--- a/Milestone 6/BIN381_Project_Milestone 6_Group F.docx
+++ b/Milestone 6/BIN381_Project_Milestone 6_Group F.docx
@@ -12,6 +12,9 @@
       </w:sdtPr>
       <w:sdtContent>
         <w:p>
+          <w:pPr>
+            <w:jc w:val="both"/>
+          </w:pPr>
           <w:r>
             <w:rPr>
               <w:noProof/>
@@ -220,7 +223,7 @@
                                 <a:avLst/>
                               </a:prstGeom>
                               <a:blipFill>
-                                <a:blip r:embed="rId10"/>
+                                <a:blip r:embed="rId11"/>
                                 <a:stretch>
                                   <a:fillRect r="-7574"/>
                                 </a:stretch>
@@ -264,15 +267,15 @@
                   </wp:anchor>
                 </w:drawing>
               </mc:Choice>
-              <mc:Fallback xmlns:arto="http://schemas.microsoft.com/office/word/2006/arto" xmlns:a="http://schemas.openxmlformats.org/drawingml/2006/main">
+              <mc:Fallback xmlns:arto="http://schemas.microsoft.com/office/word/2006/arto">
                 <w:pict>
-                  <v:group id="Group 157" style="position:absolute;margin-left:0;margin-top:0;width:8in;height:95.7pt;z-index:251662336;mso-width-percent:941;mso-height-percent:121;mso-top-percent:23;mso-position-horizontal:center;mso-position-horizontal-relative:page;mso-position-vertical-relative:page;mso-width-percent:941;mso-height-percent:121;mso-top-percent:23" coordsize="73152,12161" coordorigin="" o:spid="_x0000_s1026" w14:anchorId="7A21B360" o:gfxdata="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">
-                    <v:shape id="Rectangle 51" style="position:absolute;width:73152;height:11303;visibility:visible;mso-wrap-style:square;v-text-anchor:middle" coordsize="7312660,1129665" o:spid="_x0000_s1027" fillcolor="#156082 [3204]" stroked="f" strokeweight="1pt" path="m,l7312660,r,1129665l3619500,733425,,1091565,,xe" o:gfxdata="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">
+                  <v:group w14:anchorId="7A21B360" id="Group 157" o:spid="_x0000_s1026" style="position:absolute;margin-left:0;margin-top:0;width:8in;height:95.7pt;z-index:251662336;mso-width-percent:941;mso-height-percent:121;mso-top-percent:23;mso-position-horizontal:center;mso-position-horizontal-relative:page;mso-position-vertical-relative:page;mso-width-percent:941;mso-height-percent:121;mso-top-percent:23" coordorigin="" coordsize="73152,12161" o:gfxdata="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">
+                    <v:shape id="Rectangle 51" o:spid="_x0000_s1027" style="position:absolute;width:73152;height:11303;visibility:visible;mso-wrap-style:square;v-text-anchor:middle" coordsize="7312660,1129665" o:gfxdata="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" path="m,l7312660,r,1129665l3619500,733425,,1091565,,xe" fillcolor="#156082 [3204]" stroked="f" strokeweight="1pt">
                       <v:stroke joinstyle="miter"/>
                       <v:path arrowok="t" o:connecttype="custom" o:connectlocs="0,0;7315200,0;7315200,1130373;3620757,733885;0,1092249;0,0" o:connectangles="0,0,0,0,0,0"/>
                     </v:shape>
-                    <v:rect id="Rectangle 151" style="position:absolute;width:73152;height:12161;visibility:visible;mso-wrap-style:square;v-text-anchor:middle" o:spid="_x0000_s1028" stroked="f" strokeweight="1pt" o:gfxdata="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">
-                      <v:fill type="frame" o:title="" recolor="t" rotate="t" r:id="rId12"/>
+                    <v:rect id="Rectangle 151" o:spid="_x0000_s1028" style="position:absolute;width:73152;height:12161;visibility:visible;mso-wrap-style:square;v-text-anchor:middle" o:gfxdata="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" stroked="f" strokeweight="1pt">
+                      <v:fill r:id="rId12" o:title="" recolor="t" rotate="t" type="frame"/>
                     </v:rect>
                     <w10:wrap anchorx="page" anchory="page"/>
                   </v:group>
@@ -410,13 +413,23 @@
                                     <w:szCs w:val="20"/>
                                   </w:rPr>
                                 </w:pPr>
+                                <w:proofErr w:type="spellStart"/>
                                 <w:r>
                                   <w:rPr>
                                     <w:color w:val="595959" w:themeColor="text1" w:themeTint="A6"/>
                                     <w:sz w:val="20"/>
                                     <w:szCs w:val="20"/>
                                   </w:rPr>
-                                  <w:t>Armandre Erasmus (577311)</w:t>
+                                  <w:t>Armandre</w:t>
+                                </w:r>
+                                <w:proofErr w:type="spellEnd"/>
+                                <w:r>
+                                  <w:rPr>
+                                    <w:color w:val="595959" w:themeColor="text1" w:themeTint="A6"/>
+                                    <w:sz w:val="20"/>
+                                    <w:szCs w:val="20"/>
+                                  </w:rPr>
+                                  <w:t xml:space="preserve"> Erasmus (577311)</w:t>
                                 </w:r>
                               </w:p>
                               <w:p>
@@ -429,13 +442,23 @@
                                     <w:szCs w:val="20"/>
                                   </w:rPr>
                                 </w:pPr>
+                                <w:proofErr w:type="spellStart"/>
                                 <w:r>
                                   <w:rPr>
                                     <w:color w:val="595959" w:themeColor="text1" w:themeTint="A6"/>
                                     <w:sz w:val="20"/>
                                     <w:szCs w:val="20"/>
                                   </w:rPr>
-                                  <w:t>Chaleigh Storm (577716)</w:t>
+                                  <w:t>Chaleigh</w:t>
+                                </w:r>
+                                <w:proofErr w:type="spellEnd"/>
+                                <w:r>
+                                  <w:rPr>
+                                    <w:color w:val="595959" w:themeColor="text1" w:themeTint="A6"/>
+                                    <w:sz w:val="20"/>
+                                    <w:szCs w:val="20"/>
+                                  </w:rPr>
+                                  <w:t xml:space="preserve"> Storm (577716)</w:t>
                                 </w:r>
                               </w:p>
                               <w:p>
@@ -499,13 +522,13 @@
                   </wp:anchor>
                 </w:drawing>
               </mc:Choice>
-              <mc:Fallback xmlns:arto="http://schemas.microsoft.com/office/word/2006/arto" xmlns:a="http://schemas.openxmlformats.org/drawingml/2006/main">
+              <mc:Fallback>
                 <w:pict>
-                  <v:shapetype id="_x0000_t202" coordsize="21600,21600" o:spt="202" path="m,l,21600r21600,l21600,xe" w14:anchorId="1CF2D27C">
+                  <v:shapetype w14:anchorId="1CF2D27C" id="_x0000_t202" coordsize="21600,21600" o:spt="202" path="m,l,21600r21600,l21600,xe">
                     <v:stroke joinstyle="miter"/>
                     <v:path gradientshapeok="t" o:connecttype="rect"/>
                   </v:shapetype>
-                  <v:shape id="Text Box 161" style="position:absolute;margin-left:0;margin-top:0;width:8in;height:79.5pt;z-index:251661312;visibility:visible;mso-wrap-style:square;mso-width-percent:941;mso-height-percent:100;mso-top-percent:700;mso-wrap-distance-left:9pt;mso-wrap-distance-top:0;mso-wrap-distance-right:9pt;mso-wrap-distance-bottom:0;mso-position-horizontal:center;mso-position-horizontal-relative:page;mso-position-vertical-relative:page;mso-width-percent:941;mso-height-percent:100;mso-top-percent:700;mso-width-relative:page;mso-height-relative:page;v-text-anchor:top" o:spid="_x0000_s1026" filled="f" stroked="f" strokeweight=".5pt" type="#_x0000_t202" o:gfxdata="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">
+                  <v:shape id="Text Box 161" o:spid="_x0000_s1026" type="#_x0000_t202" style="position:absolute;left:0;text-align:left;margin-left:0;margin-top:0;width:8in;height:79.5pt;z-index:251658241;visibility:visible;mso-wrap-style:square;mso-width-percent:941;mso-height-percent:100;mso-top-percent:700;mso-wrap-distance-left:9pt;mso-wrap-distance-top:0;mso-wrap-distance-right:9pt;mso-wrap-distance-bottom:0;mso-position-horizontal:center;mso-position-horizontal-relative:page;mso-position-vertical-relative:page;mso-width-percent:941;mso-height-percent:100;mso-top-percent:700;mso-width-relative:page;mso-height-relative:page;v-text-anchor:top" o:gfxdata="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" filled="f" stroked="f" strokeweight=".5pt">
                     <v:textbox style="mso-fit-shape-to-text:t" inset="126pt,0,54pt,0">
                       <w:txbxContent>
                         <w:p>
@@ -642,7 +665,6 @@
                             <w:dataBinding w:prefixMappings="xmlns:ns0='http://schemas.microsoft.com/office/2006/coverPageProps' " w:xpath="/ns0:CoverPageProperties[1]/ns0:Abstract[1]" w:storeItemID="{55AF091B-3C7A-41E3-B477-F2FDAA23CFDA}"/>
                             <w:text w:multiLine="1"/>
                           </w:sdtPr>
-                          <w:sdtEndPr/>
                           <w:sdtContent>
                             <w:p>
                               <w:pPr>
@@ -832,9 +854,9 @@
                   </wp:anchor>
                 </w:drawing>
               </mc:Choice>
-              <mc:Fallback xmlns:arto="http://schemas.microsoft.com/office/word/2006/arto" xmlns:a="http://schemas.openxmlformats.org/drawingml/2006/main">
+              <mc:Fallback>
                 <w:pict>
-                  <v:shape id="Text Box 163" style="position:absolute;margin-left:0;margin-top:0;width:8in;height:286.5pt;z-index:251659264;visibility:visible;mso-wrap-style:square;mso-width-percent:941;mso-height-percent:363;mso-top-percent:300;mso-wrap-distance-left:9pt;mso-wrap-distance-top:0;mso-wrap-distance-right:9pt;mso-wrap-distance-bottom:0;mso-position-horizontal:center;mso-position-horizontal-relative:page;mso-position-vertical-relative:page;mso-width-percent:941;mso-height-percent:363;mso-top-percent:300;mso-width-relative:page;mso-height-relative:page;v-text-anchor:bottom" o:spid="_x0000_s1027" filled="f" stroked="f" strokeweight=".5pt" type="#_x0000_t202" o:gfxdata="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" w14:anchorId="487D093D">
+                  <v:shape w14:anchorId="487D093D" id="Text Box 163" o:spid="_x0000_s1027" type="#_x0000_t202" style="position:absolute;left:0;text-align:left;margin-left:0;margin-top:0;width:8in;height:286.5pt;z-index:251658240;visibility:visible;mso-wrap-style:square;mso-width-percent:941;mso-height-percent:363;mso-top-percent:300;mso-wrap-distance-left:9pt;mso-wrap-distance-top:0;mso-wrap-distance-right:9pt;mso-wrap-distance-bottom:0;mso-position-horizontal:center;mso-position-horizontal-relative:page;mso-position-vertical-relative:page;mso-width-percent:941;mso-height-percent:363;mso-top-percent:300;mso-width-relative:page;mso-height-relative:page;v-text-anchor:bottom" o:gfxdata="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" filled="f" stroked="f" strokeweight=".5pt">
                     <v:textbox inset="126pt,0,54pt,0">
                       <w:txbxContent>
                         <w:p>
@@ -891,7 +913,6 @@
                             <w:dataBinding w:prefixMappings="xmlns:ns0='http://purl.org/dc/elements/1.1/' xmlns:ns1='http://schemas.openxmlformats.org/package/2006/metadata/core-properties' " w:xpath="/ns1:coreProperties[1]/ns0:subject[1]" w:storeItemID="{6C3C8BC8-F283-45AE-878A-BAB7291924A1}"/>
                             <w:text/>
                           </w:sdtPr>
-                          <w:sdtEndPr/>
                           <w:sdtContent>
                             <w:p>
                               <w:pPr>
@@ -924,6 +945,9 @@
           </w:r>
         </w:p>
         <w:p>
+          <w:pPr>
+            <w:jc w:val="both"/>
+          </w:pPr>
           <w:r>
             <w:br w:type="page"/>
           </w:r>
@@ -933,13 +957,9 @@
     <w:sdt>
       <w:sdtPr>
         <w:rPr>
-          <w:rFonts w:asciiTheme="minorHAnsi" w:eastAsiaTheme="minorEastAsia" w:hAnsiTheme="minorHAnsi" w:cstheme="minorBidi"/>
-          <w:color w:val="auto"/>
-          <w:sz w:val="24"/>
-          <w:szCs w:val="24"/>
-          <w:lang w:eastAsia="ja-JP"/>
+          <w:rFonts w:eastAsiaTheme="minorEastAsia"/>
         </w:rPr>
-        <w:id w:val="1655485725"/>
+        <w:id w:val="1166360899"/>
         <w:docPartObj>
           <w:docPartGallery w:val="Table of Contents"/>
           <w:docPartUnique/>
@@ -947,15 +967,21 @@
       </w:sdtPr>
       <w:sdtEndPr>
         <w:rPr>
+          <w:rFonts w:asciiTheme="minorHAnsi" w:hAnsiTheme="minorHAnsi" w:cstheme="minorBidi"/>
           <w:b/>
           <w:bCs/>
           <w:noProof/>
+          <w:color w:val="auto"/>
+          <w:sz w:val="24"/>
+          <w:szCs w:val="24"/>
+          <w:lang w:eastAsia="ja-JP"/>
         </w:rPr>
       </w:sdtEndPr>
       <w:sdtContent>
         <w:p>
           <w:pPr>
             <w:pStyle w:val="TOCHeading"/>
+            <w:jc w:val="both"/>
           </w:pPr>
           <w:r>
             <w:t>Table of Contents</w:t>
@@ -967,8 +993,12 @@
             <w:tabs>
               <w:tab w:val="right" w:leader="dot" w:pos="9350"/>
             </w:tabs>
+            <w:jc w:val="both"/>
             <w:rPr>
               <w:noProof/>
+              <w:kern w:val="2"/>
+              <w:lang w:val="en-ZA" w:eastAsia="en-ZA"/>
+              <w14:ligatures w14:val="standardContextual"/>
             </w:rPr>
           </w:pPr>
           <w:r>
@@ -980,13 +1010,13 @@
           <w:r>
             <w:fldChar w:fldCharType="separate"/>
           </w:r>
-          <w:hyperlink w:anchor="_Toc181110053" w:history="1">
+          <w:hyperlink w:anchor="_Toc181219845" w:history="1">
             <w:r>
               <w:rPr>
                 <w:rStyle w:val="Hyperlink"/>
                 <w:noProof/>
               </w:rPr>
-              <w:t>Deployment Plan</w:t>
+              <w:t>Introduction</w:t>
             </w:r>
             <w:r>
               <w:rPr>
@@ -1007,7 +1037,7 @@
                 <w:noProof/>
                 <w:webHidden/>
               </w:rPr>
-              <w:instrText xml:space="preserve"> PAGEREF _Toc181110053 \h </w:instrText>
+              <w:instrText xml:space="preserve"> PAGEREF _Toc181219845 \h </w:instrText>
             </w:r>
             <w:r>
               <w:rPr>
@@ -1044,17 +1074,21 @@
             <w:tabs>
               <w:tab w:val="right" w:leader="dot" w:pos="9350"/>
             </w:tabs>
+            <w:jc w:val="both"/>
             <w:rPr>
               <w:noProof/>
+              <w:kern w:val="2"/>
+              <w:lang w:val="en-ZA" w:eastAsia="en-ZA"/>
+              <w14:ligatures w14:val="standardContextual"/>
             </w:rPr>
           </w:pPr>
-          <w:hyperlink w:anchor="_Toc181110054" w:history="1">
+          <w:hyperlink w:anchor="_Toc181219846" w:history="1">
             <w:r>
               <w:rPr>
                 <w:rStyle w:val="Hyperlink"/>
                 <w:noProof/>
               </w:rPr>
-              <w:t>Monitoring and Maintenance Plan</w:t>
+              <w:t>Deployment Plan</w:t>
             </w:r>
             <w:r>
               <w:rPr>
@@ -1075,7 +1109,7 @@
                 <w:noProof/>
                 <w:webHidden/>
               </w:rPr>
-              <w:instrText xml:space="preserve"> PAGEREF _Toc181110054 \h </w:instrText>
+              <w:instrText xml:space="preserve"> PAGEREF _Toc181219846 \h </w:instrText>
             </w:r>
             <w:r>
               <w:rPr>
@@ -1096,6 +1130,654 @@
                 <w:webHidden/>
               </w:rPr>
               <w:t>2</w:t>
+            </w:r>
+            <w:r>
+              <w:rPr>
+                <w:noProof/>
+                <w:webHidden/>
+              </w:rPr>
+              <w:fldChar w:fldCharType="end"/>
+            </w:r>
+          </w:hyperlink>
+        </w:p>
+        <w:p>
+          <w:pPr>
+            <w:pStyle w:val="TOC2"/>
+            <w:tabs>
+              <w:tab w:val="right" w:leader="dot" w:pos="9350"/>
+            </w:tabs>
+            <w:jc w:val="both"/>
+            <w:rPr>
+              <w:noProof/>
+              <w:kern w:val="2"/>
+              <w:lang w:val="en-ZA" w:eastAsia="en-ZA"/>
+              <w14:ligatures w14:val="standardContextual"/>
+            </w:rPr>
+          </w:pPr>
+          <w:hyperlink w:anchor="_Toc181219847" w:history="1">
+            <w:r>
+              <w:rPr>
+                <w:rStyle w:val="Hyperlink"/>
+                <w:noProof/>
+              </w:rPr>
+              <w:t>Review of Data Mining Results</w:t>
+            </w:r>
+            <w:r>
+              <w:rPr>
+                <w:noProof/>
+                <w:webHidden/>
+              </w:rPr>
+              <w:tab/>
+            </w:r>
+            <w:r>
+              <w:rPr>
+                <w:noProof/>
+                <w:webHidden/>
+              </w:rPr>
+              <w:fldChar w:fldCharType="begin"/>
+            </w:r>
+            <w:r>
+              <w:rPr>
+                <w:noProof/>
+                <w:webHidden/>
+              </w:rPr>
+              <w:instrText xml:space="preserve"> PAGEREF _Toc181219847 \h </w:instrText>
+            </w:r>
+            <w:r>
+              <w:rPr>
+                <w:noProof/>
+                <w:webHidden/>
+              </w:rPr>
+            </w:r>
+            <w:r>
+              <w:rPr>
+                <w:noProof/>
+                <w:webHidden/>
+              </w:rPr>
+              <w:fldChar w:fldCharType="separate"/>
+            </w:r>
+            <w:r>
+              <w:rPr>
+                <w:noProof/>
+                <w:webHidden/>
+              </w:rPr>
+              <w:t>2</w:t>
+            </w:r>
+            <w:r>
+              <w:rPr>
+                <w:noProof/>
+                <w:webHidden/>
+              </w:rPr>
+              <w:fldChar w:fldCharType="end"/>
+            </w:r>
+          </w:hyperlink>
+        </w:p>
+        <w:p>
+          <w:pPr>
+            <w:pStyle w:val="TOC2"/>
+            <w:tabs>
+              <w:tab w:val="right" w:leader="dot" w:pos="9350"/>
+            </w:tabs>
+            <w:jc w:val="both"/>
+            <w:rPr>
+              <w:noProof/>
+              <w:kern w:val="2"/>
+              <w:lang w:val="en-ZA" w:eastAsia="en-ZA"/>
+              <w14:ligatures w14:val="standardContextual"/>
+            </w:rPr>
+          </w:pPr>
+          <w:hyperlink w:anchor="_Toc181219848" w:history="1">
+            <w:r>
+              <w:rPr>
+                <w:rStyle w:val="Hyperlink"/>
+                <w:noProof/>
+              </w:rPr>
+              <w:t>Best Approach for Implementation</w:t>
+            </w:r>
+            <w:r>
+              <w:rPr>
+                <w:noProof/>
+                <w:webHidden/>
+              </w:rPr>
+              <w:tab/>
+            </w:r>
+            <w:r>
+              <w:rPr>
+                <w:noProof/>
+                <w:webHidden/>
+              </w:rPr>
+              <w:fldChar w:fldCharType="begin"/>
+            </w:r>
+            <w:r>
+              <w:rPr>
+                <w:noProof/>
+                <w:webHidden/>
+              </w:rPr>
+              <w:instrText xml:space="preserve"> PAGEREF _Toc181219848 \h </w:instrText>
+            </w:r>
+            <w:r>
+              <w:rPr>
+                <w:noProof/>
+                <w:webHidden/>
+              </w:rPr>
+            </w:r>
+            <w:r>
+              <w:rPr>
+                <w:noProof/>
+                <w:webHidden/>
+              </w:rPr>
+              <w:fldChar w:fldCharType="separate"/>
+            </w:r>
+            <w:r>
+              <w:rPr>
+                <w:noProof/>
+                <w:webHidden/>
+              </w:rPr>
+              <w:t>2</w:t>
+            </w:r>
+            <w:r>
+              <w:rPr>
+                <w:noProof/>
+                <w:webHidden/>
+              </w:rPr>
+              <w:fldChar w:fldCharType="end"/>
+            </w:r>
+          </w:hyperlink>
+        </w:p>
+        <w:p>
+          <w:pPr>
+            <w:pStyle w:val="TOC2"/>
+            <w:tabs>
+              <w:tab w:val="right" w:leader="dot" w:pos="9350"/>
+            </w:tabs>
+            <w:jc w:val="both"/>
+            <w:rPr>
+              <w:noProof/>
+              <w:kern w:val="2"/>
+              <w:lang w:val="en-ZA" w:eastAsia="en-ZA"/>
+              <w14:ligatures w14:val="standardContextual"/>
+            </w:rPr>
+          </w:pPr>
+          <w:hyperlink w:anchor="_Toc181219849" w:history="1">
+            <w:r>
+              <w:rPr>
+                <w:rStyle w:val="Hyperlink"/>
+                <w:noProof/>
+              </w:rPr>
+              <w:t>Deployment Strategy</w:t>
+            </w:r>
+            <w:r>
+              <w:rPr>
+                <w:noProof/>
+                <w:webHidden/>
+              </w:rPr>
+              <w:tab/>
+            </w:r>
+            <w:r>
+              <w:rPr>
+                <w:noProof/>
+                <w:webHidden/>
+              </w:rPr>
+              <w:fldChar w:fldCharType="begin"/>
+            </w:r>
+            <w:r>
+              <w:rPr>
+                <w:noProof/>
+                <w:webHidden/>
+              </w:rPr>
+              <w:instrText xml:space="preserve"> PAGEREF _Toc181219849 \h </w:instrText>
+            </w:r>
+            <w:r>
+              <w:rPr>
+                <w:noProof/>
+                <w:webHidden/>
+              </w:rPr>
+            </w:r>
+            <w:r>
+              <w:rPr>
+                <w:noProof/>
+                <w:webHidden/>
+              </w:rPr>
+              <w:fldChar w:fldCharType="separate"/>
+            </w:r>
+            <w:r>
+              <w:rPr>
+                <w:noProof/>
+                <w:webHidden/>
+              </w:rPr>
+              <w:t>3</w:t>
+            </w:r>
+            <w:r>
+              <w:rPr>
+                <w:noProof/>
+                <w:webHidden/>
+              </w:rPr>
+              <w:fldChar w:fldCharType="end"/>
+            </w:r>
+          </w:hyperlink>
+        </w:p>
+        <w:p>
+          <w:pPr>
+            <w:pStyle w:val="TOC3"/>
+            <w:tabs>
+              <w:tab w:val="right" w:leader="dot" w:pos="9350"/>
+            </w:tabs>
+            <w:jc w:val="both"/>
+            <w:rPr>
+              <w:noProof/>
+              <w:kern w:val="2"/>
+              <w:lang w:val="en-ZA" w:eastAsia="en-ZA"/>
+              <w14:ligatures w14:val="standardContextual"/>
+            </w:rPr>
+          </w:pPr>
+          <w:hyperlink w:anchor="_Toc181219850" w:history="1">
+            <w:r>
+              <w:rPr>
+                <w:rStyle w:val="Hyperlink"/>
+                <w:noProof/>
+              </w:rPr>
+              <w:t>Deployable Results</w:t>
+            </w:r>
+            <w:r>
+              <w:rPr>
+                <w:noProof/>
+                <w:webHidden/>
+              </w:rPr>
+              <w:tab/>
+            </w:r>
+            <w:r>
+              <w:rPr>
+                <w:noProof/>
+                <w:webHidden/>
+              </w:rPr>
+              <w:fldChar w:fldCharType="begin"/>
+            </w:r>
+            <w:r>
+              <w:rPr>
+                <w:noProof/>
+                <w:webHidden/>
+              </w:rPr>
+              <w:instrText xml:space="preserve"> PAGEREF _Toc181219850 \h </w:instrText>
+            </w:r>
+            <w:r>
+              <w:rPr>
+                <w:noProof/>
+                <w:webHidden/>
+              </w:rPr>
+            </w:r>
+            <w:r>
+              <w:rPr>
+                <w:noProof/>
+                <w:webHidden/>
+              </w:rPr>
+              <w:fldChar w:fldCharType="separate"/>
+            </w:r>
+            <w:r>
+              <w:rPr>
+                <w:noProof/>
+                <w:webHidden/>
+              </w:rPr>
+              <w:t>3</w:t>
+            </w:r>
+            <w:r>
+              <w:rPr>
+                <w:noProof/>
+                <w:webHidden/>
+              </w:rPr>
+              <w:fldChar w:fldCharType="end"/>
+            </w:r>
+          </w:hyperlink>
+        </w:p>
+        <w:p>
+          <w:pPr>
+            <w:pStyle w:val="TOC3"/>
+            <w:tabs>
+              <w:tab w:val="right" w:leader="dot" w:pos="9350"/>
+            </w:tabs>
+            <w:jc w:val="both"/>
+            <w:rPr>
+              <w:noProof/>
+              <w:kern w:val="2"/>
+              <w:lang w:val="en-ZA" w:eastAsia="en-ZA"/>
+              <w14:ligatures w14:val="standardContextual"/>
+            </w:rPr>
+          </w:pPr>
+          <w:hyperlink w:anchor="_Toc181219851" w:history="1">
+            <w:r>
+              <w:rPr>
+                <w:rStyle w:val="Hyperlink"/>
+                <w:noProof/>
+              </w:rPr>
+              <w:t>Alternative Deployment Plans</w:t>
+            </w:r>
+            <w:r>
+              <w:rPr>
+                <w:noProof/>
+                <w:webHidden/>
+              </w:rPr>
+              <w:tab/>
+            </w:r>
+            <w:r>
+              <w:rPr>
+                <w:noProof/>
+                <w:webHidden/>
+              </w:rPr>
+              <w:fldChar w:fldCharType="begin"/>
+            </w:r>
+            <w:r>
+              <w:rPr>
+                <w:noProof/>
+                <w:webHidden/>
+              </w:rPr>
+              <w:instrText xml:space="preserve"> PAGEREF _Toc181219851 \h </w:instrText>
+            </w:r>
+            <w:r>
+              <w:rPr>
+                <w:noProof/>
+                <w:webHidden/>
+              </w:rPr>
+            </w:r>
+            <w:r>
+              <w:rPr>
+                <w:noProof/>
+                <w:webHidden/>
+              </w:rPr>
+              <w:fldChar w:fldCharType="separate"/>
+            </w:r>
+            <w:r>
+              <w:rPr>
+                <w:noProof/>
+                <w:webHidden/>
+              </w:rPr>
+              <w:t>3</w:t>
+            </w:r>
+            <w:r>
+              <w:rPr>
+                <w:noProof/>
+                <w:webHidden/>
+              </w:rPr>
+              <w:fldChar w:fldCharType="end"/>
+            </w:r>
+          </w:hyperlink>
+        </w:p>
+        <w:p>
+          <w:pPr>
+            <w:pStyle w:val="TOC3"/>
+            <w:tabs>
+              <w:tab w:val="right" w:leader="dot" w:pos="9350"/>
+            </w:tabs>
+            <w:jc w:val="both"/>
+            <w:rPr>
+              <w:noProof/>
+              <w:kern w:val="2"/>
+              <w:lang w:val="en-ZA" w:eastAsia="en-ZA"/>
+              <w14:ligatures w14:val="standardContextual"/>
+            </w:rPr>
+          </w:pPr>
+          <w:hyperlink w:anchor="_Toc181219852" w:history="1">
+            <w:r>
+              <w:rPr>
+                <w:rStyle w:val="Hyperlink"/>
+                <w:noProof/>
+              </w:rPr>
+              <w:t>Information Distribution to Users</w:t>
+            </w:r>
+            <w:r>
+              <w:rPr>
+                <w:noProof/>
+                <w:webHidden/>
+              </w:rPr>
+              <w:tab/>
+            </w:r>
+            <w:r>
+              <w:rPr>
+                <w:noProof/>
+                <w:webHidden/>
+              </w:rPr>
+              <w:fldChar w:fldCharType="begin"/>
+            </w:r>
+            <w:r>
+              <w:rPr>
+                <w:noProof/>
+                <w:webHidden/>
+              </w:rPr>
+              <w:instrText xml:space="preserve"> PAGEREF _Toc181219852 \h </w:instrText>
+            </w:r>
+            <w:r>
+              <w:rPr>
+                <w:noProof/>
+                <w:webHidden/>
+              </w:rPr>
+            </w:r>
+            <w:r>
+              <w:rPr>
+                <w:noProof/>
+                <w:webHidden/>
+              </w:rPr>
+              <w:fldChar w:fldCharType="separate"/>
+            </w:r>
+            <w:r>
+              <w:rPr>
+                <w:noProof/>
+                <w:webHidden/>
+              </w:rPr>
+              <w:t>3</w:t>
+            </w:r>
+            <w:r>
+              <w:rPr>
+                <w:noProof/>
+                <w:webHidden/>
+              </w:rPr>
+              <w:fldChar w:fldCharType="end"/>
+            </w:r>
+          </w:hyperlink>
+        </w:p>
+        <w:p>
+          <w:pPr>
+            <w:pStyle w:val="TOC3"/>
+            <w:tabs>
+              <w:tab w:val="right" w:leader="dot" w:pos="9350"/>
+            </w:tabs>
+            <w:jc w:val="both"/>
+            <w:rPr>
+              <w:noProof/>
+              <w:kern w:val="2"/>
+              <w:lang w:val="en-ZA" w:eastAsia="en-ZA"/>
+              <w14:ligatures w14:val="standardContextual"/>
+            </w:rPr>
+          </w:pPr>
+          <w:hyperlink w:anchor="_Toc181219853" w:history="1">
+            <w:r>
+              <w:rPr>
+                <w:rStyle w:val="Hyperlink"/>
+                <w:noProof/>
+              </w:rPr>
+              <w:t>Monitoring of Model</w:t>
+            </w:r>
+            <w:r>
+              <w:rPr>
+                <w:noProof/>
+                <w:webHidden/>
+              </w:rPr>
+              <w:tab/>
+            </w:r>
+            <w:r>
+              <w:rPr>
+                <w:noProof/>
+                <w:webHidden/>
+              </w:rPr>
+              <w:fldChar w:fldCharType="begin"/>
+            </w:r>
+            <w:r>
+              <w:rPr>
+                <w:noProof/>
+                <w:webHidden/>
+              </w:rPr>
+              <w:instrText xml:space="preserve"> PAGEREF _Toc181219853 \h </w:instrText>
+            </w:r>
+            <w:r>
+              <w:rPr>
+                <w:noProof/>
+                <w:webHidden/>
+              </w:rPr>
+            </w:r>
+            <w:r>
+              <w:rPr>
+                <w:noProof/>
+                <w:webHidden/>
+              </w:rPr>
+              <w:fldChar w:fldCharType="separate"/>
+            </w:r>
+            <w:r>
+              <w:rPr>
+                <w:noProof/>
+                <w:webHidden/>
+              </w:rPr>
+              <w:t>3</w:t>
+            </w:r>
+            <w:r>
+              <w:rPr>
+                <w:noProof/>
+                <w:webHidden/>
+              </w:rPr>
+              <w:fldChar w:fldCharType="end"/>
+            </w:r>
+          </w:hyperlink>
+        </w:p>
+        <w:p>
+          <w:pPr>
+            <w:pStyle w:val="TOC3"/>
+            <w:tabs>
+              <w:tab w:val="right" w:leader="dot" w:pos="9350"/>
+            </w:tabs>
+            <w:jc w:val="both"/>
+            <w:rPr>
+              <w:noProof/>
+              <w:kern w:val="2"/>
+              <w:lang w:val="en-ZA" w:eastAsia="en-ZA"/>
+              <w14:ligatures w14:val="standardContextual"/>
+            </w:rPr>
+          </w:pPr>
+          <w:hyperlink w:anchor="_Toc181219854" w:history="1">
+            <w:r>
+              <w:rPr>
+                <w:rStyle w:val="Hyperlink"/>
+                <w:noProof/>
+              </w:rPr>
+              <w:t>Integration with Organizational Systems</w:t>
+            </w:r>
+            <w:r>
+              <w:rPr>
+                <w:noProof/>
+                <w:webHidden/>
+              </w:rPr>
+              <w:tab/>
+            </w:r>
+            <w:r>
+              <w:rPr>
+                <w:noProof/>
+                <w:webHidden/>
+              </w:rPr>
+              <w:fldChar w:fldCharType="begin"/>
+            </w:r>
+            <w:r>
+              <w:rPr>
+                <w:noProof/>
+                <w:webHidden/>
+              </w:rPr>
+              <w:instrText xml:space="preserve"> PAGEREF _Toc181219854 \h </w:instrText>
+            </w:r>
+            <w:r>
+              <w:rPr>
+                <w:noProof/>
+                <w:webHidden/>
+              </w:rPr>
+            </w:r>
+            <w:r>
+              <w:rPr>
+                <w:noProof/>
+                <w:webHidden/>
+              </w:rPr>
+              <w:fldChar w:fldCharType="separate"/>
+            </w:r>
+            <w:r>
+              <w:rPr>
+                <w:noProof/>
+                <w:webHidden/>
+              </w:rPr>
+              <w:t>4</w:t>
+            </w:r>
+            <w:r>
+              <w:rPr>
+                <w:noProof/>
+                <w:webHidden/>
+              </w:rPr>
+              <w:fldChar w:fldCharType="end"/>
+            </w:r>
+          </w:hyperlink>
+        </w:p>
+        <w:p>
+          <w:pPr>
+            <w:pStyle w:val="TOC2"/>
+            <w:tabs>
+              <w:tab w:val="right" w:leader="dot" w:pos="9350"/>
+            </w:tabs>
+            <w:jc w:val="both"/>
+            <w:rPr>
+              <w:noProof/>
+              <w:kern w:val="2"/>
+              <w:lang w:val="en-ZA" w:eastAsia="en-ZA"/>
+              <w14:ligatures w14:val="standardContextual"/>
+            </w:rPr>
+          </w:pPr>
+          <w:hyperlink w:anchor="_Toc181219855" w:history="1">
+            <w:r>
+              <w:rPr>
+                <w:rStyle w:val="Hyperlink"/>
+                <w:noProof/>
+              </w:rPr>
+              <w:t>Deployment Tools</w:t>
+            </w:r>
+            <w:r>
+              <w:rPr>
+                <w:noProof/>
+                <w:webHidden/>
+              </w:rPr>
+              <w:tab/>
+            </w:r>
+            <w:r>
+              <w:rPr>
+                <w:noProof/>
+                <w:webHidden/>
+              </w:rPr>
+              <w:fldChar w:fldCharType="begin"/>
+            </w:r>
+            <w:r>
+              <w:rPr>
+                <w:noProof/>
+                <w:webHidden/>
+              </w:rPr>
+              <w:instrText xml:space="preserve"> PAGEREF _Toc181219855 \h </w:instrText>
+            </w:r>
+            <w:r>
+              <w:rPr>
+                <w:noProof/>
+                <w:webHidden/>
+              </w:rPr>
+            </w:r>
+            <w:r>
+              <w:rPr>
+                <w:noProof/>
+                <w:webHidden/>
+              </w:rPr>
+              <w:fldChar w:fldCharType="separate"/>
+            </w:r>
+            <w:r>
+              <w:rPr>
+                <w:noProof/>
+                <w:webHidden/>
+              </w:rPr>
+              <w:t>4</w:t>
             </w:r>
             <w:r>
               <w:rPr>
@@ -1112,17 +1794,21 @@
             <w:tabs>
               <w:tab w:val="right" w:leader="dot" w:pos="9350"/>
             </w:tabs>
+            <w:jc w:val="both"/>
             <w:rPr>
               <w:noProof/>
+              <w:kern w:val="2"/>
+              <w:lang w:val="en-ZA" w:eastAsia="en-ZA"/>
+              <w14:ligatures w14:val="standardContextual"/>
             </w:rPr>
           </w:pPr>
-          <w:hyperlink w:anchor="_Toc181110055" w:history="1">
+          <w:hyperlink w:anchor="_Toc181219856" w:history="1">
             <w:r>
               <w:rPr>
                 <w:rStyle w:val="Hyperlink"/>
                 <w:noProof/>
               </w:rPr>
-              <w:t>Reviewing the Project</w:t>
+              <w:t>Monitoring and Maintenance Plan</w:t>
             </w:r>
             <w:r>
               <w:rPr>
@@ -1143,7 +1829,7 @@
                 <w:noProof/>
                 <w:webHidden/>
               </w:rPr>
-              <w:instrText xml:space="preserve"> PAGEREF _Toc181110055 \h </w:instrText>
+              <w:instrText xml:space="preserve"> PAGEREF _Toc181219856 \h </w:instrText>
             </w:r>
             <w:r>
               <w:rPr>
@@ -1163,7 +1849,7 @@
                 <w:noProof/>
                 <w:webHidden/>
               </w:rPr>
-              <w:t>2</w:t>
+              <w:t>4</w:t>
             </w:r>
             <w:r>
               <w:rPr>
@@ -1175,6 +1861,598 @@
           </w:hyperlink>
         </w:p>
         <w:p>
+          <w:pPr>
+            <w:pStyle w:val="TOC2"/>
+            <w:tabs>
+              <w:tab w:val="right" w:leader="dot" w:pos="9350"/>
+            </w:tabs>
+            <w:jc w:val="both"/>
+            <w:rPr>
+              <w:noProof/>
+              <w:kern w:val="2"/>
+              <w:lang w:val="en-ZA" w:eastAsia="en-ZA"/>
+              <w14:ligatures w14:val="standardContextual"/>
+            </w:rPr>
+          </w:pPr>
+          <w:hyperlink w:anchor="_Toc181219857" w:history="1">
+            <w:r>
+              <w:rPr>
+                <w:rStyle w:val="Hyperlink"/>
+                <w:noProof/>
+              </w:rPr>
+              <w:t>Monitoring</w:t>
+            </w:r>
+            <w:r>
+              <w:rPr>
+                <w:rStyle w:val="Hyperlink"/>
+                <w:rFonts w:eastAsia="Aptos"/>
+                <w:noProof/>
+              </w:rPr>
+              <w:t xml:space="preserve"> and Maintenance Strategy</w:t>
+            </w:r>
+            <w:r>
+              <w:rPr>
+                <w:noProof/>
+                <w:webHidden/>
+              </w:rPr>
+              <w:tab/>
+            </w:r>
+            <w:r>
+              <w:rPr>
+                <w:noProof/>
+                <w:webHidden/>
+              </w:rPr>
+              <w:fldChar w:fldCharType="begin"/>
+            </w:r>
+            <w:r>
+              <w:rPr>
+                <w:noProof/>
+                <w:webHidden/>
+              </w:rPr>
+              <w:instrText xml:space="preserve"> PAGEREF _Toc181219857 \h </w:instrText>
+            </w:r>
+            <w:r>
+              <w:rPr>
+                <w:noProof/>
+                <w:webHidden/>
+              </w:rPr>
+            </w:r>
+            <w:r>
+              <w:rPr>
+                <w:noProof/>
+                <w:webHidden/>
+              </w:rPr>
+              <w:fldChar w:fldCharType="separate"/>
+            </w:r>
+            <w:r>
+              <w:rPr>
+                <w:noProof/>
+                <w:webHidden/>
+              </w:rPr>
+              <w:t>4</w:t>
+            </w:r>
+            <w:r>
+              <w:rPr>
+                <w:noProof/>
+                <w:webHidden/>
+              </w:rPr>
+              <w:fldChar w:fldCharType="end"/>
+            </w:r>
+          </w:hyperlink>
+        </w:p>
+        <w:p>
+          <w:pPr>
+            <w:pStyle w:val="TOC3"/>
+            <w:tabs>
+              <w:tab w:val="right" w:leader="dot" w:pos="9350"/>
+            </w:tabs>
+            <w:jc w:val="both"/>
+            <w:rPr>
+              <w:noProof/>
+              <w:kern w:val="2"/>
+              <w:lang w:val="en-ZA" w:eastAsia="en-ZA"/>
+              <w14:ligatures w14:val="standardContextual"/>
+            </w:rPr>
+          </w:pPr>
+          <w:hyperlink w:anchor="_Toc181219858" w:history="1">
+            <w:r>
+              <w:rPr>
+                <w:rStyle w:val="Hyperlink"/>
+                <w:rFonts w:eastAsia="Aptos"/>
+                <w:noProof/>
+              </w:rPr>
+              <w:t>Dynamic Aspects</w:t>
+            </w:r>
+            <w:r>
+              <w:rPr>
+                <w:noProof/>
+                <w:webHidden/>
+              </w:rPr>
+              <w:tab/>
+            </w:r>
+            <w:r>
+              <w:rPr>
+                <w:noProof/>
+                <w:webHidden/>
+              </w:rPr>
+              <w:fldChar w:fldCharType="begin"/>
+            </w:r>
+            <w:r>
+              <w:rPr>
+                <w:noProof/>
+                <w:webHidden/>
+              </w:rPr>
+              <w:instrText xml:space="preserve"> PAGEREF _Toc181219858 \h </w:instrText>
+            </w:r>
+            <w:r>
+              <w:rPr>
+                <w:noProof/>
+                <w:webHidden/>
+              </w:rPr>
+            </w:r>
+            <w:r>
+              <w:rPr>
+                <w:noProof/>
+                <w:webHidden/>
+              </w:rPr>
+              <w:fldChar w:fldCharType="separate"/>
+            </w:r>
+            <w:r>
+              <w:rPr>
+                <w:noProof/>
+                <w:webHidden/>
+              </w:rPr>
+              <w:t>4</w:t>
+            </w:r>
+            <w:r>
+              <w:rPr>
+                <w:noProof/>
+                <w:webHidden/>
+              </w:rPr>
+              <w:fldChar w:fldCharType="end"/>
+            </w:r>
+          </w:hyperlink>
+        </w:p>
+        <w:p>
+          <w:pPr>
+            <w:pStyle w:val="TOC3"/>
+            <w:tabs>
+              <w:tab w:val="right" w:leader="dot" w:pos="9350"/>
+            </w:tabs>
+            <w:jc w:val="both"/>
+            <w:rPr>
+              <w:noProof/>
+              <w:kern w:val="2"/>
+              <w:lang w:val="en-ZA" w:eastAsia="en-ZA"/>
+              <w14:ligatures w14:val="standardContextual"/>
+            </w:rPr>
+          </w:pPr>
+          <w:hyperlink w:anchor="_Toc181219859" w:history="1">
+            <w:r>
+              <w:rPr>
+                <w:rStyle w:val="Hyperlink"/>
+                <w:rFonts w:eastAsia="Aptos"/>
+                <w:noProof/>
+              </w:rPr>
+              <w:t>Accuracy Metrics and Monitoring Protocols</w:t>
+            </w:r>
+            <w:r>
+              <w:rPr>
+                <w:noProof/>
+                <w:webHidden/>
+              </w:rPr>
+              <w:tab/>
+            </w:r>
+            <w:r>
+              <w:rPr>
+                <w:noProof/>
+                <w:webHidden/>
+              </w:rPr>
+              <w:fldChar w:fldCharType="begin"/>
+            </w:r>
+            <w:r>
+              <w:rPr>
+                <w:noProof/>
+                <w:webHidden/>
+              </w:rPr>
+              <w:instrText xml:space="preserve"> PAGEREF _Toc181219859 \h </w:instrText>
+            </w:r>
+            <w:r>
+              <w:rPr>
+                <w:noProof/>
+                <w:webHidden/>
+              </w:rPr>
+            </w:r>
+            <w:r>
+              <w:rPr>
+                <w:noProof/>
+                <w:webHidden/>
+              </w:rPr>
+              <w:fldChar w:fldCharType="separate"/>
+            </w:r>
+            <w:r>
+              <w:rPr>
+                <w:noProof/>
+                <w:webHidden/>
+              </w:rPr>
+              <w:t>4</w:t>
+            </w:r>
+            <w:r>
+              <w:rPr>
+                <w:noProof/>
+                <w:webHidden/>
+              </w:rPr>
+              <w:fldChar w:fldCharType="end"/>
+            </w:r>
+          </w:hyperlink>
+        </w:p>
+        <w:p>
+          <w:pPr>
+            <w:pStyle w:val="TOC3"/>
+            <w:tabs>
+              <w:tab w:val="right" w:leader="dot" w:pos="9350"/>
+            </w:tabs>
+            <w:jc w:val="both"/>
+            <w:rPr>
+              <w:noProof/>
+              <w:kern w:val="2"/>
+              <w:lang w:val="en-ZA" w:eastAsia="en-ZA"/>
+              <w14:ligatures w14:val="standardContextual"/>
+            </w:rPr>
+          </w:pPr>
+          <w:hyperlink w:anchor="_Toc181219860" w:history="1">
+            <w:r>
+              <w:rPr>
+                <w:rStyle w:val="Hyperlink"/>
+                <w:rFonts w:eastAsia="Aptos"/>
+                <w:noProof/>
+              </w:rPr>
+              <w:t>Re-evaluation and Model Discontinuation Criteria</w:t>
+            </w:r>
+            <w:r>
+              <w:rPr>
+                <w:noProof/>
+                <w:webHidden/>
+              </w:rPr>
+              <w:tab/>
+            </w:r>
+            <w:r>
+              <w:rPr>
+                <w:noProof/>
+                <w:webHidden/>
+              </w:rPr>
+              <w:fldChar w:fldCharType="begin"/>
+            </w:r>
+            <w:r>
+              <w:rPr>
+                <w:noProof/>
+                <w:webHidden/>
+              </w:rPr>
+              <w:instrText xml:space="preserve"> PAGEREF _Toc181219860 \h </w:instrText>
+            </w:r>
+            <w:r>
+              <w:rPr>
+                <w:noProof/>
+                <w:webHidden/>
+              </w:rPr>
+            </w:r>
+            <w:r>
+              <w:rPr>
+                <w:noProof/>
+                <w:webHidden/>
+              </w:rPr>
+              <w:fldChar w:fldCharType="separate"/>
+            </w:r>
+            <w:r>
+              <w:rPr>
+                <w:noProof/>
+                <w:webHidden/>
+              </w:rPr>
+              <w:t>5</w:t>
+            </w:r>
+            <w:r>
+              <w:rPr>
+                <w:noProof/>
+                <w:webHidden/>
+              </w:rPr>
+              <w:fldChar w:fldCharType="end"/>
+            </w:r>
+          </w:hyperlink>
+        </w:p>
+        <w:p>
+          <w:pPr>
+            <w:pStyle w:val="TOC3"/>
+            <w:tabs>
+              <w:tab w:val="right" w:leader="dot" w:pos="9350"/>
+            </w:tabs>
+            <w:jc w:val="both"/>
+            <w:rPr>
+              <w:noProof/>
+              <w:kern w:val="2"/>
+              <w:lang w:val="en-ZA" w:eastAsia="en-ZA"/>
+              <w14:ligatures w14:val="standardContextual"/>
+            </w:rPr>
+          </w:pPr>
+          <w:hyperlink w:anchor="_Toc181219861" w:history="1">
+            <w:r>
+              <w:rPr>
+                <w:rStyle w:val="Hyperlink"/>
+                <w:rFonts w:eastAsia="Aptos"/>
+                <w:noProof/>
+              </w:rPr>
+              <w:t>Update Criteria and Mechanisms</w:t>
+            </w:r>
+            <w:r>
+              <w:rPr>
+                <w:noProof/>
+                <w:webHidden/>
+              </w:rPr>
+              <w:tab/>
+            </w:r>
+            <w:r>
+              <w:rPr>
+                <w:noProof/>
+                <w:webHidden/>
+              </w:rPr>
+              <w:fldChar w:fldCharType="begin"/>
+            </w:r>
+            <w:r>
+              <w:rPr>
+                <w:noProof/>
+                <w:webHidden/>
+              </w:rPr>
+              <w:instrText xml:space="preserve"> PAGEREF _Toc181219861 \h </w:instrText>
+            </w:r>
+            <w:r>
+              <w:rPr>
+                <w:noProof/>
+                <w:webHidden/>
+              </w:rPr>
+            </w:r>
+            <w:r>
+              <w:rPr>
+                <w:noProof/>
+                <w:webHidden/>
+              </w:rPr>
+              <w:fldChar w:fldCharType="separate"/>
+            </w:r>
+            <w:r>
+              <w:rPr>
+                <w:noProof/>
+                <w:webHidden/>
+              </w:rPr>
+              <w:t>5</w:t>
+            </w:r>
+            <w:r>
+              <w:rPr>
+                <w:noProof/>
+                <w:webHidden/>
+              </w:rPr>
+              <w:fldChar w:fldCharType="end"/>
+            </w:r>
+          </w:hyperlink>
+        </w:p>
+        <w:p>
+          <w:pPr>
+            <w:pStyle w:val="TOC3"/>
+            <w:tabs>
+              <w:tab w:val="right" w:leader="dot" w:pos="9350"/>
+            </w:tabs>
+            <w:jc w:val="both"/>
+            <w:rPr>
+              <w:noProof/>
+              <w:kern w:val="2"/>
+              <w:lang w:val="en-ZA" w:eastAsia="en-ZA"/>
+              <w14:ligatures w14:val="standardContextual"/>
+            </w:rPr>
+          </w:pPr>
+          <w:hyperlink w:anchor="_Toc181219862" w:history="1">
+            <w:r>
+              <w:rPr>
+                <w:rStyle w:val="Hyperlink"/>
+                <w:rFonts w:eastAsia="Aptos"/>
+                <w:noProof/>
+              </w:rPr>
+              <w:t>Documenting the Initial Problem and Assessing Changes in Objectives</w:t>
+            </w:r>
+            <w:r>
+              <w:rPr>
+                <w:noProof/>
+                <w:webHidden/>
+              </w:rPr>
+              <w:tab/>
+            </w:r>
+            <w:r>
+              <w:rPr>
+                <w:noProof/>
+                <w:webHidden/>
+              </w:rPr>
+              <w:fldChar w:fldCharType="begin"/>
+            </w:r>
+            <w:r>
+              <w:rPr>
+                <w:noProof/>
+                <w:webHidden/>
+              </w:rPr>
+              <w:instrText xml:space="preserve"> PAGEREF _Toc181219862 \h </w:instrText>
+            </w:r>
+            <w:r>
+              <w:rPr>
+                <w:noProof/>
+                <w:webHidden/>
+              </w:rPr>
+            </w:r>
+            <w:r>
+              <w:rPr>
+                <w:noProof/>
+                <w:webHidden/>
+              </w:rPr>
+              <w:fldChar w:fldCharType="separate"/>
+            </w:r>
+            <w:r>
+              <w:rPr>
+                <w:noProof/>
+                <w:webHidden/>
+              </w:rPr>
+              <w:t>6</w:t>
+            </w:r>
+            <w:r>
+              <w:rPr>
+                <w:noProof/>
+                <w:webHidden/>
+              </w:rPr>
+              <w:fldChar w:fldCharType="end"/>
+            </w:r>
+          </w:hyperlink>
+        </w:p>
+        <w:p>
+          <w:pPr>
+            <w:pStyle w:val="TOC1"/>
+            <w:tabs>
+              <w:tab w:val="right" w:leader="dot" w:pos="9350"/>
+            </w:tabs>
+            <w:jc w:val="both"/>
+            <w:rPr>
+              <w:noProof/>
+              <w:kern w:val="2"/>
+              <w:lang w:val="en-ZA" w:eastAsia="en-ZA"/>
+              <w14:ligatures w14:val="standardContextual"/>
+            </w:rPr>
+          </w:pPr>
+          <w:hyperlink w:anchor="_Toc181219863" w:history="1">
+            <w:r>
+              <w:rPr>
+                <w:rStyle w:val="Hyperlink"/>
+                <w:noProof/>
+              </w:rPr>
+              <w:t>User Guide for Application</w:t>
+            </w:r>
+            <w:r>
+              <w:rPr>
+                <w:noProof/>
+                <w:webHidden/>
+              </w:rPr>
+              <w:tab/>
+            </w:r>
+            <w:r>
+              <w:rPr>
+                <w:noProof/>
+                <w:webHidden/>
+              </w:rPr>
+              <w:fldChar w:fldCharType="begin"/>
+            </w:r>
+            <w:r>
+              <w:rPr>
+                <w:noProof/>
+                <w:webHidden/>
+              </w:rPr>
+              <w:instrText xml:space="preserve"> PAGEREF _Toc181219863 \h </w:instrText>
+            </w:r>
+            <w:r>
+              <w:rPr>
+                <w:noProof/>
+                <w:webHidden/>
+              </w:rPr>
+            </w:r>
+            <w:r>
+              <w:rPr>
+                <w:noProof/>
+                <w:webHidden/>
+              </w:rPr>
+              <w:fldChar w:fldCharType="separate"/>
+            </w:r>
+            <w:r>
+              <w:rPr>
+                <w:noProof/>
+                <w:webHidden/>
+              </w:rPr>
+              <w:t>7</w:t>
+            </w:r>
+            <w:r>
+              <w:rPr>
+                <w:noProof/>
+                <w:webHidden/>
+              </w:rPr>
+              <w:fldChar w:fldCharType="end"/>
+            </w:r>
+          </w:hyperlink>
+        </w:p>
+        <w:p>
+          <w:pPr>
+            <w:pStyle w:val="TOC1"/>
+            <w:tabs>
+              <w:tab w:val="right" w:leader="dot" w:pos="9350"/>
+            </w:tabs>
+            <w:jc w:val="both"/>
+            <w:rPr>
+              <w:noProof/>
+              <w:kern w:val="2"/>
+              <w:lang w:val="en-ZA" w:eastAsia="en-ZA"/>
+              <w14:ligatures w14:val="standardContextual"/>
+            </w:rPr>
+          </w:pPr>
+          <w:hyperlink w:anchor="_Toc181219864" w:history="1">
+            <w:r>
+              <w:rPr>
+                <w:rStyle w:val="Hyperlink"/>
+                <w:noProof/>
+              </w:rPr>
+              <w:t>Bibliography</w:t>
+            </w:r>
+            <w:r>
+              <w:rPr>
+                <w:noProof/>
+                <w:webHidden/>
+              </w:rPr>
+              <w:tab/>
+            </w:r>
+            <w:r>
+              <w:rPr>
+                <w:noProof/>
+                <w:webHidden/>
+              </w:rPr>
+              <w:fldChar w:fldCharType="begin"/>
+            </w:r>
+            <w:r>
+              <w:rPr>
+                <w:noProof/>
+                <w:webHidden/>
+              </w:rPr>
+              <w:instrText xml:space="preserve"> PAGEREF _Toc181219864 \h </w:instrText>
+            </w:r>
+            <w:r>
+              <w:rPr>
+                <w:noProof/>
+                <w:webHidden/>
+              </w:rPr>
+            </w:r>
+            <w:r>
+              <w:rPr>
+                <w:noProof/>
+                <w:webHidden/>
+              </w:rPr>
+              <w:fldChar w:fldCharType="separate"/>
+            </w:r>
+            <w:r>
+              <w:rPr>
+                <w:noProof/>
+                <w:webHidden/>
+              </w:rPr>
+              <w:t>10</w:t>
+            </w:r>
+            <w:r>
+              <w:rPr>
+                <w:noProof/>
+                <w:webHidden/>
+              </w:rPr>
+              <w:fldChar w:fldCharType="end"/>
+            </w:r>
+          </w:hyperlink>
+        </w:p>
+        <w:p>
+          <w:pPr>
+            <w:jc w:val="both"/>
+          </w:pPr>
           <w:r>
             <w:rPr>
               <w:b/>
@@ -1186,57 +2464,1168 @@
         </w:p>
       </w:sdtContent>
     </w:sdt>
-    <w:p/>
-    <w:p/>
-    <w:p>
-      <w:r>
+    <w:p>
+      <w:pPr>
+        <w:jc w:val="both"/>
+        <w:rPr>
+          <w:rFonts w:asciiTheme="majorHAnsi" w:eastAsiaTheme="majorEastAsia" w:hAnsiTheme="majorHAnsi" w:cstheme="majorBidi"/>
+          <w:b/>
+          <w:bCs/>
+          <w:noProof/>
+          <w:color w:val="0F4761" w:themeColor="accent1" w:themeShade="BF"/>
+          <w:sz w:val="40"/>
+          <w:szCs w:val="40"/>
+        </w:rPr>
+      </w:pPr>
+      <w:r>
+        <w:rPr>
+          <w:b/>
+          <w:bCs/>
+          <w:noProof/>
+        </w:rPr>
         <w:br w:type="page"/>
       </w:r>
     </w:p>
     <w:p>
       <w:pPr>
         <w:pStyle w:val="Heading1"/>
-      </w:pPr>
-      <w:bookmarkStart w:id="0" w:name="_Toc181110053"/>
+        <w:jc w:val="both"/>
+      </w:pPr>
+      <w:bookmarkStart w:id="0" w:name="_Toc181219845"/>
+      <w:r>
+        <w:t>Introduction</w:t>
+      </w:r>
+      <w:bookmarkEnd w:id="0"/>
+    </w:p>
+    <w:p>
+      <w:pPr>
+        <w:jc w:val="both"/>
+      </w:pPr>
+      <w:r>
+        <w:t>This</w:t>
+      </w:r>
+      <w:r>
+        <w:t xml:space="preserve"> </w:t>
+      </w:r>
+      <w:r>
+        <w:t>milestone</w:t>
+      </w:r>
+      <w:r>
+        <w:t xml:space="preserve"> contains the sixth </w:t>
+      </w:r>
+      <w:r>
+        <w:t>p</w:t>
+      </w:r>
+      <w:r>
+        <w:t xml:space="preserve">hase of the </w:t>
+      </w:r>
+      <w:r>
+        <w:t xml:space="preserve">CRISP-DM </w:t>
+      </w:r>
+      <w:r>
+        <w:t xml:space="preserve">(Cross Industry </w:t>
+      </w:r>
+      <w:r>
+        <w:t xml:space="preserve">Standard </w:t>
+      </w:r>
+      <w:r>
+        <w:t>Process for Data Mining)</w:t>
+      </w:r>
+      <w:r>
+        <w:t xml:space="preserve"> methodology</w:t>
+      </w:r>
+      <w:r>
+        <w:t xml:space="preserve">, the </w:t>
+      </w:r>
+      <w:r>
+        <w:t>deployment and monitoring phase</w:t>
+      </w:r>
+      <w:r>
+        <w:t xml:space="preserve">. </w:t>
+      </w:r>
+      <w:r>
+        <w:t xml:space="preserve">The model created during the modelling phase will need to be </w:t>
+      </w:r>
+      <w:r>
+        <w:t>deployed into a working environment, where the model can be used to make predictions</w:t>
+      </w:r>
+      <w:r>
+        <w:t xml:space="preserve"> based on </w:t>
+      </w:r>
+      <w:r>
+        <w:t xml:space="preserve">new data given </w:t>
+      </w:r>
+      <w:r>
+        <w:t>through the application</w:t>
+      </w:r>
+      <w:r>
+        <w:t xml:space="preserve">. </w:t>
+      </w:r>
+      <w:r>
+        <w:t xml:space="preserve">The goal of this phase is </w:t>
+      </w:r>
+      <w:r>
+        <w:t>to</w:t>
+      </w:r>
+      <w:r>
+        <w:t xml:space="preserve"> deploy the model in an environment where it can be used </w:t>
+      </w:r>
+      <w:r>
+        <w:t xml:space="preserve">to the </w:t>
+      </w:r>
+      <w:r>
+        <w:t>benefit of the business.</w:t>
+      </w:r>
+    </w:p>
+    <w:p>
+      <w:pPr>
+        <w:pStyle w:val="Heading1"/>
+        <w:jc w:val="both"/>
+      </w:pPr>
+      <w:bookmarkStart w:id="1" w:name="_Toc181219846"/>
       <w:r>
         <w:t>Deployment Plan</w:t>
       </w:r>
-      <w:bookmarkEnd w:id="0"/>
+      <w:bookmarkEnd w:id="1"/>
     </w:p>
     <w:p>
       <w:pPr>
         <w:pStyle w:val="Heading2"/>
-      </w:pPr>
+        <w:jc w:val="both"/>
+      </w:pPr>
+      <w:bookmarkStart w:id="2" w:name="_Toc181219847"/>
       <w:r>
         <w:t>Review of Data Mining Results</w:t>
       </w:r>
-    </w:p>
-    <w:p>
-      <w:r>
-        <w:t>The Random Forest model was finalized in Milestone 4 based on its strong performance across accuracy, recall, and F1 score, aligning with business goals. The model successfully predicts customer eligibility using demographic and financial data (annual salary, occupation, education level, etc.).</w:t>
-      </w:r>
-    </w:p>
-    <w:p>
+      <w:bookmarkEnd w:id="2"/>
+    </w:p>
+    <w:p>
+      <w:pPr>
+        <w:jc w:val="both"/>
+      </w:pPr>
+      <w:r>
+        <w:t>The Random Forest model was</w:t>
+      </w:r>
+      <w:r>
+        <w:t xml:space="preserve"> </w:t>
+      </w:r>
+      <w:r>
+        <w:t>approved for deployment in the previous stage of the CRISP-DM framework</w:t>
+      </w:r>
+      <w:r>
+        <w:t xml:space="preserve"> (phase 5 – Evaluation)</w:t>
+      </w:r>
+      <w:r>
+        <w:t xml:space="preserve"> based on its strong performance across accuracy, </w:t>
+      </w:r>
+      <w:r>
+        <w:t>precision</w:t>
+      </w:r>
+      <w:r>
+        <w:t xml:space="preserve">, recall, and F1 score, aligning with </w:t>
+      </w:r>
+      <w:r>
+        <w:t>business objectives and data mining goals</w:t>
+      </w:r>
+      <w:r>
+        <w:t xml:space="preserve">. The model successfully predicts customer eligibility using demographic and financial </w:t>
+      </w:r>
+      <w:r>
+        <w:t>data and</w:t>
+      </w:r>
+      <w:r>
+        <w:t xml:space="preserve"> does not use </w:t>
+      </w:r>
+      <w:r>
+        <w:t xml:space="preserve">the annual salary attribute </w:t>
+      </w:r>
+      <w:r>
+        <w:t>during the training of the model</w:t>
+      </w:r>
+      <w:r>
+        <w:t>.</w:t>
+      </w:r>
+    </w:p>
+    <w:p>
+      <w:pPr>
+        <w:jc w:val="both"/>
+      </w:pPr>
       <w:r>
         <w:t>The model effectively addresses the business problem by incorporating additional predictive features beyond income, improving the accuracy of eligibility predictions and potentially expanding the eligible customer base without increasing credit risk.</w:t>
       </w:r>
     </w:p>
-    <w:p/>
-    <w:p/>
     <w:p>
       <w:pPr>
         <w:pStyle w:val="Heading2"/>
-      </w:pPr>
-      <w:r>
-        <w:t>Best Approach for Implementation</w:t>
-      </w:r>
-    </w:p>
-    <w:p>
+        <w:jc w:val="both"/>
+      </w:pPr>
+      <w:bookmarkStart w:id="3" w:name="_Toc181219849"/>
+      <w:r>
+        <w:t>Deployment Strategy</w:t>
+      </w:r>
+      <w:bookmarkEnd w:id="3"/>
+    </w:p>
+    <w:p>
+      <w:pPr>
+        <w:pStyle w:val="Heading3"/>
+        <w:jc w:val="both"/>
+      </w:pPr>
+      <w:bookmarkStart w:id="4" w:name="_Toc181219850"/>
+      <w:r>
+        <w:t>Deployable Results</w:t>
+      </w:r>
+      <w:bookmarkEnd w:id="4"/>
+    </w:p>
+    <w:p>
+      <w:pPr>
+        <w:jc w:val="both"/>
+      </w:pPr>
+      <w:r>
+        <w:t xml:space="preserve">Final Model: The random forest model is the final model that will be deployed with the web application. This is the model that will be used to make </w:t>
+      </w:r>
+      <w:r>
+        <w:t>eligibility</w:t>
+      </w:r>
+      <w:r>
+        <w:t xml:space="preserve"> predictions for the application.</w:t>
+      </w:r>
+    </w:p>
+    <w:p>
+      <w:pPr>
+        <w:jc w:val="both"/>
+      </w:pPr>
+      <w:r>
+        <w:t>Primary Output: The model provides a classification score (eligible/ineligible) for each customer.</w:t>
+      </w:r>
+    </w:p>
+    <w:p>
+      <w:pPr>
+        <w:jc w:val="both"/>
+      </w:pPr>
+      <w:r>
+        <w:t xml:space="preserve">Feature Importance Insights: The model outputs the most influential features, which can </w:t>
+      </w:r>
+      <w:r>
+        <w:t xml:space="preserve">assist </w:t>
+      </w:r>
+      <w:r>
+        <w:t xml:space="preserve">in </w:t>
+      </w:r>
+      <w:r>
+        <w:t>future business decisions by identifying key eligibility factors.</w:t>
+      </w:r>
+    </w:p>
+    <w:p>
+      <w:pPr>
+        <w:jc w:val="both"/>
+      </w:pPr>
+      <w:r>
+        <w:t xml:space="preserve">Dashboard for Data Exploration: The </w:t>
+      </w:r>
+      <w:r>
+        <w:t>deployment tool</w:t>
+      </w:r>
+      <w:r>
+        <w:t xml:space="preserve"> will display real-time predictions and graphical representations of trends</w:t>
+      </w:r>
+      <w:r>
+        <w:t>, model evaluation metrics (accuracy, precision, recall and f1-score)</w:t>
+      </w:r>
+      <w:r>
+        <w:t>.</w:t>
+      </w:r>
+    </w:p>
+    <w:p>
+      <w:pPr>
+        <w:pStyle w:val="Heading3"/>
+        <w:jc w:val="both"/>
+      </w:pPr>
+      <w:bookmarkStart w:id="5" w:name="_Toc181219851"/>
+      <w:r>
+        <w:t>Alternative Deployment Plans</w:t>
+      </w:r>
+      <w:bookmarkEnd w:id="5"/>
+    </w:p>
+    <w:p>
+      <w:pPr>
+        <w:jc w:val="both"/>
+      </w:pPr>
+      <w:r>
+        <w:t>Any software delivery team's success depends on having a well-thought-out software deployment strategy. It guarantees reliable, repeatable deployment, lowers mistakes and downtime, permits simple rollbacks, permits controlled deployment to various environments, facilitates success tracking, and incorporates contemporary techniques. Additionally, it guarantees minimal interruption, safety, and speed.</w:t>
+      </w:r>
+      <w:r>
+        <w:t xml:space="preserve"> Below are </w:t>
+      </w:r>
+      <w:r>
+        <w:t xml:space="preserve">four alternative deployment strategies </w:t>
+      </w:r>
+      <w:sdt>
+        <w:sdtPr>
+          <w:id w:val="-1014684571"/>
+          <w:citation/>
+        </w:sdtPr>
+        <w:sdtContent>
+          <w:r>
+            <w:fldChar w:fldCharType="begin"/>
+          </w:r>
+          <w:r>
+            <w:rPr>
+              <w:lang w:val="en-ZA"/>
+            </w:rPr>
+            <w:instrText xml:space="preserve"> CITATION Ber24 \l 7177 </w:instrText>
+          </w:r>
+          <w:r>
+            <w:fldChar w:fldCharType="separate"/>
+          </w:r>
+          <w:r>
+            <w:rPr>
+              <w:noProof/>
+              <w:lang w:val="en-ZA"/>
+            </w:rPr>
+            <w:t>(Berclaz, 2024)</w:t>
+          </w:r>
+          <w:r>
+            <w:fldChar w:fldCharType="end"/>
+          </w:r>
+        </w:sdtContent>
+      </w:sdt>
+      <w:r>
+        <w:t>:</w:t>
+      </w:r>
+    </w:p>
+    <w:p>
+      <w:pPr>
+        <w:jc w:val="both"/>
+      </w:pPr>
+      <w:r>
+        <w:t>Big Bang Deployment:</w:t>
+      </w:r>
+      <w:r>
+        <w:t xml:space="preserve"> When</w:t>
+      </w:r>
+      <w:r>
+        <w:t xml:space="preserve"> using big bang deployment, software is deployed </w:t>
+      </w:r>
+      <w:proofErr w:type="gramStart"/>
+      <w:r>
+        <w:t>as a whole at</w:t>
+      </w:r>
+      <w:proofErr w:type="gramEnd"/>
+      <w:r>
+        <w:t xml:space="preserve"> once. </w:t>
+      </w:r>
+      <w:r>
+        <w:t>There are no increments in this strategy, only a single deployment of the complete software.</w:t>
+      </w:r>
+    </w:p>
+    <w:p>
+      <w:pPr>
+        <w:jc w:val="both"/>
+      </w:pPr>
+      <w:r>
+        <w:t xml:space="preserve">Continuous Deployment: </w:t>
+      </w:r>
+      <w:r>
+        <w:t xml:space="preserve">New versions of the software will be </w:t>
+      </w:r>
+      <w:r>
+        <w:t>released</w:t>
+      </w:r>
+      <w:r>
+        <w:t xml:space="preserve"> at any given time</w:t>
+      </w:r>
+      <w:r>
+        <w:t>, without the need for manual processes</w:t>
+      </w:r>
+      <w:r>
+        <w:t xml:space="preserve">. This method results in the quick </w:t>
+      </w:r>
+      <w:r>
+        <w:t>distribution of software.</w:t>
+      </w:r>
+    </w:p>
+    <w:p>
+      <w:pPr>
+        <w:jc w:val="both"/>
+      </w:pPr>
+      <w:r>
+        <w:t>Blue/Green</w:t>
+      </w:r>
+      <w:r>
+        <w:t xml:space="preserve"> Deployment</w:t>
+      </w:r>
+      <w:r>
+        <w:t>:</w:t>
+      </w:r>
+      <w:r>
+        <w:t xml:space="preserve"> In blue/green deployment</w:t>
+      </w:r>
+      <w:r>
+        <w:t>, multiple versions of the same software</w:t>
+      </w:r>
+      <w:r>
+        <w:t xml:space="preserve"> </w:t>
+      </w:r>
+      <w:r>
+        <w:t>are running at the same time.</w:t>
+      </w:r>
+      <w:r>
+        <w:t xml:space="preserve"> The load balancer switches the traffic from the old version to the new version when </w:t>
+      </w:r>
+      <w:r>
+        <w:t>the new version satisfies the requirements.</w:t>
+      </w:r>
+    </w:p>
+    <w:p>
+      <w:pPr>
+        <w:jc w:val="both"/>
+      </w:pPr>
+      <w:r>
+        <w:t>Shadow Deployment:</w:t>
+      </w:r>
+      <w:r>
+        <w:t xml:space="preserve"> In shadow deployment, the </w:t>
+      </w:r>
+      <w:r>
+        <w:t>new version is deployed alongside the old version, however</w:t>
+      </w:r>
+      <w:r>
+        <w:t xml:space="preserve"> user access to the new version is </w:t>
+      </w:r>
+      <w:r>
+        <w:t xml:space="preserve">restricted. </w:t>
+      </w:r>
+      <w:r>
+        <w:t>Copies of the requests that are sent to the old version will be sent to the new version for the purpose of testing the new version.</w:t>
+      </w:r>
+    </w:p>
+    <w:p>
+      <w:pPr>
+        <w:pStyle w:val="Heading3"/>
+        <w:jc w:val="both"/>
+      </w:pPr>
+      <w:bookmarkStart w:id="6" w:name="_Toc181219852"/>
+      <w:r>
+        <w:t>Information Distribution to Users</w:t>
+      </w:r>
+      <w:bookmarkEnd w:id="6"/>
+    </w:p>
+    <w:p>
+      <w:pPr>
+        <w:jc w:val="both"/>
+      </w:pPr>
+      <w:r>
+        <w:t>Dashboard: Users will access a dashboard where they can enter new customer data, view eligibility scores, and analyze key predictor trends.</w:t>
+      </w:r>
+    </w:p>
+    <w:p>
+      <w:pPr>
+        <w:jc w:val="both"/>
+      </w:pPr>
+      <w:r>
+        <w:t>Automated Reports: Weekly summary reports will be generated and shared with stakeholders, outlining model performance, new eligible customers, and trends in predictor values.</w:t>
+      </w:r>
+    </w:p>
+    <w:p>
+      <w:pPr>
+        <w:jc w:val="both"/>
+      </w:pPr>
+      <w:r>
+        <w:t>User Guides and Training: Onboarding and training materials will help end-users interpret results accurately, emphasizing predictor importance and potential use cases.</w:t>
+      </w:r>
+    </w:p>
+    <w:p>
+      <w:pPr>
+        <w:pStyle w:val="Heading3"/>
+        <w:jc w:val="both"/>
+      </w:pPr>
+      <w:bookmarkStart w:id="7" w:name="_Toc181219853"/>
+      <w:r>
+        <w:t xml:space="preserve">Monitoring </w:t>
+      </w:r>
+      <w:r>
+        <w:t>of Model</w:t>
+      </w:r>
+      <w:bookmarkEnd w:id="7"/>
+    </w:p>
+    <w:p>
+      <w:pPr>
+        <w:jc w:val="both"/>
+      </w:pPr>
+      <w:r>
+        <w:t>User Activity Tracking: Integrate usage tracking (e.g., Google Analytics for Shiny) to monitor user interactions, such as login frequency and session duration, to understand how the model is being used.</w:t>
+      </w:r>
+    </w:p>
+    <w:p>
+      <w:pPr>
+        <w:jc w:val="both"/>
+      </w:pPr>
+      <w:r>
+        <w:t>Performance Metrics: Monitor key model metrics like accuracy, precision, recall, and F1 score monthly</w:t>
+      </w:r>
+      <w:r>
+        <w:t xml:space="preserve"> (the metrics will change </w:t>
+      </w:r>
+      <w:r>
+        <w:t>as the model is also updated and trained on newer data</w:t>
+      </w:r>
+      <w:r>
+        <w:t>)</w:t>
+      </w:r>
+      <w:r>
+        <w:t>, with data aggregated into monthly performance summaries for stakeholders.</w:t>
+      </w:r>
+    </w:p>
+    <w:p>
+      <w:pPr>
+        <w:jc w:val="both"/>
+      </w:pPr>
+      <w:r>
+        <w:t>Feedback Mechanism: Allow users to submit feedback directly through the interface, which can help identify usability issues or areas needing clarification.</w:t>
+      </w:r>
+    </w:p>
+    <w:p>
+      <w:pPr>
+        <w:pStyle w:val="Heading3"/>
+        <w:jc w:val="both"/>
+      </w:pPr>
+      <w:bookmarkStart w:id="8" w:name="_Toc181219854"/>
+      <w:r>
+        <w:t>Integration with Organizational Systems</w:t>
+      </w:r>
+      <w:bookmarkEnd w:id="8"/>
+    </w:p>
+    <w:p>
+      <w:pPr>
+        <w:jc w:val="both"/>
+      </w:pPr>
+      <w:r>
+        <w:t xml:space="preserve">Data Integration: Set up regular data feeds from </w:t>
+      </w:r>
+      <w:r>
+        <w:t>“</w:t>
+      </w:r>
+      <w:r>
+        <w:t>CustData2.csv</w:t>
+      </w:r>
+      <w:r>
+        <w:t>”</w:t>
+      </w:r>
+      <w:r>
+        <w:t xml:space="preserve"> or a similar database, automating weekly data updates. Implement data validation steps to ensure input data is formatted correctly for the model.</w:t>
+      </w:r>
+    </w:p>
+    <w:p>
+      <w:pPr>
+        <w:jc w:val="both"/>
+      </w:pPr>
+      <w:r>
+        <w:t>User Access and Permissions: Configure access controls to restrict usage of the app to authorized users. Store predictions and usage logs securely within the organization’s data infrastructure.</w:t>
+      </w:r>
+    </w:p>
+    <w:p>
+      <w:pPr>
+        <w:pStyle w:val="Heading2"/>
+        <w:jc w:val="both"/>
+      </w:pPr>
+      <w:bookmarkStart w:id="9" w:name="_Toc181219855"/>
+      <w:r>
+        <w:t>Deployment Tools</w:t>
+      </w:r>
+      <w:bookmarkEnd w:id="9"/>
+    </w:p>
+    <w:p>
+      <w:pPr>
+        <w:jc w:val="both"/>
+      </w:pPr>
+      <w:r>
+        <w:t xml:space="preserve">Organizations may effectively incorporate trained models into their production systems and </w:t>
+      </w:r>
+      <w:r>
+        <w:t>m</w:t>
+      </w:r>
+      <w:r>
+        <w:t xml:space="preserve">ake use of machine learning's advantages in practical applications by using machine learning model deployment tools, which provide strong features and capabilities to expedite the deployment process. </w:t>
+      </w:r>
+      <w:r>
+        <w:t>Below are</w:t>
+      </w:r>
+      <w:r>
+        <w:t xml:space="preserve"> a few of the best tools for deploying ML models</w:t>
+      </w:r>
+      <w:r>
+        <w:t>:</w:t>
+      </w:r>
+    </w:p>
+    <w:p>
+      <w:pPr>
+        <w:jc w:val="both"/>
+      </w:pPr>
+      <w:r>
+        <w:t xml:space="preserve">Amazon </w:t>
+      </w:r>
+      <w:proofErr w:type="spellStart"/>
+      <w:r>
+        <w:t>SageMaker</w:t>
+      </w:r>
+      <w:proofErr w:type="spellEnd"/>
+      <w:r>
+        <w:t xml:space="preserve">: </w:t>
+      </w:r>
+      <w:r>
+        <w:t xml:space="preserve">Amazon </w:t>
+      </w:r>
+      <w:proofErr w:type="spellStart"/>
+      <w:r>
+        <w:t>SageMaker</w:t>
+      </w:r>
+      <w:proofErr w:type="spellEnd"/>
+      <w:r>
+        <w:t xml:space="preserve"> is a fully managed service that combines a wide range of tools to enable machine learning (ML) for every use case at a cheap cost and with great performance. Using notebooks, debuggers, profilers, pipelines, </w:t>
+      </w:r>
+      <w:proofErr w:type="spellStart"/>
+      <w:r>
+        <w:t>MLOps</w:t>
+      </w:r>
+      <w:proofErr w:type="spellEnd"/>
+      <w:r>
+        <w:t xml:space="preserve">, and other tools in a single integrated development environment (IDE), </w:t>
+      </w:r>
+      <w:proofErr w:type="spellStart"/>
+      <w:r>
+        <w:t>SageMaker</w:t>
+      </w:r>
+      <w:proofErr w:type="spellEnd"/>
+      <w:r>
+        <w:t xml:space="preserve"> enables you to create, train, and implement machine learning models at scale. With streamlined access control and transparency over your machine learning initiatives, </w:t>
+      </w:r>
+      <w:proofErr w:type="spellStart"/>
+      <w:r>
+        <w:t>SageMaker</w:t>
+      </w:r>
+      <w:proofErr w:type="spellEnd"/>
+      <w:r>
+        <w:t xml:space="preserve"> satisfies governance standards. With specially designed tools to optimize, test, retrain, and implement FMs, you may even create your own FMs, which are big models that were trained on enormous datasets. You may install hundreds of pretrained models, including </w:t>
+      </w:r>
+      <w:proofErr w:type="spellStart"/>
+      <w:r>
+        <w:t>publically</w:t>
+      </w:r>
+      <w:proofErr w:type="spellEnd"/>
+      <w:r>
+        <w:t xml:space="preserve"> available FMs, with a few clicks using </w:t>
+      </w:r>
+      <w:proofErr w:type="spellStart"/>
+      <w:r>
+        <w:t>SageMaker</w:t>
+      </w:r>
+      <w:proofErr w:type="spellEnd"/>
+      <w:r>
+        <w:t xml:space="preserve"> </w:t>
+      </w:r>
+      <w:sdt>
+        <w:sdtPr>
+          <w:id w:val="-640424112"/>
+          <w:citation/>
+        </w:sdtPr>
+        <w:sdtContent>
+          <w:r>
+            <w:fldChar w:fldCharType="begin"/>
+          </w:r>
+          <w:r>
+            <w:rPr>
+              <w:lang w:val="en-ZA"/>
+            </w:rPr>
+            <w:instrText xml:space="preserve"> CITATION Ama24 \l 7177 </w:instrText>
+          </w:r>
+          <w:r>
+            <w:fldChar w:fldCharType="separate"/>
+          </w:r>
+          <w:r>
+            <w:rPr>
+              <w:noProof/>
+              <w:lang w:val="en-ZA"/>
+            </w:rPr>
+            <w:t>(Amazon Web Services Inc., 2024)</w:t>
+          </w:r>
+          <w:r>
+            <w:fldChar w:fldCharType="end"/>
+          </w:r>
+        </w:sdtContent>
+      </w:sdt>
+      <w:r>
+        <w:t>.</w:t>
+      </w:r>
+    </w:p>
+    <w:p>
+      <w:pPr>
+        <w:jc w:val="both"/>
+      </w:pPr>
+      <w:r>
+        <w:t>Google</w:t>
+      </w:r>
+      <w:r>
+        <w:t xml:space="preserve"> Vertex</w:t>
+      </w:r>
+      <w:r>
+        <w:t xml:space="preserve"> AI</w:t>
+      </w:r>
+      <w:r>
+        <w:t xml:space="preserve">: </w:t>
+      </w:r>
+      <w:r>
+        <w:t>Vertex AI is a machine learning (ML) platform that enables you to modify large language models (LLMs) for use in your AI-powered applications, as well as train and implement ML models and AI applications. Vertex AI integrates data science, ML engineering, and data engineering processes, allowing your teams to work together with a shared toolkit and scale your apps with Google Cloud's advantages</w:t>
+      </w:r>
+      <w:r>
+        <w:t xml:space="preserve"> </w:t>
+      </w:r>
+      <w:sdt>
+        <w:sdtPr>
+          <w:id w:val="1456215954"/>
+          <w:citation/>
+        </w:sdtPr>
+        <w:sdtContent>
+          <w:r>
+            <w:fldChar w:fldCharType="begin"/>
+          </w:r>
+          <w:r>
+            <w:rPr>
+              <w:lang w:val="en-ZA"/>
+            </w:rPr>
+            <w:instrText xml:space="preserve"> CITATION Goo24 \l 7177 </w:instrText>
+          </w:r>
+          <w:r>
+            <w:fldChar w:fldCharType="separate"/>
+          </w:r>
+          <w:r>
+            <w:rPr>
+              <w:noProof/>
+              <w:lang w:val="en-ZA"/>
+            </w:rPr>
+            <w:t>(Google Cloud, 2024)</w:t>
+          </w:r>
+          <w:r>
+            <w:fldChar w:fldCharType="end"/>
+          </w:r>
+        </w:sdtContent>
+      </w:sdt>
+      <w:r>
+        <w:t>.</w:t>
+      </w:r>
+    </w:p>
+    <w:p>
+      <w:pPr>
+        <w:jc w:val="both"/>
+      </w:pPr>
+      <w:r>
+        <w:t>Microsoft Azure ML:</w:t>
+      </w:r>
+      <w:r>
+        <w:t xml:space="preserve"> </w:t>
+      </w:r>
+      <w:r>
+        <w:t xml:space="preserve">Azure ML is a deployment tool which </w:t>
+      </w:r>
+      <w:r>
+        <w:t xml:space="preserve">allows users to deploy their models at </w:t>
+      </w:r>
+      <w:r>
+        <w:t xml:space="preserve">a faster </w:t>
+      </w:r>
+      <w:r>
+        <w:t xml:space="preserve">rate, </w:t>
+      </w:r>
+      <w:r>
+        <w:t>which in turn increases production rates a</w:t>
+      </w:r>
+      <w:r>
+        <w:t>s well as efficiency and s</w:t>
+      </w:r>
+      <w:r>
+        <w:t xml:space="preserve">caling. </w:t>
+      </w:r>
+      <w:r>
+        <w:t xml:space="preserve">Azure ML can support many </w:t>
+      </w:r>
+      <w:r>
+        <w:t xml:space="preserve">machine learning models and frameworks. </w:t>
+      </w:r>
+      <w:r>
+        <w:t xml:space="preserve">Additionally, Azure ML </w:t>
+      </w:r>
+      <w:r>
+        <w:t xml:space="preserve">has tools for every stage </w:t>
+      </w:r>
+      <w:r>
+        <w:t>in the machine learning lifecycl</w:t>
+      </w:r>
+      <w:r>
+        <w:t xml:space="preserve">e. </w:t>
+      </w:r>
+      <w:r>
+        <w:t>Azure ML also supports automated machine learning which allows users to create machine learning models wit</w:t>
+      </w:r>
+      <w:r>
+        <w:t xml:space="preserve">h simple codes. </w:t>
+      </w:r>
+      <w:r>
+        <w:t>T</w:t>
+      </w:r>
+      <w:r>
+        <w:t xml:space="preserve">his tool easily integrates with Microsoft </w:t>
+      </w:r>
+      <w:r>
+        <w:t>power platform and azure services</w:t>
+      </w:r>
+      <w:r>
+        <w:t>, which support end</w:t>
+      </w:r>
+      <w:r>
+        <w:t xml:space="preserve">-to-end development. </w:t>
+      </w:r>
+      <w:r>
+        <w:t>A</w:t>
+      </w:r>
+      <w:r>
+        <w:t xml:space="preserve"> con of </w:t>
+      </w:r>
+      <w:r>
+        <w:t xml:space="preserve">Azure ML is that it </w:t>
+      </w:r>
+      <w:r>
+        <w:t xml:space="preserve">may be difficult to use if the user is not knowledgeable about </w:t>
+      </w:r>
+      <w:r>
+        <w:t>Microsoft products</w:t>
+      </w:r>
+      <w:r>
+        <w:t xml:space="preserve"> </w:t>
+      </w:r>
+      <w:sdt>
+        <w:sdtPr>
+          <w:id w:val="1460382061"/>
+          <w:citation/>
+        </w:sdtPr>
+        <w:sdtContent>
+          <w:r>
+            <w:fldChar w:fldCharType="begin"/>
+          </w:r>
+          <w:r>
+            <w:instrText xml:space="preserve"> CITATION Tru24 \l 1033 </w:instrText>
+          </w:r>
+          <w:r>
+            <w:fldChar w:fldCharType="separate"/>
+          </w:r>
+          <w:r>
+            <w:rPr>
+              <w:noProof/>
+            </w:rPr>
+            <w:t>(TrueFoundry, 2024)</w:t>
+          </w:r>
+          <w:r>
+            <w:fldChar w:fldCharType="end"/>
+          </w:r>
+        </w:sdtContent>
+      </w:sdt>
+      <w:r>
+        <w:t xml:space="preserve">. </w:t>
+      </w:r>
+    </w:p>
+    <w:p>
+      <w:pPr>
+        <w:jc w:val="both"/>
+      </w:pPr>
+      <w:r>
+        <w:t>TensorFlow Serving:</w:t>
+      </w:r>
+      <w:r>
+        <w:t xml:space="preserve"> </w:t>
+      </w:r>
+      <w:r>
+        <w:t xml:space="preserve">TensorFlow </w:t>
+      </w:r>
+      <w:r>
+        <w:t xml:space="preserve">Serving </w:t>
+      </w:r>
+      <w:r>
+        <w:t xml:space="preserve">is one of the </w:t>
+      </w:r>
+      <w:proofErr w:type="gramStart"/>
+      <w:r>
+        <w:t>most commonly used</w:t>
+      </w:r>
+      <w:proofErr w:type="gramEnd"/>
+      <w:r>
+        <w:t xml:space="preserve"> deployment tools in </w:t>
+      </w:r>
+      <w:r>
+        <w:t xml:space="preserve">machine learning. </w:t>
+      </w:r>
+      <w:r>
+        <w:t>It provides an adaptable framework</w:t>
+      </w:r>
+      <w:r>
+        <w:t xml:space="preserve"> and is</w:t>
+      </w:r>
+      <w:r>
+        <w:t xml:space="preserve"> built specifically for TensorFlow models. </w:t>
+      </w:r>
+      <w:r>
+        <w:t xml:space="preserve">TensorFlow can support many model versions at once and allows for smooth integration with </w:t>
+      </w:r>
+      <w:r>
+        <w:t xml:space="preserve">TensorFlow </w:t>
+      </w:r>
+      <w:r>
+        <w:t xml:space="preserve">frameworks. </w:t>
+      </w:r>
+      <w:r>
+        <w:t xml:space="preserve">Unfortunately, TensorFlow </w:t>
+      </w:r>
+      <w:r>
+        <w:t xml:space="preserve">Serving </w:t>
+      </w:r>
+      <w:r>
+        <w:t xml:space="preserve">does not support </w:t>
+      </w:r>
+      <w:r>
+        <w:t xml:space="preserve">security features and </w:t>
+      </w:r>
+      <w:r>
+        <w:t xml:space="preserve">may not be compatible with platforms outside of TensorFlow </w:t>
+      </w:r>
+      <w:sdt>
+        <w:sdtPr>
+          <w:id w:val="-1670632448"/>
+          <w:citation/>
+        </w:sdtPr>
+        <w:sdtContent>
+          <w:r>
+            <w:fldChar w:fldCharType="begin"/>
+          </w:r>
+          <w:r>
+            <w:instrText xml:space="preserve"> CITATION Tru24 \l 1033 </w:instrText>
+          </w:r>
+          <w:r>
+            <w:fldChar w:fldCharType="separate"/>
+          </w:r>
+          <w:r>
+            <w:rPr>
+              <w:noProof/>
+            </w:rPr>
+            <w:t>(TrueFoundry, 2024)</w:t>
+          </w:r>
+          <w:r>
+            <w:fldChar w:fldCharType="end"/>
+          </w:r>
+        </w:sdtContent>
+      </w:sdt>
+      <w:r>
+        <w:t>.</w:t>
+      </w:r>
+    </w:p>
+    <w:p>
+      <w:pPr>
+        <w:jc w:val="both"/>
+      </w:pPr>
+      <w:r>
+        <w:t>Shiny:</w:t>
+      </w:r>
+      <w:r>
+        <w:t xml:space="preserve"> </w:t>
+      </w:r>
+      <w:r>
+        <w:t xml:space="preserve">The model can be deployed </w:t>
+      </w:r>
+      <w:proofErr w:type="gramStart"/>
+      <w:r>
+        <w:t>through the use of</w:t>
+      </w:r>
+      <w:proofErr w:type="gramEnd"/>
+      <w:r>
+        <w:t xml:space="preserve"> a shiny web application. Shiny is an R package which is used to build web applications using R programming. Shiny applications consist of a user interface and a server side where all the processing occurs. Users </w:t>
+      </w:r>
+      <w:proofErr w:type="gramStart"/>
+      <w:r>
+        <w:t>are able to</w:t>
+      </w:r>
+      <w:proofErr w:type="gramEnd"/>
+      <w:r>
+        <w:t xml:space="preserve"> interact with the user interface and view any results from processing </w:t>
+      </w:r>
+      <w:sdt>
+        <w:sdtPr>
+          <w:id w:val="-1145275729"/>
+          <w:citation/>
+        </w:sdtPr>
+        <w:sdtContent>
+          <w:r>
+            <w:fldChar w:fldCharType="begin"/>
+          </w:r>
+          <w:r>
+            <w:instrText xml:space="preserve"> CITATION Shi24 \l 1033 </w:instrText>
+          </w:r>
+          <w:r>
+            <w:fldChar w:fldCharType="separate"/>
+          </w:r>
+          <w:r>
+            <w:rPr>
+              <w:noProof/>
+            </w:rPr>
+            <w:t>(Shiny, 2024)</w:t>
+          </w:r>
+          <w:r>
+            <w:fldChar w:fldCharType="end"/>
+          </w:r>
+        </w:sdtContent>
+      </w:sdt>
+      <w:r>
+        <w:t>.</w:t>
+      </w:r>
+      <w:r>
+        <w:t xml:space="preserve"> </w:t>
+      </w:r>
+      <w:r>
+        <w:t>Shiny</w:t>
+      </w:r>
+      <w:r>
+        <w:t xml:space="preserve"> allows for the deployment of machine learning models that are built in R. </w:t>
+      </w:r>
+      <w:r>
+        <w:t xml:space="preserve">Users </w:t>
+      </w:r>
+      <w:proofErr w:type="gramStart"/>
+      <w:r>
+        <w:t>are able to</w:t>
+      </w:r>
+      <w:proofErr w:type="gramEnd"/>
+      <w:r>
+        <w:t xml:space="preserve"> host shiny applications on a shin</w:t>
+      </w:r>
+      <w:r>
+        <w:t xml:space="preserve">y server or </w:t>
+      </w:r>
+      <w:r>
+        <w:t xml:space="preserve">may deploy the model to the publishing platform, Posit Connect. Posit Connect allows the </w:t>
+      </w:r>
+      <w:r>
+        <w:t xml:space="preserve">deployment and accessing of Shiny apps and dashboards, as well as markdown codes. </w:t>
+      </w:r>
+      <w:r>
+        <w:t xml:space="preserve">Using this, users will be able to </w:t>
+      </w:r>
+      <w:r>
+        <w:t xml:space="preserve">secure the </w:t>
+      </w:r>
+      <w:r>
+        <w:t xml:space="preserve">application and </w:t>
+      </w:r>
+      <w:r>
+        <w:t xml:space="preserve">implement </w:t>
+      </w:r>
+      <w:r>
+        <w:t xml:space="preserve">authentication. </w:t>
+      </w:r>
+      <w:r>
+        <w:t xml:space="preserve">The scaling </w:t>
+      </w:r>
+      <w:r>
+        <w:t>of R processes</w:t>
+      </w:r>
+      <w:r>
+        <w:t xml:space="preserve"> can be done</w:t>
+      </w:r>
+      <w:r>
+        <w:t xml:space="preserve">, which also results in faster loading times. </w:t>
+      </w:r>
+      <w:r>
+        <w:t>Finally, performance and recourse metrics can also be measured using Posit Connect</w:t>
+      </w:r>
+      <w:r>
+        <w:t xml:space="preserve"> </w:t>
+      </w:r>
+      <w:sdt>
+        <w:sdtPr>
+          <w:id w:val="-1936122459"/>
+          <w:citation/>
+        </w:sdtPr>
+        <w:sdtContent>
+          <w:r>
+            <w:fldChar w:fldCharType="begin"/>
+          </w:r>
+          <w:r>
+            <w:instrText xml:space="preserve"> CITATION pos24 \l 1033 </w:instrText>
+          </w:r>
+          <w:r>
+            <w:fldChar w:fldCharType="separate"/>
+          </w:r>
+          <w:r>
+            <w:rPr>
+              <w:noProof/>
+            </w:rPr>
+            <w:t>(posit, 2024)</w:t>
+          </w:r>
+          <w:r>
+            <w:fldChar w:fldCharType="end"/>
+          </w:r>
+        </w:sdtContent>
+      </w:sdt>
+      <w:r>
+        <w:t xml:space="preserve">. </w:t>
+      </w:r>
+    </w:p>
+    <w:p>
+      <w:pPr>
+        <w:jc w:val="both"/>
+        <w:rPr>
+          <w:color w:val="FF0000"/>
+        </w:rPr>
+      </w:pPr>
+      <w:r>
+        <w:t>Flask + Docker: If Shiny’s deployment limitations are encountered, Flask (Python-based) with Docker for containerization can serve as an alternative. Flask is lightweight and can easily integrate machine learning models, though it may require converting the R model into Python.</w:t>
+      </w:r>
+      <w:r>
+        <w:rPr>
+          <w:color w:val="FF0000"/>
+        </w:rPr>
+        <w:t xml:space="preserve"> Please add references</w:t>
+      </w:r>
+    </w:p>
+    <w:p>
+      <w:pPr>
+        <w:jc w:val="both"/>
+      </w:pPr>
+      <w:r>
+        <w:t>Power BI Integration: For broader visualization options, Power BI could be used as a supplemental tool to display the model’s outputs. Power BI can provide additional analytical insights but doesn’t natively support model hosting.</w:t>
+      </w:r>
+      <w:r>
+        <w:rPr>
+          <w:color w:val="FF0000"/>
+        </w:rPr>
+        <w:t xml:space="preserve"> Please add references</w:t>
+      </w:r>
+    </w:p>
+    <w:p>
+      <w:pPr>
+        <w:pStyle w:val="Heading2"/>
+        <w:jc w:val="both"/>
+      </w:pPr>
+      <w:r>
+        <w:t>Recommended deployment tool</w:t>
+      </w:r>
+    </w:p>
+    <w:p>
+      <w:pPr>
+        <w:jc w:val="both"/>
+      </w:pPr>
       <w:r>
         <w:t>Shiny Application: Deploying the model through a Shiny web application ensures interactivity, accessibility, and ease of use for business users. Shiny is particularly effective because it allows direct integration with R and can dynamically display predictions and insights.</w:t>
       </w:r>
     </w:p>
     <w:p>
+      <w:pPr>
+        <w:jc w:val="both"/>
+      </w:pPr>
       <w:r>
         <w:t>Alternative Cloud Hosting Options: For scalability, consider hosting the Shiny app on a cloud platform (e.g., Shinyapps.io or an internal server) to manage secure access and potentially large data volumes.</w:t>
       </w:r>
@@ -1244,167 +3633,1328 @@
     <w:p>
       <w:pPr>
         <w:pStyle w:val="Heading2"/>
-      </w:pPr>
-      <w:r>
-        <w:t>Deployment Strategy</w:t>
-      </w:r>
+        <w:jc w:val="both"/>
+      </w:pPr>
+      <w:r>
+        <w:t xml:space="preserve">Final model </w:t>
+      </w:r>
+      <w:r>
+        <w:t>deployment</w:t>
+      </w:r>
+    </w:p>
+    <w:p>
+      <w:pPr>
+        <w:jc w:val="both"/>
+      </w:pPr>
+    </w:p>
+    <w:p>
+      <w:pPr>
+        <w:pStyle w:val="Heading1"/>
+        <w:jc w:val="both"/>
+      </w:pPr>
+      <w:bookmarkStart w:id="10" w:name="_Toc181219856"/>
+      <w:r>
+        <w:t>Monitoring and Maintenance Plan</w:t>
+      </w:r>
+      <w:bookmarkEnd w:id="10"/>
+    </w:p>
+    <w:p>
+      <w:pPr>
+        <w:pStyle w:val="Heading2"/>
+        <w:jc w:val="both"/>
+      </w:pPr>
+      <w:bookmarkStart w:id="11" w:name="_Toc181219857"/>
+      <w:r>
+        <w:t>Monitoring</w:t>
+      </w:r>
+      <w:r>
+        <w:rPr>
+          <w:rFonts w:eastAsia="Aptos"/>
+        </w:rPr>
+        <w:t xml:space="preserve"> and Maintenance Strategy</w:t>
+      </w:r>
+      <w:bookmarkEnd w:id="11"/>
+    </w:p>
+    <w:p>
+      <w:pPr>
+        <w:jc w:val="both"/>
+        <w:rPr>
+          <w:rFonts w:ascii="Aptos" w:eastAsia="Aptos" w:hAnsi="Aptos" w:cs="Aptos"/>
+        </w:rPr>
+      </w:pPr>
+      <w:r>
+        <w:rPr>
+          <w:rFonts w:ascii="Aptos" w:eastAsia="Aptos" w:hAnsi="Aptos" w:cs="Aptos"/>
+        </w:rPr>
+        <w:t xml:space="preserve">To ensure the model remains effective post-deployment, monitoring is crucial. This involves continuous performance evaluation to capture any shifts in data patterns, user behavior, or external conditions that may impact the model's predictive power or relevance. According to the business understanding phase (Milestone 1), the model is intended to predict service eligibility based on a mix of demographic and financial factors to improve on the annual salary-only approach used by </w:t>
+      </w:r>
+      <w:proofErr w:type="spellStart"/>
+      <w:proofErr w:type="gramStart"/>
+      <w:r>
+        <w:rPr>
+          <w:rFonts w:ascii="Aptos" w:eastAsia="Aptos" w:hAnsi="Aptos" w:cs="Aptos"/>
+        </w:rPr>
+        <w:t>LangaSat</w:t>
+      </w:r>
+      <w:proofErr w:type="spellEnd"/>
+      <w:r>
+        <w:rPr>
+          <w:rFonts w:ascii="Aptos" w:eastAsia="Aptos" w:hAnsi="Aptos" w:cs="Aptos"/>
+        </w:rPr>
+        <w:t xml:space="preserve"> .</w:t>
+      </w:r>
+      <w:proofErr w:type="gramEnd"/>
     </w:p>
     <w:p>
       <w:pPr>
         <w:pStyle w:val="Heading3"/>
-      </w:pPr>
-      <w:r>
-        <w:t>Deployable Results</w:t>
-      </w:r>
-    </w:p>
-    <w:p>
-      <w:r>
-        <w:t>Primary Output: The model provides a classification score (eligible/ineligible) for each customer.</w:t>
-      </w:r>
-    </w:p>
-    <w:p>
-      <w:r>
-        <w:t>Feature Importance Insights: The model outputs the most influential features, which can inform future business decisions by identifying key eligibility factors.</w:t>
-      </w:r>
-    </w:p>
-    <w:p>
-      <w:r>
-        <w:t>Dashboard for Data Exploration: The Shiny app will display real-time predictions and graphical representations of trends (e.g., eligibility distribution, predictor impact).</w:t>
+        <w:jc w:val="both"/>
+      </w:pPr>
+      <w:bookmarkStart w:id="12" w:name="_Toc181219858"/>
+      <w:r>
+        <w:rPr>
+          <w:rFonts w:eastAsia="Aptos"/>
+        </w:rPr>
+        <w:t>Dynamic Aspects</w:t>
+      </w:r>
+      <w:bookmarkEnd w:id="12"/>
+    </w:p>
+    <w:p>
+      <w:pPr>
+        <w:jc w:val="both"/>
+        <w:rPr>
+          <w:rFonts w:ascii="Aptos" w:eastAsia="Aptos" w:hAnsi="Aptos" w:cs="Aptos"/>
+        </w:rPr>
+      </w:pPr>
+      <w:r>
+        <w:rPr>
+          <w:rFonts w:ascii="Aptos" w:eastAsia="Aptos" w:hAnsi="Aptos" w:cs="Aptos"/>
+        </w:rPr>
+        <w:t>Given that demographic and financial data patterns can shift over time, it's essential to account for various dynamic factors such as changes in economic conditions, shifts in the distribution of salaries or demographics, or modifications in eligibility criteria. Monitoring tools should include data drift detection, which helps to identify if the input data significantly deviates from the original training data used to build the model. For instance, a shift in the economic climate impacting average household incomes could necessitate a recalibration of model parameters.</w:t>
       </w:r>
     </w:p>
     <w:p>
       <w:pPr>
         <w:pStyle w:val="Heading3"/>
-      </w:pPr>
-      <w:r>
-        <w:t>Alternative Deployment Plans</w:t>
-      </w:r>
-    </w:p>
-    <w:p>
-      <w:r>
-        <w:t>Flask + Docker: If Shiny’s deployment limitations are encountered, Flask (Python-based) with Docker for containerization can serve as an alternative. Flask is lightweight and can easily integrate machine learning models, though it may require converting the R model into Python.</w:t>
-      </w:r>
-    </w:p>
-    <w:p>
-      <w:r>
-        <w:t>Power BI Integration: For broader visualization options, Power BI could be used as a supplemental tool to display the model’s outputs. Power BI can provide additional analytical insights but doesn’t natively support model hosting.</w:t>
-      </w:r>
+        <w:jc w:val="both"/>
+      </w:pPr>
+      <w:bookmarkStart w:id="13" w:name="_Toc181219859"/>
+      <w:r>
+        <w:rPr>
+          <w:rFonts w:eastAsia="Aptos"/>
+        </w:rPr>
+        <w:t>Accuracy Metrics and Monitoring Protocols</w:t>
+      </w:r>
+      <w:bookmarkEnd w:id="13"/>
+    </w:p>
+    <w:p>
+      <w:pPr>
+        <w:jc w:val="both"/>
+        <w:rPr>
+          <w:rFonts w:ascii="Aptos" w:eastAsia="Aptos" w:hAnsi="Aptos" w:cs="Aptos"/>
+        </w:rPr>
+      </w:pPr>
+      <w:r>
+        <w:rPr>
+          <w:rFonts w:ascii="Aptos" w:eastAsia="Aptos" w:hAnsi="Aptos" w:cs="Aptos"/>
+        </w:rPr>
+        <w:t xml:space="preserve">In Project Milestone 3, accuracy metrics like precision, recall, F1 score, and confusion matrices were used to evaluate initial </w:t>
+      </w:r>
+      <w:proofErr w:type="gramStart"/>
+      <w:r>
+        <w:rPr>
+          <w:rFonts w:ascii="Aptos" w:eastAsia="Aptos" w:hAnsi="Aptos" w:cs="Aptos"/>
+        </w:rPr>
+        <w:t>models .</w:t>
+      </w:r>
+      <w:proofErr w:type="gramEnd"/>
+      <w:r>
+        <w:rPr>
+          <w:rFonts w:ascii="Aptos" w:eastAsia="Aptos" w:hAnsi="Aptos" w:cs="Aptos"/>
+        </w:rPr>
+        <w:t xml:space="preserve"> These metrics should continue to be </w:t>
+      </w:r>
+      <w:proofErr w:type="gramStart"/>
+      <w:r>
+        <w:rPr>
+          <w:rFonts w:ascii="Aptos" w:eastAsia="Aptos" w:hAnsi="Aptos" w:cs="Aptos"/>
+        </w:rPr>
+        <w:t>tracked</w:t>
+      </w:r>
+      <w:proofErr w:type="gramEnd"/>
+      <w:r>
+        <w:rPr>
+          <w:rFonts w:ascii="Aptos" w:eastAsia="Aptos" w:hAnsi="Aptos" w:cs="Aptos"/>
+        </w:rPr>
+        <w:t xml:space="preserve"> post-deployment to identify declines in performance.</w:t>
+      </w:r>
+    </w:p>
+    <w:p>
+      <w:pPr>
+        <w:jc w:val="both"/>
+      </w:pPr>
+      <w:r>
+        <w:rPr>
+          <w:rFonts w:ascii="Aptos" w:eastAsia="Aptos" w:hAnsi="Aptos" w:cs="Aptos"/>
+        </w:rPr>
+        <w:t>Specifically, the following should be monitored:</w:t>
+      </w:r>
+    </w:p>
+    <w:p>
+      <w:pPr>
+        <w:jc w:val="both"/>
+        <w:rPr>
+          <w:rFonts w:ascii="Aptos" w:eastAsia="Aptos" w:hAnsi="Aptos" w:cs="Aptos"/>
+        </w:rPr>
+      </w:pPr>
+      <w:r>
+        <w:rPr>
+          <w:rFonts w:ascii="Aptos" w:eastAsia="Aptos" w:hAnsi="Aptos" w:cs="Aptos"/>
+        </w:rPr>
+        <w:t>Accuracy: to measure the overall performance of the model.</w:t>
+      </w:r>
+    </w:p>
+    <w:p>
+      <w:pPr>
+        <w:jc w:val="both"/>
+        <w:rPr>
+          <w:rFonts w:ascii="Aptos" w:eastAsia="Aptos" w:hAnsi="Aptos" w:cs="Aptos"/>
+        </w:rPr>
+      </w:pPr>
+      <w:r>
+        <w:rPr>
+          <w:rFonts w:ascii="Aptos" w:eastAsia="Aptos" w:hAnsi="Aptos" w:cs="Aptos"/>
+        </w:rPr>
+        <w:t xml:space="preserve">Precision and Recall: to assess the model's reliability in classifying eligible vs. non-eligible customers, particularly important for minimizing credit risk for </w:t>
+      </w:r>
+      <w:proofErr w:type="spellStart"/>
+      <w:r>
+        <w:rPr>
+          <w:rFonts w:ascii="Aptos" w:eastAsia="Aptos" w:hAnsi="Aptos" w:cs="Aptos"/>
+        </w:rPr>
+        <w:t>LangaSat</w:t>
+      </w:r>
+      <w:proofErr w:type="spellEnd"/>
+      <w:r>
+        <w:rPr>
+          <w:rFonts w:ascii="Aptos" w:eastAsia="Aptos" w:hAnsi="Aptos" w:cs="Aptos"/>
+        </w:rPr>
+        <w:t>.</w:t>
+      </w:r>
+    </w:p>
+    <w:p>
+      <w:pPr>
+        <w:jc w:val="both"/>
+        <w:rPr>
+          <w:rFonts w:ascii="Aptos" w:eastAsia="Aptos" w:hAnsi="Aptos" w:cs="Aptos"/>
+        </w:rPr>
+      </w:pPr>
+      <w:r>
+        <w:rPr>
+          <w:rFonts w:ascii="Aptos" w:eastAsia="Aptos" w:hAnsi="Aptos" w:cs="Aptos"/>
+        </w:rPr>
+        <w:t>F1 Score</w:t>
+      </w:r>
+      <w:r>
+        <w:rPr>
+          <w:rFonts w:ascii="Aptos" w:eastAsia="Aptos" w:hAnsi="Aptos" w:cs="Aptos"/>
+          <w:b/>
+          <w:bCs/>
+        </w:rPr>
+        <w:t>:</w:t>
+      </w:r>
+      <w:r>
+        <w:rPr>
+          <w:rFonts w:ascii="Aptos" w:eastAsia="Aptos" w:hAnsi="Aptos" w:cs="Aptos"/>
+        </w:rPr>
+        <w:t xml:space="preserve"> to balance precision and recall in cases where eligibility prediction impacts are critical.</w:t>
+      </w:r>
+    </w:p>
+    <w:p>
+      <w:pPr>
+        <w:jc w:val="both"/>
+      </w:pPr>
+      <w:r>
+        <w:rPr>
+          <w:rFonts w:ascii="Aptos" w:eastAsia="Aptos" w:hAnsi="Aptos" w:cs="Aptos"/>
+        </w:rPr>
+        <w:t xml:space="preserve">Any decline in these metrics beyond acceptable thresholds (e.g., a 5% drop in F1 Score or accuracy) should trigger a model review or recalibration. Thresholds should be defined based on the initial model performance benchmarks from Milestone 3 </w:t>
+      </w:r>
+      <w:proofErr w:type="gramStart"/>
+      <w:r>
+        <w:rPr>
+          <w:rFonts w:ascii="Aptos" w:eastAsia="Aptos" w:hAnsi="Aptos" w:cs="Aptos"/>
+        </w:rPr>
+        <w:t>evaluations .</w:t>
+      </w:r>
+      <w:proofErr w:type="gramEnd"/>
     </w:p>
     <w:p>
       <w:pPr>
         <w:pStyle w:val="Heading3"/>
-      </w:pPr>
-      <w:r>
-        <w:t>Information Distribution to Users</w:t>
-      </w:r>
-    </w:p>
-    <w:p>
-      <w:r>
-        <w:t>Shiny Dashboard: Users will access a dashboard where they can enter new customer data, view eligibility scores, and analyze key predictor trends.</w:t>
-      </w:r>
-    </w:p>
-    <w:p>
-      <w:r>
-        <w:t>Automated Reports: Weekly summary reports will be generated and shared with stakeholders, outlining model performance, new eligible customers, and trends in predictor values.</w:t>
-      </w:r>
-    </w:p>
-    <w:p>
-      <w:r>
-        <w:t>User Guides and Training: Onboarding and training materials will help end-users interpret results accurately, emphasizing predictor importance and potential use cases.</w:t>
+        <w:jc w:val="both"/>
+      </w:pPr>
+      <w:bookmarkStart w:id="14" w:name="_Toc181219860"/>
+      <w:r>
+        <w:rPr>
+          <w:rFonts w:eastAsia="Aptos"/>
+        </w:rPr>
+        <w:t>Re-evaluation and Model Discontinuation Criteria</w:t>
+      </w:r>
+      <w:bookmarkEnd w:id="14"/>
+    </w:p>
+    <w:p>
+      <w:pPr>
+        <w:jc w:val="both"/>
+      </w:pPr>
+      <w:r>
+        <w:rPr>
+          <w:rFonts w:ascii="Aptos" w:eastAsia="Aptos" w:hAnsi="Aptos" w:cs="Aptos"/>
+        </w:rPr>
+        <w:t>The model should be re-evaluated under conditions such as:</w:t>
+      </w:r>
+    </w:p>
+    <w:p>
+      <w:pPr>
+        <w:jc w:val="both"/>
+        <w:rPr>
+          <w:rFonts w:ascii="Aptos" w:eastAsia="Aptos" w:hAnsi="Aptos" w:cs="Aptos"/>
+        </w:rPr>
+      </w:pPr>
+      <w:r>
+        <w:rPr>
+          <w:rFonts w:ascii="Aptos" w:eastAsia="Aptos" w:hAnsi="Aptos" w:cs="Aptos"/>
+        </w:rPr>
+        <w:t>Data Drift: A significant shift in the distribution of variables (e.g., annual salaries, household sizes) can indicate that the model's assumptions may no longer hold true.</w:t>
+      </w:r>
+    </w:p>
+    <w:p>
+      <w:pPr>
+        <w:jc w:val="both"/>
+        <w:rPr>
+          <w:rFonts w:ascii="Aptos" w:eastAsia="Aptos" w:hAnsi="Aptos" w:cs="Aptos"/>
+        </w:rPr>
+      </w:pPr>
+      <w:r>
+        <w:rPr>
+          <w:rFonts w:ascii="Aptos" w:eastAsia="Aptos" w:hAnsi="Aptos" w:cs="Aptos"/>
+        </w:rPr>
+        <w:t>Model Performance Degradation: A consistent decline in accuracy or F1 score below a specified threshold suggests the model may be underfitting or overfitting due to evolving data.</w:t>
+      </w:r>
+    </w:p>
+    <w:p>
+      <w:pPr>
+        <w:jc w:val="both"/>
+        <w:rPr>
+          <w:rFonts w:ascii="Aptos" w:eastAsia="Aptos" w:hAnsi="Aptos" w:cs="Aptos"/>
+        </w:rPr>
+      </w:pPr>
+      <w:r>
+        <w:rPr>
+          <w:rFonts w:ascii="Aptos" w:eastAsia="Aptos" w:hAnsi="Aptos" w:cs="Aptos"/>
+        </w:rPr>
+        <w:t>Business Objective Shifts:</w:t>
+      </w:r>
+      <w:r>
+        <w:rPr>
+          <w:rFonts w:ascii="Aptos" w:eastAsia="Aptos" w:hAnsi="Aptos" w:cs="Aptos"/>
+        </w:rPr>
+        <w:t xml:space="preserve"> If </w:t>
+      </w:r>
+      <w:proofErr w:type="spellStart"/>
+      <w:r>
+        <w:rPr>
+          <w:rFonts w:ascii="Aptos" w:eastAsia="Aptos" w:hAnsi="Aptos" w:cs="Aptos"/>
+        </w:rPr>
+        <w:t>LangaSat</w:t>
+      </w:r>
+      <w:proofErr w:type="spellEnd"/>
+      <w:r>
+        <w:rPr>
+          <w:rFonts w:ascii="Aptos" w:eastAsia="Aptos" w:hAnsi="Aptos" w:cs="Aptos"/>
+        </w:rPr>
+        <w:t xml:space="preserve"> changes its eligibility criteria or credit risk assessment standards, the model should be revisited to ensure alignment with the updated business objectives.</w:t>
+      </w:r>
+    </w:p>
+    <w:p>
+      <w:pPr>
+        <w:jc w:val="both"/>
+      </w:pPr>
+      <w:r>
+        <w:rPr>
+          <w:rFonts w:ascii="Aptos" w:eastAsia="Aptos" w:hAnsi="Aptos" w:cs="Aptos"/>
+        </w:rPr>
+        <w:t>The conditions for discontinuation may include persistent underperformance despite adjustments or changes in the business environment that make the model irrelevant.</w:t>
       </w:r>
     </w:p>
     <w:p>
       <w:pPr>
         <w:pStyle w:val="Heading3"/>
-      </w:pPr>
-      <w:r>
-        <w:t>Monitoring the Model’s Use and Measuring Effectiveness</w:t>
-      </w:r>
-    </w:p>
-    <w:p>
-      <w:r>
-        <w:t>User Activity Tracking: Integrate usage tracking (e.g., Google Analytics for Shiny) to monitor user interactions, such as login frequency and session duration, to understand how the model is being used.</w:t>
-      </w:r>
-    </w:p>
-    <w:p>
-      <w:r>
-        <w:t>Performance Metrics: Monitor key model metrics like accuracy, precision, recall, and F1 score monthly, with data aggregated into monthly performance summaries for stakeholders.</w:t>
-      </w:r>
-    </w:p>
-    <w:p>
-      <w:r>
-        <w:t>Feedback Mechanism: Allow users to submit feedback directly through the Shiny interface, which can help identify usability issues or areas needing clarification.</w:t>
+        <w:jc w:val="both"/>
+      </w:pPr>
+      <w:bookmarkStart w:id="15" w:name="_Toc181219861"/>
+      <w:r>
+        <w:rPr>
+          <w:rFonts w:eastAsia="Aptos"/>
+        </w:rPr>
+        <w:t>Update Criteria and Mechanisms</w:t>
+      </w:r>
+      <w:bookmarkEnd w:id="15"/>
+    </w:p>
+    <w:p>
+      <w:pPr>
+        <w:jc w:val="both"/>
+      </w:pPr>
+      <w:r>
+        <w:rPr>
+          <w:rFonts w:ascii="Aptos" w:eastAsia="Aptos" w:hAnsi="Aptos" w:cs="Aptos"/>
+        </w:rPr>
+        <w:t>Model updates should occur when:</w:t>
+      </w:r>
+    </w:p>
+    <w:p>
+      <w:pPr>
+        <w:jc w:val="both"/>
+        <w:rPr>
+          <w:rFonts w:ascii="Aptos" w:eastAsia="Aptos" w:hAnsi="Aptos" w:cs="Aptos"/>
+        </w:rPr>
+      </w:pPr>
+      <w:r>
+        <w:rPr>
+          <w:rFonts w:ascii="Aptos" w:eastAsia="Aptos" w:hAnsi="Aptos" w:cs="Aptos"/>
+        </w:rPr>
+        <w:t>Accuracy thresholds are not met over a set period (e.g., quarterly reviews indicating consistent decline).</w:t>
+      </w:r>
+    </w:p>
+    <w:p>
+      <w:pPr>
+        <w:jc w:val="both"/>
+        <w:rPr>
+          <w:rFonts w:ascii="Aptos" w:eastAsia="Aptos" w:hAnsi="Aptos" w:cs="Aptos"/>
+        </w:rPr>
+      </w:pPr>
+      <w:r>
+        <w:rPr>
+          <w:rFonts w:ascii="Aptos" w:eastAsia="Aptos" w:hAnsi="Aptos" w:cs="Aptos"/>
+        </w:rPr>
+        <w:t>Model Validity Expiration: The model's training dataset may lose relevance over time due to environmental changes, requiring re-training on recent data.</w:t>
+      </w:r>
+    </w:p>
+    <w:p>
+      <w:pPr>
+        <w:jc w:val="both"/>
+        <w:rPr>
+          <w:rFonts w:ascii="Aptos" w:eastAsia="Aptos" w:hAnsi="Aptos" w:cs="Aptos"/>
+        </w:rPr>
+      </w:pPr>
+      <w:r>
+        <w:rPr>
+          <w:rFonts w:ascii="Aptos" w:eastAsia="Aptos" w:hAnsi="Aptos" w:cs="Aptos"/>
+        </w:rPr>
+        <w:t>Shift in Application Domain</w:t>
+      </w:r>
+      <w:r>
+        <w:rPr>
+          <w:rFonts w:ascii="Aptos" w:eastAsia="Aptos" w:hAnsi="Aptos" w:cs="Aptos"/>
+          <w:b/>
+          <w:bCs/>
+        </w:rPr>
+        <w:t>:</w:t>
+      </w:r>
+      <w:r>
+        <w:rPr>
+          <w:rFonts w:ascii="Aptos" w:eastAsia="Aptos" w:hAnsi="Aptos" w:cs="Aptos"/>
+        </w:rPr>
+        <w:t xml:space="preserve"> As new variables (e.g., economic indicators) become relevant or are better predictive of eligibility, they should be included in re-</w:t>
+      </w:r>
+      <w:proofErr w:type="gramStart"/>
+      <w:r>
+        <w:rPr>
+          <w:rFonts w:ascii="Aptos" w:eastAsia="Aptos" w:hAnsi="Aptos" w:cs="Aptos"/>
+        </w:rPr>
+        <w:t>training .</w:t>
+      </w:r>
+      <w:proofErr w:type="gramEnd"/>
+    </w:p>
+    <w:p>
+      <w:pPr>
+        <w:jc w:val="both"/>
+      </w:pPr>
+      <w:r>
+        <w:rPr>
+          <w:rFonts w:ascii="Aptos" w:eastAsia="Aptos" w:hAnsi="Aptos" w:cs="Aptos"/>
+        </w:rPr>
+        <w:t>Regular re-training cycles, such as annual or semi-annual updates, should be established based on analysis of data drift trends.</w:t>
       </w:r>
     </w:p>
     <w:p>
       <w:pPr>
         <w:pStyle w:val="Heading3"/>
-      </w:pPr>
-      <w:r>
-        <w:t>Integration with Organizational Systems</w:t>
-      </w:r>
-    </w:p>
-    <w:p>
-      <w:r>
-        <w:t>Data Integration: Set up regular data feeds from CustData2.csv or a similar database, automating weekly data updates. Implement data validation steps to ensure input data is formatted correctly for the model.</w:t>
-      </w:r>
-    </w:p>
-    <w:p>
-      <w:r>
-        <w:t>User Access and Permissions: Configure access controls to restrict usage of the Shiny app to authorized users. Store predictions and usage logs securely within the organization’s data infrastructure.</w:t>
-      </w:r>
-    </w:p>
-    <w:p/>
-    <w:p/>
-    <w:p>
-      <w:r>
-        <w:t>Data mining and machine learning deployments tools</w:t>
-      </w:r>
-    </w:p>
-    <w:p>
-      <w:r>
-        <w:t>Deployment tools recommendation</w:t>
-      </w:r>
-    </w:p>
-    <w:p>
-      <w:r>
-        <w:t xml:space="preserve">Deployment </w:t>
+        <w:jc w:val="both"/>
+      </w:pPr>
+      <w:bookmarkStart w:id="16" w:name="_Toc181219862"/>
+      <w:r>
+        <w:rPr>
+          <w:rFonts w:eastAsia="Aptos"/>
+        </w:rPr>
+        <w:t>Documenting the Initial Problem and Assessing Changes in Objectives</w:t>
+      </w:r>
+      <w:bookmarkEnd w:id="16"/>
+    </w:p>
+    <w:p>
+      <w:pPr>
+        <w:jc w:val="both"/>
+        <w:rPr>
+          <w:rFonts w:ascii="Aptos" w:eastAsia="Aptos" w:hAnsi="Aptos" w:cs="Aptos"/>
+        </w:rPr>
+      </w:pPr>
+      <w:r>
+        <w:rPr>
+          <w:rFonts w:ascii="Aptos" w:eastAsia="Aptos" w:hAnsi="Aptos" w:cs="Aptos"/>
+        </w:rPr>
+        <w:t xml:space="preserve">The model's purpose was initially defined in Milestone 1 as a classifier to improve the eligibility determination by adding demographic and lifestyle factors beyond annual salary. This context is essential for evaluating any future changes in objectives; any adjustments should enhance the model's alignment with the broader goal of reducing credit risk while expanding the pool of eligible customers for </w:t>
+      </w:r>
+      <w:proofErr w:type="spellStart"/>
+      <w:r>
+        <w:rPr>
+          <w:rFonts w:ascii="Aptos" w:eastAsia="Aptos" w:hAnsi="Aptos" w:cs="Aptos"/>
+        </w:rPr>
+        <w:t>LangaSat</w:t>
+      </w:r>
+      <w:proofErr w:type="spellEnd"/>
+      <w:r>
+        <w:rPr>
+          <w:rFonts w:ascii="Aptos" w:eastAsia="Aptos" w:hAnsi="Aptos" w:cs="Aptos"/>
+        </w:rPr>
+        <w:t>.</w:t>
+      </w:r>
+    </w:p>
+    <w:p>
+      <w:pPr>
+        <w:jc w:val="both"/>
+        <w:rPr>
+          <w:rFonts w:asciiTheme="majorHAnsi" w:eastAsiaTheme="majorEastAsia" w:hAnsiTheme="majorHAnsi" w:cstheme="majorBidi"/>
+          <w:color w:val="0F4761" w:themeColor="accent1" w:themeShade="BF"/>
+          <w:sz w:val="40"/>
+          <w:szCs w:val="40"/>
+        </w:rPr>
+      </w:pPr>
+      <w:r>
+        <w:br w:type="page"/>
       </w:r>
     </w:p>
     <w:p>
       <w:pPr>
         <w:pStyle w:val="Heading1"/>
-      </w:pPr>
-      <w:bookmarkStart w:id="1" w:name="_Toc181110054"/>
-      <w:r>
-        <w:t>Monitoring and Maintenance Plan</w:t>
-      </w:r>
-      <w:bookmarkEnd w:id="1"/>
-    </w:p>
-    <w:p>
-      <w:r>
-        <w:t>Considerations</w:t>
-      </w:r>
-    </w:p>
-    <w:p>
-      <w:r>
-        <w:t>Monitoring and maintenance strategy</w:t>
-      </w:r>
-    </w:p>
-    <w:p>
-      <w:pPr>
-        <w:pStyle w:val="Heading1"/>
-      </w:pPr>
-      <w:bookmarkStart w:id="2" w:name="_Toc181110055"/>
-      <w:r>
-        <w:t>Reviewing the Project</w:t>
-      </w:r>
-      <w:bookmarkEnd w:id="2"/>
-    </w:p>
-    <w:p/>
-    <w:p/>
+        <w:jc w:val="both"/>
+      </w:pPr>
+      <w:bookmarkStart w:id="17" w:name="_Toc181219863"/>
+      <w:r>
+        <w:t>User Guide for Application</w:t>
+      </w:r>
+      <w:bookmarkEnd w:id="17"/>
+    </w:p>
+    <w:p>
+      <w:pPr>
+        <w:jc w:val="both"/>
+      </w:pPr>
+      <w:r>
+        <w:t>The web application</w:t>
+      </w:r>
+      <w:r>
+        <w:t xml:space="preserve"> will consist of three pages. The main page will be the page where </w:t>
+      </w:r>
+      <w:r>
+        <w:t xml:space="preserve">eligibility </w:t>
+      </w:r>
+      <w:r>
+        <w:t>predictions occur</w:t>
+      </w:r>
+      <w:r>
+        <w:t xml:space="preserve">. </w:t>
+      </w:r>
+    </w:p>
+    <w:p>
+      <w:pPr>
+        <w:keepNext/>
+        <w:jc w:val="both"/>
+      </w:pPr>
+      <w:r>
+        <w:drawing>
+          <wp:inline distT="0" distB="0" distL="0" distR="0" wp14:anchorId="6FF914E0" wp14:editId="58AF2A95">
+            <wp:extent cx="5425440" cy="3073257"/>
+            <wp:effectExtent l="0" t="0" r="3810" b="0"/>
+            <wp:docPr id="516875296" name="Picture 1"/>
+            <wp:cNvGraphicFramePr>
+              <a:graphicFrameLocks xmlns:a="http://schemas.openxmlformats.org/drawingml/2006/main" noChangeAspect="1"/>
+            </wp:cNvGraphicFramePr>
+            <a:graphic xmlns:a="http://schemas.openxmlformats.org/drawingml/2006/main">
+              <a:graphicData uri="http://schemas.openxmlformats.org/drawingml/2006/picture">
+                <pic:pic xmlns:pic="http://schemas.openxmlformats.org/drawingml/2006/picture">
+                  <pic:nvPicPr>
+                    <pic:cNvPr id="516875296" name=""/>
+                    <pic:cNvPicPr/>
+                  </pic:nvPicPr>
+                  <pic:blipFill>
+                    <a:blip r:embed="rId13"/>
+                    <a:stretch>
+                      <a:fillRect/>
+                    </a:stretch>
+                  </pic:blipFill>
+                  <pic:spPr>
+                    <a:xfrm>
+                      <a:off x="0" y="0"/>
+                      <a:ext cx="5429483" cy="3075547"/>
+                    </a:xfrm>
+                    <a:prstGeom prst="rect">
+                      <a:avLst/>
+                    </a:prstGeom>
+                  </pic:spPr>
+                </pic:pic>
+              </a:graphicData>
+            </a:graphic>
+          </wp:inline>
+        </w:drawing>
+      </w:r>
+    </w:p>
+    <w:p>
+      <w:pPr>
+        <w:pStyle w:val="Caption"/>
+        <w:jc w:val="both"/>
+      </w:pPr>
+      <w:r>
+        <w:t xml:space="preserve">Figure </w:t>
+      </w:r>
+      <w:r>
+        <w:fldChar w:fldCharType="begin"/>
+      </w:r>
+      <w:r>
+        <w:instrText xml:space="preserve"> SEQ Figure \* ARABIC </w:instrText>
+      </w:r>
+      <w:r>
+        <w:fldChar w:fldCharType="separate"/>
+      </w:r>
+      <w:r>
+        <w:rPr>
+          <w:noProof/>
+        </w:rPr>
+        <w:t>1</w:t>
+      </w:r>
+      <w:r>
+        <w:fldChar w:fldCharType="end"/>
+      </w:r>
+      <w:r>
+        <w:t xml:space="preserve"> Web Application Predictor</w:t>
+      </w:r>
+    </w:p>
+    <w:p>
+      <w:pPr>
+        <w:jc w:val="both"/>
+      </w:pPr>
+      <w:r>
+        <w:t>The main page, called Customer Details, will take the customer details as input. Th</w:t>
+      </w:r>
+      <w:r>
+        <w:t xml:space="preserve">e user will need to enter the values for all the empty cells. After they have entered all the details, they will be able to </w:t>
+      </w:r>
+      <w:r>
+        <w:t>submit them</w:t>
+      </w:r>
+      <w:r>
+        <w:t xml:space="preserve">. After they have submitted, the </w:t>
+      </w:r>
+      <w:r>
+        <w:t xml:space="preserve">model will be used to make a prediction, and the classification of the user will be displayed on the right-hand side of the web application. </w:t>
+      </w:r>
+    </w:p>
+    <w:p>
+      <w:pPr>
+        <w:jc w:val="both"/>
+      </w:pPr>
+      <w:r>
+        <w:t>An example of a sample record, and its prediction can be seen in the following figure:</w:t>
+      </w:r>
+    </w:p>
+    <w:p>
+      <w:pPr>
+        <w:keepNext/>
+        <w:jc w:val="both"/>
+      </w:pPr>
+      <w:r>
+        <w:drawing>
+          <wp:inline distT="0" distB="0" distL="0" distR="0" wp14:anchorId="001482A1" wp14:editId="07C1BC7D">
+            <wp:extent cx="4945380" cy="2963001"/>
+            <wp:effectExtent l="0" t="0" r="7620" b="8890"/>
+            <wp:docPr id="1023599171" name="Picture 1" descr="A screenshot of a computer&#10;&#10;Description automatically generated"/>
+            <wp:cNvGraphicFramePr>
+              <a:graphicFrameLocks xmlns:a="http://schemas.openxmlformats.org/drawingml/2006/main" noChangeAspect="1"/>
+            </wp:cNvGraphicFramePr>
+            <a:graphic xmlns:a="http://schemas.openxmlformats.org/drawingml/2006/main">
+              <a:graphicData uri="http://schemas.openxmlformats.org/drawingml/2006/picture">
+                <pic:pic xmlns:pic="http://schemas.openxmlformats.org/drawingml/2006/picture">
+                  <pic:nvPicPr>
+                    <pic:cNvPr id="1023599171" name="Picture 1" descr="A screenshot of a computer&#10;&#10;Description automatically generated"/>
+                    <pic:cNvPicPr/>
+                  </pic:nvPicPr>
+                  <pic:blipFill>
+                    <a:blip r:embed="rId14"/>
+                    <a:stretch>
+                      <a:fillRect/>
+                    </a:stretch>
+                  </pic:blipFill>
+                  <pic:spPr>
+                    <a:xfrm>
+                      <a:off x="0" y="0"/>
+                      <a:ext cx="4956583" cy="2969713"/>
+                    </a:xfrm>
+                    <a:prstGeom prst="rect">
+                      <a:avLst/>
+                    </a:prstGeom>
+                  </pic:spPr>
+                </pic:pic>
+              </a:graphicData>
+            </a:graphic>
+          </wp:inline>
+        </w:drawing>
+      </w:r>
+    </w:p>
+    <w:p>
+      <w:pPr>
+        <w:pStyle w:val="Caption"/>
+        <w:jc w:val="both"/>
+      </w:pPr>
+      <w:r>
+        <w:t xml:space="preserve">Figure </w:t>
+      </w:r>
+      <w:r>
+        <w:fldChar w:fldCharType="begin"/>
+      </w:r>
+      <w:r>
+        <w:instrText xml:space="preserve"> SEQ Figure \* ARABIC </w:instrText>
+      </w:r>
+      <w:r>
+        <w:fldChar w:fldCharType="separate"/>
+      </w:r>
+      <w:r>
+        <w:rPr>
+          <w:noProof/>
+        </w:rPr>
+        <w:t>2</w:t>
+      </w:r>
+      <w:r>
+        <w:fldChar w:fldCharType="end"/>
+      </w:r>
+      <w:r>
+        <w:t xml:space="preserve"> Customer Eligibility Prediction</w:t>
+      </w:r>
+    </w:p>
+    <w:p>
+      <w:pPr>
+        <w:jc w:val="both"/>
+      </w:pPr>
+      <w:r>
+        <w:t xml:space="preserve">The second page of the web application will contain the </w:t>
+      </w:r>
+      <w:r>
+        <w:t xml:space="preserve">evaluation metrics of the model. Metrics such as the accuracy, precision, recall and f1 score will </w:t>
+      </w:r>
+      <w:r>
+        <w:t>be</w:t>
+      </w:r>
+      <w:r>
+        <w:t xml:space="preserve"> displayed. Additionally, the percentage of eligible customers </w:t>
+      </w:r>
+      <w:r>
+        <w:t xml:space="preserve">for the baseline model as well as the </w:t>
+      </w:r>
+      <w:r>
+        <w:t xml:space="preserve">random forest model will be available. The increase in the number of eligible customers will be </w:t>
+      </w:r>
+      <w:r>
+        <w:t>calculated and displayed as well. Furthermore, a</w:t>
+      </w:r>
+      <w:r>
+        <w:t xml:space="preserve"> feature</w:t>
+      </w:r>
+      <w:r>
+        <w:t xml:space="preserve"> importance plot will be shown on this page to </w:t>
+      </w:r>
+      <w:r>
+        <w:t xml:space="preserve">allow the user to view the most relevant feature at a given time. </w:t>
+      </w:r>
+      <w:r>
+        <w:t xml:space="preserve">This will allow for </w:t>
+      </w:r>
+      <w:r>
+        <w:t>informed decisions to be made</w:t>
+      </w:r>
+      <w:r>
+        <w:t xml:space="preserve"> regarding the features that </w:t>
+      </w:r>
+      <w:r>
+        <w:t>affect</w:t>
+      </w:r>
+      <w:r>
+        <w:t xml:space="preserve"> eligibility. </w:t>
+      </w:r>
+    </w:p>
+    <w:p>
+      <w:pPr>
+        <w:keepNext/>
+        <w:jc w:val="both"/>
+      </w:pPr>
+      <w:r>
+        <w:drawing>
+          <wp:inline distT="0" distB="0" distL="0" distR="0" wp14:anchorId="0BCDD946" wp14:editId="32D346D0">
+            <wp:extent cx="5189220" cy="2805284"/>
+            <wp:effectExtent l="0" t="0" r="0" b="0"/>
+            <wp:docPr id="1719597428" name="Picture 1"/>
+            <wp:cNvGraphicFramePr>
+              <a:graphicFrameLocks xmlns:a="http://schemas.openxmlformats.org/drawingml/2006/main" noChangeAspect="1"/>
+            </wp:cNvGraphicFramePr>
+            <a:graphic xmlns:a="http://schemas.openxmlformats.org/drawingml/2006/main">
+              <a:graphicData uri="http://schemas.openxmlformats.org/drawingml/2006/picture">
+                <pic:pic xmlns:pic="http://schemas.openxmlformats.org/drawingml/2006/picture">
+                  <pic:nvPicPr>
+                    <pic:cNvPr id="1719597428" name=""/>
+                    <pic:cNvPicPr/>
+                  </pic:nvPicPr>
+                  <pic:blipFill>
+                    <a:blip r:embed="rId15"/>
+                    <a:stretch>
+                      <a:fillRect/>
+                    </a:stretch>
+                  </pic:blipFill>
+                  <pic:spPr>
+                    <a:xfrm>
+                      <a:off x="0" y="0"/>
+                      <a:ext cx="5194774" cy="2808287"/>
+                    </a:xfrm>
+                    <a:prstGeom prst="rect">
+                      <a:avLst/>
+                    </a:prstGeom>
+                  </pic:spPr>
+                </pic:pic>
+              </a:graphicData>
+            </a:graphic>
+          </wp:inline>
+        </w:drawing>
+      </w:r>
+    </w:p>
+    <w:p>
+      <w:pPr>
+        <w:pStyle w:val="Caption"/>
+        <w:jc w:val="both"/>
+      </w:pPr>
+      <w:r>
+        <w:t xml:space="preserve">Figure </w:t>
+      </w:r>
+      <w:r>
+        <w:fldChar w:fldCharType="begin"/>
+      </w:r>
+      <w:r>
+        <w:instrText xml:space="preserve"> SEQ Figure \* ARABIC </w:instrText>
+      </w:r>
+      <w:r>
+        <w:fldChar w:fldCharType="separate"/>
+      </w:r>
+      <w:r>
+        <w:rPr>
+          <w:noProof/>
+        </w:rPr>
+        <w:t>3</w:t>
+      </w:r>
+      <w:r>
+        <w:fldChar w:fldCharType="end"/>
+      </w:r>
+      <w:r>
+        <w:t xml:space="preserve"> Web Application Model Accuracy Metrics</w:t>
+      </w:r>
+    </w:p>
+    <w:p>
+      <w:pPr>
+        <w:jc w:val="both"/>
+      </w:pPr>
+      <w:r>
+        <w:t xml:space="preserve">As </w:t>
+      </w:r>
+      <w:proofErr w:type="gramStart"/>
+      <w:r>
+        <w:t>an added bonus</w:t>
+      </w:r>
+      <w:proofErr w:type="gramEnd"/>
+      <w:r>
+        <w:t xml:space="preserve">, the names of the members of the development team will be displayed on the </w:t>
+      </w:r>
+      <w:r>
+        <w:t xml:space="preserve">third page, called “Development Team”. </w:t>
+      </w:r>
+    </w:p>
+    <w:p>
+      <w:pPr>
+        <w:keepNext/>
+        <w:jc w:val="both"/>
+      </w:pPr>
+      <w:r>
+        <w:drawing>
+          <wp:inline distT="0" distB="0" distL="0" distR="0" wp14:anchorId="51562E7F" wp14:editId="06DEE50E">
+            <wp:extent cx="5943600" cy="2506345"/>
+            <wp:effectExtent l="0" t="0" r="0" b="8255"/>
+            <wp:docPr id="38632522" name="Picture 1" descr="A screenshot of a computer&#10;&#10;Description automatically generated"/>
+            <wp:cNvGraphicFramePr>
+              <a:graphicFrameLocks xmlns:a="http://schemas.openxmlformats.org/drawingml/2006/main" noChangeAspect="1"/>
+            </wp:cNvGraphicFramePr>
+            <a:graphic xmlns:a="http://schemas.openxmlformats.org/drawingml/2006/main">
+              <a:graphicData uri="http://schemas.openxmlformats.org/drawingml/2006/picture">
+                <pic:pic xmlns:pic="http://schemas.openxmlformats.org/drawingml/2006/picture">
+                  <pic:nvPicPr>
+                    <pic:cNvPr id="38632522" name="Picture 1" descr="A screenshot of a computer&#10;&#10;Description automatically generated"/>
+                    <pic:cNvPicPr/>
+                  </pic:nvPicPr>
+                  <pic:blipFill>
+                    <a:blip r:embed="rId16"/>
+                    <a:stretch>
+                      <a:fillRect/>
+                    </a:stretch>
+                  </pic:blipFill>
+                  <pic:spPr>
+                    <a:xfrm>
+                      <a:off x="0" y="0"/>
+                      <a:ext cx="5943600" cy="2506345"/>
+                    </a:xfrm>
+                    <a:prstGeom prst="rect">
+                      <a:avLst/>
+                    </a:prstGeom>
+                  </pic:spPr>
+                </pic:pic>
+              </a:graphicData>
+            </a:graphic>
+          </wp:inline>
+        </w:drawing>
+      </w:r>
+    </w:p>
+    <w:p>
+      <w:pPr>
+        <w:pStyle w:val="Caption"/>
+        <w:jc w:val="both"/>
+      </w:pPr>
+      <w:r>
+        <w:t xml:space="preserve">Figure </w:t>
+      </w:r>
+      <w:r>
+        <w:fldChar w:fldCharType="begin"/>
+      </w:r>
+      <w:r>
+        <w:instrText xml:space="preserve"> SEQ Figure \* ARABIC </w:instrText>
+      </w:r>
+      <w:r>
+        <w:fldChar w:fldCharType="separate"/>
+      </w:r>
+      <w:r>
+        <w:rPr>
+          <w:noProof/>
+        </w:rPr>
+        <w:t>4</w:t>
+      </w:r>
+      <w:r>
+        <w:fldChar w:fldCharType="end"/>
+      </w:r>
+      <w:r>
+        <w:t xml:space="preserve"> Web Application Development Team</w:t>
+      </w:r>
+    </w:p>
+    <w:p>
+      <w:pPr>
+        <w:jc w:val="both"/>
+      </w:pPr>
+      <w:r>
+        <w:t xml:space="preserve">The interface of the web application is </w:t>
+      </w:r>
+      <w:r>
+        <w:t xml:space="preserve">simple and easy to </w:t>
+      </w:r>
+      <w:r>
+        <w:t>use,</w:t>
+      </w:r>
+      <w:r>
+        <w:t xml:space="preserve"> and any user should easily be able to navigate their way around the application. </w:t>
+      </w:r>
+    </w:p>
+    <w:p>
+      <w:pPr>
+        <w:jc w:val="both"/>
+        <w:rPr>
+          <w:rFonts w:asciiTheme="majorHAnsi" w:eastAsiaTheme="majorEastAsia" w:hAnsiTheme="majorHAnsi" w:cstheme="majorBidi"/>
+          <w:color w:val="0F4761" w:themeColor="accent1" w:themeShade="BF"/>
+          <w:sz w:val="40"/>
+          <w:szCs w:val="40"/>
+        </w:rPr>
+      </w:pPr>
+      <w:r>
+        <w:br w:type="page"/>
+      </w:r>
+    </w:p>
+    <w:bookmarkStart w:id="18" w:name="_Toc181219864" w:displacedByCustomXml="next"/>
+    <w:sdt>
+      <w:sdtPr>
+        <w:id w:val="-1317805741"/>
+        <w:docPartObj>
+          <w:docPartGallery w:val="Bibliographies"/>
+          <w:docPartUnique/>
+        </w:docPartObj>
+      </w:sdtPr>
+      <w:sdtEndPr>
+        <w:rPr>
+          <w:rFonts w:asciiTheme="minorHAnsi" w:eastAsiaTheme="minorEastAsia" w:hAnsiTheme="minorHAnsi" w:cstheme="minorBidi"/>
+          <w:color w:val="auto"/>
+          <w:sz w:val="24"/>
+          <w:szCs w:val="24"/>
+        </w:rPr>
+      </w:sdtEndPr>
+      <w:sdtContent>
+        <w:p>
+          <w:pPr>
+            <w:pStyle w:val="Heading1"/>
+            <w:jc w:val="both"/>
+          </w:pPr>
+          <w:r>
+            <w:t>Bibliography</w:t>
+          </w:r>
+          <w:bookmarkEnd w:id="18"/>
+        </w:p>
+        <w:sdt>
+          <w:sdtPr>
+            <w:id w:val="111145805"/>
+            <w:bibliography/>
+          </w:sdtPr>
+          <w:sdtContent>
+            <w:p>
+              <w:pPr>
+                <w:pStyle w:val="Bibliography"/>
+                <w:rPr>
+                  <w:noProof/>
+                </w:rPr>
+              </w:pPr>
+              <w:r>
+                <w:fldChar w:fldCharType="begin"/>
+              </w:r>
+              <w:r>
+                <w:instrText xml:space="preserve"> BIBLIOGRAPHY </w:instrText>
+              </w:r>
+              <w:r>
+                <w:fldChar w:fldCharType="separate"/>
+              </w:r>
+              <w:r>
+                <w:rPr>
+                  <w:noProof/>
+                </w:rPr>
+                <w:t xml:space="preserve">Amazon Web Services Inc., 2024. </w:t>
+              </w:r>
+              <w:r>
+                <w:rPr>
+                  <w:i/>
+                  <w:iCs/>
+                  <w:noProof/>
+                </w:rPr>
+                <w:t xml:space="preserve">Amazon SageMaker. </w:t>
+              </w:r>
+              <w:r>
+                <w:rPr>
+                  <w:noProof/>
+                </w:rPr>
+                <w:t xml:space="preserve">[Online] </w:t>
+              </w:r>
+              <w:r>
+                <w:rPr>
+                  <w:noProof/>
+                </w:rPr>
+                <w:br/>
+                <w:t xml:space="preserve">Available at: </w:t>
+              </w:r>
+              <w:r>
+                <w:rPr>
+                  <w:noProof/>
+                  <w:u w:val="single"/>
+                </w:rPr>
+                <w:t>https://aws.amazon.com/sagemaker/</w:t>
+              </w:r>
+              <w:r>
+                <w:rPr>
+                  <w:noProof/>
+                </w:rPr>
+                <w:br/>
+                <w:t>[Accessed 30 October 2024].</w:t>
+              </w:r>
+            </w:p>
+            <w:p>
+              <w:pPr>
+                <w:pStyle w:val="Bibliography"/>
+                <w:rPr>
+                  <w:noProof/>
+                </w:rPr>
+              </w:pPr>
+              <w:r>
+                <w:rPr>
+                  <w:noProof/>
+                </w:rPr>
+                <w:t xml:space="preserve">Berclaz, D., 2024. </w:t>
+              </w:r>
+              <w:r>
+                <w:rPr>
+                  <w:i/>
+                  <w:iCs/>
+                  <w:noProof/>
+                </w:rPr>
+                <w:t xml:space="preserve">8 Deployment Strategies Explained and Compared. </w:t>
+              </w:r>
+              <w:r>
+                <w:rPr>
+                  <w:noProof/>
+                </w:rPr>
+                <w:t xml:space="preserve">[Online] </w:t>
+              </w:r>
+              <w:r>
+                <w:rPr>
+                  <w:noProof/>
+                </w:rPr>
+                <w:br/>
+                <w:t xml:space="preserve">Available at: </w:t>
+              </w:r>
+              <w:r>
+                <w:rPr>
+                  <w:noProof/>
+                  <w:u w:val="single"/>
+                </w:rPr>
+                <w:t>https://www.apwide.com/8-deployment-strategies-explained-and-compared/</w:t>
+              </w:r>
+              <w:r>
+                <w:rPr>
+                  <w:noProof/>
+                </w:rPr>
+                <w:br/>
+                <w:t>[Accessed 30 October 2024].</w:t>
+              </w:r>
+            </w:p>
+            <w:p>
+              <w:pPr>
+                <w:pStyle w:val="Bibliography"/>
+                <w:rPr>
+                  <w:noProof/>
+                </w:rPr>
+              </w:pPr>
+              <w:r>
+                <w:rPr>
+                  <w:noProof/>
+                </w:rPr>
+                <w:t xml:space="preserve">Google Cloud, 2024. </w:t>
+              </w:r>
+              <w:r>
+                <w:rPr>
+                  <w:i/>
+                  <w:iCs/>
+                  <w:noProof/>
+                </w:rPr>
+                <w:t xml:space="preserve">Introduction to Vertex AI. </w:t>
+              </w:r>
+              <w:r>
+                <w:rPr>
+                  <w:noProof/>
+                </w:rPr>
+                <w:t xml:space="preserve">[Online] </w:t>
+              </w:r>
+              <w:r>
+                <w:rPr>
+                  <w:noProof/>
+                </w:rPr>
+                <w:br/>
+                <w:t xml:space="preserve">Available at: </w:t>
+              </w:r>
+              <w:r>
+                <w:rPr>
+                  <w:noProof/>
+                  <w:u w:val="single"/>
+                </w:rPr>
+                <w:t>https://cloud.google.com/vertex-ai/docs/start/introduction-unified-platform</w:t>
+              </w:r>
+              <w:r>
+                <w:rPr>
+                  <w:noProof/>
+                </w:rPr>
+                <w:br/>
+                <w:t>[Accessed 30 October 2024].</w:t>
+              </w:r>
+            </w:p>
+            <w:p>
+              <w:pPr>
+                <w:pStyle w:val="Bibliography"/>
+                <w:rPr>
+                  <w:noProof/>
+                </w:rPr>
+              </w:pPr>
+              <w:r>
+                <w:rPr>
+                  <w:noProof/>
+                </w:rPr>
+                <w:t xml:space="preserve">posit, 2024. </w:t>
+              </w:r>
+              <w:r>
+                <w:rPr>
+                  <w:i/>
+                  <w:iCs/>
+                  <w:noProof/>
+                </w:rPr>
+                <w:t xml:space="preserve">Get your Shiny apps online. </w:t>
+              </w:r>
+              <w:r>
+                <w:rPr>
+                  <w:noProof/>
+                </w:rPr>
+                <w:t xml:space="preserve">[Online] </w:t>
+              </w:r>
+              <w:r>
+                <w:rPr>
+                  <w:noProof/>
+                </w:rPr>
+                <w:br/>
+                <w:t xml:space="preserve">Available at: </w:t>
+              </w:r>
+              <w:r>
+                <w:rPr>
+                  <w:noProof/>
+                  <w:u w:val="single"/>
+                </w:rPr>
+                <w:t>https://posit.co/products/open-source/shiny-server/</w:t>
+              </w:r>
+              <w:r>
+                <w:rPr>
+                  <w:noProof/>
+                </w:rPr>
+                <w:br/>
+                <w:t>[Accessed 31 October 2024].</w:t>
+              </w:r>
+            </w:p>
+            <w:p>
+              <w:pPr>
+                <w:pStyle w:val="Bibliography"/>
+                <w:rPr>
+                  <w:noProof/>
+                </w:rPr>
+              </w:pPr>
+              <w:r>
+                <w:rPr>
+                  <w:noProof/>
+                </w:rPr>
+                <w:t xml:space="preserve">Shiny, 2024. </w:t>
+              </w:r>
+              <w:r>
+                <w:rPr>
+                  <w:i/>
+                  <w:iCs/>
+                  <w:noProof/>
+                </w:rPr>
+                <w:t xml:space="preserve">Welcome to Shiny. </w:t>
+              </w:r>
+              <w:r>
+                <w:rPr>
+                  <w:noProof/>
+                </w:rPr>
+                <w:t xml:space="preserve">[Online] </w:t>
+              </w:r>
+              <w:r>
+                <w:rPr>
+                  <w:noProof/>
+                </w:rPr>
+                <w:br/>
+                <w:t xml:space="preserve">Available at: </w:t>
+              </w:r>
+              <w:r>
+                <w:rPr>
+                  <w:noProof/>
+                  <w:u w:val="single"/>
+                </w:rPr>
+                <w:t>https://shiny.posit.co/r/getstarted/shiny-basics/lesson1/index.html</w:t>
+              </w:r>
+              <w:r>
+                <w:rPr>
+                  <w:noProof/>
+                </w:rPr>
+                <w:br/>
+                <w:t>[Accessed 30 10 2024].</w:t>
+              </w:r>
+            </w:p>
+            <w:p>
+              <w:pPr>
+                <w:pStyle w:val="Bibliography"/>
+                <w:rPr>
+                  <w:noProof/>
+                </w:rPr>
+              </w:pPr>
+              <w:r>
+                <w:rPr>
+                  <w:noProof/>
+                </w:rPr>
+                <w:t xml:space="preserve">TrueFoundry, 2024. </w:t>
+              </w:r>
+              <w:r>
+                <w:rPr>
+                  <w:i/>
+                  <w:iCs/>
+                  <w:noProof/>
+                </w:rPr>
+                <w:t xml:space="preserve">Best Machine Learning Model Deployment Tools in 2024. </w:t>
+              </w:r>
+              <w:r>
+                <w:rPr>
+                  <w:noProof/>
+                </w:rPr>
+                <w:t xml:space="preserve">[Online] </w:t>
+              </w:r>
+              <w:r>
+                <w:rPr>
+                  <w:noProof/>
+                </w:rPr>
+                <w:br/>
+                <w:t xml:space="preserve">Available at: </w:t>
+              </w:r>
+              <w:r>
+                <w:rPr>
+                  <w:noProof/>
+                  <w:u w:val="single"/>
+                </w:rPr>
+                <w:t>https://www.truefoundry.com/blog/model-deployment-tools#tensorflow-extended-tfx-serving-tailored-for-tensorflow-models</w:t>
+              </w:r>
+              <w:r>
+                <w:rPr>
+                  <w:noProof/>
+                </w:rPr>
+                <w:br/>
+                <w:t>[Accessed 30 October 2024].</w:t>
+              </w:r>
+            </w:p>
+            <w:p>
+              <w:pPr>
+                <w:jc w:val="both"/>
+              </w:pPr>
+              <w:r>
+                <w:rPr>
+                  <w:b/>
+                  <w:bCs/>
+                  <w:noProof/>
+                </w:rPr>
+                <w:fldChar w:fldCharType="end"/>
+              </w:r>
+            </w:p>
+          </w:sdtContent>
+        </w:sdt>
+      </w:sdtContent>
+    </w:sdt>
+    <w:p>
+      <w:pPr>
+        <w:jc w:val="both"/>
+      </w:pPr>
+    </w:p>
     <w:sectPr>
-      <w:footerReference w:type="default" r:id="rId13"/>
+      <w:footerReference w:type="default" r:id="rId17"/>
       <w:pgSz w:w="12240" w:h="15840"/>
       <w:pgMar w:top="1440" w:right="1440" w:bottom="1440" w:left="1440" w:header="720" w:footer="720" w:gutter="0"/>
       <w:pgNumType w:start="0"/>
@@ -1531,6 +5081,847 @@
     </w:p>
   </w:footnote>
 </w:footnotes>
+</file>
+
+<file path=word/numbering.xml><?xml version="1.0" encoding="utf-8"?>
+<w:numbering xmlns:wpc="http://schemas.microsoft.com/office/word/2010/wordprocessingCanvas" xmlns:cx="http://schemas.microsoft.com/office/drawing/2014/chartex" xmlns:cx1="http://schemas.microsoft.com/office/drawing/2015/9/8/chartex" xmlns:cx2="http://schemas.microsoft.com/office/drawing/2015/10/21/chartex" xmlns:cx3="http://schemas.microsoft.com/office/drawing/2016/5/9/chartex" xmlns:cx4="http://schemas.microsoft.com/office/drawing/2016/5/10/chartex" xmlns:cx5="http://schemas.microsoft.com/office/drawing/2016/5/11/chartex" xmlns:cx6="http://schemas.microsoft.com/office/drawing/2016/5/12/chartex" xmlns:cx7="http://schemas.microsoft.com/office/drawing/2016/5/13/chartex" xmlns:cx8="http://schemas.microsoft.com/office/drawing/2016/5/14/chartex" xmlns:mc="http://schemas.openxmlformats.org/markup-compatibility/2006" xmlns:aink="http://schemas.microsoft.com/office/drawing/2016/ink" xmlns:am3d="http://schemas.microsoft.com/office/drawing/2017/model3d" xmlns:o="urn:schemas-microsoft-com:office:office" xmlns:oel="http://schemas.microsoft.com/office/2019/extlst" xmlns:r="http://schemas.openxmlformats.org/officeDocument/2006/relationships" xmlns:m="http://schemas.openxmlformats.org/officeDocument/2006/math" xmlns:v="urn:schemas-microsoft-com:vml" xmlns:wp14="http://schemas.microsoft.com/office/word/2010/wordprocessingDrawing" xmlns:wp="http://schemas.openxmlformats.org/drawingml/2006/wordprocessingDrawing" xmlns:w10="urn:schemas-microsoft-com:office:word" xmlns:w="http://schemas.openxmlformats.org/wordprocessingml/2006/main" xmlns:w14="http://schemas.microsoft.com/office/word/2010/wordml" xmlns:w15="http://schemas.microsoft.com/office/word/2012/wordml" xmlns:w16cex="http://schemas.microsoft.com/office/word/2018/wordml/cex" xmlns:w16cid="http://schemas.microsoft.com/office/word/2016/wordml/cid" xmlns:w16="http://schemas.microsoft.com/office/word/2018/wordml" xmlns:w16du="http://schemas.microsoft.com/office/word/2023/wordml/word16du" xmlns:w16sdtdh="http://schemas.microsoft.com/office/word/2020/wordml/sdtdatahash" xmlns:w16se="http://schemas.microsoft.com/office/word/2015/wordml/symex" xmlns:wpg="http://schemas.microsoft.com/office/word/2010/wordprocessingGroup" xmlns:wpi="http://schemas.microsoft.com/office/word/2010/wordprocessingInk" xmlns:wne="http://schemas.microsoft.com/office/word/2006/wordml" xmlns:wps="http://schemas.microsoft.com/office/word/2010/wordprocessingShape" mc:Ignorable="w14 w15 w16se w16cid w16 w16cex w16sdtdh w16du wp14">
+  <w:abstractNum w:abstractNumId="0" w15:restartNumberingAfterBreak="0">
+    <w:nsid w:val="23EC636D"/>
+    <w:multiLevelType w:val="hybridMultilevel"/>
+    <w:tmpl w:val="656E87A4"/>
+    <w:lvl w:ilvl="0" w:tplc="2032752C">
+      <w:start w:val="1"/>
+      <w:numFmt w:val="bullet"/>
+      <w:lvlText w:val=""/>
+      <w:lvlJc w:val="left"/>
+      <w:pPr>
+        <w:ind w:left="720" w:hanging="360"/>
+      </w:pPr>
+      <w:rPr>
+        <w:rFonts w:ascii="Symbol" w:hAnsi="Symbol" w:hint="default"/>
+      </w:rPr>
+    </w:lvl>
+    <w:lvl w:ilvl="1" w:tplc="A7724B80">
+      <w:start w:val="1"/>
+      <w:numFmt w:val="bullet"/>
+      <w:lvlText w:val="o"/>
+      <w:lvlJc w:val="left"/>
+      <w:pPr>
+        <w:ind w:left="1440" w:hanging="360"/>
+      </w:pPr>
+      <w:rPr>
+        <w:rFonts w:ascii="Courier New" w:hAnsi="Courier New" w:hint="default"/>
+      </w:rPr>
+    </w:lvl>
+    <w:lvl w:ilvl="2" w:tplc="FF32BB04">
+      <w:start w:val="1"/>
+      <w:numFmt w:val="bullet"/>
+      <w:lvlText w:val=""/>
+      <w:lvlJc w:val="left"/>
+      <w:pPr>
+        <w:ind w:left="2160" w:hanging="360"/>
+      </w:pPr>
+      <w:rPr>
+        <w:rFonts w:ascii="Wingdings" w:hAnsi="Wingdings" w:hint="default"/>
+      </w:rPr>
+    </w:lvl>
+    <w:lvl w:ilvl="3" w:tplc="0F184EB2">
+      <w:start w:val="1"/>
+      <w:numFmt w:val="bullet"/>
+      <w:lvlText w:val=""/>
+      <w:lvlJc w:val="left"/>
+      <w:pPr>
+        <w:ind w:left="2880" w:hanging="360"/>
+      </w:pPr>
+      <w:rPr>
+        <w:rFonts w:ascii="Symbol" w:hAnsi="Symbol" w:hint="default"/>
+      </w:rPr>
+    </w:lvl>
+    <w:lvl w:ilvl="4" w:tplc="885A6810">
+      <w:start w:val="1"/>
+      <w:numFmt w:val="bullet"/>
+      <w:lvlText w:val="o"/>
+      <w:lvlJc w:val="left"/>
+      <w:pPr>
+        <w:ind w:left="3600" w:hanging="360"/>
+      </w:pPr>
+      <w:rPr>
+        <w:rFonts w:ascii="Courier New" w:hAnsi="Courier New" w:hint="default"/>
+      </w:rPr>
+    </w:lvl>
+    <w:lvl w:ilvl="5" w:tplc="A9C0C65A">
+      <w:start w:val="1"/>
+      <w:numFmt w:val="bullet"/>
+      <w:lvlText w:val=""/>
+      <w:lvlJc w:val="left"/>
+      <w:pPr>
+        <w:ind w:left="4320" w:hanging="360"/>
+      </w:pPr>
+      <w:rPr>
+        <w:rFonts w:ascii="Wingdings" w:hAnsi="Wingdings" w:hint="default"/>
+      </w:rPr>
+    </w:lvl>
+    <w:lvl w:ilvl="6" w:tplc="F9945456">
+      <w:start w:val="1"/>
+      <w:numFmt w:val="bullet"/>
+      <w:lvlText w:val=""/>
+      <w:lvlJc w:val="left"/>
+      <w:pPr>
+        <w:ind w:left="5040" w:hanging="360"/>
+      </w:pPr>
+      <w:rPr>
+        <w:rFonts w:ascii="Symbol" w:hAnsi="Symbol" w:hint="default"/>
+      </w:rPr>
+    </w:lvl>
+    <w:lvl w:ilvl="7" w:tplc="E06E7986">
+      <w:start w:val="1"/>
+      <w:numFmt w:val="bullet"/>
+      <w:lvlText w:val="o"/>
+      <w:lvlJc w:val="left"/>
+      <w:pPr>
+        <w:ind w:left="5760" w:hanging="360"/>
+      </w:pPr>
+      <w:rPr>
+        <w:rFonts w:ascii="Courier New" w:hAnsi="Courier New" w:hint="default"/>
+      </w:rPr>
+    </w:lvl>
+    <w:lvl w:ilvl="8" w:tplc="990CDA88">
+      <w:start w:val="1"/>
+      <w:numFmt w:val="bullet"/>
+      <w:lvlText w:val=""/>
+      <w:lvlJc w:val="left"/>
+      <w:pPr>
+        <w:ind w:left="6480" w:hanging="360"/>
+      </w:pPr>
+      <w:rPr>
+        <w:rFonts w:ascii="Wingdings" w:hAnsi="Wingdings" w:hint="default"/>
+      </w:rPr>
+    </w:lvl>
+  </w:abstractNum>
+  <w:abstractNum w:abstractNumId="1" w15:restartNumberingAfterBreak="0">
+    <w:nsid w:val="2A077D3B"/>
+    <w:multiLevelType w:val="hybridMultilevel"/>
+    <w:tmpl w:val="099CE756"/>
+    <w:lvl w:ilvl="0" w:tplc="1C09000F">
+      <w:start w:val="1"/>
+      <w:numFmt w:val="decimal"/>
+      <w:lvlText w:val="%1."/>
+      <w:lvlJc w:val="left"/>
+      <w:pPr>
+        <w:ind w:left="720" w:hanging="360"/>
+      </w:pPr>
+      <w:rPr>
+        <w:rFonts w:hint="default"/>
+      </w:rPr>
+    </w:lvl>
+    <w:lvl w:ilvl="1" w:tplc="1C090019" w:tentative="1">
+      <w:start w:val="1"/>
+      <w:numFmt w:val="lowerLetter"/>
+      <w:lvlText w:val="%2."/>
+      <w:lvlJc w:val="left"/>
+      <w:pPr>
+        <w:ind w:left="1440" w:hanging="360"/>
+      </w:pPr>
+    </w:lvl>
+    <w:lvl w:ilvl="2" w:tplc="1C09001B" w:tentative="1">
+      <w:start w:val="1"/>
+      <w:numFmt w:val="lowerRoman"/>
+      <w:lvlText w:val="%3."/>
+      <w:lvlJc w:val="right"/>
+      <w:pPr>
+        <w:ind w:left="2160" w:hanging="180"/>
+      </w:pPr>
+    </w:lvl>
+    <w:lvl w:ilvl="3" w:tplc="1C09000F" w:tentative="1">
+      <w:start w:val="1"/>
+      <w:numFmt w:val="decimal"/>
+      <w:lvlText w:val="%4."/>
+      <w:lvlJc w:val="left"/>
+      <w:pPr>
+        <w:ind w:left="2880" w:hanging="360"/>
+      </w:pPr>
+    </w:lvl>
+    <w:lvl w:ilvl="4" w:tplc="1C090019" w:tentative="1">
+      <w:start w:val="1"/>
+      <w:numFmt w:val="lowerLetter"/>
+      <w:lvlText w:val="%5."/>
+      <w:lvlJc w:val="left"/>
+      <w:pPr>
+        <w:ind w:left="3600" w:hanging="360"/>
+      </w:pPr>
+    </w:lvl>
+    <w:lvl w:ilvl="5" w:tplc="1C09001B" w:tentative="1">
+      <w:start w:val="1"/>
+      <w:numFmt w:val="lowerRoman"/>
+      <w:lvlText w:val="%6."/>
+      <w:lvlJc w:val="right"/>
+      <w:pPr>
+        <w:ind w:left="4320" w:hanging="180"/>
+      </w:pPr>
+    </w:lvl>
+    <w:lvl w:ilvl="6" w:tplc="1C09000F" w:tentative="1">
+      <w:start w:val="1"/>
+      <w:numFmt w:val="decimal"/>
+      <w:lvlText w:val="%7."/>
+      <w:lvlJc w:val="left"/>
+      <w:pPr>
+        <w:ind w:left="5040" w:hanging="360"/>
+      </w:pPr>
+    </w:lvl>
+    <w:lvl w:ilvl="7" w:tplc="1C090019" w:tentative="1">
+      <w:start w:val="1"/>
+      <w:numFmt w:val="lowerLetter"/>
+      <w:lvlText w:val="%8."/>
+      <w:lvlJc w:val="left"/>
+      <w:pPr>
+        <w:ind w:left="5760" w:hanging="360"/>
+      </w:pPr>
+    </w:lvl>
+    <w:lvl w:ilvl="8" w:tplc="1C09001B" w:tentative="1">
+      <w:start w:val="1"/>
+      <w:numFmt w:val="lowerRoman"/>
+      <w:lvlText w:val="%9."/>
+      <w:lvlJc w:val="right"/>
+      <w:pPr>
+        <w:ind w:left="6480" w:hanging="180"/>
+      </w:pPr>
+    </w:lvl>
+  </w:abstractNum>
+  <w:abstractNum w:abstractNumId="2" w15:restartNumberingAfterBreak="0">
+    <w:nsid w:val="30283896"/>
+    <w:multiLevelType w:val="hybridMultilevel"/>
+    <w:tmpl w:val="8D149A60"/>
+    <w:lvl w:ilvl="0" w:tplc="945CFB48">
+      <w:start w:val="1"/>
+      <w:numFmt w:val="decimal"/>
+      <w:lvlText w:val="%1."/>
+      <w:lvlJc w:val="left"/>
+      <w:pPr>
+        <w:ind w:left="720" w:hanging="360"/>
+      </w:pPr>
+      <w:rPr>
+        <w:rFonts w:ascii="Aptos" w:eastAsia="Aptos" w:hAnsi="Aptos" w:cs="Aptos" w:hint="default"/>
+      </w:rPr>
+    </w:lvl>
+    <w:lvl w:ilvl="1" w:tplc="1C090019" w:tentative="1">
+      <w:start w:val="1"/>
+      <w:numFmt w:val="lowerLetter"/>
+      <w:lvlText w:val="%2."/>
+      <w:lvlJc w:val="left"/>
+      <w:pPr>
+        <w:ind w:left="1440" w:hanging="360"/>
+      </w:pPr>
+    </w:lvl>
+    <w:lvl w:ilvl="2" w:tplc="1C09001B" w:tentative="1">
+      <w:start w:val="1"/>
+      <w:numFmt w:val="lowerRoman"/>
+      <w:lvlText w:val="%3."/>
+      <w:lvlJc w:val="right"/>
+      <w:pPr>
+        <w:ind w:left="2160" w:hanging="180"/>
+      </w:pPr>
+    </w:lvl>
+    <w:lvl w:ilvl="3" w:tplc="1C09000F" w:tentative="1">
+      <w:start w:val="1"/>
+      <w:numFmt w:val="decimal"/>
+      <w:lvlText w:val="%4."/>
+      <w:lvlJc w:val="left"/>
+      <w:pPr>
+        <w:ind w:left="2880" w:hanging="360"/>
+      </w:pPr>
+    </w:lvl>
+    <w:lvl w:ilvl="4" w:tplc="1C090019" w:tentative="1">
+      <w:start w:val="1"/>
+      <w:numFmt w:val="lowerLetter"/>
+      <w:lvlText w:val="%5."/>
+      <w:lvlJc w:val="left"/>
+      <w:pPr>
+        <w:ind w:left="3600" w:hanging="360"/>
+      </w:pPr>
+    </w:lvl>
+    <w:lvl w:ilvl="5" w:tplc="1C09001B" w:tentative="1">
+      <w:start w:val="1"/>
+      <w:numFmt w:val="lowerRoman"/>
+      <w:lvlText w:val="%6."/>
+      <w:lvlJc w:val="right"/>
+      <w:pPr>
+        <w:ind w:left="4320" w:hanging="180"/>
+      </w:pPr>
+    </w:lvl>
+    <w:lvl w:ilvl="6" w:tplc="1C09000F" w:tentative="1">
+      <w:start w:val="1"/>
+      <w:numFmt w:val="decimal"/>
+      <w:lvlText w:val="%7."/>
+      <w:lvlJc w:val="left"/>
+      <w:pPr>
+        <w:ind w:left="5040" w:hanging="360"/>
+      </w:pPr>
+    </w:lvl>
+    <w:lvl w:ilvl="7" w:tplc="1C090019" w:tentative="1">
+      <w:start w:val="1"/>
+      <w:numFmt w:val="lowerLetter"/>
+      <w:lvlText w:val="%8."/>
+      <w:lvlJc w:val="left"/>
+      <w:pPr>
+        <w:ind w:left="5760" w:hanging="360"/>
+      </w:pPr>
+    </w:lvl>
+    <w:lvl w:ilvl="8" w:tplc="1C09001B" w:tentative="1">
+      <w:start w:val="1"/>
+      <w:numFmt w:val="lowerRoman"/>
+      <w:lvlText w:val="%9."/>
+      <w:lvlJc w:val="right"/>
+      <w:pPr>
+        <w:ind w:left="6480" w:hanging="180"/>
+      </w:pPr>
+    </w:lvl>
+  </w:abstractNum>
+  <w:abstractNum w:abstractNumId="3" w15:restartNumberingAfterBreak="0">
+    <w:nsid w:val="336BD008"/>
+    <w:multiLevelType w:val="hybridMultilevel"/>
+    <w:tmpl w:val="000E9202"/>
+    <w:lvl w:ilvl="0" w:tplc="D8FE0824">
+      <w:start w:val="1"/>
+      <w:numFmt w:val="bullet"/>
+      <w:lvlText w:val=""/>
+      <w:lvlJc w:val="left"/>
+      <w:pPr>
+        <w:ind w:left="720" w:hanging="360"/>
+      </w:pPr>
+      <w:rPr>
+        <w:rFonts w:ascii="Symbol" w:hAnsi="Symbol" w:hint="default"/>
+      </w:rPr>
+    </w:lvl>
+    <w:lvl w:ilvl="1" w:tplc="A21E0764">
+      <w:start w:val="1"/>
+      <w:numFmt w:val="bullet"/>
+      <w:lvlText w:val="o"/>
+      <w:lvlJc w:val="left"/>
+      <w:pPr>
+        <w:ind w:left="1440" w:hanging="360"/>
+      </w:pPr>
+      <w:rPr>
+        <w:rFonts w:ascii="Courier New" w:hAnsi="Courier New" w:hint="default"/>
+      </w:rPr>
+    </w:lvl>
+    <w:lvl w:ilvl="2" w:tplc="075009F4">
+      <w:start w:val="1"/>
+      <w:numFmt w:val="bullet"/>
+      <w:lvlText w:val=""/>
+      <w:lvlJc w:val="left"/>
+      <w:pPr>
+        <w:ind w:left="2160" w:hanging="360"/>
+      </w:pPr>
+      <w:rPr>
+        <w:rFonts w:ascii="Wingdings" w:hAnsi="Wingdings" w:hint="default"/>
+      </w:rPr>
+    </w:lvl>
+    <w:lvl w:ilvl="3" w:tplc="52560B2E">
+      <w:start w:val="1"/>
+      <w:numFmt w:val="bullet"/>
+      <w:lvlText w:val=""/>
+      <w:lvlJc w:val="left"/>
+      <w:pPr>
+        <w:ind w:left="2880" w:hanging="360"/>
+      </w:pPr>
+      <w:rPr>
+        <w:rFonts w:ascii="Symbol" w:hAnsi="Symbol" w:hint="default"/>
+      </w:rPr>
+    </w:lvl>
+    <w:lvl w:ilvl="4" w:tplc="2340B828">
+      <w:start w:val="1"/>
+      <w:numFmt w:val="bullet"/>
+      <w:lvlText w:val="o"/>
+      <w:lvlJc w:val="left"/>
+      <w:pPr>
+        <w:ind w:left="3600" w:hanging="360"/>
+      </w:pPr>
+      <w:rPr>
+        <w:rFonts w:ascii="Courier New" w:hAnsi="Courier New" w:hint="default"/>
+      </w:rPr>
+    </w:lvl>
+    <w:lvl w:ilvl="5" w:tplc="8EAAB7FC">
+      <w:start w:val="1"/>
+      <w:numFmt w:val="bullet"/>
+      <w:lvlText w:val=""/>
+      <w:lvlJc w:val="left"/>
+      <w:pPr>
+        <w:ind w:left="4320" w:hanging="360"/>
+      </w:pPr>
+      <w:rPr>
+        <w:rFonts w:ascii="Wingdings" w:hAnsi="Wingdings" w:hint="default"/>
+      </w:rPr>
+    </w:lvl>
+    <w:lvl w:ilvl="6" w:tplc="EDD0D49E">
+      <w:start w:val="1"/>
+      <w:numFmt w:val="bullet"/>
+      <w:lvlText w:val=""/>
+      <w:lvlJc w:val="left"/>
+      <w:pPr>
+        <w:ind w:left="5040" w:hanging="360"/>
+      </w:pPr>
+      <w:rPr>
+        <w:rFonts w:ascii="Symbol" w:hAnsi="Symbol" w:hint="default"/>
+      </w:rPr>
+    </w:lvl>
+    <w:lvl w:ilvl="7" w:tplc="2ADA3F1E">
+      <w:start w:val="1"/>
+      <w:numFmt w:val="bullet"/>
+      <w:lvlText w:val="o"/>
+      <w:lvlJc w:val="left"/>
+      <w:pPr>
+        <w:ind w:left="5760" w:hanging="360"/>
+      </w:pPr>
+      <w:rPr>
+        <w:rFonts w:ascii="Courier New" w:hAnsi="Courier New" w:hint="default"/>
+      </w:rPr>
+    </w:lvl>
+    <w:lvl w:ilvl="8" w:tplc="CC44E5F8">
+      <w:start w:val="1"/>
+      <w:numFmt w:val="bullet"/>
+      <w:lvlText w:val=""/>
+      <w:lvlJc w:val="left"/>
+      <w:pPr>
+        <w:ind w:left="6480" w:hanging="360"/>
+      </w:pPr>
+      <w:rPr>
+        <w:rFonts w:ascii="Wingdings" w:hAnsi="Wingdings" w:hint="default"/>
+      </w:rPr>
+    </w:lvl>
+  </w:abstractNum>
+  <w:abstractNum w:abstractNumId="4" w15:restartNumberingAfterBreak="0">
+    <w:nsid w:val="3EA50A66"/>
+    <w:multiLevelType w:val="multilevel"/>
+    <w:tmpl w:val="54DA8F74"/>
+    <w:lvl w:ilvl="0">
+      <w:start w:val="1"/>
+      <w:numFmt w:val="bullet"/>
+      <w:lvlText w:val=""/>
+      <w:lvlJc w:val="left"/>
+      <w:pPr>
+        <w:tabs>
+          <w:tab w:val="num" w:pos="720"/>
+        </w:tabs>
+        <w:ind w:left="720" w:hanging="360"/>
+      </w:pPr>
+      <w:rPr>
+        <w:rFonts w:ascii="Symbol" w:hAnsi="Symbol" w:hint="default"/>
+        <w:sz w:val="20"/>
+      </w:rPr>
+    </w:lvl>
+    <w:lvl w:ilvl="1" w:tentative="1">
+      <w:start w:val="1"/>
+      <w:numFmt w:val="bullet"/>
+      <w:lvlText w:val="o"/>
+      <w:lvlJc w:val="left"/>
+      <w:pPr>
+        <w:tabs>
+          <w:tab w:val="num" w:pos="1440"/>
+        </w:tabs>
+        <w:ind w:left="1440" w:hanging="360"/>
+      </w:pPr>
+      <w:rPr>
+        <w:rFonts w:ascii="Courier New" w:hAnsi="Courier New" w:hint="default"/>
+        <w:sz w:val="20"/>
+      </w:rPr>
+    </w:lvl>
+    <w:lvl w:ilvl="2" w:tentative="1">
+      <w:start w:val="1"/>
+      <w:numFmt w:val="bullet"/>
+      <w:lvlText w:val=""/>
+      <w:lvlJc w:val="left"/>
+      <w:pPr>
+        <w:tabs>
+          <w:tab w:val="num" w:pos="2160"/>
+        </w:tabs>
+        <w:ind w:left="2160" w:hanging="360"/>
+      </w:pPr>
+      <w:rPr>
+        <w:rFonts w:ascii="Wingdings" w:hAnsi="Wingdings" w:hint="default"/>
+        <w:sz w:val="20"/>
+      </w:rPr>
+    </w:lvl>
+    <w:lvl w:ilvl="3" w:tentative="1">
+      <w:start w:val="1"/>
+      <w:numFmt w:val="bullet"/>
+      <w:lvlText w:val=""/>
+      <w:lvlJc w:val="left"/>
+      <w:pPr>
+        <w:tabs>
+          <w:tab w:val="num" w:pos="2880"/>
+        </w:tabs>
+        <w:ind w:left="2880" w:hanging="360"/>
+      </w:pPr>
+      <w:rPr>
+        <w:rFonts w:ascii="Wingdings" w:hAnsi="Wingdings" w:hint="default"/>
+        <w:sz w:val="20"/>
+      </w:rPr>
+    </w:lvl>
+    <w:lvl w:ilvl="4" w:tentative="1">
+      <w:start w:val="1"/>
+      <w:numFmt w:val="bullet"/>
+      <w:lvlText w:val=""/>
+      <w:lvlJc w:val="left"/>
+      <w:pPr>
+        <w:tabs>
+          <w:tab w:val="num" w:pos="3600"/>
+        </w:tabs>
+        <w:ind w:left="3600" w:hanging="360"/>
+      </w:pPr>
+      <w:rPr>
+        <w:rFonts w:ascii="Wingdings" w:hAnsi="Wingdings" w:hint="default"/>
+        <w:sz w:val="20"/>
+      </w:rPr>
+    </w:lvl>
+    <w:lvl w:ilvl="5" w:tentative="1">
+      <w:start w:val="1"/>
+      <w:numFmt w:val="bullet"/>
+      <w:lvlText w:val=""/>
+      <w:lvlJc w:val="left"/>
+      <w:pPr>
+        <w:tabs>
+          <w:tab w:val="num" w:pos="4320"/>
+        </w:tabs>
+        <w:ind w:left="4320" w:hanging="360"/>
+      </w:pPr>
+      <w:rPr>
+        <w:rFonts w:ascii="Wingdings" w:hAnsi="Wingdings" w:hint="default"/>
+        <w:sz w:val="20"/>
+      </w:rPr>
+    </w:lvl>
+    <w:lvl w:ilvl="6" w:tentative="1">
+      <w:start w:val="1"/>
+      <w:numFmt w:val="bullet"/>
+      <w:lvlText w:val=""/>
+      <w:lvlJc w:val="left"/>
+      <w:pPr>
+        <w:tabs>
+          <w:tab w:val="num" w:pos="5040"/>
+        </w:tabs>
+        <w:ind w:left="5040" w:hanging="360"/>
+      </w:pPr>
+      <w:rPr>
+        <w:rFonts w:ascii="Wingdings" w:hAnsi="Wingdings" w:hint="default"/>
+        <w:sz w:val="20"/>
+      </w:rPr>
+    </w:lvl>
+    <w:lvl w:ilvl="7" w:tentative="1">
+      <w:start w:val="1"/>
+      <w:numFmt w:val="bullet"/>
+      <w:lvlText w:val=""/>
+      <w:lvlJc w:val="left"/>
+      <w:pPr>
+        <w:tabs>
+          <w:tab w:val="num" w:pos="5760"/>
+        </w:tabs>
+        <w:ind w:left="5760" w:hanging="360"/>
+      </w:pPr>
+      <w:rPr>
+        <w:rFonts w:ascii="Wingdings" w:hAnsi="Wingdings" w:hint="default"/>
+        <w:sz w:val="20"/>
+      </w:rPr>
+    </w:lvl>
+    <w:lvl w:ilvl="8" w:tentative="1">
+      <w:start w:val="1"/>
+      <w:numFmt w:val="bullet"/>
+      <w:lvlText w:val=""/>
+      <w:lvlJc w:val="left"/>
+      <w:pPr>
+        <w:tabs>
+          <w:tab w:val="num" w:pos="6480"/>
+        </w:tabs>
+        <w:ind w:left="6480" w:hanging="360"/>
+      </w:pPr>
+      <w:rPr>
+        <w:rFonts w:ascii="Wingdings" w:hAnsi="Wingdings" w:hint="default"/>
+        <w:sz w:val="20"/>
+      </w:rPr>
+    </w:lvl>
+  </w:abstractNum>
+  <w:abstractNum w:abstractNumId="5" w15:restartNumberingAfterBreak="0">
+    <w:nsid w:val="7D1F6F40"/>
+    <w:multiLevelType w:val="multilevel"/>
+    <w:tmpl w:val="965E16E0"/>
+    <w:lvl w:ilvl="0">
+      <w:start w:val="1"/>
+      <w:numFmt w:val="bullet"/>
+      <w:lvlText w:val=""/>
+      <w:lvlJc w:val="left"/>
+      <w:pPr>
+        <w:tabs>
+          <w:tab w:val="num" w:pos="720"/>
+        </w:tabs>
+        <w:ind w:left="720" w:hanging="360"/>
+      </w:pPr>
+      <w:rPr>
+        <w:rFonts w:ascii="Symbol" w:hAnsi="Symbol" w:hint="default"/>
+        <w:sz w:val="20"/>
+      </w:rPr>
+    </w:lvl>
+    <w:lvl w:ilvl="1" w:tentative="1">
+      <w:start w:val="1"/>
+      <w:numFmt w:val="bullet"/>
+      <w:lvlText w:val="o"/>
+      <w:lvlJc w:val="left"/>
+      <w:pPr>
+        <w:tabs>
+          <w:tab w:val="num" w:pos="1440"/>
+        </w:tabs>
+        <w:ind w:left="1440" w:hanging="360"/>
+      </w:pPr>
+      <w:rPr>
+        <w:rFonts w:ascii="Courier New" w:hAnsi="Courier New" w:hint="default"/>
+        <w:sz w:val="20"/>
+      </w:rPr>
+    </w:lvl>
+    <w:lvl w:ilvl="2" w:tentative="1">
+      <w:start w:val="1"/>
+      <w:numFmt w:val="bullet"/>
+      <w:lvlText w:val=""/>
+      <w:lvlJc w:val="left"/>
+      <w:pPr>
+        <w:tabs>
+          <w:tab w:val="num" w:pos="2160"/>
+        </w:tabs>
+        <w:ind w:left="2160" w:hanging="360"/>
+      </w:pPr>
+      <w:rPr>
+        <w:rFonts w:ascii="Wingdings" w:hAnsi="Wingdings" w:hint="default"/>
+        <w:sz w:val="20"/>
+      </w:rPr>
+    </w:lvl>
+    <w:lvl w:ilvl="3" w:tentative="1">
+      <w:start w:val="1"/>
+      <w:numFmt w:val="bullet"/>
+      <w:lvlText w:val=""/>
+      <w:lvlJc w:val="left"/>
+      <w:pPr>
+        <w:tabs>
+          <w:tab w:val="num" w:pos="2880"/>
+        </w:tabs>
+        <w:ind w:left="2880" w:hanging="360"/>
+      </w:pPr>
+      <w:rPr>
+        <w:rFonts w:ascii="Wingdings" w:hAnsi="Wingdings" w:hint="default"/>
+        <w:sz w:val="20"/>
+      </w:rPr>
+    </w:lvl>
+    <w:lvl w:ilvl="4" w:tentative="1">
+      <w:start w:val="1"/>
+      <w:numFmt w:val="bullet"/>
+      <w:lvlText w:val=""/>
+      <w:lvlJc w:val="left"/>
+      <w:pPr>
+        <w:tabs>
+          <w:tab w:val="num" w:pos="3600"/>
+        </w:tabs>
+        <w:ind w:left="3600" w:hanging="360"/>
+      </w:pPr>
+      <w:rPr>
+        <w:rFonts w:ascii="Wingdings" w:hAnsi="Wingdings" w:hint="default"/>
+        <w:sz w:val="20"/>
+      </w:rPr>
+    </w:lvl>
+    <w:lvl w:ilvl="5" w:tentative="1">
+      <w:start w:val="1"/>
+      <w:numFmt w:val="bullet"/>
+      <w:lvlText w:val=""/>
+      <w:lvlJc w:val="left"/>
+      <w:pPr>
+        <w:tabs>
+          <w:tab w:val="num" w:pos="4320"/>
+        </w:tabs>
+        <w:ind w:left="4320" w:hanging="360"/>
+      </w:pPr>
+      <w:rPr>
+        <w:rFonts w:ascii="Wingdings" w:hAnsi="Wingdings" w:hint="default"/>
+        <w:sz w:val="20"/>
+      </w:rPr>
+    </w:lvl>
+    <w:lvl w:ilvl="6" w:tentative="1">
+      <w:start w:val="1"/>
+      <w:numFmt w:val="bullet"/>
+      <w:lvlText w:val=""/>
+      <w:lvlJc w:val="left"/>
+      <w:pPr>
+        <w:tabs>
+          <w:tab w:val="num" w:pos="5040"/>
+        </w:tabs>
+        <w:ind w:left="5040" w:hanging="360"/>
+      </w:pPr>
+      <w:rPr>
+        <w:rFonts w:ascii="Wingdings" w:hAnsi="Wingdings" w:hint="default"/>
+        <w:sz w:val="20"/>
+      </w:rPr>
+    </w:lvl>
+    <w:lvl w:ilvl="7" w:tentative="1">
+      <w:start w:val="1"/>
+      <w:numFmt w:val="bullet"/>
+      <w:lvlText w:val=""/>
+      <w:lvlJc w:val="left"/>
+      <w:pPr>
+        <w:tabs>
+          <w:tab w:val="num" w:pos="5760"/>
+        </w:tabs>
+        <w:ind w:left="5760" w:hanging="360"/>
+      </w:pPr>
+      <w:rPr>
+        <w:rFonts w:ascii="Wingdings" w:hAnsi="Wingdings" w:hint="default"/>
+        <w:sz w:val="20"/>
+      </w:rPr>
+    </w:lvl>
+    <w:lvl w:ilvl="8" w:tentative="1">
+      <w:start w:val="1"/>
+      <w:numFmt w:val="bullet"/>
+      <w:lvlText w:val=""/>
+      <w:lvlJc w:val="left"/>
+      <w:pPr>
+        <w:tabs>
+          <w:tab w:val="num" w:pos="6480"/>
+        </w:tabs>
+        <w:ind w:left="6480" w:hanging="360"/>
+      </w:pPr>
+      <w:rPr>
+        <w:rFonts w:ascii="Wingdings" w:hAnsi="Wingdings" w:hint="default"/>
+        <w:sz w:val="20"/>
+      </w:rPr>
+    </w:lvl>
+  </w:abstractNum>
+  <w:abstractNum w:abstractNumId="6" w15:restartNumberingAfterBreak="0">
+    <w:nsid w:val="7E563E27"/>
+    <w:multiLevelType w:val="hybridMultilevel"/>
+    <w:tmpl w:val="F9443B38"/>
+    <w:lvl w:ilvl="0" w:tplc="56FA1436">
+      <w:start w:val="1"/>
+      <w:numFmt w:val="bullet"/>
+      <w:lvlText w:val=""/>
+      <w:lvlJc w:val="left"/>
+      <w:pPr>
+        <w:ind w:left="720" w:hanging="360"/>
+      </w:pPr>
+      <w:rPr>
+        <w:rFonts w:ascii="Symbol" w:hAnsi="Symbol" w:hint="default"/>
+      </w:rPr>
+    </w:lvl>
+    <w:lvl w:ilvl="1" w:tplc="C414B3C0">
+      <w:start w:val="1"/>
+      <w:numFmt w:val="bullet"/>
+      <w:lvlText w:val="o"/>
+      <w:lvlJc w:val="left"/>
+      <w:pPr>
+        <w:ind w:left="1440" w:hanging="360"/>
+      </w:pPr>
+      <w:rPr>
+        <w:rFonts w:ascii="Courier New" w:hAnsi="Courier New" w:hint="default"/>
+      </w:rPr>
+    </w:lvl>
+    <w:lvl w:ilvl="2" w:tplc="83409610">
+      <w:start w:val="1"/>
+      <w:numFmt w:val="bullet"/>
+      <w:lvlText w:val=""/>
+      <w:lvlJc w:val="left"/>
+      <w:pPr>
+        <w:ind w:left="2160" w:hanging="360"/>
+      </w:pPr>
+      <w:rPr>
+        <w:rFonts w:ascii="Wingdings" w:hAnsi="Wingdings" w:hint="default"/>
+      </w:rPr>
+    </w:lvl>
+    <w:lvl w:ilvl="3" w:tplc="67827B00">
+      <w:start w:val="1"/>
+      <w:numFmt w:val="bullet"/>
+      <w:lvlText w:val=""/>
+      <w:lvlJc w:val="left"/>
+      <w:pPr>
+        <w:ind w:left="2880" w:hanging="360"/>
+      </w:pPr>
+      <w:rPr>
+        <w:rFonts w:ascii="Symbol" w:hAnsi="Symbol" w:hint="default"/>
+      </w:rPr>
+    </w:lvl>
+    <w:lvl w:ilvl="4" w:tplc="29F64B22">
+      <w:start w:val="1"/>
+      <w:numFmt w:val="bullet"/>
+      <w:lvlText w:val="o"/>
+      <w:lvlJc w:val="left"/>
+      <w:pPr>
+        <w:ind w:left="3600" w:hanging="360"/>
+      </w:pPr>
+      <w:rPr>
+        <w:rFonts w:ascii="Courier New" w:hAnsi="Courier New" w:hint="default"/>
+      </w:rPr>
+    </w:lvl>
+    <w:lvl w:ilvl="5" w:tplc="B9FC8CFA">
+      <w:start w:val="1"/>
+      <w:numFmt w:val="bullet"/>
+      <w:lvlText w:val=""/>
+      <w:lvlJc w:val="left"/>
+      <w:pPr>
+        <w:ind w:left="4320" w:hanging="360"/>
+      </w:pPr>
+      <w:rPr>
+        <w:rFonts w:ascii="Wingdings" w:hAnsi="Wingdings" w:hint="default"/>
+      </w:rPr>
+    </w:lvl>
+    <w:lvl w:ilvl="6" w:tplc="C7A24746">
+      <w:start w:val="1"/>
+      <w:numFmt w:val="bullet"/>
+      <w:lvlText w:val=""/>
+      <w:lvlJc w:val="left"/>
+      <w:pPr>
+        <w:ind w:left="5040" w:hanging="360"/>
+      </w:pPr>
+      <w:rPr>
+        <w:rFonts w:ascii="Symbol" w:hAnsi="Symbol" w:hint="default"/>
+      </w:rPr>
+    </w:lvl>
+    <w:lvl w:ilvl="7" w:tplc="9FD8B312">
+      <w:start w:val="1"/>
+      <w:numFmt w:val="bullet"/>
+      <w:lvlText w:val="o"/>
+      <w:lvlJc w:val="left"/>
+      <w:pPr>
+        <w:ind w:left="5760" w:hanging="360"/>
+      </w:pPr>
+      <w:rPr>
+        <w:rFonts w:ascii="Courier New" w:hAnsi="Courier New" w:hint="default"/>
+      </w:rPr>
+    </w:lvl>
+    <w:lvl w:ilvl="8" w:tplc="357C4A40">
+      <w:start w:val="1"/>
+      <w:numFmt w:val="bullet"/>
+      <w:lvlText w:val=""/>
+      <w:lvlJc w:val="left"/>
+      <w:pPr>
+        <w:ind w:left="6480" w:hanging="360"/>
+      </w:pPr>
+      <w:rPr>
+        <w:rFonts w:ascii="Wingdings" w:hAnsi="Wingdings" w:hint="default"/>
+      </w:rPr>
+    </w:lvl>
+  </w:abstractNum>
+  <w:num w:numId="1" w16cid:durableId="1826242120">
+    <w:abstractNumId w:val="0"/>
+  </w:num>
+  <w:num w:numId="2" w16cid:durableId="974724186">
+    <w:abstractNumId w:val="3"/>
+  </w:num>
+  <w:num w:numId="3" w16cid:durableId="1901790880">
+    <w:abstractNumId w:val="6"/>
+  </w:num>
+  <w:num w:numId="4" w16cid:durableId="1142189575">
+    <w:abstractNumId w:val="2"/>
+  </w:num>
+  <w:num w:numId="5" w16cid:durableId="206113613">
+    <w:abstractNumId w:val="5"/>
+  </w:num>
+  <w:num w:numId="6" w16cid:durableId="1962833432">
+    <w:abstractNumId w:val="4"/>
+  </w:num>
+  <w:num w:numId="7" w16cid:durableId="761754024">
+    <w:abstractNumId w:val="1"/>
+  </w:num>
+</w:numbering>
 </file>
 
 <file path=word/styles.xml><?xml version="1.0" encoding="utf-8"?>
@@ -2117,7 +6508,6 @@
   <w:style w:type="character" w:default="1" w:styleId="DefaultParagraphFont">
     <w:name w:val="Default Paragraph Font"/>
     <w:uiPriority w:val="1"/>
-    <w:semiHidden/>
     <w:unhideWhenUsed/>
   </w:style>
   <w:style w:type="table" w:default="1" w:styleId="TableNormal">
@@ -2471,7 +6861,7 @@
     <w:uiPriority w:val="39"/>
     <w:unhideWhenUsed/>
     <w:qFormat/>
-    <w:rsid w:val="004503BA"/>
+    <w:rsid w:val="00D31EB5"/>
     <w:pPr>
       <w:spacing w:before="240" w:after="0" w:line="259" w:lineRule="auto"/>
       <w:outlineLvl w:val="9"/>
@@ -2489,7 +6879,7 @@
     <w:autoRedefine/>
     <w:uiPriority w:val="39"/>
     <w:unhideWhenUsed/>
-    <w:rsid w:val="004503BA"/>
+    <w:rsid w:val="00D31EB5"/>
     <w:pPr>
       <w:spacing w:after="100"/>
     </w:pPr>
@@ -2499,10 +6889,98 @@
     <w:basedOn w:val="DefaultParagraphFont"/>
     <w:uiPriority w:val="99"/>
     <w:unhideWhenUsed/>
-    <w:rsid w:val="004503BA"/>
+    <w:rsid w:val="00D31EB5"/>
     <w:rPr>
       <w:color w:val="467886" w:themeColor="hyperlink"/>
       <w:u w:val="single"/>
+    </w:rPr>
+  </w:style>
+  <w:style w:type="paragraph" w:styleId="ListParagraph">
+    <w:name w:val="List Paragraph"/>
+    <w:basedOn w:val="Normal"/>
+    <w:uiPriority w:val="34"/>
+    <w:qFormat/>
+    <w:rsid w:val="00D31EB5"/>
+    <w:pPr>
+      <w:ind w:left="720"/>
+      <w:contextualSpacing/>
+    </w:pPr>
+  </w:style>
+  <w:style w:type="paragraph" w:styleId="TOC2">
+    <w:name w:val="toc 2"/>
+    <w:basedOn w:val="Normal"/>
+    <w:next w:val="Normal"/>
+    <w:autoRedefine/>
+    <w:uiPriority w:val="39"/>
+    <w:unhideWhenUsed/>
+    <w:rsid w:val="00D31EB5"/>
+    <w:pPr>
+      <w:spacing w:after="100"/>
+      <w:ind w:left="240"/>
+    </w:pPr>
+  </w:style>
+  <w:style w:type="paragraph" w:styleId="TOC3">
+    <w:name w:val="toc 3"/>
+    <w:basedOn w:val="Normal"/>
+    <w:next w:val="Normal"/>
+    <w:autoRedefine/>
+    <w:uiPriority w:val="39"/>
+    <w:unhideWhenUsed/>
+    <w:rsid w:val="00D31EB5"/>
+    <w:pPr>
+      <w:spacing w:after="100"/>
+      <w:ind w:left="480"/>
+    </w:pPr>
+  </w:style>
+  <w:style w:type="character" w:styleId="UnresolvedMention">
+    <w:name w:val="Unresolved Mention"/>
+    <w:basedOn w:val="DefaultParagraphFont"/>
+    <w:uiPriority w:val="99"/>
+    <w:semiHidden/>
+    <w:unhideWhenUsed/>
+    <w:rsid w:val="00C10324"/>
+    <w:rPr>
+      <w:color w:val="605E5C"/>
+      <w:shd w:val="clear" w:color="auto" w:fill="E1DFDD"/>
+    </w:rPr>
+  </w:style>
+  <w:style w:type="character" w:styleId="FollowedHyperlink">
+    <w:name w:val="FollowedHyperlink"/>
+    <w:basedOn w:val="DefaultParagraphFont"/>
+    <w:uiPriority w:val="99"/>
+    <w:semiHidden/>
+    <w:unhideWhenUsed/>
+    <w:rsid w:val="000C450A"/>
+    <w:rPr>
+      <w:color w:val="96607D" w:themeColor="followedHyperlink"/>
+      <w:u w:val="single"/>
+    </w:rPr>
+  </w:style>
+  <w:style w:type="paragraph" w:styleId="Bibliography">
+    <w:name w:val="Bibliography"/>
+    <w:basedOn w:val="Normal"/>
+    <w:next w:val="Normal"/>
+    <w:uiPriority w:val="37"/>
+    <w:unhideWhenUsed/>
+    <w:rsid w:val="000C450A"/>
+  </w:style>
+  <w:style w:type="paragraph" w:styleId="Caption">
+    <w:name w:val="caption"/>
+    <w:basedOn w:val="Normal"/>
+    <w:next w:val="Normal"/>
+    <w:uiPriority w:val="35"/>
+    <w:unhideWhenUsed/>
+    <w:qFormat/>
+    <w:rsid w:val="000F34A8"/>
+    <w:pPr>
+      <w:spacing w:after="200" w:line="240" w:lineRule="auto"/>
+    </w:pPr>
+    <w:rPr>
+      <w:i/>
+      <w:iCs/>
+      <w:color w:val="0E2841" w:themeColor="text2"/>
+      <w:sz w:val="18"/>
+      <w:szCs w:val="18"/>
     </w:rPr>
   </w:style>
 </w:styles>
@@ -2776,6 +7254,118 @@
 </file>
 
 <file path=customXml/item2.xml><?xml version="1.0" encoding="utf-8"?>
+<b:Sources xmlns:b="http://schemas.openxmlformats.org/officeDocument/2006/bibliography" xmlns="http://schemas.openxmlformats.org/officeDocument/2006/bibliography" SelectedStyle="\HarvardAnglia2008OfficeOnline.xsl" StyleName="Harvard - Anglia" Version="2008">
+  <b:Source>
+    <b:Tag>Shi24</b:Tag>
+    <b:SourceType>InternetSite</b:SourceType>
+    <b:Guid>{A8C7CF36-2C93-4DD5-B62B-3B88E6C5FE13}</b:Guid>
+    <b:Author>
+      <b:Author>
+        <b:Corporate>Shiny</b:Corporate>
+      </b:Author>
+    </b:Author>
+    <b:Title>Welcome to Shiny</b:Title>
+    <b:Year>2024</b:Year>
+    <b:YearAccessed>2024</b:YearAccessed>
+    <b:MonthAccessed>10</b:MonthAccessed>
+    <b:DayAccessed>30</b:DayAccessed>
+    <b:URL>https://shiny.posit.co/r/getstarted/shiny-basics/lesson1/index.html</b:URL>
+    <b:RefOrder>5</b:RefOrder>
+  </b:Source>
+  <b:Source>
+    <b:Tag>Ber24</b:Tag>
+    <b:SourceType>InternetSite</b:SourceType>
+    <b:Guid>{2C7C697A-EE93-408A-805B-01D181FC3FAB}</b:Guid>
+    <b:Title>8 Deployment Strategies Explained and Compared</b:Title>
+    <b:Year>2024</b:Year>
+    <b:Author>
+      <b:Author>
+        <b:NameList>
+          <b:Person>
+            <b:Last>Berclaz</b:Last>
+            <b:First>David</b:First>
+          </b:Person>
+        </b:NameList>
+      </b:Author>
+    </b:Author>
+    <b:YearAccessed>2024</b:YearAccessed>
+    <b:MonthAccessed>October</b:MonthAccessed>
+    <b:DayAccessed>30</b:DayAccessed>
+    <b:URL>https://www.apwide.com/8-deployment-strategies-explained-and-compared/</b:URL>
+    <b:RefOrder>1</b:RefOrder>
+  </b:Source>
+  <b:Source>
+    <b:Tag>Ama24</b:Tag>
+    <b:SourceType>InternetSite</b:SourceType>
+    <b:Guid>{FEBBA9C6-FC56-4861-AEF9-B7C29875F037}</b:Guid>
+    <b:Author>
+      <b:Author>
+        <b:Corporate>Amazon Web Services Inc.</b:Corporate>
+      </b:Author>
+    </b:Author>
+    <b:Title>Amazon SageMaker</b:Title>
+    <b:Year>2024</b:Year>
+    <b:YearAccessed>2024</b:YearAccessed>
+    <b:MonthAccessed>October</b:MonthAccessed>
+    <b:DayAccessed>30</b:DayAccessed>
+    <b:URL>https://aws.amazon.com/sagemaker/</b:URL>
+    <b:RefOrder>2</b:RefOrder>
+  </b:Source>
+  <b:Source>
+    <b:Tag>Tru24</b:Tag>
+    <b:SourceType>InternetSite</b:SourceType>
+    <b:Guid>{08B6F856-30B1-464D-8D19-1886CA54FA22}</b:Guid>
+    <b:Author>
+      <b:Author>
+        <b:Corporate>TrueFoundry</b:Corporate>
+      </b:Author>
+    </b:Author>
+    <b:Title>Best Machine Learning Model Deployment Tools in 2024</b:Title>
+    <b:Year>2024</b:Year>
+    <b:YearAccessed>2024</b:YearAccessed>
+    <b:MonthAccessed>October</b:MonthAccessed>
+    <b:DayAccessed>30</b:DayAccessed>
+    <b:URL>https://www.truefoundry.com/blog/model-deployment-tools#tensorflow-extended-tfx-serving-tailored-for-tensorflow-models</b:URL>
+    <b:RefOrder>4</b:RefOrder>
+  </b:Source>
+  <b:Source>
+    <b:Tag>Goo24</b:Tag>
+    <b:SourceType>InternetSite</b:SourceType>
+    <b:Guid>{429BB28B-9337-4932-9849-3B286E6A33A6}</b:Guid>
+    <b:Author>
+      <b:Author>
+        <b:Corporate>Google Cloud</b:Corporate>
+      </b:Author>
+    </b:Author>
+    <b:Title>Introduction to Vertex AI</b:Title>
+    <b:Year>2024</b:Year>
+    <b:YearAccessed>2024</b:YearAccessed>
+    <b:MonthAccessed>October</b:MonthAccessed>
+    <b:DayAccessed>30</b:DayAccessed>
+    <b:URL>https://cloud.google.com/vertex-ai/docs/start/introduction-unified-platform</b:URL>
+    <b:RefOrder>3</b:RefOrder>
+  </b:Source>
+  <b:Source>
+    <b:Tag>pos24</b:Tag>
+    <b:SourceType>InternetSite</b:SourceType>
+    <b:Guid>{9C8792FC-CB6C-4417-9046-D33D804B9B20}</b:Guid>
+    <b:Author>
+      <b:Author>
+        <b:Corporate>posit</b:Corporate>
+      </b:Author>
+    </b:Author>
+    <b:Title>Get your Shiny apps online</b:Title>
+    <b:Year>2024</b:Year>
+    <b:YearAccessed>2024</b:YearAccessed>
+    <b:MonthAccessed>October</b:MonthAccessed>
+    <b:DayAccessed>31</b:DayAccessed>
+    <b:URL>https://posit.co/products/open-source/shiny-server/</b:URL>
+    <b:RefOrder>6</b:RefOrder>
+  </b:Source>
+</b:Sources>
+</file>
+
+<file path=customXml/item3.xml><?xml version="1.0" encoding="utf-8"?>
 <?mso-contentType ?>
 <FormTemplates xmlns="http://schemas.microsoft.com/sharepoint/v3/contenttype/forms">
   <Display>DocumentLibraryForm</Display>
@@ -2784,7 +7374,7 @@
 </FormTemplates>
 </file>
 
-<file path=customXml/item3.xml><?xml version="1.0" encoding="utf-8"?>
+<file path=customXml/item4.xml><?xml version="1.0" encoding="utf-8"?>
 <ct:contentTypeSchema xmlns:ct="http://schemas.microsoft.com/office/2006/metadata/contentType" xmlns:ma="http://schemas.microsoft.com/office/2006/metadata/properties/metaAttributes" ct:_="" ma:_="" ma:contentTypeName="Document" ma:contentTypeID="0x0101000C2C92E776AEB24DBA5A2AF9547F0EDA" ma:contentTypeVersion="4" ma:contentTypeDescription="Create a new document." ma:contentTypeScope="" ma:versionID="4c77a9d204e1005a94b4c7effae70d43">
   <xsd:schema xmlns:xsd="http://www.w3.org/2001/XMLSchema" xmlns:xs="http://www.w3.org/2001/XMLSchema" xmlns:p="http://schemas.microsoft.com/office/2006/metadata/properties" xmlns:ns2="0f457e27-6af7-4b6e-a954-e955a3f40dc6" targetNamespace="http://schemas.microsoft.com/office/2006/metadata/properties" ma:root="true" ma:fieldsID="0022379e1b24c35743057c8d345884f2" ns2:_="">
     <xsd:import namespace="0f457e27-6af7-4b6e-a954-e955a3f40dc6"/>
@@ -2928,27 +7518,31 @@
 </ct:contentTypeSchema>
 </file>
 
-<file path=customXml/item4.xml><?xml version="1.0" encoding="utf-8"?>
-<b:Sources xmlns:b="http://schemas.openxmlformats.org/officeDocument/2006/bibliography" xmlns="http://schemas.openxmlformats.org/officeDocument/2006/bibliography" SelectedStyle="\HarvardAnglia2008OfficeOnline.xsl" StyleName="Harvard - Anglia" Version="2008"/>
-</file>
-
 <file path=customXml/itemProps1.xml><?xml version="1.0" encoding="utf-8"?>
 <ds:datastoreItem xmlns:ds="http://schemas.openxmlformats.org/officeDocument/2006/customXml" ds:itemID="{41FBA16A-F1E3-463E-ABBB-C3926E51F67A}">
   <ds:schemaRefs>
     <ds:schemaRef ds:uri="0f457e27-6af7-4b6e-a954-e955a3f40dc6"/>
+    <ds:schemaRef ds:uri="http://schemas.microsoft.com/office/infopath/2007/PartnerControls"/>
+    <ds:schemaRef ds:uri="http://purl.org/dc/dcmitype/"/>
     <ds:schemaRef ds:uri="http://purl.org/dc/terms/"/>
-    <ds:schemaRef ds:uri="http://purl.org/dc/elements/1.1/"/>
-    <ds:schemaRef ds:uri="http://purl.org/dc/dcmitype/"/>
     <ds:schemaRef ds:uri="http://schemas.openxmlformats.org/package/2006/metadata/core-properties"/>
     <ds:schemaRef ds:uri="http://schemas.microsoft.com/office/2006/documentManagement/types"/>
+    <ds:schemaRef ds:uri="http://www.w3.org/XML/1998/namespace"/>
     <ds:schemaRef ds:uri="http://schemas.microsoft.com/office/2006/metadata/properties"/>
-    <ds:schemaRef ds:uri="http://schemas.microsoft.com/office/infopath/2007/PartnerControls"/>
-    <ds:schemaRef ds:uri="http://www.w3.org/XML/1998/namespace"/>
+    <ds:schemaRef ds:uri="http://purl.org/dc/elements/1.1/"/>
   </ds:schemaRefs>
 </ds:datastoreItem>
 </file>
 
 <file path=customXml/itemProps2.xml><?xml version="1.0" encoding="utf-8"?>
+<ds:datastoreItem xmlns:ds="http://schemas.openxmlformats.org/officeDocument/2006/customXml" ds:itemID="{B24F8D73-8E91-43FC-B645-69677D2A8781}">
+  <ds:schemaRefs>
+    <ds:schemaRef ds:uri="http://schemas.openxmlformats.org/officeDocument/2006/bibliography"/>
+  </ds:schemaRefs>
+</ds:datastoreItem>
+</file>
+
+<file path=customXml/itemProps3.xml><?xml version="1.0" encoding="utf-8"?>
 <ds:datastoreItem xmlns:ds="http://schemas.openxmlformats.org/officeDocument/2006/customXml" ds:itemID="{1D263F05-81E7-47DE-A35A-5F81FEA6DA06}">
   <ds:schemaRefs>
     <ds:schemaRef ds:uri="http://schemas.microsoft.com/sharepoint/v3/contenttype/forms"/>
@@ -2956,7 +7550,7 @@
 </ds:datastoreItem>
 </file>
 
-<file path=customXml/itemProps3.xml><?xml version="1.0" encoding="utf-8"?>
+<file path=customXml/itemProps4.xml><?xml version="1.0" encoding="utf-8"?>
 <ds:datastoreItem xmlns:ds="http://schemas.openxmlformats.org/officeDocument/2006/customXml" ds:itemID="{830DB137-E503-4EDF-B113-609C9116243D}">
   <ds:schemaRefs>
     <ds:schemaRef ds:uri="http://schemas.microsoft.com/office/2006/metadata/contentType"/>
@@ -2972,12 +7566,4 @@
     <ds:schemaRef ds:uri="http://schemas.microsoft.com/internal/obd"/>
   </ds:schemaRefs>
 </ds:datastoreItem>
-</file>
-
-<file path=customXml/itemProps4.xml><?xml version="1.0" encoding="utf-8"?>
-<ds:datastoreItem xmlns:ds="http://schemas.openxmlformats.org/officeDocument/2006/customXml" ds:itemID="{77868BAF-F65C-4A45-8292-2B32005F9680}">
-  <ds:schemaRefs>
-    <ds:schemaRef ds:uri="http://schemas.openxmlformats.org/officeDocument/2006/bibliography"/>
-  </ds:schemaRefs>
-</ds:datastoreItem>
 </file>
--- a/Milestone 6/BIN381_Project_Milestone 6_Group F.docx
+++ b/Milestone 6/BIN381_Project_Milestone 6_Group F.docx
@@ -4,17 +4,21 @@
   <w:body>
     <w:sdt>
       <w:sdtPr>
-        <w:id w:val="1153257146"/>
+        <w:id w:val="-1663389106"/>
         <w:docPartObj>
           <w:docPartGallery w:val="Cover Pages"/>
           <w:docPartUnique/>
         </w:docPartObj>
       </w:sdtPr>
+      <w:sdtEndPr>
+        <w:rPr>
+          <w:color w:val="595959" w:themeColor="text1" w:themeTint="A6"/>
+          <w:sz w:val="20"/>
+          <w:szCs w:val="20"/>
+        </w:rPr>
+      </w:sdtEndPr>
       <w:sdtContent>
         <w:p>
-          <w:pPr>
-            <w:jc w:val="both"/>
-          </w:pPr>
           <w:r>
             <w:rPr>
               <w:noProof/>
@@ -22,7 +26,7 @@
             <mc:AlternateContent>
               <mc:Choice Requires="wpg">
                 <w:drawing>
-                  <wp:anchor distT="0" distB="0" distL="114300" distR="114300" simplePos="0" relativeHeight="251658242" behindDoc="0" locked="0" layoutInCell="1" allowOverlap="1" wp14:anchorId="0DDB0F58" wp14:editId="27E84D15">
+                  <wp:anchor distT="0" distB="0" distL="114300" distR="114300" simplePos="0" relativeHeight="251662336" behindDoc="0" locked="0" layoutInCell="1" allowOverlap="1" wp14:anchorId="787302C2" wp14:editId="6F3DC722">
                     <wp:simplePos x="0" y="0"/>
                     <wp:positionH relativeFrom="page">
                       <wp:align>center</wp:align>
@@ -267,9 +271,9 @@
                   </wp:anchor>
                 </w:drawing>
               </mc:Choice>
-              <mc:Fallback xmlns:arto="http://schemas.microsoft.com/office/word/2006/arto">
+              <mc:Fallback>
                 <w:pict>
-                  <v:group w14:anchorId="7A21B360" id="Group 157" o:spid="_x0000_s1026" style="position:absolute;margin-left:0;margin-top:0;width:8in;height:95.7pt;z-index:251662336;mso-width-percent:941;mso-height-percent:121;mso-top-percent:23;mso-position-horizontal:center;mso-position-horizontal-relative:page;mso-position-vertical-relative:page;mso-width-percent:941;mso-height-percent:121;mso-top-percent:23" coordorigin="" coordsize="73152,12161" o:gfxdata="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">
+                  <v:group w14:anchorId="60152DDE" id="Group 157" o:spid="_x0000_s1026" style="position:absolute;margin-left:0;margin-top:0;width:8in;height:95.7pt;z-index:251662336;mso-width-percent:941;mso-height-percent:121;mso-top-percent:23;mso-position-horizontal:center;mso-position-horizontal-relative:page;mso-position-vertical-relative:page;mso-width-percent:941;mso-height-percent:121;mso-top-percent:23" coordorigin="" coordsize="73152,12161" o:gfxdata="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">
                     <v:shape id="Rectangle 51" o:spid="_x0000_s1027" style="position:absolute;width:73152;height:11303;visibility:visible;mso-wrap-style:square;v-text-anchor:middle" coordsize="7312660,1129665" o:gfxdata="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" path="m,l7312660,r,1129665l3619500,733425,,1091565,,xe" fillcolor="#156082 [3204]" stroked="f" strokeweight="1pt">
                       <v:stroke joinstyle="miter"/>
                       <v:path arrowok="t" o:connecttype="custom" o:connectlocs="0,0;7315200,0;7315200,1130373;3620757,733885;0,1092249;0,0" o:connectangles="0,0,0,0,0,0"/>
@@ -290,7 +294,7 @@
             <mc:AlternateContent>
               <mc:Choice Requires="wps">
                 <w:drawing>
-                  <wp:anchor distT="0" distB="0" distL="114300" distR="114300" simplePos="0" relativeHeight="251658241" behindDoc="0" locked="0" layoutInCell="1" allowOverlap="1" wp14:anchorId="1CF2D27C" wp14:editId="5CB6D4F4">
+                  <wp:anchor distT="0" distB="0" distL="114300" distR="114300" simplePos="0" relativeHeight="251661312" behindDoc="0" locked="0" layoutInCell="1" allowOverlap="1" wp14:anchorId="1FEE45C2" wp14:editId="7AC64847">
                     <wp:simplePos x="0" y="0"/>
                     <wp:positionH relativeFrom="page">
                       <wp:align>center</wp:align>
@@ -461,11 +465,6 @@
                                   <w:t xml:space="preserve"> Storm (577716)</w:t>
                                 </w:r>
                               </w:p>
-                              <w:p>
-                                <w:pPr>
-                                  <w:jc w:val="right"/>
-                                </w:pPr>
-                              </w:p>
                               <w:sdt>
                                 <w:sdtPr>
                                   <w:rPr>
@@ -524,11 +523,11 @@
               </mc:Choice>
               <mc:Fallback>
                 <w:pict>
-                  <v:shapetype w14:anchorId="1CF2D27C" id="_x0000_t202" coordsize="21600,21600" o:spt="202" path="m,l,21600r21600,l21600,xe">
+                  <v:shapetype w14:anchorId="1FEE45C2" id="_x0000_t202" coordsize="21600,21600" o:spt="202" path="m,l,21600r21600,l21600,xe">
                     <v:stroke joinstyle="miter"/>
                     <v:path gradientshapeok="t" o:connecttype="rect"/>
                   </v:shapetype>
-                  <v:shape id="Text Box 161" o:spid="_x0000_s1026" type="#_x0000_t202" style="position:absolute;left:0;text-align:left;margin-left:0;margin-top:0;width:8in;height:79.5pt;z-index:251658241;visibility:visible;mso-wrap-style:square;mso-width-percent:941;mso-height-percent:100;mso-top-percent:700;mso-wrap-distance-left:9pt;mso-wrap-distance-top:0;mso-wrap-distance-right:9pt;mso-wrap-distance-bottom:0;mso-position-horizontal:center;mso-position-horizontal-relative:page;mso-position-vertical-relative:page;mso-width-percent:941;mso-height-percent:100;mso-top-percent:700;mso-width-relative:page;mso-height-relative:page;v-text-anchor:top" o:gfxdata="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" filled="f" stroked="f" strokeweight=".5pt">
+                  <v:shape id="Text Box 161" o:spid="_x0000_s1026" type="#_x0000_t202" style="position:absolute;left:0;text-align:left;margin-left:0;margin-top:0;width:8in;height:79.5pt;z-index:251661312;visibility:visible;mso-wrap-style:square;mso-width-percent:941;mso-height-percent:100;mso-top-percent:700;mso-wrap-distance-left:9pt;mso-wrap-distance-top:0;mso-wrap-distance-right:9pt;mso-wrap-distance-bottom:0;mso-position-horizontal:center;mso-position-horizontal-relative:page;mso-position-vertical-relative:page;mso-width-percent:941;mso-height-percent:100;mso-top-percent:700;mso-width-relative:page;mso-height-relative:page;v-text-anchor:top" o:gfxdata="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" filled="f" stroked="f" strokeweight=".5pt">
                     <v:textbox style="mso-fit-shape-to-text:t" inset="126pt,0,54pt,0">
                       <w:txbxContent>
                         <w:p>
@@ -646,11 +645,6 @@
                             <w:t xml:space="preserve"> Storm (577716)</w:t>
                           </w:r>
                         </w:p>
-                        <w:p>
-                          <w:pPr>
-                            <w:jc w:val="right"/>
-                          </w:pPr>
-                        </w:p>
                         <w:sdt>
                           <w:sdtPr>
                             <w:rPr>
@@ -702,7 +696,7 @@
             <mc:AlternateContent>
               <mc:Choice Requires="wps">
                 <w:drawing>
-                  <wp:anchor distT="0" distB="0" distL="114300" distR="114300" simplePos="0" relativeHeight="251658240" behindDoc="0" locked="0" layoutInCell="1" allowOverlap="1" wp14:anchorId="487D093D" wp14:editId="7FD84611">
+                  <wp:anchor distT="0" distB="0" distL="114300" distR="114300" simplePos="0" relativeHeight="251659264" behindDoc="0" locked="0" layoutInCell="1" allowOverlap="1" wp14:anchorId="24840A96" wp14:editId="7896F415">
                     <wp:simplePos x="0" y="0"/>
                     <wp:positionH relativeFrom="page">
                       <wp:align>center</wp:align>
@@ -794,7 +788,7 @@
                                         <w:sz w:val="64"/>
                                         <w:szCs w:val="64"/>
                                       </w:rPr>
-                                      <w:t>Bin381</w:t>
+                                      <w:t>BIN381</w:t>
                                     </w:r>
                                   </w:sdtContent>
                                 </w:sdt>
@@ -856,7 +850,7 @@
               </mc:Choice>
               <mc:Fallback>
                 <w:pict>
-                  <v:shape w14:anchorId="487D093D" id="Text Box 163" o:spid="_x0000_s1027" type="#_x0000_t202" style="position:absolute;left:0;text-align:left;margin-left:0;margin-top:0;width:8in;height:286.5pt;z-index:251658240;visibility:visible;mso-wrap-style:square;mso-width-percent:941;mso-height-percent:363;mso-top-percent:300;mso-wrap-distance-left:9pt;mso-wrap-distance-top:0;mso-wrap-distance-right:9pt;mso-wrap-distance-bottom:0;mso-position-horizontal:center;mso-position-horizontal-relative:page;mso-position-vertical-relative:page;mso-width-percent:941;mso-height-percent:363;mso-top-percent:300;mso-width-relative:page;mso-height-relative:page;v-text-anchor:bottom" o:gfxdata="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" filled="f" stroked="f" strokeweight=".5pt">
+                  <v:shape w14:anchorId="24840A96" id="Text Box 163" o:spid="_x0000_s1027" type="#_x0000_t202" style="position:absolute;left:0;text-align:left;margin-left:0;margin-top:0;width:8in;height:286.5pt;z-index:251659264;visibility:visible;mso-wrap-style:square;mso-width-percent:941;mso-height-percent:363;mso-top-percent:300;mso-wrap-distance-left:9pt;mso-wrap-distance-top:0;mso-wrap-distance-right:9pt;mso-wrap-distance-bottom:0;mso-position-horizontal:center;mso-position-horizontal-relative:page;mso-position-vertical-relative:page;mso-width-percent:941;mso-height-percent:363;mso-top-percent:300;mso-width-relative:page;mso-height-relative:page;v-text-anchor:bottom" o:gfxdata="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" filled="f" stroked="f" strokeweight=".5pt">
                     <v:textbox inset="126pt,0,54pt,0">
                       <w:txbxContent>
                         <w:p>
@@ -895,7 +889,7 @@
                                   <w:sz w:val="64"/>
                                   <w:szCs w:val="64"/>
                                 </w:rPr>
-                                <w:t>Bin381</w:t>
+                                <w:t>BIN381</w:t>
                               </w:r>
                             </w:sdtContent>
                           </w:sdt>
@@ -946,9 +940,20 @@
         </w:p>
         <w:p>
           <w:pPr>
-            <w:jc w:val="both"/>
+            <w:jc w:val="left"/>
+            <w:rPr>
+              <w:color w:val="595959" w:themeColor="text1" w:themeTint="A6"/>
+              <w:sz w:val="20"/>
+              <w:szCs w:val="20"/>
+              <w:lang w:eastAsia="en-US"/>
+            </w:rPr>
           </w:pPr>
           <w:r>
+            <w:rPr>
+              <w:color w:val="595959" w:themeColor="text1" w:themeTint="A6"/>
+              <w:sz w:val="20"/>
+              <w:szCs w:val="20"/>
+            </w:rPr>
             <w:br w:type="page"/>
           </w:r>
         </w:p>
@@ -957,7 +962,11 @@
     <w:sdt>
       <w:sdtPr>
         <w:rPr>
-          <w:rFonts w:eastAsiaTheme="minorEastAsia"/>
+          <w:rFonts w:asciiTheme="minorHAnsi" w:eastAsiaTheme="minorEastAsia" w:hAnsiTheme="minorHAnsi" w:cstheme="minorBidi"/>
+          <w:color w:val="auto"/>
+          <w:sz w:val="24"/>
+          <w:szCs w:val="24"/>
+          <w:lang w:eastAsia="ja-JP"/>
         </w:rPr>
         <w:id w:val="1166360899"/>
         <w:docPartObj>
@@ -967,21 +976,13 @@
       </w:sdtPr>
       <w:sdtEndPr>
         <w:rPr>
-          <w:rFonts w:asciiTheme="minorHAnsi" w:hAnsiTheme="minorHAnsi" w:cstheme="minorBidi"/>
-          <w:b/>
-          <w:bCs/>
           <w:noProof/>
-          <w:color w:val="auto"/>
-          <w:sz w:val="24"/>
-          <w:szCs w:val="24"/>
-          <w:lang w:eastAsia="ja-JP"/>
         </w:rPr>
       </w:sdtEndPr>
       <w:sdtContent>
         <w:p>
           <w:pPr>
             <w:pStyle w:val="TOCHeading"/>
-            <w:jc w:val="both"/>
           </w:pPr>
           <w:r>
             <w:t>Table of Contents</w:t>
@@ -993,7 +994,6 @@
             <w:tabs>
               <w:tab w:val="right" w:leader="dot" w:pos="9350"/>
             </w:tabs>
-            <w:jc w:val="both"/>
             <w:rPr>
               <w:noProof/>
               <w:kern w:val="2"/>
@@ -1010,13 +1010,13 @@
           <w:r>
             <w:fldChar w:fldCharType="separate"/>
           </w:r>
-          <w:hyperlink w:anchor="_Toc181219845" w:history="1">
+          <w:hyperlink w:anchor="_Toc181382249" w:history="1">
             <w:r>
               <w:rPr>
                 <w:rStyle w:val="Hyperlink"/>
                 <w:noProof/>
               </w:rPr>
-              <w:t>Introduction</w:t>
+              <w:t>Table of Figures</w:t>
             </w:r>
             <w:r>
               <w:rPr>
@@ -1037,7 +1037,7 @@
                 <w:noProof/>
                 <w:webHidden/>
               </w:rPr>
-              <w:instrText xml:space="preserve"> PAGEREF _Toc181219845 \h </w:instrText>
+              <w:instrText xml:space="preserve"> PAGEREF _Toc181382249 \h </w:instrText>
             </w:r>
             <w:r>
               <w:rPr>
@@ -1074,7 +1074,6 @@
             <w:tabs>
               <w:tab w:val="right" w:leader="dot" w:pos="9350"/>
             </w:tabs>
-            <w:jc w:val="both"/>
             <w:rPr>
               <w:noProof/>
               <w:kern w:val="2"/>
@@ -1082,12 +1081,154 @@
               <w14:ligatures w14:val="standardContextual"/>
             </w:rPr>
           </w:pPr>
-          <w:hyperlink w:anchor="_Toc181219846" w:history="1">
+          <w:hyperlink w:anchor="_Toc181382250" w:history="1">
             <w:r>
               <w:rPr>
                 <w:rStyle w:val="Hyperlink"/>
                 <w:noProof/>
               </w:rPr>
+              <w:t>Introduction</w:t>
+            </w:r>
+            <w:r>
+              <w:rPr>
+                <w:noProof/>
+                <w:webHidden/>
+              </w:rPr>
+              <w:tab/>
+            </w:r>
+            <w:r>
+              <w:rPr>
+                <w:noProof/>
+                <w:webHidden/>
+              </w:rPr>
+              <w:fldChar w:fldCharType="begin"/>
+            </w:r>
+            <w:r>
+              <w:rPr>
+                <w:noProof/>
+                <w:webHidden/>
+              </w:rPr>
+              <w:instrText xml:space="preserve"> PAGEREF _Toc181382250 \h </w:instrText>
+            </w:r>
+            <w:r>
+              <w:rPr>
+                <w:noProof/>
+                <w:webHidden/>
+              </w:rPr>
+            </w:r>
+            <w:r>
+              <w:rPr>
+                <w:noProof/>
+                <w:webHidden/>
+              </w:rPr>
+              <w:fldChar w:fldCharType="separate"/>
+            </w:r>
+            <w:r>
+              <w:rPr>
+                <w:noProof/>
+                <w:webHidden/>
+              </w:rPr>
+              <w:t>3</w:t>
+            </w:r>
+            <w:r>
+              <w:rPr>
+                <w:noProof/>
+                <w:webHidden/>
+              </w:rPr>
+              <w:fldChar w:fldCharType="end"/>
+            </w:r>
+          </w:hyperlink>
+        </w:p>
+        <w:p>
+          <w:pPr>
+            <w:pStyle w:val="TOC1"/>
+            <w:tabs>
+              <w:tab w:val="right" w:leader="dot" w:pos="9350"/>
+            </w:tabs>
+            <w:rPr>
+              <w:noProof/>
+              <w:kern w:val="2"/>
+              <w:lang w:val="en-ZA" w:eastAsia="en-ZA"/>
+              <w14:ligatures w14:val="standardContextual"/>
+            </w:rPr>
+          </w:pPr>
+          <w:hyperlink w:anchor="_Toc181382251" w:history="1">
+            <w:r>
+              <w:rPr>
+                <w:rStyle w:val="Hyperlink"/>
+                <w:noProof/>
+              </w:rPr>
+              <w:t>Running Codes</w:t>
+            </w:r>
+            <w:r>
+              <w:rPr>
+                <w:noProof/>
+                <w:webHidden/>
+              </w:rPr>
+              <w:tab/>
+            </w:r>
+            <w:r>
+              <w:rPr>
+                <w:noProof/>
+                <w:webHidden/>
+              </w:rPr>
+              <w:fldChar w:fldCharType="begin"/>
+            </w:r>
+            <w:r>
+              <w:rPr>
+                <w:noProof/>
+                <w:webHidden/>
+              </w:rPr>
+              <w:instrText xml:space="preserve"> PAGEREF _Toc181382251 \h </w:instrText>
+            </w:r>
+            <w:r>
+              <w:rPr>
+                <w:noProof/>
+                <w:webHidden/>
+              </w:rPr>
+            </w:r>
+            <w:r>
+              <w:rPr>
+                <w:noProof/>
+                <w:webHidden/>
+              </w:rPr>
+              <w:fldChar w:fldCharType="separate"/>
+            </w:r>
+            <w:r>
+              <w:rPr>
+                <w:noProof/>
+                <w:webHidden/>
+              </w:rPr>
+              <w:t>3</w:t>
+            </w:r>
+            <w:r>
+              <w:rPr>
+                <w:noProof/>
+                <w:webHidden/>
+              </w:rPr>
+              <w:fldChar w:fldCharType="end"/>
+            </w:r>
+          </w:hyperlink>
+        </w:p>
+        <w:p>
+          <w:pPr>
+            <w:pStyle w:val="TOC1"/>
+            <w:tabs>
+              <w:tab w:val="right" w:leader="dot" w:pos="9350"/>
+            </w:tabs>
+            <w:rPr>
+              <w:noProof/>
+              <w:kern w:val="2"/>
+              <w:lang w:val="en-ZA" w:eastAsia="en-ZA"/>
+              <w14:ligatures w14:val="standardContextual"/>
+            </w:rPr>
+          </w:pPr>
+          <w:hyperlink w:anchor="_Toc181382252" w:history="1">
+            <w:r>
+              <w:rPr>
+                <w:rStyle w:val="Hyperlink"/>
+                <w:noProof/>
+              </w:rPr>
               <w:t>Deployment Plan</w:t>
             </w:r>
             <w:r>
@@ -1109,7 +1250,7 @@
                 <w:noProof/>
                 <w:webHidden/>
               </w:rPr>
-              <w:instrText xml:space="preserve"> PAGEREF _Toc181219846 \h </w:instrText>
+              <w:instrText xml:space="preserve"> PAGEREF _Toc181382252 \h </w:instrText>
             </w:r>
             <w:r>
               <w:rPr>
@@ -1129,7 +1270,7 @@
                 <w:noProof/>
                 <w:webHidden/>
               </w:rPr>
-              <w:t>2</w:t>
+              <w:t>3</w:t>
             </w:r>
             <w:r>
               <w:rPr>
@@ -1146,7 +1287,6 @@
             <w:tabs>
               <w:tab w:val="right" w:leader="dot" w:pos="9350"/>
             </w:tabs>
-            <w:jc w:val="both"/>
             <w:rPr>
               <w:noProof/>
               <w:kern w:val="2"/>
@@ -1154,7 +1294,7 @@
               <w14:ligatures w14:val="standardContextual"/>
             </w:rPr>
           </w:pPr>
-          <w:hyperlink w:anchor="_Toc181219847" w:history="1">
+          <w:hyperlink w:anchor="_Toc181382253" w:history="1">
             <w:r>
               <w:rPr>
                 <w:rStyle w:val="Hyperlink"/>
@@ -1181,7 +1321,7 @@
                 <w:noProof/>
                 <w:webHidden/>
               </w:rPr>
-              <w:instrText xml:space="preserve"> PAGEREF _Toc181219847 \h </w:instrText>
+              <w:instrText xml:space="preserve"> PAGEREF _Toc181382253 \h </w:instrText>
             </w:r>
             <w:r>
               <w:rPr>
@@ -1201,7 +1341,7 @@
                 <w:noProof/>
                 <w:webHidden/>
               </w:rPr>
-              <w:t>2</w:t>
+              <w:t>3</w:t>
             </w:r>
             <w:r>
               <w:rPr>
@@ -1218,7 +1358,6 @@
             <w:tabs>
               <w:tab w:val="right" w:leader="dot" w:pos="9350"/>
             </w:tabs>
-            <w:jc w:val="both"/>
             <w:rPr>
               <w:noProof/>
               <w:kern w:val="2"/>
@@ -1226,13 +1365,13 @@
               <w14:ligatures w14:val="standardContextual"/>
             </w:rPr>
           </w:pPr>
-          <w:hyperlink w:anchor="_Toc181219848" w:history="1">
+          <w:hyperlink w:anchor="_Toc181382254" w:history="1">
             <w:r>
               <w:rPr>
                 <w:rStyle w:val="Hyperlink"/>
                 <w:noProof/>
               </w:rPr>
-              <w:t>Best Approach for Implementation</w:t>
+              <w:t>Deployment Strategy</w:t>
             </w:r>
             <w:r>
               <w:rPr>
@@ -1253,7 +1392,7 @@
                 <w:noProof/>
                 <w:webHidden/>
               </w:rPr>
-              <w:instrText xml:space="preserve"> PAGEREF _Toc181219848 \h </w:instrText>
+              <w:instrText xml:space="preserve"> PAGEREF _Toc181382254 \h </w:instrText>
             </w:r>
             <w:r>
               <w:rPr>
@@ -1273,7 +1412,362 @@
                 <w:noProof/>
                 <w:webHidden/>
               </w:rPr>
-              <w:t>2</w:t>
+              <w:t>3</w:t>
+            </w:r>
+            <w:r>
+              <w:rPr>
+                <w:noProof/>
+                <w:webHidden/>
+              </w:rPr>
+              <w:fldChar w:fldCharType="end"/>
+            </w:r>
+          </w:hyperlink>
+        </w:p>
+        <w:p>
+          <w:pPr>
+            <w:pStyle w:val="TOC3"/>
+            <w:tabs>
+              <w:tab w:val="right" w:leader="dot" w:pos="9350"/>
+            </w:tabs>
+            <w:rPr>
+              <w:noProof/>
+              <w:kern w:val="2"/>
+              <w:lang w:val="en-ZA" w:eastAsia="en-ZA"/>
+              <w14:ligatures w14:val="standardContextual"/>
+            </w:rPr>
+          </w:pPr>
+          <w:hyperlink w:anchor="_Toc181382255" w:history="1">
+            <w:r>
+              <w:rPr>
+                <w:rStyle w:val="Hyperlink"/>
+                <w:noProof/>
+              </w:rPr>
+              <w:t>Deployable Results</w:t>
+            </w:r>
+            <w:r>
+              <w:rPr>
+                <w:noProof/>
+                <w:webHidden/>
+              </w:rPr>
+              <w:tab/>
+            </w:r>
+            <w:r>
+              <w:rPr>
+                <w:noProof/>
+                <w:webHidden/>
+              </w:rPr>
+              <w:fldChar w:fldCharType="begin"/>
+            </w:r>
+            <w:r>
+              <w:rPr>
+                <w:noProof/>
+                <w:webHidden/>
+              </w:rPr>
+              <w:instrText xml:space="preserve"> PAGEREF _Toc181382255 \h </w:instrText>
+            </w:r>
+            <w:r>
+              <w:rPr>
+                <w:noProof/>
+                <w:webHidden/>
+              </w:rPr>
+            </w:r>
+            <w:r>
+              <w:rPr>
+                <w:noProof/>
+                <w:webHidden/>
+              </w:rPr>
+              <w:fldChar w:fldCharType="separate"/>
+            </w:r>
+            <w:r>
+              <w:rPr>
+                <w:noProof/>
+                <w:webHidden/>
+              </w:rPr>
+              <w:t>3</w:t>
+            </w:r>
+            <w:r>
+              <w:rPr>
+                <w:noProof/>
+                <w:webHidden/>
+              </w:rPr>
+              <w:fldChar w:fldCharType="end"/>
+            </w:r>
+          </w:hyperlink>
+        </w:p>
+        <w:p>
+          <w:pPr>
+            <w:pStyle w:val="TOC3"/>
+            <w:tabs>
+              <w:tab w:val="right" w:leader="dot" w:pos="9350"/>
+            </w:tabs>
+            <w:rPr>
+              <w:noProof/>
+              <w:kern w:val="2"/>
+              <w:lang w:val="en-ZA" w:eastAsia="en-ZA"/>
+              <w14:ligatures w14:val="standardContextual"/>
+            </w:rPr>
+          </w:pPr>
+          <w:hyperlink w:anchor="_Toc181382256" w:history="1">
+            <w:r>
+              <w:rPr>
+                <w:rStyle w:val="Hyperlink"/>
+                <w:noProof/>
+              </w:rPr>
+              <w:t>Alternative Deployment Plans</w:t>
+            </w:r>
+            <w:r>
+              <w:rPr>
+                <w:noProof/>
+                <w:webHidden/>
+              </w:rPr>
+              <w:tab/>
+            </w:r>
+            <w:r>
+              <w:rPr>
+                <w:noProof/>
+                <w:webHidden/>
+              </w:rPr>
+              <w:fldChar w:fldCharType="begin"/>
+            </w:r>
+            <w:r>
+              <w:rPr>
+                <w:noProof/>
+                <w:webHidden/>
+              </w:rPr>
+              <w:instrText xml:space="preserve"> PAGEREF _Toc181382256 \h </w:instrText>
+            </w:r>
+            <w:r>
+              <w:rPr>
+                <w:noProof/>
+                <w:webHidden/>
+              </w:rPr>
+            </w:r>
+            <w:r>
+              <w:rPr>
+                <w:noProof/>
+                <w:webHidden/>
+              </w:rPr>
+              <w:fldChar w:fldCharType="separate"/>
+            </w:r>
+            <w:r>
+              <w:rPr>
+                <w:noProof/>
+                <w:webHidden/>
+              </w:rPr>
+              <w:t>4</w:t>
+            </w:r>
+            <w:r>
+              <w:rPr>
+                <w:noProof/>
+                <w:webHidden/>
+              </w:rPr>
+              <w:fldChar w:fldCharType="end"/>
+            </w:r>
+          </w:hyperlink>
+        </w:p>
+        <w:p>
+          <w:pPr>
+            <w:pStyle w:val="TOC3"/>
+            <w:tabs>
+              <w:tab w:val="right" w:leader="dot" w:pos="9350"/>
+            </w:tabs>
+            <w:rPr>
+              <w:noProof/>
+              <w:kern w:val="2"/>
+              <w:lang w:val="en-ZA" w:eastAsia="en-ZA"/>
+              <w14:ligatures w14:val="standardContextual"/>
+            </w:rPr>
+          </w:pPr>
+          <w:hyperlink w:anchor="_Toc181382257" w:history="1">
+            <w:r>
+              <w:rPr>
+                <w:rStyle w:val="Hyperlink"/>
+                <w:noProof/>
+              </w:rPr>
+              <w:t>Information Distribution to Users</w:t>
+            </w:r>
+            <w:r>
+              <w:rPr>
+                <w:noProof/>
+                <w:webHidden/>
+              </w:rPr>
+              <w:tab/>
+            </w:r>
+            <w:r>
+              <w:rPr>
+                <w:noProof/>
+                <w:webHidden/>
+              </w:rPr>
+              <w:fldChar w:fldCharType="begin"/>
+            </w:r>
+            <w:r>
+              <w:rPr>
+                <w:noProof/>
+                <w:webHidden/>
+              </w:rPr>
+              <w:instrText xml:space="preserve"> PAGEREF _Toc181382257 \h </w:instrText>
+            </w:r>
+            <w:r>
+              <w:rPr>
+                <w:noProof/>
+                <w:webHidden/>
+              </w:rPr>
+            </w:r>
+            <w:r>
+              <w:rPr>
+                <w:noProof/>
+                <w:webHidden/>
+              </w:rPr>
+              <w:fldChar w:fldCharType="separate"/>
+            </w:r>
+            <w:r>
+              <w:rPr>
+                <w:noProof/>
+                <w:webHidden/>
+              </w:rPr>
+              <w:t>4</w:t>
+            </w:r>
+            <w:r>
+              <w:rPr>
+                <w:noProof/>
+                <w:webHidden/>
+              </w:rPr>
+              <w:fldChar w:fldCharType="end"/>
+            </w:r>
+          </w:hyperlink>
+        </w:p>
+        <w:p>
+          <w:pPr>
+            <w:pStyle w:val="TOC3"/>
+            <w:tabs>
+              <w:tab w:val="right" w:leader="dot" w:pos="9350"/>
+            </w:tabs>
+            <w:rPr>
+              <w:noProof/>
+              <w:kern w:val="2"/>
+              <w:lang w:val="en-ZA" w:eastAsia="en-ZA"/>
+              <w14:ligatures w14:val="standardContextual"/>
+            </w:rPr>
+          </w:pPr>
+          <w:hyperlink w:anchor="_Toc181382258" w:history="1">
+            <w:r>
+              <w:rPr>
+                <w:rStyle w:val="Hyperlink"/>
+                <w:noProof/>
+              </w:rPr>
+              <w:t>Monitoring of Model</w:t>
+            </w:r>
+            <w:r>
+              <w:rPr>
+                <w:noProof/>
+                <w:webHidden/>
+              </w:rPr>
+              <w:tab/>
+            </w:r>
+            <w:r>
+              <w:rPr>
+                <w:noProof/>
+                <w:webHidden/>
+              </w:rPr>
+              <w:fldChar w:fldCharType="begin"/>
+            </w:r>
+            <w:r>
+              <w:rPr>
+                <w:noProof/>
+                <w:webHidden/>
+              </w:rPr>
+              <w:instrText xml:space="preserve"> PAGEREF _Toc181382258 \h </w:instrText>
+            </w:r>
+            <w:r>
+              <w:rPr>
+                <w:noProof/>
+                <w:webHidden/>
+              </w:rPr>
+            </w:r>
+            <w:r>
+              <w:rPr>
+                <w:noProof/>
+                <w:webHidden/>
+              </w:rPr>
+              <w:fldChar w:fldCharType="separate"/>
+            </w:r>
+            <w:r>
+              <w:rPr>
+                <w:noProof/>
+                <w:webHidden/>
+              </w:rPr>
+              <w:t>5</w:t>
+            </w:r>
+            <w:r>
+              <w:rPr>
+                <w:noProof/>
+                <w:webHidden/>
+              </w:rPr>
+              <w:fldChar w:fldCharType="end"/>
+            </w:r>
+          </w:hyperlink>
+        </w:p>
+        <w:p>
+          <w:pPr>
+            <w:pStyle w:val="TOC3"/>
+            <w:tabs>
+              <w:tab w:val="right" w:leader="dot" w:pos="9350"/>
+            </w:tabs>
+            <w:rPr>
+              <w:noProof/>
+              <w:kern w:val="2"/>
+              <w:lang w:val="en-ZA" w:eastAsia="en-ZA"/>
+              <w14:ligatures w14:val="standardContextual"/>
+            </w:rPr>
+          </w:pPr>
+          <w:hyperlink w:anchor="_Toc181382259" w:history="1">
+            <w:r>
+              <w:rPr>
+                <w:rStyle w:val="Hyperlink"/>
+                <w:noProof/>
+              </w:rPr>
+              <w:t>Integration with Organizational Systems</w:t>
+            </w:r>
+            <w:r>
+              <w:rPr>
+                <w:noProof/>
+                <w:webHidden/>
+              </w:rPr>
+              <w:tab/>
+            </w:r>
+            <w:r>
+              <w:rPr>
+                <w:noProof/>
+                <w:webHidden/>
+              </w:rPr>
+              <w:fldChar w:fldCharType="begin"/>
+            </w:r>
+            <w:r>
+              <w:rPr>
+                <w:noProof/>
+                <w:webHidden/>
+              </w:rPr>
+              <w:instrText xml:space="preserve"> PAGEREF _Toc181382259 \h </w:instrText>
+            </w:r>
+            <w:r>
+              <w:rPr>
+                <w:noProof/>
+                <w:webHidden/>
+              </w:rPr>
+            </w:r>
+            <w:r>
+              <w:rPr>
+                <w:noProof/>
+                <w:webHidden/>
+              </w:rPr>
+              <w:fldChar w:fldCharType="separate"/>
+            </w:r>
+            <w:r>
+              <w:rPr>
+                <w:noProof/>
+                <w:webHidden/>
+              </w:rPr>
+              <w:t>5</w:t>
             </w:r>
             <w:r>
               <w:rPr>
@@ -1290,7 +1784,6 @@
             <w:tabs>
               <w:tab w:val="right" w:leader="dot" w:pos="9350"/>
             </w:tabs>
-            <w:jc w:val="both"/>
             <w:rPr>
               <w:noProof/>
               <w:kern w:val="2"/>
@@ -1298,13 +1791,13 @@
               <w14:ligatures w14:val="standardContextual"/>
             </w:rPr>
           </w:pPr>
-          <w:hyperlink w:anchor="_Toc181219849" w:history="1">
+          <w:hyperlink w:anchor="_Toc181382260" w:history="1">
             <w:r>
               <w:rPr>
                 <w:rStyle w:val="Hyperlink"/>
                 <w:noProof/>
               </w:rPr>
-              <w:t>Deployment Strategy</w:t>
+              <w:t>Deployment Tools</w:t>
             </w:r>
             <w:r>
               <w:rPr>
@@ -1325,7 +1818,7 @@
                 <w:noProof/>
                 <w:webHidden/>
               </w:rPr>
-              <w:instrText xml:space="preserve"> PAGEREF _Toc181219849 \h </w:instrText>
+              <w:instrText xml:space="preserve"> PAGEREF _Toc181382260 \h </w:instrText>
             </w:r>
             <w:r>
               <w:rPr>
@@ -1345,367 +1838,7 @@
                 <w:noProof/>
                 <w:webHidden/>
               </w:rPr>
-              <w:t>3</w:t>
-            </w:r>
-            <w:r>
-              <w:rPr>
-                <w:noProof/>
-                <w:webHidden/>
-              </w:rPr>
-              <w:fldChar w:fldCharType="end"/>
-            </w:r>
-          </w:hyperlink>
-        </w:p>
-        <w:p>
-          <w:pPr>
-            <w:pStyle w:val="TOC3"/>
-            <w:tabs>
-              <w:tab w:val="right" w:leader="dot" w:pos="9350"/>
-            </w:tabs>
-            <w:jc w:val="both"/>
-            <w:rPr>
-              <w:noProof/>
-              <w:kern w:val="2"/>
-              <w:lang w:val="en-ZA" w:eastAsia="en-ZA"/>
-              <w14:ligatures w14:val="standardContextual"/>
-            </w:rPr>
-          </w:pPr>
-          <w:hyperlink w:anchor="_Toc181219850" w:history="1">
-            <w:r>
-              <w:rPr>
-                <w:rStyle w:val="Hyperlink"/>
-                <w:noProof/>
-              </w:rPr>
-              <w:t>Deployable Results</w:t>
-            </w:r>
-            <w:r>
-              <w:rPr>
-                <w:noProof/>
-                <w:webHidden/>
-              </w:rPr>
-              <w:tab/>
-            </w:r>
-            <w:r>
-              <w:rPr>
-                <w:noProof/>
-                <w:webHidden/>
-              </w:rPr>
-              <w:fldChar w:fldCharType="begin"/>
-            </w:r>
-            <w:r>
-              <w:rPr>
-                <w:noProof/>
-                <w:webHidden/>
-              </w:rPr>
-              <w:instrText xml:space="preserve"> PAGEREF _Toc181219850 \h </w:instrText>
-            </w:r>
-            <w:r>
-              <w:rPr>
-                <w:noProof/>
-                <w:webHidden/>
-              </w:rPr>
-            </w:r>
-            <w:r>
-              <w:rPr>
-                <w:noProof/>
-                <w:webHidden/>
-              </w:rPr>
-              <w:fldChar w:fldCharType="separate"/>
-            </w:r>
-            <w:r>
-              <w:rPr>
-                <w:noProof/>
-                <w:webHidden/>
-              </w:rPr>
-              <w:t>3</w:t>
-            </w:r>
-            <w:r>
-              <w:rPr>
-                <w:noProof/>
-                <w:webHidden/>
-              </w:rPr>
-              <w:fldChar w:fldCharType="end"/>
-            </w:r>
-          </w:hyperlink>
-        </w:p>
-        <w:p>
-          <w:pPr>
-            <w:pStyle w:val="TOC3"/>
-            <w:tabs>
-              <w:tab w:val="right" w:leader="dot" w:pos="9350"/>
-            </w:tabs>
-            <w:jc w:val="both"/>
-            <w:rPr>
-              <w:noProof/>
-              <w:kern w:val="2"/>
-              <w:lang w:val="en-ZA" w:eastAsia="en-ZA"/>
-              <w14:ligatures w14:val="standardContextual"/>
-            </w:rPr>
-          </w:pPr>
-          <w:hyperlink w:anchor="_Toc181219851" w:history="1">
-            <w:r>
-              <w:rPr>
-                <w:rStyle w:val="Hyperlink"/>
-                <w:noProof/>
-              </w:rPr>
-              <w:t>Alternative Deployment Plans</w:t>
-            </w:r>
-            <w:r>
-              <w:rPr>
-                <w:noProof/>
-                <w:webHidden/>
-              </w:rPr>
-              <w:tab/>
-            </w:r>
-            <w:r>
-              <w:rPr>
-                <w:noProof/>
-                <w:webHidden/>
-              </w:rPr>
-              <w:fldChar w:fldCharType="begin"/>
-            </w:r>
-            <w:r>
-              <w:rPr>
-                <w:noProof/>
-                <w:webHidden/>
-              </w:rPr>
-              <w:instrText xml:space="preserve"> PAGEREF _Toc181219851 \h </w:instrText>
-            </w:r>
-            <w:r>
-              <w:rPr>
-                <w:noProof/>
-                <w:webHidden/>
-              </w:rPr>
-            </w:r>
-            <w:r>
-              <w:rPr>
-                <w:noProof/>
-                <w:webHidden/>
-              </w:rPr>
-              <w:fldChar w:fldCharType="separate"/>
-            </w:r>
-            <w:r>
-              <w:rPr>
-                <w:noProof/>
-                <w:webHidden/>
-              </w:rPr>
-              <w:t>3</w:t>
-            </w:r>
-            <w:r>
-              <w:rPr>
-                <w:noProof/>
-                <w:webHidden/>
-              </w:rPr>
-              <w:fldChar w:fldCharType="end"/>
-            </w:r>
-          </w:hyperlink>
-        </w:p>
-        <w:p>
-          <w:pPr>
-            <w:pStyle w:val="TOC3"/>
-            <w:tabs>
-              <w:tab w:val="right" w:leader="dot" w:pos="9350"/>
-            </w:tabs>
-            <w:jc w:val="both"/>
-            <w:rPr>
-              <w:noProof/>
-              <w:kern w:val="2"/>
-              <w:lang w:val="en-ZA" w:eastAsia="en-ZA"/>
-              <w14:ligatures w14:val="standardContextual"/>
-            </w:rPr>
-          </w:pPr>
-          <w:hyperlink w:anchor="_Toc181219852" w:history="1">
-            <w:r>
-              <w:rPr>
-                <w:rStyle w:val="Hyperlink"/>
-                <w:noProof/>
-              </w:rPr>
-              <w:t>Information Distribution to Users</w:t>
-            </w:r>
-            <w:r>
-              <w:rPr>
-                <w:noProof/>
-                <w:webHidden/>
-              </w:rPr>
-              <w:tab/>
-            </w:r>
-            <w:r>
-              <w:rPr>
-                <w:noProof/>
-                <w:webHidden/>
-              </w:rPr>
-              <w:fldChar w:fldCharType="begin"/>
-            </w:r>
-            <w:r>
-              <w:rPr>
-                <w:noProof/>
-                <w:webHidden/>
-              </w:rPr>
-              <w:instrText xml:space="preserve"> PAGEREF _Toc181219852 \h </w:instrText>
-            </w:r>
-            <w:r>
-              <w:rPr>
-                <w:noProof/>
-                <w:webHidden/>
-              </w:rPr>
-            </w:r>
-            <w:r>
-              <w:rPr>
-                <w:noProof/>
-                <w:webHidden/>
-              </w:rPr>
-              <w:fldChar w:fldCharType="separate"/>
-            </w:r>
-            <w:r>
-              <w:rPr>
-                <w:noProof/>
-                <w:webHidden/>
-              </w:rPr>
-              <w:t>3</w:t>
-            </w:r>
-            <w:r>
-              <w:rPr>
-                <w:noProof/>
-                <w:webHidden/>
-              </w:rPr>
-              <w:fldChar w:fldCharType="end"/>
-            </w:r>
-          </w:hyperlink>
-        </w:p>
-        <w:p>
-          <w:pPr>
-            <w:pStyle w:val="TOC3"/>
-            <w:tabs>
-              <w:tab w:val="right" w:leader="dot" w:pos="9350"/>
-            </w:tabs>
-            <w:jc w:val="both"/>
-            <w:rPr>
-              <w:noProof/>
-              <w:kern w:val="2"/>
-              <w:lang w:val="en-ZA" w:eastAsia="en-ZA"/>
-              <w14:ligatures w14:val="standardContextual"/>
-            </w:rPr>
-          </w:pPr>
-          <w:hyperlink w:anchor="_Toc181219853" w:history="1">
-            <w:r>
-              <w:rPr>
-                <w:rStyle w:val="Hyperlink"/>
-                <w:noProof/>
-              </w:rPr>
-              <w:t>Monitoring of Model</w:t>
-            </w:r>
-            <w:r>
-              <w:rPr>
-                <w:noProof/>
-                <w:webHidden/>
-              </w:rPr>
-              <w:tab/>
-            </w:r>
-            <w:r>
-              <w:rPr>
-                <w:noProof/>
-                <w:webHidden/>
-              </w:rPr>
-              <w:fldChar w:fldCharType="begin"/>
-            </w:r>
-            <w:r>
-              <w:rPr>
-                <w:noProof/>
-                <w:webHidden/>
-              </w:rPr>
-              <w:instrText xml:space="preserve"> PAGEREF _Toc181219853 \h </w:instrText>
-            </w:r>
-            <w:r>
-              <w:rPr>
-                <w:noProof/>
-                <w:webHidden/>
-              </w:rPr>
-            </w:r>
-            <w:r>
-              <w:rPr>
-                <w:noProof/>
-                <w:webHidden/>
-              </w:rPr>
-              <w:fldChar w:fldCharType="separate"/>
-            </w:r>
-            <w:r>
-              <w:rPr>
-                <w:noProof/>
-                <w:webHidden/>
-              </w:rPr>
-              <w:t>3</w:t>
-            </w:r>
-            <w:r>
-              <w:rPr>
-                <w:noProof/>
-                <w:webHidden/>
-              </w:rPr>
-              <w:fldChar w:fldCharType="end"/>
-            </w:r>
-          </w:hyperlink>
-        </w:p>
-        <w:p>
-          <w:pPr>
-            <w:pStyle w:val="TOC3"/>
-            <w:tabs>
-              <w:tab w:val="right" w:leader="dot" w:pos="9350"/>
-            </w:tabs>
-            <w:jc w:val="both"/>
-            <w:rPr>
-              <w:noProof/>
-              <w:kern w:val="2"/>
-              <w:lang w:val="en-ZA" w:eastAsia="en-ZA"/>
-              <w14:ligatures w14:val="standardContextual"/>
-            </w:rPr>
-          </w:pPr>
-          <w:hyperlink w:anchor="_Toc181219854" w:history="1">
-            <w:r>
-              <w:rPr>
-                <w:rStyle w:val="Hyperlink"/>
-                <w:noProof/>
-              </w:rPr>
-              <w:t>Integration with Organizational Systems</w:t>
-            </w:r>
-            <w:r>
-              <w:rPr>
-                <w:noProof/>
-                <w:webHidden/>
-              </w:rPr>
-              <w:tab/>
-            </w:r>
-            <w:r>
-              <w:rPr>
-                <w:noProof/>
-                <w:webHidden/>
-              </w:rPr>
-              <w:fldChar w:fldCharType="begin"/>
-            </w:r>
-            <w:r>
-              <w:rPr>
-                <w:noProof/>
-                <w:webHidden/>
-              </w:rPr>
-              <w:instrText xml:space="preserve"> PAGEREF _Toc181219854 \h </w:instrText>
-            </w:r>
-            <w:r>
-              <w:rPr>
-                <w:noProof/>
-                <w:webHidden/>
-              </w:rPr>
-            </w:r>
-            <w:r>
-              <w:rPr>
-                <w:noProof/>
-                <w:webHidden/>
-              </w:rPr>
-              <w:fldChar w:fldCharType="separate"/>
-            </w:r>
-            <w:r>
-              <w:rPr>
-                <w:noProof/>
-                <w:webHidden/>
-              </w:rPr>
-              <w:t>4</w:t>
+              <w:t>5</w:t>
             </w:r>
             <w:r>
               <w:rPr>
@@ -1722,7 +1855,6 @@
             <w:tabs>
               <w:tab w:val="right" w:leader="dot" w:pos="9350"/>
             </w:tabs>
-            <w:jc w:val="both"/>
             <w:rPr>
               <w:noProof/>
               <w:kern w:val="2"/>
@@ -1730,13 +1862,13 @@
               <w14:ligatures w14:val="standardContextual"/>
             </w:rPr>
           </w:pPr>
-          <w:hyperlink w:anchor="_Toc181219855" w:history="1">
+          <w:hyperlink w:anchor="_Toc181382261" w:history="1">
             <w:r>
               <w:rPr>
                 <w:rStyle w:val="Hyperlink"/>
                 <w:noProof/>
               </w:rPr>
-              <w:t>Deployment Tools</w:t>
+              <w:t>Recommended deployment tool</w:t>
             </w:r>
             <w:r>
               <w:rPr>
@@ -1757,7 +1889,7 @@
                 <w:noProof/>
                 <w:webHidden/>
               </w:rPr>
-              <w:instrText xml:space="preserve"> PAGEREF _Toc181219855 \h </w:instrText>
+              <w:instrText xml:space="preserve"> PAGEREF _Toc181382261 \h </w:instrText>
             </w:r>
             <w:r>
               <w:rPr>
@@ -1777,7 +1909,7 @@
                 <w:noProof/>
                 <w:webHidden/>
               </w:rPr>
-              <w:t>4</w:t>
+              <w:t>7</w:t>
             </w:r>
             <w:r>
               <w:rPr>
@@ -1794,7 +1926,6 @@
             <w:tabs>
               <w:tab w:val="right" w:leader="dot" w:pos="9350"/>
             </w:tabs>
-            <w:jc w:val="both"/>
             <w:rPr>
               <w:noProof/>
               <w:kern w:val="2"/>
@@ -1802,7 +1933,7 @@
               <w14:ligatures w14:val="standardContextual"/>
             </w:rPr>
           </w:pPr>
-          <w:hyperlink w:anchor="_Toc181219856" w:history="1">
+          <w:hyperlink w:anchor="_Toc181382262" w:history="1">
             <w:r>
               <w:rPr>
                 <w:rStyle w:val="Hyperlink"/>
@@ -1829,7 +1960,7 @@
                 <w:noProof/>
                 <w:webHidden/>
               </w:rPr>
-              <w:instrText xml:space="preserve"> PAGEREF _Toc181219856 \h </w:instrText>
+              <w:instrText xml:space="preserve"> PAGEREF _Toc181382262 \h </w:instrText>
             </w:r>
             <w:r>
               <w:rPr>
@@ -1849,7 +1980,7 @@
                 <w:noProof/>
                 <w:webHidden/>
               </w:rPr>
-              <w:t>4</w:t>
+              <w:t>8</w:t>
             </w:r>
             <w:r>
               <w:rPr>
@@ -1866,7 +1997,6 @@
             <w:tabs>
               <w:tab w:val="right" w:leader="dot" w:pos="9350"/>
             </w:tabs>
-            <w:jc w:val="both"/>
             <w:rPr>
               <w:noProof/>
               <w:kern w:val="2"/>
@@ -1874,21 +2004,13 @@
               <w14:ligatures w14:val="standardContextual"/>
             </w:rPr>
           </w:pPr>
-          <w:hyperlink w:anchor="_Toc181219857" w:history="1">
+          <w:hyperlink w:anchor="_Toc181382263" w:history="1">
             <w:r>
               <w:rPr>
                 <w:rStyle w:val="Hyperlink"/>
                 <w:noProof/>
               </w:rPr>
-              <w:t>Monitoring</w:t>
-            </w:r>
-            <w:r>
-              <w:rPr>
-                <w:rStyle w:val="Hyperlink"/>
-                <w:rFonts w:eastAsia="Aptos"/>
-                <w:noProof/>
-              </w:rPr>
-              <w:t xml:space="preserve"> and Maintenance Strategy</w:t>
+              <w:t>Monitoring and Maintenance Strategy</w:t>
             </w:r>
             <w:r>
               <w:rPr>
@@ -1909,7 +2031,7 @@
                 <w:noProof/>
                 <w:webHidden/>
               </w:rPr>
-              <w:instrText xml:space="preserve"> PAGEREF _Toc181219857 \h </w:instrText>
+              <w:instrText xml:space="preserve"> PAGEREF _Toc181382263 \h </w:instrText>
             </w:r>
             <w:r>
               <w:rPr>
@@ -1929,7 +2051,7 @@
                 <w:noProof/>
                 <w:webHidden/>
               </w:rPr>
-              <w:t>4</w:t>
+              <w:t>8</w:t>
             </w:r>
             <w:r>
               <w:rPr>
@@ -1942,11 +2064,10 @@
         </w:p>
         <w:p>
           <w:pPr>
-            <w:pStyle w:val="TOC3"/>
+            <w:pStyle w:val="TOC2"/>
             <w:tabs>
               <w:tab w:val="right" w:leader="dot" w:pos="9350"/>
             </w:tabs>
-            <w:jc w:val="both"/>
             <w:rPr>
               <w:noProof/>
               <w:kern w:val="2"/>
@@ -1954,14 +2075,13 @@
               <w14:ligatures w14:val="standardContextual"/>
             </w:rPr>
           </w:pPr>
-          <w:hyperlink w:anchor="_Toc181219858" w:history="1">
+          <w:hyperlink w:anchor="_Toc181382264" w:history="1">
             <w:r>
               <w:rPr>
                 <w:rStyle w:val="Hyperlink"/>
-                <w:rFonts w:eastAsia="Aptos"/>
-                <w:noProof/>
-              </w:rPr>
-              <w:t>Dynamic Aspects</w:t>
+                <w:noProof/>
+              </w:rPr>
+              <w:t>Dynamic Aspects and Data Drift Detection</w:t>
             </w:r>
             <w:r>
               <w:rPr>
@@ -1982,7 +2102,7 @@
                 <w:noProof/>
                 <w:webHidden/>
               </w:rPr>
-              <w:instrText xml:space="preserve"> PAGEREF _Toc181219858 \h </w:instrText>
+              <w:instrText xml:space="preserve"> PAGEREF _Toc181382264 \h </w:instrText>
             </w:r>
             <w:r>
               <w:rPr>
@@ -2002,7 +2122,7 @@
                 <w:noProof/>
                 <w:webHidden/>
               </w:rPr>
-              <w:t>4</w:t>
+              <w:t>8</w:t>
             </w:r>
             <w:r>
               <w:rPr>
@@ -2015,11 +2135,10 @@
         </w:p>
         <w:p>
           <w:pPr>
-            <w:pStyle w:val="TOC3"/>
+            <w:pStyle w:val="TOC2"/>
             <w:tabs>
               <w:tab w:val="right" w:leader="dot" w:pos="9350"/>
             </w:tabs>
-            <w:jc w:val="both"/>
             <w:rPr>
               <w:noProof/>
               <w:kern w:val="2"/>
@@ -2027,11 +2146,10 @@
               <w14:ligatures w14:val="standardContextual"/>
             </w:rPr>
           </w:pPr>
-          <w:hyperlink w:anchor="_Toc181219859" w:history="1">
+          <w:hyperlink w:anchor="_Toc181382265" w:history="1">
             <w:r>
               <w:rPr>
                 <w:rStyle w:val="Hyperlink"/>
-                <w:rFonts w:eastAsia="Aptos"/>
                 <w:noProof/>
               </w:rPr>
               <w:t>Accuracy Metrics and Monitoring Protocols</w:t>
@@ -2055,7 +2173,7 @@
                 <w:noProof/>
                 <w:webHidden/>
               </w:rPr>
-              <w:instrText xml:space="preserve"> PAGEREF _Toc181219859 \h </w:instrText>
+              <w:instrText xml:space="preserve"> PAGEREF _Toc181382265 \h </w:instrText>
             </w:r>
             <w:r>
               <w:rPr>
@@ -2075,7 +2193,7 @@
                 <w:noProof/>
                 <w:webHidden/>
               </w:rPr>
-              <w:t>4</w:t>
+              <w:t>9</w:t>
             </w:r>
             <w:r>
               <w:rPr>
@@ -2088,11 +2206,10 @@
         </w:p>
         <w:p>
           <w:pPr>
-            <w:pStyle w:val="TOC3"/>
+            <w:pStyle w:val="TOC2"/>
             <w:tabs>
               <w:tab w:val="right" w:leader="dot" w:pos="9350"/>
             </w:tabs>
-            <w:jc w:val="both"/>
             <w:rPr>
               <w:noProof/>
               <w:kern w:val="2"/>
@@ -2100,11 +2217,10 @@
               <w14:ligatures w14:val="standardContextual"/>
             </w:rPr>
           </w:pPr>
-          <w:hyperlink w:anchor="_Toc181219860" w:history="1">
+          <w:hyperlink w:anchor="_Toc181382266" w:history="1">
             <w:r>
               <w:rPr>
                 <w:rStyle w:val="Hyperlink"/>
-                <w:rFonts w:eastAsia="Aptos"/>
                 <w:noProof/>
               </w:rPr>
               <w:t>Re-evaluation and Model Discontinuation Criteria</w:t>
@@ -2128,7 +2244,7 @@
                 <w:noProof/>
                 <w:webHidden/>
               </w:rPr>
-              <w:instrText xml:space="preserve"> PAGEREF _Toc181219860 \h </w:instrText>
+              <w:instrText xml:space="preserve"> PAGEREF _Toc181382266 \h </w:instrText>
             </w:r>
             <w:r>
               <w:rPr>
@@ -2148,7 +2264,7 @@
                 <w:noProof/>
                 <w:webHidden/>
               </w:rPr>
-              <w:t>5</w:t>
+              <w:t>9</w:t>
             </w:r>
             <w:r>
               <w:rPr>
@@ -2161,11 +2277,10 @@
         </w:p>
         <w:p>
           <w:pPr>
-            <w:pStyle w:val="TOC3"/>
+            <w:pStyle w:val="TOC2"/>
             <w:tabs>
               <w:tab w:val="right" w:leader="dot" w:pos="9350"/>
             </w:tabs>
-            <w:jc w:val="both"/>
             <w:rPr>
               <w:noProof/>
               <w:kern w:val="2"/>
@@ -2173,11 +2288,10 @@
               <w14:ligatures w14:val="standardContextual"/>
             </w:rPr>
           </w:pPr>
-          <w:hyperlink w:anchor="_Toc181219861" w:history="1">
+          <w:hyperlink w:anchor="_Toc181382267" w:history="1">
             <w:r>
               <w:rPr>
                 <w:rStyle w:val="Hyperlink"/>
-                <w:rFonts w:eastAsia="Aptos"/>
                 <w:noProof/>
               </w:rPr>
               <w:t>Update Criteria and Mechanisms</w:t>
@@ -2201,7 +2315,7 @@
                 <w:noProof/>
                 <w:webHidden/>
               </w:rPr>
-              <w:instrText xml:space="preserve"> PAGEREF _Toc181219861 \h </w:instrText>
+              <w:instrText xml:space="preserve"> PAGEREF _Toc181382267 \h </w:instrText>
             </w:r>
             <w:r>
               <w:rPr>
@@ -2221,7 +2335,7 @@
                 <w:noProof/>
                 <w:webHidden/>
               </w:rPr>
-              <w:t>5</w:t>
+              <w:t>9</w:t>
             </w:r>
             <w:r>
               <w:rPr>
@@ -2234,11 +2348,10 @@
         </w:p>
         <w:p>
           <w:pPr>
-            <w:pStyle w:val="TOC3"/>
+            <w:pStyle w:val="TOC2"/>
             <w:tabs>
               <w:tab w:val="right" w:leader="dot" w:pos="9350"/>
             </w:tabs>
-            <w:jc w:val="both"/>
             <w:rPr>
               <w:noProof/>
               <w:kern w:val="2"/>
@@ -2246,11 +2359,10 @@
               <w14:ligatures w14:val="standardContextual"/>
             </w:rPr>
           </w:pPr>
-          <w:hyperlink w:anchor="_Toc181219862" w:history="1">
+          <w:hyperlink w:anchor="_Toc181382268" w:history="1">
             <w:r>
               <w:rPr>
                 <w:rStyle w:val="Hyperlink"/>
-                <w:rFonts w:eastAsia="Aptos"/>
                 <w:noProof/>
               </w:rPr>
               <w:t>Documenting the Initial Problem and Assessing Changes in Objectives</w:t>
@@ -2274,7 +2386,7 @@
                 <w:noProof/>
                 <w:webHidden/>
               </w:rPr>
-              <w:instrText xml:space="preserve"> PAGEREF _Toc181219862 \h </w:instrText>
+              <w:instrText xml:space="preserve"> PAGEREF _Toc181382268 \h </w:instrText>
             </w:r>
             <w:r>
               <w:rPr>
@@ -2294,7 +2406,7 @@
                 <w:noProof/>
                 <w:webHidden/>
               </w:rPr>
-              <w:t>6</w:t>
+              <w:t>10</w:t>
             </w:r>
             <w:r>
               <w:rPr>
@@ -2311,7 +2423,6 @@
             <w:tabs>
               <w:tab w:val="right" w:leader="dot" w:pos="9350"/>
             </w:tabs>
-            <w:jc w:val="both"/>
             <w:rPr>
               <w:noProof/>
               <w:kern w:val="2"/>
@@ -2319,7 +2430,7 @@
               <w14:ligatures w14:val="standardContextual"/>
             </w:rPr>
           </w:pPr>
-          <w:hyperlink w:anchor="_Toc181219863" w:history="1">
+          <w:hyperlink w:anchor="_Toc181382269" w:history="1">
             <w:r>
               <w:rPr>
                 <w:rStyle w:val="Hyperlink"/>
@@ -2346,7 +2457,7 @@
                 <w:noProof/>
                 <w:webHidden/>
               </w:rPr>
-              <w:instrText xml:space="preserve"> PAGEREF _Toc181219863 \h </w:instrText>
+              <w:instrText xml:space="preserve"> PAGEREF _Toc181382269 \h </w:instrText>
             </w:r>
             <w:r>
               <w:rPr>
@@ -2366,7 +2477,7 @@
                 <w:noProof/>
                 <w:webHidden/>
               </w:rPr>
-              <w:t>7</w:t>
+              <w:t>11</w:t>
             </w:r>
             <w:r>
               <w:rPr>
@@ -2383,7 +2494,6 @@
             <w:tabs>
               <w:tab w:val="right" w:leader="dot" w:pos="9350"/>
             </w:tabs>
-            <w:jc w:val="both"/>
             <w:rPr>
               <w:noProof/>
               <w:kern w:val="2"/>
@@ -2391,13 +2501,13 @@
               <w14:ligatures w14:val="standardContextual"/>
             </w:rPr>
           </w:pPr>
-          <w:hyperlink w:anchor="_Toc181219864" w:history="1">
+          <w:hyperlink w:anchor="_Toc181382270" w:history="1">
             <w:r>
               <w:rPr>
                 <w:rStyle w:val="Hyperlink"/>
                 <w:noProof/>
               </w:rPr>
-              <w:t>Bibliography</w:t>
+              <w:t>References</w:t>
             </w:r>
             <w:r>
               <w:rPr>
@@ -2418,7 +2528,7 @@
                 <w:noProof/>
                 <w:webHidden/>
               </w:rPr>
-              <w:instrText xml:space="preserve"> PAGEREF _Toc181219864 \h </w:instrText>
+              <w:instrText xml:space="preserve"> PAGEREF _Toc181382270 \h </w:instrText>
             </w:r>
             <w:r>
               <w:rPr>
@@ -2438,7 +2548,7 @@
                 <w:noProof/>
                 <w:webHidden/>
               </w:rPr>
-              <w:t>10</w:t>
+              <w:t>14</w:t>
             </w:r>
             <w:r>
               <w:rPr>
@@ -2450,13 +2560,8 @@
           </w:hyperlink>
         </w:p>
         <w:p>
-          <w:pPr>
-            <w:jc w:val="both"/>
-          </w:pPr>
           <w:r>
             <w:rPr>
-              <w:b/>
-              <w:bCs/>
               <w:noProof/>
             </w:rPr>
             <w:fldChar w:fldCharType="end"/>
@@ -2466,41 +2571,371 @@
     </w:sdt>
     <w:p>
       <w:pPr>
-        <w:jc w:val="both"/>
-        <w:rPr>
-          <w:rFonts w:asciiTheme="majorHAnsi" w:eastAsiaTheme="majorEastAsia" w:hAnsiTheme="majorHAnsi" w:cstheme="majorBidi"/>
-          <w:b/>
-          <w:bCs/>
+        <w:rPr>
           <w:noProof/>
-          <w:color w:val="0F4761" w:themeColor="accent1" w:themeShade="BF"/>
-          <w:sz w:val="40"/>
-          <w:szCs w:val="40"/>
-        </w:rPr>
-      </w:pPr>
-      <w:r>
-        <w:rPr>
-          <w:b/>
-          <w:bCs/>
+        </w:rPr>
+      </w:pPr>
+    </w:p>
+    <w:p>
+      <w:pPr>
+        <w:rPr>
           <w:noProof/>
         </w:rPr>
+      </w:pPr>
+    </w:p>
+    <w:p>
+      <w:pPr>
+        <w:rPr>
+          <w:noProof/>
+        </w:rPr>
+      </w:pPr>
+    </w:p>
+    <w:p>
+      <w:pPr>
+        <w:pStyle w:val="Heading1"/>
+        <w:rPr>
+          <w:noProof/>
+        </w:rPr>
+      </w:pPr>
+      <w:bookmarkStart w:id="0" w:name="_Toc181370343"/>
+      <w:bookmarkStart w:id="1" w:name="_Toc181382249"/>
+      <w:r>
+        <w:rPr>
+          <w:noProof/>
+        </w:rPr>
+        <w:lastRenderedPageBreak/>
+        <w:t>Table of Figures</w:t>
+      </w:r>
+      <w:bookmarkEnd w:id="0"/>
+      <w:bookmarkEnd w:id="1"/>
+    </w:p>
+    <w:p>
+      <w:pPr>
+        <w:pStyle w:val="TableofFigures"/>
+        <w:tabs>
+          <w:tab w:val="right" w:leader="dot" w:pos="9350"/>
+        </w:tabs>
+        <w:rPr>
+          <w:noProof/>
+          <w:kern w:val="2"/>
+          <w:lang w:val="en-ZA" w:eastAsia="en-ZA"/>
+          <w14:ligatures w14:val="standardContextual"/>
+        </w:rPr>
+      </w:pPr>
+      <w:r>
+        <w:fldChar w:fldCharType="begin"/>
+      </w:r>
+      <w:r>
+        <w:instrText xml:space="preserve"> TOC \h \z \c "Figure" </w:instrText>
+      </w:r>
+      <w:r>
+        <w:fldChar w:fldCharType="separate"/>
+      </w:r>
+      <w:hyperlink w:anchor="_Toc181382271" w:history="1">
+        <w:r>
+          <w:rPr>
+            <w:rStyle w:val="Hyperlink"/>
+            <w:noProof/>
+          </w:rPr>
+          <w:t>Figure 1 Web Application Predictor</w:t>
+        </w:r>
+        <w:r>
+          <w:rPr>
+            <w:noProof/>
+            <w:webHidden/>
+          </w:rPr>
+          <w:tab/>
+        </w:r>
+        <w:r>
+          <w:rPr>
+            <w:noProof/>
+            <w:webHidden/>
+          </w:rPr>
+          <w:fldChar w:fldCharType="begin"/>
+        </w:r>
+        <w:r>
+          <w:rPr>
+            <w:noProof/>
+            <w:webHidden/>
+          </w:rPr>
+          <w:instrText xml:space="preserve"> PAGEREF _Toc181382271 \h </w:instrText>
+        </w:r>
+        <w:r>
+          <w:rPr>
+            <w:noProof/>
+            <w:webHidden/>
+          </w:rPr>
+        </w:r>
+        <w:r>
+          <w:rPr>
+            <w:noProof/>
+            <w:webHidden/>
+          </w:rPr>
+          <w:fldChar w:fldCharType="separate"/>
+        </w:r>
+        <w:r>
+          <w:rPr>
+            <w:noProof/>
+            <w:webHidden/>
+          </w:rPr>
+          <w:t>11</w:t>
+        </w:r>
+        <w:r>
+          <w:rPr>
+            <w:noProof/>
+            <w:webHidden/>
+          </w:rPr>
+          <w:fldChar w:fldCharType="end"/>
+        </w:r>
+      </w:hyperlink>
+    </w:p>
+    <w:p>
+      <w:pPr>
+        <w:pStyle w:val="TableofFigures"/>
+        <w:tabs>
+          <w:tab w:val="right" w:leader="dot" w:pos="9350"/>
+        </w:tabs>
+        <w:rPr>
+          <w:noProof/>
+          <w:kern w:val="2"/>
+          <w:lang w:val="en-ZA" w:eastAsia="en-ZA"/>
+          <w14:ligatures w14:val="standardContextual"/>
+        </w:rPr>
+      </w:pPr>
+      <w:hyperlink w:anchor="_Toc181382272" w:history="1">
+        <w:r>
+          <w:rPr>
+            <w:rStyle w:val="Hyperlink"/>
+            <w:noProof/>
+          </w:rPr>
+          <w:t>Figure 2 Customer Eligibility Prediction</w:t>
+        </w:r>
+        <w:r>
+          <w:rPr>
+            <w:noProof/>
+            <w:webHidden/>
+          </w:rPr>
+          <w:tab/>
+        </w:r>
+        <w:r>
+          <w:rPr>
+            <w:noProof/>
+            <w:webHidden/>
+          </w:rPr>
+          <w:fldChar w:fldCharType="begin"/>
+        </w:r>
+        <w:r>
+          <w:rPr>
+            <w:noProof/>
+            <w:webHidden/>
+          </w:rPr>
+          <w:instrText xml:space="preserve"> PAGEREF _Toc181382272 \h </w:instrText>
+        </w:r>
+        <w:r>
+          <w:rPr>
+            <w:noProof/>
+            <w:webHidden/>
+          </w:rPr>
+        </w:r>
+        <w:r>
+          <w:rPr>
+            <w:noProof/>
+            <w:webHidden/>
+          </w:rPr>
+          <w:fldChar w:fldCharType="separate"/>
+        </w:r>
+        <w:r>
+          <w:rPr>
+            <w:noProof/>
+            <w:webHidden/>
+          </w:rPr>
+          <w:t>12</w:t>
+        </w:r>
+        <w:r>
+          <w:rPr>
+            <w:noProof/>
+            <w:webHidden/>
+          </w:rPr>
+          <w:fldChar w:fldCharType="end"/>
+        </w:r>
+      </w:hyperlink>
+    </w:p>
+    <w:p>
+      <w:pPr>
+        <w:pStyle w:val="TableofFigures"/>
+        <w:tabs>
+          <w:tab w:val="right" w:leader="dot" w:pos="9350"/>
+        </w:tabs>
+        <w:rPr>
+          <w:noProof/>
+          <w:kern w:val="2"/>
+          <w:lang w:val="en-ZA" w:eastAsia="en-ZA"/>
+          <w14:ligatures w14:val="standardContextual"/>
+        </w:rPr>
+      </w:pPr>
+      <w:hyperlink w:anchor="_Toc181382273" w:history="1">
+        <w:r>
+          <w:rPr>
+            <w:rStyle w:val="Hyperlink"/>
+            <w:noProof/>
+          </w:rPr>
+          <w:t>Figure 3 Web Application Model Accuracy Metrics</w:t>
+        </w:r>
+        <w:r>
+          <w:rPr>
+            <w:noProof/>
+            <w:webHidden/>
+          </w:rPr>
+          <w:tab/>
+        </w:r>
+        <w:r>
+          <w:rPr>
+            <w:noProof/>
+            <w:webHidden/>
+          </w:rPr>
+          <w:fldChar w:fldCharType="begin"/>
+        </w:r>
+        <w:r>
+          <w:rPr>
+            <w:noProof/>
+            <w:webHidden/>
+          </w:rPr>
+          <w:instrText xml:space="preserve"> PAGEREF _Toc181382273 \h </w:instrText>
+        </w:r>
+        <w:r>
+          <w:rPr>
+            <w:noProof/>
+            <w:webHidden/>
+          </w:rPr>
+        </w:r>
+        <w:r>
+          <w:rPr>
+            <w:noProof/>
+            <w:webHidden/>
+          </w:rPr>
+          <w:fldChar w:fldCharType="separate"/>
+        </w:r>
+        <w:r>
+          <w:rPr>
+            <w:noProof/>
+            <w:webHidden/>
+          </w:rPr>
+          <w:t>13</w:t>
+        </w:r>
+        <w:r>
+          <w:rPr>
+            <w:noProof/>
+            <w:webHidden/>
+          </w:rPr>
+          <w:fldChar w:fldCharType="end"/>
+        </w:r>
+      </w:hyperlink>
+    </w:p>
+    <w:p>
+      <w:pPr>
+        <w:pStyle w:val="TableofFigures"/>
+        <w:tabs>
+          <w:tab w:val="right" w:leader="dot" w:pos="9350"/>
+        </w:tabs>
+        <w:rPr>
+          <w:noProof/>
+          <w:kern w:val="2"/>
+          <w:lang w:val="en-ZA" w:eastAsia="en-ZA"/>
+          <w14:ligatures w14:val="standardContextual"/>
+        </w:rPr>
+      </w:pPr>
+      <w:hyperlink w:anchor="_Toc181382274" w:history="1">
+        <w:r>
+          <w:rPr>
+            <w:rStyle w:val="Hyperlink"/>
+            <w:noProof/>
+          </w:rPr>
+          <w:t>Figure 4 Web Application Development Team</w:t>
+        </w:r>
+        <w:r>
+          <w:rPr>
+            <w:noProof/>
+            <w:webHidden/>
+          </w:rPr>
+          <w:tab/>
+        </w:r>
+        <w:r>
+          <w:rPr>
+            <w:noProof/>
+            <w:webHidden/>
+          </w:rPr>
+          <w:fldChar w:fldCharType="begin"/>
+        </w:r>
+        <w:r>
+          <w:rPr>
+            <w:noProof/>
+            <w:webHidden/>
+          </w:rPr>
+          <w:instrText xml:space="preserve"> PAGEREF _Toc181382274 \h </w:instrText>
+        </w:r>
+        <w:r>
+          <w:rPr>
+            <w:noProof/>
+            <w:webHidden/>
+          </w:rPr>
+        </w:r>
+        <w:r>
+          <w:rPr>
+            <w:noProof/>
+            <w:webHidden/>
+          </w:rPr>
+          <w:fldChar w:fldCharType="separate"/>
+        </w:r>
+        <w:r>
+          <w:rPr>
+            <w:noProof/>
+            <w:webHidden/>
+          </w:rPr>
+          <w:t>13</w:t>
+        </w:r>
+        <w:r>
+          <w:rPr>
+            <w:noProof/>
+            <w:webHidden/>
+          </w:rPr>
+          <w:fldChar w:fldCharType="end"/>
+        </w:r>
+      </w:hyperlink>
+    </w:p>
+    <w:p>
+      <w:r>
+        <w:fldChar w:fldCharType="end"/>
+      </w:r>
+    </w:p>
+    <w:p>
+      <w:pPr>
+        <w:rPr>
+          <w:rFonts w:eastAsiaTheme="majorEastAsia"/>
+          <w:noProof/>
+        </w:rPr>
+      </w:pPr>
+      <w:r>
+        <w:rPr>
+          <w:rFonts w:eastAsiaTheme="majorEastAsia"/>
+          <w:noProof/>
+        </w:rPr>
         <w:br w:type="page"/>
       </w:r>
     </w:p>
     <w:p>
       <w:pPr>
         <w:pStyle w:val="Heading1"/>
-        <w:jc w:val="both"/>
-      </w:pPr>
-      <w:bookmarkStart w:id="0" w:name="_Toc181219845"/>
-      <w:r>
+      </w:pPr>
+      <w:bookmarkStart w:id="2" w:name="_Toc181370344"/>
+      <w:bookmarkStart w:id="3" w:name="_Toc181382250"/>
+      <w:r>
+        <w:lastRenderedPageBreak/>
         <w:t>Introduction</w:t>
       </w:r>
-      <w:bookmarkEnd w:id="0"/>
-    </w:p>
-    <w:p>
-      <w:pPr>
-        <w:jc w:val="both"/>
-      </w:pPr>
+      <w:bookmarkEnd w:id="2"/>
+      <w:bookmarkEnd w:id="3"/>
+    </w:p>
+    <w:p>
       <w:r>
         <w:t>This</w:t>
       </w:r>
@@ -2580,29 +3015,95 @@
     <w:p>
       <w:pPr>
         <w:pStyle w:val="Heading1"/>
-        <w:jc w:val="both"/>
-      </w:pPr>
-      <w:bookmarkStart w:id="1" w:name="_Toc181219846"/>
+      </w:pPr>
+      <w:bookmarkStart w:id="4" w:name="_Toc181382251"/>
+      <w:r>
+        <w:t>Running Codes</w:t>
+      </w:r>
+      <w:bookmarkEnd w:id="4"/>
+    </w:p>
+    <w:p>
+      <w:r>
+        <w:t xml:space="preserve">For the </w:t>
+      </w:r>
+      <w:r>
+        <w:t>code</w:t>
+      </w:r>
+      <w:r>
+        <w:t xml:space="preserve"> to </w:t>
+      </w:r>
+      <w:r>
+        <w:t>work</w:t>
+      </w:r>
+      <w:r>
+        <w:t xml:space="preserve"> correctly, please run the script files in the following order:</w:t>
+      </w:r>
+    </w:p>
+    <w:p>
+      <w:pPr>
+        <w:pStyle w:val="ListParagraph"/>
+        <w:numPr>
+          <w:ilvl w:val="0"/>
+          <w:numId w:val="17"/>
+        </w:numPr>
+      </w:pPr>
+      <w:r>
+        <w:t>#1 Data cleaning, preprocessing, pipeline and model creation</w:t>
+      </w:r>
+    </w:p>
+    <w:p>
+      <w:pPr>
+        <w:pStyle w:val="ListParagraph"/>
+        <w:numPr>
+          <w:ilvl w:val="0"/>
+          <w:numId w:val="17"/>
+        </w:numPr>
+      </w:pPr>
+      <w:r>
+        <w:t>#2 Making predictions with model and pipeline</w:t>
+      </w:r>
+    </w:p>
+    <w:p>
+      <w:pPr>
+        <w:pStyle w:val="ListParagraph"/>
+        <w:numPr>
+          <w:ilvl w:val="0"/>
+          <w:numId w:val="17"/>
+        </w:numPr>
+      </w:pPr>
+      <w:proofErr w:type="spellStart"/>
+      <w:proofErr w:type="gramStart"/>
+      <w:r>
+        <w:t>app.R</w:t>
+      </w:r>
+      <w:proofErr w:type="spellEnd"/>
+      <w:proofErr w:type="gramEnd"/>
+    </w:p>
+    <w:p>
+      <w:pPr>
+        <w:pStyle w:val="Heading1"/>
+      </w:pPr>
+      <w:bookmarkStart w:id="5" w:name="_Toc181370345"/>
+      <w:bookmarkStart w:id="6" w:name="_Toc181382252"/>
       <w:r>
         <w:t>Deployment Plan</w:t>
       </w:r>
-      <w:bookmarkEnd w:id="1"/>
+      <w:bookmarkEnd w:id="5"/>
+      <w:bookmarkEnd w:id="6"/>
     </w:p>
     <w:p>
       <w:pPr>
         <w:pStyle w:val="Heading2"/>
-        <w:jc w:val="both"/>
-      </w:pPr>
-      <w:bookmarkStart w:id="2" w:name="_Toc181219847"/>
+      </w:pPr>
+      <w:bookmarkStart w:id="7" w:name="_Toc181370346"/>
+      <w:bookmarkStart w:id="8" w:name="_Toc181382253"/>
       <w:r>
         <w:t>Review of Data Mining Results</w:t>
       </w:r>
-      <w:bookmarkEnd w:id="2"/>
-    </w:p>
-    <w:p>
-      <w:pPr>
-        <w:jc w:val="both"/>
-      </w:pPr>
+      <w:bookmarkEnd w:id="7"/>
+      <w:bookmarkEnd w:id="8"/>
+    </w:p>
+    <w:p>
       <w:r>
         <w:t>The Random Forest model was</w:t>
       </w:r>
@@ -2647,9 +3148,6 @@
       </w:r>
     </w:p>
     <w:p>
-      <w:pPr>
-        <w:jc w:val="both"/>
-      </w:pPr>
       <w:r>
         <w:t>The model effectively addresses the business problem by incorporating additional predictive features beyond income, improving the accuracy of eligibility predictions and potentially expanding the eligible customer base without increasing credit risk.</w:t>
       </w:r>
@@ -2657,29 +3155,28 @@
     <w:p>
       <w:pPr>
         <w:pStyle w:val="Heading2"/>
-        <w:jc w:val="both"/>
-      </w:pPr>
-      <w:bookmarkStart w:id="3" w:name="_Toc181219849"/>
+      </w:pPr>
+      <w:bookmarkStart w:id="9" w:name="_Toc181370347"/>
+      <w:bookmarkStart w:id="10" w:name="_Toc181382254"/>
       <w:r>
         <w:t>Deployment Strategy</w:t>
       </w:r>
-      <w:bookmarkEnd w:id="3"/>
+      <w:bookmarkEnd w:id="9"/>
+      <w:bookmarkEnd w:id="10"/>
     </w:p>
     <w:p>
       <w:pPr>
         <w:pStyle w:val="Heading3"/>
-        <w:jc w:val="both"/>
-      </w:pPr>
-      <w:bookmarkStart w:id="4" w:name="_Toc181219850"/>
+      </w:pPr>
+      <w:bookmarkStart w:id="11" w:name="_Toc181370348"/>
+      <w:bookmarkStart w:id="12" w:name="_Toc181382255"/>
       <w:r>
         <w:t>Deployable Results</w:t>
       </w:r>
-      <w:bookmarkEnd w:id="4"/>
-    </w:p>
-    <w:p>
-      <w:pPr>
-        <w:jc w:val="both"/>
-      </w:pPr>
+      <w:bookmarkEnd w:id="11"/>
+      <w:bookmarkEnd w:id="12"/>
+    </w:p>
+    <w:p>
       <w:r>
         <w:t xml:space="preserve">Final Model: The random forest model is the final model that will be deployed with the web application. This is the model that will be used to make </w:t>
       </w:r>
@@ -2691,18 +3188,13 @@
       </w:r>
     </w:p>
     <w:p>
-      <w:pPr>
-        <w:jc w:val="both"/>
-      </w:pPr>
       <w:r>
         <w:t>Primary Output: The model provides a classification score (eligible/ineligible) for each customer.</w:t>
       </w:r>
     </w:p>
     <w:p>
-      <w:pPr>
-        <w:jc w:val="both"/>
-      </w:pPr>
-      <w:r>
+      <w:r>
+        <w:lastRenderedPageBreak/>
         <w:t xml:space="preserve">Feature Importance Insights: The model outputs the most influential features, which can </w:t>
       </w:r>
       <w:r>
@@ -2716,9 +3208,6 @@
       </w:r>
     </w:p>
     <w:p>
-      <w:pPr>
-        <w:jc w:val="both"/>
-      </w:pPr>
       <w:r>
         <w:t xml:space="preserve">Dashboard for Data Exploration: The </w:t>
       </w:r>
@@ -2738,18 +3227,16 @@
     <w:p>
       <w:pPr>
         <w:pStyle w:val="Heading3"/>
-        <w:jc w:val="both"/>
-      </w:pPr>
-      <w:bookmarkStart w:id="5" w:name="_Toc181219851"/>
+      </w:pPr>
+      <w:bookmarkStart w:id="13" w:name="_Toc181370349"/>
+      <w:bookmarkStart w:id="14" w:name="_Toc181382256"/>
       <w:r>
         <w:t>Alternative Deployment Plans</w:t>
       </w:r>
-      <w:bookmarkEnd w:id="5"/>
-    </w:p>
-    <w:p>
-      <w:pPr>
-        <w:jc w:val="both"/>
-      </w:pPr>
+      <w:bookmarkEnd w:id="13"/>
+      <w:bookmarkEnd w:id="14"/>
+    </w:p>
+    <w:p>
       <w:r>
         <w:t>Any software delivery team's success depends on having a well-thought-out software deployment strategy. It guarantees reliable, repeatable deployment, lowers mistakes and downtime, permits simple rollbacks, permits controlled deployment to various environments, facilitates success tracking, and incorporates contemporary techniques. Additionally, it guarantees minimal interruption, safety, and speed.</w:t>
       </w:r>
@@ -2794,9 +3281,6 @@
       </w:r>
     </w:p>
     <w:p>
-      <w:pPr>
-        <w:jc w:val="both"/>
-      </w:pPr>
       <w:r>
         <w:t>Big Bang Deployment:</w:t>
       </w:r>
@@ -2819,9 +3303,6 @@
       </w:r>
     </w:p>
     <w:p>
-      <w:pPr>
-        <w:jc w:val="both"/>
-      </w:pPr>
       <w:r>
         <w:t xml:space="preserve">Continuous Deployment: </w:t>
       </w:r>
@@ -2845,9 +3326,6 @@
       </w:r>
     </w:p>
     <w:p>
-      <w:pPr>
-        <w:jc w:val="both"/>
-      </w:pPr>
       <w:r>
         <w:t>Blue/Green</w:t>
       </w:r>
@@ -2877,9 +3355,6 @@
       </w:r>
     </w:p>
     <w:p>
-      <w:pPr>
-        <w:jc w:val="both"/>
-      </w:pPr>
       <w:r>
         <w:t>Shadow Deployment:</w:t>
       </w:r>
@@ -2902,34 +3377,26 @@
     <w:p>
       <w:pPr>
         <w:pStyle w:val="Heading3"/>
-        <w:jc w:val="both"/>
-      </w:pPr>
-      <w:bookmarkStart w:id="6" w:name="_Toc181219852"/>
+      </w:pPr>
+      <w:bookmarkStart w:id="15" w:name="_Toc181370350"/>
+      <w:bookmarkStart w:id="16" w:name="_Toc181382257"/>
       <w:r>
         <w:t>Information Distribution to Users</w:t>
       </w:r>
-      <w:bookmarkEnd w:id="6"/>
-    </w:p>
-    <w:p>
-      <w:pPr>
-        <w:jc w:val="both"/>
-      </w:pPr>
+      <w:bookmarkEnd w:id="15"/>
+      <w:bookmarkEnd w:id="16"/>
+    </w:p>
+    <w:p>
       <w:r>
         <w:t>Dashboard: Users will access a dashboard where they can enter new customer data, view eligibility scores, and analyze key predictor trends.</w:t>
       </w:r>
     </w:p>
     <w:p>
-      <w:pPr>
-        <w:jc w:val="both"/>
-      </w:pPr>
       <w:r>
         <w:t>Automated Reports: Weekly summary reports will be generated and shared with stakeholders, outlining model performance, new eligible customers, and trends in predictor values.</w:t>
       </w:r>
     </w:p>
     <w:p>
-      <w:pPr>
-        <w:jc w:val="both"/>
-      </w:pPr>
       <w:r>
         <w:t>User Guides and Training: Onboarding and training materials will help end-users interpret results accurately, emphasizing predictor importance and potential use cases.</w:t>
       </w:r>
@@ -2937,29 +3404,25 @@
     <w:p>
       <w:pPr>
         <w:pStyle w:val="Heading3"/>
-        <w:jc w:val="both"/>
-      </w:pPr>
-      <w:bookmarkStart w:id="7" w:name="_Toc181219853"/>
-      <w:r>
+      </w:pPr>
+      <w:bookmarkStart w:id="17" w:name="_Toc181370351"/>
+      <w:bookmarkStart w:id="18" w:name="_Toc181382258"/>
+      <w:r>
+        <w:lastRenderedPageBreak/>
         <w:t xml:space="preserve">Monitoring </w:t>
       </w:r>
       <w:r>
         <w:t>of Model</w:t>
       </w:r>
-      <w:bookmarkEnd w:id="7"/>
-    </w:p>
-    <w:p>
-      <w:pPr>
-        <w:jc w:val="both"/>
-      </w:pPr>
+      <w:bookmarkEnd w:id="17"/>
+      <w:bookmarkEnd w:id="18"/>
+    </w:p>
+    <w:p>
       <w:r>
         <w:t>User Activity Tracking: Integrate usage tracking (e.g., Google Analytics for Shiny) to monitor user interactions, such as login frequency and session duration, to understand how the model is being used.</w:t>
       </w:r>
     </w:p>
     <w:p>
-      <w:pPr>
-        <w:jc w:val="both"/>
-      </w:pPr>
       <w:r>
         <w:t>Performance Metrics: Monitor key model metrics like accuracy, precision, recall, and F1 score monthly</w:t>
       </w:r>
@@ -2977,9 +3440,6 @@
       </w:r>
     </w:p>
     <w:p>
-      <w:pPr>
-        <w:jc w:val="both"/>
-      </w:pPr>
       <w:r>
         <w:t>Feedback Mechanism: Allow users to submit feedback directly through the interface, which can help identify usability issues or areas needing clarification.</w:t>
       </w:r>
@@ -2987,18 +3447,16 @@
     <w:p>
       <w:pPr>
         <w:pStyle w:val="Heading3"/>
-        <w:jc w:val="both"/>
-      </w:pPr>
-      <w:bookmarkStart w:id="8" w:name="_Toc181219854"/>
+      </w:pPr>
+      <w:bookmarkStart w:id="19" w:name="_Toc181370352"/>
+      <w:bookmarkStart w:id="20" w:name="_Toc181382259"/>
       <w:r>
         <w:t>Integration with Organizational Systems</w:t>
       </w:r>
-      <w:bookmarkEnd w:id="8"/>
-    </w:p>
-    <w:p>
-      <w:pPr>
-        <w:jc w:val="both"/>
-      </w:pPr>
+      <w:bookmarkEnd w:id="19"/>
+      <w:bookmarkEnd w:id="20"/>
+    </w:p>
+    <w:p>
       <w:r>
         <w:t xml:space="preserve">Data Integration: Set up regular data feeds from </w:t>
       </w:r>
@@ -3016,9 +3474,6 @@
       </w:r>
     </w:p>
     <w:p>
-      <w:pPr>
-        <w:jc w:val="both"/>
-      </w:pPr>
       <w:r>
         <w:t>User Access and Permissions: Configure access controls to restrict usage of the app to authorized users. Store predictions and usage logs securely within the organization’s data infrastructure.</w:t>
       </w:r>
@@ -3026,18 +3481,16 @@
     <w:p>
       <w:pPr>
         <w:pStyle w:val="Heading2"/>
-        <w:jc w:val="both"/>
-      </w:pPr>
-      <w:bookmarkStart w:id="9" w:name="_Toc181219855"/>
+      </w:pPr>
+      <w:bookmarkStart w:id="21" w:name="_Toc181370353"/>
+      <w:bookmarkStart w:id="22" w:name="_Toc181382260"/>
       <w:r>
         <w:t>Deployment Tools</w:t>
       </w:r>
-      <w:bookmarkEnd w:id="9"/>
-    </w:p>
-    <w:p>
-      <w:pPr>
-        <w:jc w:val="both"/>
-      </w:pPr>
+      <w:bookmarkEnd w:id="21"/>
+      <w:bookmarkEnd w:id="22"/>
+    </w:p>
+    <w:p>
       <w:r>
         <w:t xml:space="preserve">Organizations may effectively incorporate trained models into their production systems and </w:t>
       </w:r>
@@ -3058,20 +3511,27 @@
       </w:r>
     </w:p>
     <w:p>
-      <w:pPr>
-        <w:jc w:val="both"/>
-      </w:pPr>
-      <w:r>
+      <w:r>
+        <w:rPr>
+          <w:b/>
+          <w:bCs/>
+        </w:rPr>
         <w:t xml:space="preserve">Amazon </w:t>
       </w:r>
       <w:proofErr w:type="spellStart"/>
       <w:r>
+        <w:rPr>
+          <w:b/>
+          <w:bCs/>
+        </w:rPr>
         <w:t>SageMaker</w:t>
       </w:r>
       <w:proofErr w:type="spellEnd"/>
       <w:r>
         <w:t xml:space="preserve">: </w:t>
       </w:r>
+    </w:p>
+    <w:p>
       <w:r>
         <w:t xml:space="preserve">Amazon </w:t>
       </w:r>
@@ -3158,20 +3618,35 @@
       </w:r>
     </w:p>
     <w:p>
-      <w:pPr>
-        <w:jc w:val="both"/>
-      </w:pPr>
-      <w:r>
+      <w:r>
+        <w:rPr>
+          <w:b/>
+          <w:bCs/>
+        </w:rPr>
         <w:t>Google</w:t>
       </w:r>
       <w:r>
+        <w:rPr>
+          <w:b/>
+          <w:bCs/>
+        </w:rPr>
         <w:t xml:space="preserve"> Vertex</w:t>
       </w:r>
       <w:r>
+        <w:rPr>
+          <w:b/>
+          <w:bCs/>
+        </w:rPr>
         <w:t xml:space="preserve"> AI</w:t>
       </w:r>
       <w:r>
-        <w:t xml:space="preserve">: </w:t>
+        <w:t>:</w:t>
+      </w:r>
+    </w:p>
+    <w:p>
+      <w:r>
+        <w:lastRenderedPageBreak/>
+        <w:t xml:space="preserve"> </w:t>
       </w:r>
       <w:r>
         <w:t>Vertex AI is a machine learning (ML) platform that enables you to modify large language models (LLMs) for use in your AI-powered applications, as well as train and implement ML models and AI applications. Vertex AI integrates data science, ML engineering, and data engineering processes, allowing your teams to work together with a shared toolkit and scale your apps with Google Cloud's advantages</w:t>
@@ -3214,15 +3689,21 @@
       </w:r>
     </w:p>
     <w:p>
-      <w:pPr>
-        <w:jc w:val="both"/>
-      </w:pPr>
-      <w:r>
-        <w:t>Microsoft Azure ML:</w:t>
+      <w:r>
+        <w:rPr>
+          <w:b/>
+          <w:bCs/>
+        </w:rPr>
+        <w:t>Microsoft Azure ML</w:t>
+      </w:r>
+      <w:r>
+        <w:t>:</w:t>
       </w:r>
       <w:r>
         <w:t xml:space="preserve"> </w:t>
       </w:r>
+    </w:p>
+    <w:p>
       <w:r>
         <w:t xml:space="preserve">Azure ML is a deployment tool which </w:t>
       </w:r>
@@ -3332,15 +3813,21 @@
       </w:r>
     </w:p>
     <w:p>
-      <w:pPr>
-        <w:jc w:val="both"/>
-      </w:pPr>
-      <w:r>
-        <w:t>TensorFlow Serving:</w:t>
+      <w:r>
+        <w:rPr>
+          <w:b/>
+          <w:bCs/>
+        </w:rPr>
+        <w:t>TensorFlow Serving</w:t>
+      </w:r>
+      <w:r>
+        <w:t>:</w:t>
       </w:r>
       <w:r>
         <w:t xml:space="preserve"> </w:t>
       </w:r>
+    </w:p>
+    <w:p>
       <w:r>
         <w:t xml:space="preserve">TensorFlow </w:t>
       </w:r>
@@ -3425,15 +3912,21 @@
       </w:r>
     </w:p>
     <w:p>
-      <w:pPr>
-        <w:jc w:val="both"/>
-      </w:pPr>
-      <w:r>
-        <w:t>Shiny:</w:t>
+      <w:r>
+        <w:rPr>
+          <w:b/>
+          <w:bCs/>
+        </w:rPr>
+        <w:t>Shiny</w:t>
+      </w:r>
+      <w:r>
+        <w:t>:</w:t>
       </w:r>
       <w:r>
         <w:t xml:space="preserve"> </w:t>
       </w:r>
+    </w:p>
+    <w:p>
       <w:r>
         <w:t xml:space="preserve">The model can be deployed </w:t>
       </w:r>
@@ -3575,589 +4068,1315 @@
       </w:r>
     </w:p>
     <w:p>
-      <w:pPr>
-        <w:jc w:val="both"/>
-        <w:rPr>
-          <w:color w:val="FF0000"/>
-        </w:rPr>
-      </w:pPr>
-      <w:r>
-        <w:t>Flask + Docker: If Shiny’s deployment limitations are encountered, Flask (Python-based) with Docker for containerization can serve as an alternative. Flask is lightweight and can easily integrate machine learning models, though it may require converting the R model into Python.</w:t>
-      </w:r>
-      <w:r>
-        <w:rPr>
-          <w:color w:val="FF0000"/>
-        </w:rPr>
-        <w:t xml:space="preserve"> Please add references</w:t>
-      </w:r>
-    </w:p>
-    <w:p>
-      <w:pPr>
-        <w:jc w:val="both"/>
-      </w:pPr>
-      <w:r>
-        <w:t>Power BI Integration: For broader visualization options, Power BI could be used as a supplemental tool to display the model’s outputs. Power BI can provide additional analytical insights but doesn’t natively support model hosting.</w:t>
-      </w:r>
-      <w:r>
-        <w:rPr>
-          <w:color w:val="FF0000"/>
-        </w:rPr>
-        <w:t xml:space="preserve"> Please add references</w:t>
-      </w:r>
-    </w:p>
-    <w:p>
-      <w:pPr>
-        <w:pStyle w:val="Heading2"/>
-        <w:jc w:val="both"/>
-      </w:pPr>
-      <w:r>
-        <w:t>Recommended deployment tool</w:t>
-      </w:r>
-    </w:p>
-    <w:p>
-      <w:pPr>
-        <w:jc w:val="both"/>
-      </w:pPr>
-      <w:r>
-        <w:t>Shiny Application: Deploying the model through a Shiny web application ensures interactivity, accessibility, and ease of use for business users. Shiny is particularly effective because it allows direct integration with R and can dynamically display predictions and insights.</w:t>
-      </w:r>
-    </w:p>
-    <w:p>
-      <w:pPr>
-        <w:jc w:val="both"/>
-      </w:pPr>
-      <w:r>
-        <w:t>Alternative Cloud Hosting Options: For scalability, consider hosting the Shiny app on a cloud platform (e.g., Shinyapps.io or an internal server) to manage secure access and potentially large data volumes.</w:t>
-      </w:r>
-    </w:p>
-    <w:p>
-      <w:pPr>
-        <w:pStyle w:val="Heading2"/>
-        <w:jc w:val="both"/>
-      </w:pPr>
-      <w:r>
-        <w:t xml:space="preserve">Final model </w:t>
-      </w:r>
-      <w:r>
-        <w:t>deployment</w:t>
-      </w:r>
-    </w:p>
-    <w:p>
-      <w:pPr>
-        <w:jc w:val="both"/>
-      </w:pPr>
-    </w:p>
-    <w:p>
-      <w:pPr>
-        <w:pStyle w:val="Heading1"/>
-        <w:jc w:val="both"/>
-      </w:pPr>
-      <w:bookmarkStart w:id="10" w:name="_Toc181219856"/>
-      <w:r>
-        <w:t>Monitoring and Maintenance Plan</w:t>
-      </w:r>
-      <w:bookmarkEnd w:id="10"/>
-    </w:p>
-    <w:p>
-      <w:pPr>
-        <w:pStyle w:val="Heading2"/>
-        <w:jc w:val="both"/>
-      </w:pPr>
-      <w:bookmarkStart w:id="11" w:name="_Toc181219857"/>
-      <w:r>
-        <w:t>Monitoring</w:t>
-      </w:r>
-      <w:r>
-        <w:rPr>
-          <w:rFonts w:eastAsia="Aptos"/>
-        </w:rPr>
-        <w:t xml:space="preserve"> and Maintenance Strategy</w:t>
-      </w:r>
-      <w:bookmarkEnd w:id="11"/>
-    </w:p>
-    <w:p>
-      <w:pPr>
-        <w:jc w:val="both"/>
-        <w:rPr>
-          <w:rFonts w:ascii="Aptos" w:eastAsia="Aptos" w:hAnsi="Aptos" w:cs="Aptos"/>
-        </w:rPr>
-      </w:pPr>
-      <w:r>
-        <w:rPr>
-          <w:rFonts w:ascii="Aptos" w:eastAsia="Aptos" w:hAnsi="Aptos" w:cs="Aptos"/>
-        </w:rPr>
-        <w:t xml:space="preserve">To ensure the model remains effective post-deployment, monitoring is crucial. This involves continuous performance evaluation to capture any shifts in data patterns, user behavior, or external conditions that may impact the model's predictive power or relevance. According to the business understanding phase (Milestone 1), the model is intended to predict service eligibility based on a mix of demographic and financial factors to improve on the annual salary-only approach used by </w:t>
-      </w:r>
-      <w:proofErr w:type="spellStart"/>
-      <w:proofErr w:type="gramStart"/>
-      <w:r>
-        <w:rPr>
-          <w:rFonts w:ascii="Aptos" w:eastAsia="Aptos" w:hAnsi="Aptos" w:cs="Aptos"/>
-        </w:rPr>
-        <w:t>LangaSat</w:t>
-      </w:r>
-      <w:proofErr w:type="spellEnd"/>
-      <w:r>
-        <w:rPr>
-          <w:rFonts w:ascii="Aptos" w:eastAsia="Aptos" w:hAnsi="Aptos" w:cs="Aptos"/>
-        </w:rPr>
-        <w:t xml:space="preserve"> .</w:t>
-      </w:r>
-      <w:proofErr w:type="gramEnd"/>
-    </w:p>
-    <w:p>
-      <w:pPr>
-        <w:pStyle w:val="Heading3"/>
-        <w:jc w:val="both"/>
-      </w:pPr>
-      <w:bookmarkStart w:id="12" w:name="_Toc181219858"/>
-      <w:r>
-        <w:rPr>
-          <w:rFonts w:eastAsia="Aptos"/>
-        </w:rPr>
-        <w:t>Dynamic Aspects</w:t>
-      </w:r>
-      <w:bookmarkEnd w:id="12"/>
-    </w:p>
-    <w:p>
-      <w:pPr>
-        <w:jc w:val="both"/>
-        <w:rPr>
-          <w:rFonts w:ascii="Aptos" w:eastAsia="Aptos" w:hAnsi="Aptos" w:cs="Aptos"/>
-        </w:rPr>
-      </w:pPr>
-      <w:r>
-        <w:rPr>
-          <w:rFonts w:ascii="Aptos" w:eastAsia="Aptos" w:hAnsi="Aptos" w:cs="Aptos"/>
-        </w:rPr>
-        <w:t>Given that demographic and financial data patterns can shift over time, it's essential to account for various dynamic factors such as changes in economic conditions, shifts in the distribution of salaries or demographics, or modifications in eligibility criteria. Monitoring tools should include data drift detection, which helps to identify if the input data significantly deviates from the original training data used to build the model. For instance, a shift in the economic climate impacting average household incomes could necessitate a recalibration of model parameters.</w:t>
-      </w:r>
-    </w:p>
-    <w:p>
-      <w:pPr>
-        <w:pStyle w:val="Heading3"/>
-        <w:jc w:val="both"/>
-      </w:pPr>
-      <w:bookmarkStart w:id="13" w:name="_Toc181219859"/>
-      <w:r>
-        <w:rPr>
-          <w:rFonts w:eastAsia="Aptos"/>
-        </w:rPr>
-        <w:t>Accuracy Metrics and Monitoring Protocols</w:t>
-      </w:r>
-      <w:bookmarkEnd w:id="13"/>
-    </w:p>
-    <w:p>
-      <w:pPr>
-        <w:jc w:val="both"/>
-        <w:rPr>
-          <w:rFonts w:ascii="Aptos" w:eastAsia="Aptos" w:hAnsi="Aptos" w:cs="Aptos"/>
-        </w:rPr>
-      </w:pPr>
-      <w:r>
-        <w:rPr>
-          <w:rFonts w:ascii="Aptos" w:eastAsia="Aptos" w:hAnsi="Aptos" w:cs="Aptos"/>
-        </w:rPr>
-        <w:t xml:space="preserve">In Project Milestone 3, accuracy metrics like precision, recall, F1 score, and confusion matrices were used to evaluate initial </w:t>
-      </w:r>
-      <w:proofErr w:type="gramStart"/>
-      <w:r>
-        <w:rPr>
-          <w:rFonts w:ascii="Aptos" w:eastAsia="Aptos" w:hAnsi="Aptos" w:cs="Aptos"/>
-        </w:rPr>
-        <w:t>models .</w:t>
-      </w:r>
-      <w:proofErr w:type="gramEnd"/>
-      <w:r>
-        <w:rPr>
-          <w:rFonts w:ascii="Aptos" w:eastAsia="Aptos" w:hAnsi="Aptos" w:cs="Aptos"/>
-        </w:rPr>
-        <w:t xml:space="preserve"> These metrics should continue to be </w:t>
-      </w:r>
-      <w:proofErr w:type="gramStart"/>
-      <w:r>
-        <w:rPr>
-          <w:rFonts w:ascii="Aptos" w:eastAsia="Aptos" w:hAnsi="Aptos" w:cs="Aptos"/>
-        </w:rPr>
-        <w:t>tracked</w:t>
-      </w:r>
-      <w:proofErr w:type="gramEnd"/>
-      <w:r>
-        <w:rPr>
-          <w:rFonts w:ascii="Aptos" w:eastAsia="Aptos" w:hAnsi="Aptos" w:cs="Aptos"/>
-        </w:rPr>
-        <w:t xml:space="preserve"> post-deployment to identify declines in performance.</w:t>
-      </w:r>
-    </w:p>
-    <w:p>
-      <w:pPr>
-        <w:jc w:val="both"/>
-      </w:pPr>
-      <w:r>
-        <w:rPr>
-          <w:rFonts w:ascii="Aptos" w:eastAsia="Aptos" w:hAnsi="Aptos" w:cs="Aptos"/>
-        </w:rPr>
-        <w:t>Specifically, the following should be monitored:</w:t>
-      </w:r>
-    </w:p>
-    <w:p>
-      <w:pPr>
-        <w:jc w:val="both"/>
-        <w:rPr>
-          <w:rFonts w:ascii="Aptos" w:eastAsia="Aptos" w:hAnsi="Aptos" w:cs="Aptos"/>
-        </w:rPr>
-      </w:pPr>
-      <w:r>
-        <w:rPr>
-          <w:rFonts w:ascii="Aptos" w:eastAsia="Aptos" w:hAnsi="Aptos" w:cs="Aptos"/>
-        </w:rPr>
-        <w:t>Accuracy: to measure the overall performance of the model.</w:t>
-      </w:r>
-    </w:p>
-    <w:p>
-      <w:pPr>
-        <w:jc w:val="both"/>
-        <w:rPr>
-          <w:rFonts w:ascii="Aptos" w:eastAsia="Aptos" w:hAnsi="Aptos" w:cs="Aptos"/>
-        </w:rPr>
-      </w:pPr>
-      <w:r>
-        <w:rPr>
-          <w:rFonts w:ascii="Aptos" w:eastAsia="Aptos" w:hAnsi="Aptos" w:cs="Aptos"/>
-        </w:rPr>
-        <w:t xml:space="preserve">Precision and Recall: to assess the model's reliability in classifying eligible vs. non-eligible customers, particularly important for minimizing credit risk for </w:t>
-      </w:r>
-      <w:proofErr w:type="spellStart"/>
-      <w:r>
-        <w:rPr>
-          <w:rFonts w:ascii="Aptos" w:eastAsia="Aptos" w:hAnsi="Aptos" w:cs="Aptos"/>
-        </w:rPr>
-        <w:t>LangaSat</w:t>
-      </w:r>
-      <w:proofErr w:type="spellEnd"/>
-      <w:r>
-        <w:rPr>
-          <w:rFonts w:ascii="Aptos" w:eastAsia="Aptos" w:hAnsi="Aptos" w:cs="Aptos"/>
-        </w:rPr>
-        <w:t>.</w:t>
-      </w:r>
-    </w:p>
-    <w:p>
-      <w:pPr>
-        <w:jc w:val="both"/>
-        <w:rPr>
-          <w:rFonts w:ascii="Aptos" w:eastAsia="Aptos" w:hAnsi="Aptos" w:cs="Aptos"/>
-        </w:rPr>
-      </w:pPr>
-      <w:r>
-        <w:rPr>
-          <w:rFonts w:ascii="Aptos" w:eastAsia="Aptos" w:hAnsi="Aptos" w:cs="Aptos"/>
-        </w:rPr>
-        <w:t>F1 Score</w:t>
-      </w:r>
-      <w:r>
-        <w:rPr>
-          <w:rFonts w:ascii="Aptos" w:eastAsia="Aptos" w:hAnsi="Aptos" w:cs="Aptos"/>
+      <w:r>
+        <w:rPr>
           <w:b/>
           <w:bCs/>
         </w:rPr>
-        <w:t>:</w:t>
-      </w:r>
-      <w:r>
-        <w:rPr>
-          <w:rFonts w:ascii="Aptos" w:eastAsia="Aptos" w:hAnsi="Aptos" w:cs="Aptos"/>
-        </w:rPr>
-        <w:t xml:space="preserve"> to balance precision and recall in cases where eligibility prediction impacts are critical.</w:t>
-      </w:r>
-    </w:p>
-    <w:p>
-      <w:pPr>
-        <w:jc w:val="both"/>
-      </w:pPr>
-      <w:r>
-        <w:rPr>
-          <w:rFonts w:ascii="Aptos" w:eastAsia="Aptos" w:hAnsi="Aptos" w:cs="Aptos"/>
-        </w:rPr>
-        <w:t xml:space="preserve">Any decline in these metrics beyond acceptable thresholds (e.g., a 5% drop in F1 Score or accuracy) should trigger a model review or recalibration. Thresholds should be defined based on the initial model performance benchmarks from Milestone 3 </w:t>
-      </w:r>
-      <w:proofErr w:type="gramStart"/>
-      <w:r>
-        <w:rPr>
-          <w:rFonts w:ascii="Aptos" w:eastAsia="Aptos" w:hAnsi="Aptos" w:cs="Aptos"/>
-        </w:rPr>
-        <w:t>evaluations .</w:t>
-      </w:r>
-      <w:proofErr w:type="gramEnd"/>
-    </w:p>
-    <w:p>
-      <w:pPr>
-        <w:pStyle w:val="Heading3"/>
-        <w:jc w:val="both"/>
-      </w:pPr>
-      <w:bookmarkStart w:id="14" w:name="_Toc181219860"/>
-      <w:r>
-        <w:rPr>
-          <w:rFonts w:eastAsia="Aptos"/>
-        </w:rPr>
-        <w:t>Re-evaluation and Model Discontinuation Criteria</w:t>
-      </w:r>
-      <w:bookmarkEnd w:id="14"/>
-    </w:p>
-    <w:p>
-      <w:pPr>
-        <w:jc w:val="both"/>
-      </w:pPr>
-      <w:r>
-        <w:rPr>
-          <w:rFonts w:ascii="Aptos" w:eastAsia="Aptos" w:hAnsi="Aptos" w:cs="Aptos"/>
-        </w:rPr>
-        <w:t>The model should be re-evaluated under conditions such as:</w:t>
-      </w:r>
-    </w:p>
-    <w:p>
-      <w:pPr>
-        <w:jc w:val="both"/>
-        <w:rPr>
-          <w:rFonts w:ascii="Aptos" w:eastAsia="Aptos" w:hAnsi="Aptos" w:cs="Aptos"/>
-        </w:rPr>
-      </w:pPr>
-      <w:r>
-        <w:rPr>
-          <w:rFonts w:ascii="Aptos" w:eastAsia="Aptos" w:hAnsi="Aptos" w:cs="Aptos"/>
-        </w:rPr>
-        <w:t>Data Drift: A significant shift in the distribution of variables (e.g., annual salaries, household sizes) can indicate that the model's assumptions may no longer hold true.</w:t>
-      </w:r>
-    </w:p>
-    <w:p>
-      <w:pPr>
-        <w:jc w:val="both"/>
-        <w:rPr>
-          <w:rFonts w:ascii="Aptos" w:eastAsia="Aptos" w:hAnsi="Aptos" w:cs="Aptos"/>
-        </w:rPr>
-      </w:pPr>
-      <w:r>
-        <w:rPr>
-          <w:rFonts w:ascii="Aptos" w:eastAsia="Aptos" w:hAnsi="Aptos" w:cs="Aptos"/>
-        </w:rPr>
-        <w:t>Model Performance Degradation: A consistent decline in accuracy or F1 score below a specified threshold suggests the model may be underfitting or overfitting due to evolving data.</w:t>
-      </w:r>
-    </w:p>
-    <w:p>
-      <w:pPr>
-        <w:jc w:val="both"/>
-        <w:rPr>
-          <w:rFonts w:ascii="Aptos" w:eastAsia="Aptos" w:hAnsi="Aptos" w:cs="Aptos"/>
-        </w:rPr>
-      </w:pPr>
-      <w:r>
-        <w:rPr>
-          <w:rFonts w:ascii="Aptos" w:eastAsia="Aptos" w:hAnsi="Aptos" w:cs="Aptos"/>
-        </w:rPr>
-        <w:t>Business Objective Shifts:</w:t>
-      </w:r>
-      <w:r>
-        <w:rPr>
-          <w:rFonts w:ascii="Aptos" w:eastAsia="Aptos" w:hAnsi="Aptos" w:cs="Aptos"/>
-        </w:rPr>
-        <w:t xml:space="preserve"> If </w:t>
-      </w:r>
-      <w:proofErr w:type="spellStart"/>
-      <w:r>
-        <w:rPr>
-          <w:rFonts w:ascii="Aptos" w:eastAsia="Aptos" w:hAnsi="Aptos" w:cs="Aptos"/>
-        </w:rPr>
-        <w:t>LangaSat</w:t>
-      </w:r>
-      <w:proofErr w:type="spellEnd"/>
-      <w:r>
-        <w:rPr>
-          <w:rFonts w:ascii="Aptos" w:eastAsia="Aptos" w:hAnsi="Aptos" w:cs="Aptos"/>
-        </w:rPr>
-        <w:t xml:space="preserve"> changes its eligibility criteria or credit risk assessment standards, the model should be revisited to ensure alignment with the updated business objectives.</w:t>
-      </w:r>
-    </w:p>
-    <w:p>
-      <w:pPr>
-        <w:jc w:val="both"/>
-      </w:pPr>
-      <w:r>
-        <w:rPr>
-          <w:rFonts w:ascii="Aptos" w:eastAsia="Aptos" w:hAnsi="Aptos" w:cs="Aptos"/>
-        </w:rPr>
-        <w:t>The conditions for discontinuation may include persistent underperformance despite adjustments or changes in the business environment that make the model irrelevant.</w:t>
-      </w:r>
-    </w:p>
-    <w:p>
-      <w:pPr>
-        <w:pStyle w:val="Heading3"/>
-        <w:jc w:val="both"/>
-      </w:pPr>
-      <w:bookmarkStart w:id="15" w:name="_Toc181219861"/>
-      <w:r>
-        <w:rPr>
-          <w:rFonts w:eastAsia="Aptos"/>
-        </w:rPr>
-        <w:t>Update Criteria and Mechanisms</w:t>
-      </w:r>
-      <w:bookmarkEnd w:id="15"/>
-    </w:p>
-    <w:p>
-      <w:pPr>
-        <w:jc w:val="both"/>
-      </w:pPr>
-      <w:r>
-        <w:rPr>
-          <w:rFonts w:ascii="Aptos" w:eastAsia="Aptos" w:hAnsi="Aptos" w:cs="Aptos"/>
-        </w:rPr>
-        <w:t>Model updates should occur when:</w:t>
-      </w:r>
-    </w:p>
-    <w:p>
-      <w:pPr>
-        <w:jc w:val="both"/>
-        <w:rPr>
-          <w:rFonts w:ascii="Aptos" w:eastAsia="Aptos" w:hAnsi="Aptos" w:cs="Aptos"/>
-        </w:rPr>
-      </w:pPr>
-      <w:r>
-        <w:rPr>
-          <w:rFonts w:ascii="Aptos" w:eastAsia="Aptos" w:hAnsi="Aptos" w:cs="Aptos"/>
-        </w:rPr>
-        <w:t>Accuracy thresholds are not met over a set period (e.g., quarterly reviews indicating consistent decline).</w:t>
-      </w:r>
-    </w:p>
-    <w:p>
-      <w:pPr>
-        <w:jc w:val="both"/>
-        <w:rPr>
-          <w:rFonts w:ascii="Aptos" w:eastAsia="Aptos" w:hAnsi="Aptos" w:cs="Aptos"/>
-        </w:rPr>
-      </w:pPr>
-      <w:r>
-        <w:rPr>
-          <w:rFonts w:ascii="Aptos" w:eastAsia="Aptos" w:hAnsi="Aptos" w:cs="Aptos"/>
-        </w:rPr>
-        <w:t>Model Validity Expiration: The model's training dataset may lose relevance over time due to environmental changes, requiring re-training on recent data.</w:t>
-      </w:r>
-    </w:p>
-    <w:p>
-      <w:pPr>
-        <w:jc w:val="both"/>
-        <w:rPr>
-          <w:rFonts w:ascii="Aptos" w:eastAsia="Aptos" w:hAnsi="Aptos" w:cs="Aptos"/>
-        </w:rPr>
-      </w:pPr>
-      <w:r>
-        <w:rPr>
-          <w:rFonts w:ascii="Aptos" w:eastAsia="Aptos" w:hAnsi="Aptos" w:cs="Aptos"/>
-        </w:rPr>
-        <w:t>Shift in Application Domain</w:t>
-      </w:r>
-      <w:r>
-        <w:rPr>
-          <w:rFonts w:ascii="Aptos" w:eastAsia="Aptos" w:hAnsi="Aptos" w:cs="Aptos"/>
+        <w:t>Flask + Docker</w:t>
+      </w:r>
+      <w:r>
+        <w:t xml:space="preserve">: </w:t>
+      </w:r>
+    </w:p>
+    <w:p>
+      <w:r>
+        <w:lastRenderedPageBreak/>
+        <w:t>If Shiny’s deployment limitations are encountered, Flask (Python-based) with Docker for containerization can serve as an alternative. Flask is lightweight and can easily integrate machine learning models, though it may require converting the R model into Python</w:t>
+      </w:r>
+      <w:r>
+        <w:t xml:space="preserve"> </w:t>
+      </w:r>
+      <w:sdt>
+        <w:sdtPr>
+          <w:id w:val="1410724698"/>
+          <w:citation/>
+        </w:sdtPr>
+        <w:sdtContent>
+          <w:r>
+            <w:fldChar w:fldCharType="begin"/>
+          </w:r>
+          <w:r>
+            <w:rPr>
+              <w:lang w:val="en-ZA"/>
+            </w:rPr>
+            <w:instrText xml:space="preserve"> CITATION jum20 \l 7177 </w:instrText>
+          </w:r>
+          <w:r>
+            <w:fldChar w:fldCharType="separate"/>
+          </w:r>
+          <w:r>
+            <w:rPr>
+              <w:noProof/>
+              <w:lang w:val="en-ZA"/>
+            </w:rPr>
+            <w:t>(jumpingrivers.com, 2020)</w:t>
+          </w:r>
+          <w:r>
+            <w:fldChar w:fldCharType="end"/>
+          </w:r>
+        </w:sdtContent>
+      </w:sdt>
+      <w:r>
+        <w:t>.</w:t>
+      </w:r>
+    </w:p>
+    <w:p>
+      <w:r>
+        <w:rPr>
           <w:b/>
           <w:bCs/>
         </w:rPr>
+        <w:t>Power BI Integration</w:t>
+      </w:r>
+      <w:r>
+        <w:t xml:space="preserve">: </w:t>
+      </w:r>
+    </w:p>
+    <w:p>
+      <w:r>
+        <w:t>For broader visualization options, Power BI could be used as a supplemental tool to display the model’s outputs. Power BI can provide additional analytical insights but doesn’t natively support model hosting</w:t>
+      </w:r>
+      <w:r>
+        <w:t xml:space="preserve"> </w:t>
+      </w:r>
+      <w:sdt>
+        <w:sdtPr>
+          <w:id w:val="1433629227"/>
+          <w:citation/>
+        </w:sdtPr>
+        <w:sdtContent>
+          <w:r>
+            <w:fldChar w:fldCharType="begin"/>
+          </w:r>
+          <w:r>
+            <w:instrText xml:space="preserve"> CITATION Bic24 \l 7177 </w:instrText>
+          </w:r>
+          <w:r>
+            <w:fldChar w:fldCharType="separate"/>
+          </w:r>
+          <w:r>
+            <w:rPr>
+              <w:noProof/>
+            </w:rPr>
+            <w:t>(Bichiashvili, et al., 2024)</w:t>
+          </w:r>
+          <w:r>
+            <w:fldChar w:fldCharType="end"/>
+          </w:r>
+        </w:sdtContent>
+      </w:sdt>
+      <w:r>
+        <w:t>.</w:t>
+      </w:r>
+    </w:p>
+    <w:p>
+      <w:pPr>
+        <w:pStyle w:val="Heading2"/>
+      </w:pPr>
+      <w:bookmarkStart w:id="23" w:name="_Toc181370354"/>
+      <w:bookmarkStart w:id="24" w:name="_Toc181382261"/>
+      <w:r>
+        <w:t>Recommended deployment tool</w:t>
+      </w:r>
+      <w:bookmarkEnd w:id="23"/>
+      <w:bookmarkEnd w:id="24"/>
+    </w:p>
+    <w:p>
+      <w:r>
+        <w:t xml:space="preserve">After analyzing </w:t>
+      </w:r>
+      <w:r>
+        <w:t>multiple development tools</w:t>
+      </w:r>
+      <w:r>
+        <w:t xml:space="preserve">, </w:t>
+      </w:r>
+      <w:r>
+        <w:t xml:space="preserve">it was determined that the best </w:t>
+      </w:r>
+      <w:r>
+        <w:t xml:space="preserve">development tool for this project will be a Shiny application. </w:t>
+      </w:r>
+      <w:r>
+        <w:t>The Shiny application will be chosen for the following reasons</w:t>
+      </w:r>
+      <w:r>
+        <w:t xml:space="preserve"> </w:t>
+      </w:r>
+      <w:sdt>
+        <w:sdtPr>
+          <w:id w:val="215013645"/>
+          <w:citation/>
+        </w:sdtPr>
+        <w:sdtContent>
+          <w:r>
+            <w:fldChar w:fldCharType="begin"/>
+          </w:r>
+          <w:r>
+            <w:instrText xml:space="preserve"> CITATION Shi24 \l 1033 </w:instrText>
+          </w:r>
+          <w:r>
+            <w:fldChar w:fldCharType="separate"/>
+          </w:r>
+          <w:r>
+            <w:rPr>
+              <w:noProof/>
+            </w:rPr>
+            <w:t>(Shiny, 2024)</w:t>
+          </w:r>
+          <w:r>
+            <w:fldChar w:fldCharType="end"/>
+          </w:r>
+        </w:sdtContent>
+      </w:sdt>
+      <w:r>
         <w:t>:</w:t>
       </w:r>
-      <w:r>
-        <w:rPr>
-          <w:rFonts w:ascii="Aptos" w:eastAsia="Aptos" w:hAnsi="Aptos" w:cs="Aptos"/>
-        </w:rPr>
-        <w:t xml:space="preserve"> As new variables (e.g., economic indicators) become relevant or are better predictive of eligibility, they should be included in re-</w:t>
+    </w:p>
+    <w:p>
+      <w:pPr>
+        <w:rPr>
+          <w:b/>
+          <w:bCs/>
+        </w:rPr>
+      </w:pPr>
+      <w:r>
+        <w:rPr>
+          <w:b/>
+          <w:bCs/>
+        </w:rPr>
+        <w:t>Interactivity:</w:t>
+      </w:r>
+    </w:p>
+    <w:p>
+      <w:r>
+        <w:t>Shiny offers an interactive interface</w:t>
+      </w:r>
+      <w:r>
+        <w:t xml:space="preserve">, allowing users to directly </w:t>
+      </w:r>
+      <w:r>
+        <w:t xml:space="preserve">interact with </w:t>
+      </w:r>
+      <w:r>
+        <w:t>the model and inter</w:t>
+      </w:r>
+      <w:r>
+        <w:t>f</w:t>
+      </w:r>
+      <w:r>
+        <w:t>ace</w:t>
+      </w:r>
+      <w:r>
+        <w:t>. Users will</w:t>
+      </w:r>
+      <w:r>
+        <w:t xml:space="preserve"> </w:t>
+      </w:r>
+      <w:r>
+        <w:t xml:space="preserve">be able to </w:t>
+      </w:r>
+      <w:r>
+        <w:t xml:space="preserve">add </w:t>
+      </w:r>
+      <w:r>
+        <w:t>input</w:t>
+      </w:r>
+      <w:r>
+        <w:t xml:space="preserve">, </w:t>
+      </w:r>
+      <w:r>
+        <w:t xml:space="preserve">and predictions will be displayed. </w:t>
+      </w:r>
+      <w:r>
+        <w:t>Model outputs will be monitored</w:t>
+      </w:r>
+      <w:r>
+        <w:t>,</w:t>
+      </w:r>
+      <w:r>
+        <w:t xml:space="preserve"> and the model metrics can be evaluated.</w:t>
+      </w:r>
+    </w:p>
+    <w:p>
+      <w:pPr>
+        <w:rPr>
+          <w:b/>
+          <w:bCs/>
+        </w:rPr>
+      </w:pPr>
+      <w:r>
+        <w:rPr>
+          <w:b/>
+          <w:bCs/>
+        </w:rPr>
+        <w:t>Integration with R:</w:t>
+      </w:r>
+    </w:p>
+    <w:p>
+      <w:r>
+        <w:t xml:space="preserve">As the data processing and modelling is done in R, Shiny is ideal as it </w:t>
+      </w:r>
+      <w:r>
+        <w:t>is also implemented is R. This makes for seamless integration</w:t>
+      </w:r>
+      <w:r>
+        <w:t xml:space="preserve"> between the model and the application. </w:t>
+      </w:r>
+      <w:r>
+        <w:t xml:space="preserve">The compatibility between the model and the application </w:t>
+      </w:r>
+      <w:r>
+        <w:t xml:space="preserve">allows the formatting and </w:t>
+      </w:r>
+      <w:r>
+        <w:t xml:space="preserve">outputs to easily be shared between </w:t>
+      </w:r>
+      <w:r>
+        <w:t>the two.</w:t>
+      </w:r>
+    </w:p>
+    <w:p>
+      <w:pPr>
+        <w:rPr>
+          <w:b/>
+          <w:bCs/>
+        </w:rPr>
+      </w:pPr>
+      <w:r>
+        <w:rPr>
+          <w:b/>
+          <w:bCs/>
+        </w:rPr>
+        <w:t>Real-Time Updates:</w:t>
+      </w:r>
+    </w:p>
+    <w:p>
+      <w:r>
+        <w:t xml:space="preserve">Shiny allows for updates to be made </w:t>
+      </w:r>
+      <w:r>
+        <w:t xml:space="preserve">in real-time. </w:t>
+      </w:r>
+      <w:r>
+        <w:t>This is ideal for entering new records (perspective customers) to be entered into the prediction model. The prediction will be made in real-time</w:t>
+      </w:r>
+      <w:r>
+        <w:t>,</w:t>
+      </w:r>
+      <w:r>
+        <w:t xml:space="preserve"> and the </w:t>
+      </w:r>
+      <w:r>
+        <w:t>output</w:t>
+      </w:r>
+      <w:r>
+        <w:t xml:space="preserve"> will be stored for later use.</w:t>
+      </w:r>
+    </w:p>
+    <w:p>
+      <w:pPr>
+        <w:rPr>
+          <w:b/>
+          <w:bCs/>
+        </w:rPr>
+      </w:pPr>
+      <w:r>
+        <w:rPr>
+          <w:b/>
+          <w:bCs/>
+        </w:rPr>
+        <w:t>Visualizations:</w:t>
+      </w:r>
+    </w:p>
+    <w:p>
+      <w:r>
+        <w:t>R is also ideal</w:t>
+      </w:r>
+      <w:r>
+        <w:t xml:space="preserve">, as it has </w:t>
+      </w:r>
+      <w:r>
+        <w:t>visualization</w:t>
+      </w:r>
+      <w:r>
+        <w:t xml:space="preserve"> capabilities.</w:t>
+      </w:r>
+      <w:r>
+        <w:t xml:space="preserve"> </w:t>
+      </w:r>
+      <w:r>
+        <w:t xml:space="preserve">This is ideal as it will allow for plots such as the </w:t>
       </w:r>
       <w:proofErr w:type="gramStart"/>
       <w:r>
-        <w:rPr>
-          <w:rFonts w:ascii="Aptos" w:eastAsia="Aptos" w:hAnsi="Aptos" w:cs="Aptos"/>
-        </w:rPr>
-        <w:t>training .</w:t>
+        <w:t>importance</w:t>
       </w:r>
       <w:proofErr w:type="gramEnd"/>
-    </w:p>
-    <w:p>
-      <w:pPr>
-        <w:jc w:val="both"/>
-      </w:pPr>
-      <w:r>
-        <w:rPr>
-          <w:rFonts w:ascii="Aptos" w:eastAsia="Aptos" w:hAnsi="Aptos" w:cs="Aptos"/>
-        </w:rPr>
-        <w:t>Regular re-training cycles, such as annual or semi-annual updates, should be established based on analysis of data drift trends.</w:t>
-      </w:r>
-    </w:p>
-    <w:p>
-      <w:pPr>
-        <w:pStyle w:val="Heading3"/>
-        <w:jc w:val="both"/>
-      </w:pPr>
-      <w:bookmarkStart w:id="16" w:name="_Toc181219862"/>
-      <w:r>
+      <w:r>
+        <w:t xml:space="preserve"> plots </w:t>
+      </w:r>
+      <w:r>
+        <w:t xml:space="preserve">to be </w:t>
+      </w:r>
+      <w:r>
+        <w:t>displayed</w:t>
+      </w:r>
+      <w:r>
+        <w:t>, which will give the business insights into which</w:t>
+      </w:r>
+      <w:r>
+        <w:t xml:space="preserve"> </w:t>
+      </w:r>
+      <w:r>
+        <w:t xml:space="preserve">features are </w:t>
+      </w:r>
+      <w:r>
+        <w:t>relevant to the eligibility of customers.</w:t>
+      </w:r>
+    </w:p>
+    <w:p>
+      <w:pPr>
+        <w:rPr>
+          <w:b/>
+        </w:rPr>
+      </w:pPr>
+      <w:r>
+        <w:rPr>
+          <w:b/>
+          <w:bCs/>
+        </w:rPr>
+        <w:t>Collaborative</w:t>
+      </w:r>
+      <w:r>
+        <w:rPr>
+          <w:b/>
+          <w:bCs/>
+        </w:rPr>
+        <w:t xml:space="preserve"> </w:t>
+      </w:r>
+      <w:r>
+        <w:rPr>
+          <w:b/>
+          <w:bCs/>
+        </w:rPr>
+        <w:t>Features of Shiny:</w:t>
+      </w:r>
+    </w:p>
+    <w:p>
+      <w:r>
+        <w:lastRenderedPageBreak/>
+        <w:t>Shiny is collaborative which allows the team members to</w:t>
+      </w:r>
+      <w:r>
+        <w:t xml:space="preserve"> easily work together on the features. It also makes it easier to deploy t</w:t>
+      </w:r>
+      <w:r>
+        <w:t xml:space="preserve">he </w:t>
+      </w:r>
+      <w:r>
+        <w:t xml:space="preserve">app </w:t>
+      </w:r>
+      <w:r>
+        <w:t xml:space="preserve">and allow users to </w:t>
+      </w:r>
+      <w:r>
+        <w:t>provide feedback.</w:t>
+      </w:r>
+    </w:p>
+    <w:p>
+      <w:r>
+        <w:t>Overall, d</w:t>
+      </w:r>
+      <w:r>
+        <w:t xml:space="preserve">eploying the model through a Shiny web application ensures interactivity, accessibility, and ease of use for </w:t>
+      </w:r>
+      <w:r>
+        <w:t>the end</w:t>
+      </w:r>
+      <w:r>
+        <w:t xml:space="preserve"> users. Shiny is particularly effective because it allows direct integration with R and can dynamically display predictions and insights.</w:t>
+      </w:r>
+    </w:p>
+    <w:p>
+      <w:pPr>
+        <w:pStyle w:val="Heading1"/>
+      </w:pPr>
+      <w:bookmarkStart w:id="25" w:name="_Toc181382262"/>
+      <w:r>
+        <w:t>Monitoring and Maintenance Plan</w:t>
+      </w:r>
+      <w:bookmarkEnd w:id="25"/>
+    </w:p>
+    <w:p>
+      <w:pPr>
+        <w:pStyle w:val="Heading2"/>
+      </w:pPr>
+      <w:bookmarkStart w:id="26" w:name="_Toc181382263"/>
+      <w:r>
+        <w:t>Monitoring and Maintenance Strategy</w:t>
+      </w:r>
+      <w:bookmarkEnd w:id="26"/>
+    </w:p>
+    <w:p>
+      <w:pPr>
         <w:rPr>
           <w:rFonts w:eastAsia="Aptos"/>
         </w:rPr>
-        <w:t>Documenting the Initial Problem and Assessing Changes in Objectives</w:t>
-      </w:r>
-      <w:bookmarkEnd w:id="16"/>
-    </w:p>
-    <w:p>
-      <w:pPr>
-        <w:jc w:val="both"/>
-        <w:rPr>
-          <w:rFonts w:ascii="Aptos" w:eastAsia="Aptos" w:hAnsi="Aptos" w:cs="Aptos"/>
-        </w:rPr>
-      </w:pPr>
-      <w:r>
-        <w:rPr>
-          <w:rFonts w:ascii="Aptos" w:eastAsia="Aptos" w:hAnsi="Aptos" w:cs="Aptos"/>
-        </w:rPr>
-        <w:t xml:space="preserve">The model's purpose was initially defined in Milestone 1 as a classifier to improve the eligibility determination by adding demographic and lifestyle factors beyond annual salary. This context is essential for evaluating any future changes in objectives; any adjustments should enhance the model's alignment with the broader goal of reducing credit risk while expanding the pool of eligible customers for </w:t>
+      </w:pPr>
+      <w:r>
+        <w:rPr>
+          <w:rFonts w:eastAsia="Aptos"/>
+        </w:rPr>
+        <w:t xml:space="preserve">Post-deployment, continuous monitoring is necessary to maintain model relevance, particularly for predictive models that rely on dynamic demographic and financial data. This monitoring involves the systematic evaluation of performance metrics and regular checks for data drift to capture changes in data patterns, user behavior, or economic conditions. In the business understanding phase (Milestone 1), the model was designed to improve service eligibility prediction by incorporating a broader set of demographic and financial variables, supplementing </w:t>
       </w:r>
       <w:proofErr w:type="spellStart"/>
       <w:r>
         <w:rPr>
-          <w:rFonts w:ascii="Aptos" w:eastAsia="Aptos" w:hAnsi="Aptos" w:cs="Aptos"/>
+          <w:rFonts w:eastAsia="Aptos"/>
+        </w:rPr>
+        <w:t>LangaSat’s</w:t>
+      </w:r>
+      <w:proofErr w:type="spellEnd"/>
+      <w:r>
+        <w:rPr>
+          <w:rFonts w:eastAsia="Aptos"/>
+        </w:rPr>
+        <w:t xml:space="preserve"> traditional salary-only model (Milestone 1).</w:t>
+      </w:r>
+    </w:p>
+    <w:p>
+      <w:pPr>
+        <w:rPr>
+          <w:rFonts w:eastAsia="Aptos"/>
+        </w:rPr>
+      </w:pPr>
+      <w:r>
+        <w:rPr>
+          <w:rFonts w:eastAsia="Aptos"/>
+        </w:rPr>
+        <w:t>Effective monitoring incorporates tools like Power BI for visualizing model performance and R for continuous metric assessment, as recommended in Milestone 2 for enhancing data quality and insigh</w:t>
+      </w:r>
+      <w:r>
+        <w:rPr>
+          <w:rFonts w:eastAsia="Aptos"/>
+        </w:rPr>
+        <w:t>t</w:t>
+      </w:r>
+      <w:r>
+        <w:rPr>
+          <w:rFonts w:eastAsia="Aptos"/>
+        </w:rPr>
+        <w:t>.</w:t>
+      </w:r>
+    </w:p>
+    <w:p>
+      <w:pPr>
+        <w:pStyle w:val="Heading2"/>
+      </w:pPr>
+      <w:bookmarkStart w:id="27" w:name="_Toc181382264"/>
+      <w:r>
+        <w:t>Dynamic Aspects and Data Drift Detection</w:t>
+      </w:r>
+      <w:bookmarkEnd w:id="27"/>
+    </w:p>
+    <w:p>
+      <w:r>
+        <w:rPr>
+          <w:rFonts w:eastAsia="Aptos"/>
+        </w:rPr>
+        <w:t>Since demographic and economic factors can shift rapidly, it’s crucial to monitor these data for potential drift, where input distributions deviate from those in the training set. Drift can occur due to changes in the economy, demographic shifts, or updates to eligibility criteria, which impact model accuracy. Data drift detection methods such as divergence metrics and Kolmogorov-Smirnov tests are highly recommended for tracking these shifts</w:t>
+      </w:r>
+      <w:r>
+        <w:rPr>
+          <w:rFonts w:eastAsia="Aptos"/>
+        </w:rPr>
+        <w:t xml:space="preserve"> </w:t>
+      </w:r>
+      <w:r>
+        <w:rPr>
+          <w:rFonts w:eastAsia="Aptos"/>
+          <w:noProof/>
+          <w:lang w:val="en-ZA"/>
+        </w:rPr>
+        <w:t>(Gama, et al., 2014</w:t>
+      </w:r>
+      <w:r>
+        <w:rPr>
+          <w:rFonts w:eastAsia="Aptos"/>
+          <w:noProof/>
+          <w:lang w:val="en-ZA"/>
+        </w:rPr>
+        <w:t>;</w:t>
+      </w:r>
+      <w:r>
+        <w:rPr>
+          <w:rFonts w:eastAsia="Aptos"/>
+        </w:rPr>
+        <w:t xml:space="preserve"> </w:t>
+      </w:r>
+      <w:r>
+        <w:rPr>
+          <w:rFonts w:eastAsia="Aptos"/>
+          <w:noProof/>
+          <w:lang w:val="en-ZA"/>
+        </w:rPr>
+        <w:t>Lever, et al., 2016)</w:t>
+      </w:r>
+      <w:r>
+        <w:rPr>
+          <w:rFonts w:eastAsia="Aptos"/>
+        </w:rPr>
+        <w:t>.</w:t>
+      </w:r>
+    </w:p>
+    <w:p>
+      <w:pPr>
+        <w:rPr>
+          <w:rFonts w:eastAsia="Aptos"/>
+        </w:rPr>
+      </w:pPr>
+      <w:r>
+        <w:rPr>
+          <w:rFonts w:eastAsia="Aptos"/>
+        </w:rPr>
+        <w:t xml:space="preserve">For instance, economic downturns could lower household income averages, or policy changes might alter population demographics, necessitating model recalibration. Automated drift detection tools integrated with alert systems will provide early warnings, prompting the team to assess and retrain as needed, in line with </w:t>
+      </w:r>
+      <w:proofErr w:type="spellStart"/>
+      <w:r>
+        <w:rPr>
+          <w:rFonts w:eastAsia="Aptos"/>
+        </w:rPr>
+        <w:t>LangaSat’s</w:t>
+      </w:r>
+      <w:proofErr w:type="spellEnd"/>
+      <w:r>
+        <w:rPr>
+          <w:rFonts w:eastAsia="Aptos"/>
+        </w:rPr>
+        <w:t xml:space="preserve"> focus on responsible and up-to-date decision-making</w:t>
+      </w:r>
+      <w:r>
+        <w:rPr>
+          <w:rFonts w:eastAsia="Aptos"/>
+        </w:rPr>
+        <w:t xml:space="preserve"> </w:t>
+      </w:r>
+      <w:sdt>
+        <w:sdtPr>
+          <w:rPr>
+            <w:rFonts w:eastAsia="Aptos"/>
+          </w:rPr>
+          <w:id w:val="2016809472"/>
+          <w:citation/>
+        </w:sdtPr>
+        <w:sdtContent>
+          <w:r>
+            <w:rPr>
+              <w:rFonts w:eastAsia="Aptos"/>
+            </w:rPr>
+            <w:fldChar w:fldCharType="begin"/>
+          </w:r>
+          <w:r>
+            <w:rPr>
+              <w:rFonts w:eastAsia="Aptos"/>
+              <w:lang w:val="en-ZA"/>
+            </w:rPr>
+            <w:instrText xml:space="preserve"> CITATION Kot11 \l 7177 </w:instrText>
+          </w:r>
+          <w:r>
+            <w:rPr>
+              <w:rFonts w:eastAsia="Aptos"/>
+            </w:rPr>
+            <w:fldChar w:fldCharType="separate"/>
+          </w:r>
+          <w:r>
+            <w:rPr>
+              <w:rFonts w:eastAsia="Aptos"/>
+              <w:noProof/>
+              <w:lang w:val="en-ZA"/>
+            </w:rPr>
+            <w:t>(Kotsiantis, 2011)</w:t>
+          </w:r>
+          <w:r>
+            <w:rPr>
+              <w:rFonts w:eastAsia="Aptos"/>
+            </w:rPr>
+            <w:fldChar w:fldCharType="end"/>
+          </w:r>
+        </w:sdtContent>
+      </w:sdt>
+      <w:r>
+        <w:rPr>
+          <w:rFonts w:eastAsia="Aptos"/>
+        </w:rPr>
+        <w:t>.</w:t>
+      </w:r>
+    </w:p>
+    <w:p>
+      <w:pPr>
+        <w:pStyle w:val="Heading2"/>
+      </w:pPr>
+      <w:bookmarkStart w:id="28" w:name="_Toc181382265"/>
+      <w:r>
+        <w:lastRenderedPageBreak/>
+        <w:t>Accuracy Metrics and Monitoring Protocols</w:t>
+      </w:r>
+      <w:bookmarkEnd w:id="28"/>
+    </w:p>
+    <w:p>
+      <w:pPr>
+        <w:rPr>
+          <w:rFonts w:eastAsia="Aptos"/>
+        </w:rPr>
+      </w:pPr>
+      <w:r>
+        <w:rPr>
+          <w:rFonts w:eastAsia="Aptos"/>
+        </w:rPr>
+        <w:t>Project Milestone 3 emphasized tracking model accuracy, precision, recall, F1 score, and confusion matrices. For continuous post-deployment monitoring, these metrics help detect shifts in model performance and allow for timely interventions.</w:t>
+      </w:r>
+    </w:p>
+    <w:p>
+      <w:pPr>
+        <w:pStyle w:val="ListParagraph"/>
+        <w:numPr>
+          <w:ilvl w:val="0"/>
+          <w:numId w:val="10"/>
+        </w:numPr>
+        <w:rPr>
+          <w:rFonts w:eastAsia="Aptos"/>
+        </w:rPr>
+      </w:pPr>
+      <w:r>
+        <w:rPr>
+          <w:rFonts w:eastAsia="Aptos"/>
+          <w:b/>
+          <w:bCs/>
+        </w:rPr>
+        <w:t>Accuracy</w:t>
+      </w:r>
+      <w:r>
+        <w:rPr>
+          <w:rFonts w:eastAsia="Aptos"/>
+        </w:rPr>
+        <w:t>: Evaluates overall model performance across eligibility classifications.</w:t>
+      </w:r>
+    </w:p>
+    <w:p>
+      <w:pPr>
+        <w:pStyle w:val="ListParagraph"/>
+        <w:numPr>
+          <w:ilvl w:val="0"/>
+          <w:numId w:val="10"/>
+        </w:numPr>
+        <w:rPr>
+          <w:rFonts w:eastAsia="Aptos"/>
+        </w:rPr>
+      </w:pPr>
+      <w:r>
+        <w:rPr>
+          <w:rFonts w:eastAsia="Aptos"/>
+          <w:b/>
+          <w:bCs/>
+        </w:rPr>
+        <w:t>Precision and Recall</w:t>
+      </w:r>
+      <w:r>
+        <w:rPr>
+          <w:rFonts w:eastAsia="Aptos"/>
+        </w:rPr>
+        <w:t xml:space="preserve">: Important for assessing how well the model distinguishes eligible versus non-eligible customers, essential to mitigate credit risk for </w:t>
+      </w:r>
+      <w:proofErr w:type="spellStart"/>
+      <w:r>
+        <w:rPr>
+          <w:rFonts w:eastAsia="Aptos"/>
         </w:rPr>
         <w:t>LangaSat</w:t>
       </w:r>
       <w:proofErr w:type="spellEnd"/>
       <w:r>
         <w:rPr>
-          <w:rFonts w:ascii="Aptos" w:eastAsia="Aptos" w:hAnsi="Aptos" w:cs="Aptos"/>
+          <w:rFonts w:eastAsia="Aptos"/>
         </w:rPr>
         <w:t>.</w:t>
       </w:r>
     </w:p>
     <w:p>
       <w:pPr>
-        <w:jc w:val="both"/>
-        <w:rPr>
-          <w:rFonts w:asciiTheme="majorHAnsi" w:eastAsiaTheme="majorEastAsia" w:hAnsiTheme="majorHAnsi" w:cstheme="majorBidi"/>
-          <w:color w:val="0F4761" w:themeColor="accent1" w:themeShade="BF"/>
-          <w:sz w:val="40"/>
-          <w:szCs w:val="40"/>
-        </w:rPr>
-      </w:pPr>
-      <w:r>
+        <w:pStyle w:val="ListParagraph"/>
+        <w:numPr>
+          <w:ilvl w:val="0"/>
+          <w:numId w:val="10"/>
+        </w:numPr>
+        <w:rPr>
+          <w:rFonts w:eastAsia="Aptos"/>
+        </w:rPr>
+      </w:pPr>
+      <w:r>
+        <w:rPr>
+          <w:rFonts w:eastAsia="Aptos"/>
+          <w:b/>
+          <w:bCs/>
+        </w:rPr>
+        <w:t>F1 Score</w:t>
+      </w:r>
+      <w:r>
+        <w:rPr>
+          <w:rFonts w:eastAsia="Aptos"/>
+        </w:rPr>
+        <w:t>: Combines precision and recall, making it crucial for high-stakes predictions like service eligibility, where both false positives and false negatives can impact the business</w:t>
+      </w:r>
+      <w:r>
+        <w:rPr>
+          <w:rFonts w:eastAsia="Aptos"/>
+        </w:rPr>
+        <w:t xml:space="preserve"> </w:t>
+      </w:r>
+      <w:sdt>
+        <w:sdtPr>
+          <w:rPr>
+            <w:rFonts w:eastAsia="Aptos"/>
+          </w:rPr>
+          <w:id w:val="1909730945"/>
+          <w:citation/>
+        </w:sdtPr>
+        <w:sdtContent>
+          <w:r>
+            <w:rPr>
+              <w:rFonts w:eastAsia="Aptos"/>
+            </w:rPr>
+            <w:fldChar w:fldCharType="begin"/>
+          </w:r>
+          <w:r>
+            <w:rPr>
+              <w:rFonts w:eastAsia="Aptos"/>
+              <w:lang w:val="en-ZA"/>
+            </w:rPr>
+            <w:instrText xml:space="preserve"> CITATION HOS13 \l 7177 </w:instrText>
+          </w:r>
+          <w:r>
+            <w:rPr>
+              <w:rFonts w:eastAsia="Aptos"/>
+            </w:rPr>
+            <w:fldChar w:fldCharType="separate"/>
+          </w:r>
+          <w:r>
+            <w:rPr>
+              <w:rFonts w:eastAsia="Aptos"/>
+              <w:noProof/>
+              <w:lang w:val="en-ZA"/>
+            </w:rPr>
+            <w:t>(Hosmer, et al., 2013)</w:t>
+          </w:r>
+          <w:r>
+            <w:rPr>
+              <w:rFonts w:eastAsia="Aptos"/>
+            </w:rPr>
+            <w:fldChar w:fldCharType="end"/>
+          </w:r>
+        </w:sdtContent>
+      </w:sdt>
+      <w:r>
+        <w:rPr>
+          <w:rFonts w:eastAsia="Aptos"/>
+        </w:rPr>
+        <w:t>.</w:t>
+      </w:r>
+    </w:p>
+    <w:p>
+      <w:r>
+        <w:rPr>
+          <w:rFonts w:eastAsia="Aptos"/>
+        </w:rPr>
+        <w:t>Declines exceeding a 5% threshold in F1 Score or accuracy would trigger model review and recalibration based on the benchmarks established during Milestone 3. This threshold aligns with industry standards for machine learning performance monitoring</w:t>
+      </w:r>
+      <w:r>
+        <w:rPr>
+          <w:rFonts w:eastAsia="Aptos"/>
+        </w:rPr>
+        <w:t xml:space="preserve"> </w:t>
+      </w:r>
+      <w:r>
+        <w:rPr>
+          <w:rFonts w:eastAsia="Aptos"/>
+          <w:noProof/>
+          <w:lang w:val="en-ZA"/>
+        </w:rPr>
+        <w:t>(Friedman, 2001</w:t>
+      </w:r>
+      <w:r>
+        <w:rPr>
+          <w:rFonts w:eastAsia="Aptos"/>
+          <w:noProof/>
+          <w:lang w:val="en-ZA"/>
+        </w:rPr>
+        <w:t xml:space="preserve">; </w:t>
+      </w:r>
+      <w:r>
+        <w:rPr>
+          <w:rFonts w:eastAsia="Aptos"/>
+          <w:noProof/>
+          <w:lang w:val="en-ZA"/>
+        </w:rPr>
+        <w:t>Kleinbaum &amp; Klein, 2010)</w:t>
+      </w:r>
+      <w:r>
+        <w:rPr>
+          <w:rFonts w:eastAsia="Aptos"/>
+        </w:rPr>
+        <w:t>.</w:t>
+      </w:r>
+    </w:p>
+    <w:p>
+      <w:pPr>
+        <w:pStyle w:val="Heading2"/>
+      </w:pPr>
+      <w:bookmarkStart w:id="29" w:name="_Toc181382266"/>
+      <w:r>
+        <w:t>Re-evaluation and Model Discontinuation Criteria</w:t>
+      </w:r>
+      <w:bookmarkEnd w:id="29"/>
+    </w:p>
+    <w:p>
+      <w:r>
+        <w:rPr>
+          <w:rFonts w:eastAsia="Aptos"/>
+        </w:rPr>
+        <w:t>The model should undergo re-evaluation if it encounters any of the following conditions:</w:t>
+      </w:r>
+    </w:p>
+    <w:p>
+      <w:pPr>
+        <w:pStyle w:val="ListParagraph"/>
+        <w:numPr>
+          <w:ilvl w:val="0"/>
+          <w:numId w:val="9"/>
+        </w:numPr>
+        <w:rPr>
+          <w:rFonts w:eastAsia="Aptos"/>
+        </w:rPr>
+      </w:pPr>
+      <w:r>
+        <w:rPr>
+          <w:rFonts w:eastAsia="Aptos"/>
+          <w:b/>
+          <w:bCs/>
+        </w:rPr>
+        <w:t>Data Drift</w:t>
+      </w:r>
+      <w:r>
+        <w:rPr>
+          <w:rFonts w:eastAsia="Aptos"/>
+        </w:rPr>
+        <w:t>: Significant changes in variables, like income distributions or household size, may indicate that the model assumptions are no longer valid, warranting recalibration.</w:t>
+      </w:r>
+    </w:p>
+    <w:p>
+      <w:pPr>
+        <w:pStyle w:val="ListParagraph"/>
+        <w:numPr>
+          <w:ilvl w:val="0"/>
+          <w:numId w:val="9"/>
+        </w:numPr>
+        <w:rPr>
+          <w:rFonts w:eastAsia="Aptos"/>
+        </w:rPr>
+      </w:pPr>
+      <w:r>
+        <w:rPr>
+          <w:rFonts w:eastAsia="Aptos"/>
+          <w:b/>
+          <w:bCs/>
+        </w:rPr>
+        <w:t>Performance Degradation</w:t>
+      </w:r>
+      <w:r>
+        <w:rPr>
+          <w:rFonts w:eastAsia="Aptos"/>
+        </w:rPr>
+        <w:t>: Declines in accuracy or F1 score below the set thresholds suggest that the model may need retraining with updated data.</w:t>
+      </w:r>
+    </w:p>
+    <w:p>
+      <w:pPr>
+        <w:pStyle w:val="ListParagraph"/>
+        <w:numPr>
+          <w:ilvl w:val="0"/>
+          <w:numId w:val="9"/>
+        </w:numPr>
+        <w:rPr>
+          <w:rFonts w:eastAsia="Aptos"/>
+        </w:rPr>
+      </w:pPr>
+      <w:r>
+        <w:rPr>
+          <w:rFonts w:eastAsia="Aptos"/>
+          <w:b/>
+          <w:bCs/>
+        </w:rPr>
+        <w:t>Changes in Business Objectives</w:t>
+      </w:r>
+      <w:r>
+        <w:rPr>
+          <w:rFonts w:eastAsia="Aptos"/>
+        </w:rPr>
+        <w:t xml:space="preserve">: If </w:t>
+      </w:r>
+      <w:proofErr w:type="spellStart"/>
+      <w:r>
+        <w:rPr>
+          <w:rFonts w:eastAsia="Aptos"/>
+        </w:rPr>
+        <w:t>LangaSat’s</w:t>
+      </w:r>
+      <w:proofErr w:type="spellEnd"/>
+      <w:r>
+        <w:rPr>
+          <w:rFonts w:eastAsia="Aptos"/>
+        </w:rPr>
+        <w:t xml:space="preserve"> eligibility criteria or credit risk assessment approach is updated, the model should be re-aligned to these new objectives</w:t>
+      </w:r>
+      <w:r>
+        <w:rPr>
+          <w:rFonts w:eastAsia="Aptos"/>
+        </w:rPr>
+        <w:t xml:space="preserve"> </w:t>
+      </w:r>
+      <w:sdt>
+        <w:sdtPr>
+          <w:rPr>
+            <w:rFonts w:eastAsia="Aptos"/>
+          </w:rPr>
+          <w:id w:val="-497579490"/>
+          <w:citation/>
+        </w:sdtPr>
+        <w:sdtContent>
+          <w:r>
+            <w:rPr>
+              <w:rFonts w:eastAsia="Aptos"/>
+            </w:rPr>
+            <w:fldChar w:fldCharType="begin"/>
+          </w:r>
+          <w:r>
+            <w:rPr>
+              <w:rFonts w:eastAsia="Aptos"/>
+              <w:lang w:val="en-ZA"/>
+            </w:rPr>
+            <w:instrText xml:space="preserve"> CITATION Bre01 \l 7177 </w:instrText>
+          </w:r>
+          <w:r>
+            <w:rPr>
+              <w:rFonts w:eastAsia="Aptos"/>
+            </w:rPr>
+            <w:fldChar w:fldCharType="separate"/>
+          </w:r>
+          <w:r>
+            <w:rPr>
+              <w:rFonts w:eastAsia="Aptos"/>
+              <w:noProof/>
+              <w:lang w:val="en-ZA"/>
+            </w:rPr>
+            <w:t>(Breiman, 2001)</w:t>
+          </w:r>
+          <w:r>
+            <w:rPr>
+              <w:rFonts w:eastAsia="Aptos"/>
+            </w:rPr>
+            <w:fldChar w:fldCharType="end"/>
+          </w:r>
+        </w:sdtContent>
+      </w:sdt>
+      <w:r>
+        <w:rPr>
+          <w:rFonts w:eastAsia="Aptos"/>
+        </w:rPr>
+        <w:t>.</w:t>
+      </w:r>
+    </w:p>
+    <w:p>
+      <w:r>
+        <w:rPr>
+          <w:rFonts w:eastAsia="Aptos"/>
+        </w:rPr>
+        <w:t xml:space="preserve">Should these adjustments prove ineffective in restoring performance, discontinuation and model replacement may be necessary. Persistent underperformance, even after recalibration, may signal that the model no longer serves its original purpose for </w:t>
+      </w:r>
+      <w:proofErr w:type="spellStart"/>
+      <w:r>
+        <w:rPr>
+          <w:rFonts w:eastAsia="Aptos"/>
+        </w:rPr>
+        <w:t>LangaSat</w:t>
+      </w:r>
+      <w:proofErr w:type="spellEnd"/>
+      <w:r>
+        <w:rPr>
+          <w:rFonts w:eastAsia="Aptos"/>
+        </w:rPr>
+        <w:t xml:space="preserve"> and should be revisited</w:t>
+      </w:r>
+      <w:r>
+        <w:rPr>
+          <w:rFonts w:eastAsia="Aptos"/>
+        </w:rPr>
+        <w:t xml:space="preserve"> </w:t>
+      </w:r>
+      <w:r>
+        <w:rPr>
+          <w:rFonts w:eastAsia="Aptos"/>
+          <w:noProof/>
+          <w:lang w:val="en-ZA"/>
+        </w:rPr>
+        <w:t>(Friedman, 2001</w:t>
+      </w:r>
+      <w:r>
+        <w:rPr>
+          <w:rFonts w:eastAsia="Aptos"/>
+          <w:noProof/>
+          <w:lang w:val="en-ZA"/>
+        </w:rPr>
+        <w:t xml:space="preserve">; </w:t>
+      </w:r>
+      <w:r>
+        <w:rPr>
+          <w:rFonts w:eastAsia="Aptos"/>
+          <w:noProof/>
+          <w:lang w:val="en-ZA"/>
+        </w:rPr>
+        <w:t>Breiman, 2001)</w:t>
+      </w:r>
+      <w:r>
+        <w:rPr>
+          <w:rFonts w:eastAsia="Aptos"/>
+        </w:rPr>
+        <w:t>.</w:t>
+      </w:r>
+    </w:p>
+    <w:p>
+      <w:pPr>
+        <w:pStyle w:val="Heading2"/>
+      </w:pPr>
+      <w:bookmarkStart w:id="30" w:name="_Toc181382267"/>
+      <w:r>
+        <w:t>Update Criteria and Mechanisms</w:t>
+      </w:r>
+      <w:bookmarkEnd w:id="30"/>
+    </w:p>
+    <w:p>
+      <w:pPr>
+        <w:rPr>
+          <w:rFonts w:eastAsia="Aptos"/>
+        </w:rPr>
+      </w:pPr>
+      <w:r>
+        <w:rPr>
+          <w:rFonts w:eastAsia="Aptos"/>
+        </w:rPr>
+        <w:t>Scheduled updates are recommended if model accuracy and performance consistently fall short of established thresholds. Routine re-training, performed quarterly or semi-annually, ensures that the model reflects current data distributions and business requirements</w:t>
+      </w:r>
+      <w:r>
+        <w:rPr>
+          <w:rFonts w:eastAsia="Aptos"/>
+        </w:rPr>
+        <w:t xml:space="preserve"> </w:t>
+      </w:r>
+      <w:sdt>
+        <w:sdtPr>
+          <w:rPr>
+            <w:rFonts w:eastAsia="Aptos"/>
+          </w:rPr>
+          <w:id w:val="-1700470406"/>
+          <w:citation/>
+        </w:sdtPr>
+        <w:sdtContent>
+          <w:r>
+            <w:rPr>
+              <w:rFonts w:eastAsia="Aptos"/>
+            </w:rPr>
+            <w:fldChar w:fldCharType="begin"/>
+          </w:r>
+          <w:r>
+            <w:rPr>
+              <w:rFonts w:eastAsia="Aptos"/>
+              <w:lang w:val="en-ZA"/>
+            </w:rPr>
+            <w:instrText xml:space="preserve"> CITATION HOS13 \l 7177 </w:instrText>
+          </w:r>
+          <w:r>
+            <w:rPr>
+              <w:rFonts w:eastAsia="Aptos"/>
+            </w:rPr>
+            <w:fldChar w:fldCharType="separate"/>
+          </w:r>
+          <w:r>
+            <w:rPr>
+              <w:rFonts w:eastAsia="Aptos"/>
+              <w:noProof/>
+              <w:lang w:val="en-ZA"/>
+            </w:rPr>
+            <w:t>(Hosmer, et al., 2013)</w:t>
+          </w:r>
+          <w:r>
+            <w:rPr>
+              <w:rFonts w:eastAsia="Aptos"/>
+            </w:rPr>
+            <w:fldChar w:fldCharType="end"/>
+          </w:r>
+        </w:sdtContent>
+      </w:sdt>
+      <w:r>
+        <w:rPr>
+          <w:rFonts w:eastAsia="Aptos"/>
+        </w:rPr>
+        <w:t xml:space="preserve">. Additionally, if new predictors become relevant or economic </w:t>
+      </w:r>
+      <w:r>
+        <w:rPr>
+          <w:rFonts w:eastAsia="Aptos"/>
+        </w:rPr>
+        <w:lastRenderedPageBreak/>
+        <w:t xml:space="preserve">indicators prove to be strong predictive factors, incorporating them into the retraining dataset will maintain the model's accuracy and alignment with </w:t>
+      </w:r>
+      <w:proofErr w:type="spellStart"/>
+      <w:r>
+        <w:rPr>
+          <w:rFonts w:eastAsia="Aptos"/>
+        </w:rPr>
+        <w:t>LangaSat’s</w:t>
+      </w:r>
+      <w:proofErr w:type="spellEnd"/>
+      <w:r>
+        <w:rPr>
+          <w:rFonts w:eastAsia="Aptos"/>
+        </w:rPr>
+        <w:t xml:space="preserve"> operational objectives. Milestone 2’s data quality emphasis supports these practices, underscoring the value of up-to-date data in predictive models</w:t>
+      </w:r>
+      <w:r>
+        <w:rPr>
+          <w:rFonts w:eastAsia="Aptos"/>
+        </w:rPr>
+        <w:t xml:space="preserve"> </w:t>
+      </w:r>
+      <w:r>
+        <w:rPr>
+          <w:rFonts w:eastAsia="Aptos"/>
+          <w:noProof/>
+          <w:lang w:val="en-ZA"/>
+        </w:rPr>
+        <w:t>(Kleinbaum &amp; Klein, 2010</w:t>
+      </w:r>
+      <w:r>
+        <w:rPr>
+          <w:rFonts w:eastAsia="Aptos"/>
+          <w:noProof/>
+          <w:lang w:val="en-ZA"/>
+        </w:rPr>
+        <w:t xml:space="preserve">; </w:t>
+      </w:r>
+      <w:r>
+        <w:rPr>
+          <w:rFonts w:eastAsia="Aptos"/>
+          <w:noProof/>
+          <w:lang w:val="en-ZA"/>
+        </w:rPr>
+        <w:t>Han, et al., 2012)</w:t>
+      </w:r>
+      <w:r>
+        <w:rPr>
+          <w:rFonts w:eastAsia="Aptos"/>
+        </w:rPr>
+        <w:t>.</w:t>
+      </w:r>
+    </w:p>
+    <w:p>
+      <w:pPr>
+        <w:pStyle w:val="Heading2"/>
+      </w:pPr>
+      <w:bookmarkStart w:id="31" w:name="_Toc181382268"/>
+      <w:r>
+        <w:t xml:space="preserve">Initial Problem and Changes in </w:t>
+      </w:r>
+      <w:r>
+        <w:t>Objectives</w:t>
+      </w:r>
+      <w:bookmarkEnd w:id="31"/>
+    </w:p>
+    <w:p>
+      <w:pPr>
+        <w:rPr>
+          <w:rFonts w:eastAsia="Aptos"/>
+        </w:rPr>
+      </w:pPr>
+      <w:r>
+        <w:rPr>
+          <w:rFonts w:eastAsia="Aptos"/>
+        </w:rPr>
+        <w:t xml:space="preserve">The original project goal, defined in Milestone 1, was to improve </w:t>
+      </w:r>
+      <w:proofErr w:type="spellStart"/>
+      <w:r>
+        <w:rPr>
+          <w:rFonts w:eastAsia="Aptos"/>
+        </w:rPr>
+        <w:t>LangaSat’s</w:t>
+      </w:r>
+      <w:proofErr w:type="spellEnd"/>
+      <w:r>
+        <w:rPr>
+          <w:rFonts w:eastAsia="Aptos"/>
+        </w:rPr>
+        <w:t xml:space="preserve"> service eligibility assessment by incorporating factors beyond annual salary. This goal remains crucial for future evaluation and model adjustments, ensuring any updates are aligned with </w:t>
+      </w:r>
+      <w:proofErr w:type="spellStart"/>
+      <w:r>
+        <w:rPr>
+          <w:rFonts w:eastAsia="Aptos"/>
+        </w:rPr>
+        <w:t>LangaSat’s</w:t>
+      </w:r>
+      <w:proofErr w:type="spellEnd"/>
+      <w:r>
+        <w:rPr>
+          <w:rFonts w:eastAsia="Aptos"/>
+        </w:rPr>
+        <w:t xml:space="preserve"> objective of minimizing credit risk while maximizing customer eligibility. This alignment reinforces the CRISP-DM methodology followed throughout the project, providing a structured approach to adjust and evolve the model.</w:t>
+      </w:r>
+    </w:p>
+    <w:p>
+      <w:pPr>
+        <w:rPr>
+          <w:rFonts w:eastAsia="Aptos"/>
+        </w:rPr>
+      </w:pPr>
+    </w:p>
+    <w:p>
+      <w:pPr>
+        <w:jc w:val="left"/>
+        <w:rPr>
+          <w:rFonts w:eastAsia="Aptos"/>
+        </w:rPr>
+      </w:pPr>
+      <w:r>
+        <w:rPr>
+          <w:rFonts w:eastAsia="Aptos"/>
+        </w:rPr>
         <w:br w:type="page"/>
       </w:r>
     </w:p>
     <w:p>
       <w:pPr>
         <w:pStyle w:val="Heading1"/>
-        <w:jc w:val="both"/>
-      </w:pPr>
-      <w:bookmarkStart w:id="17" w:name="_Toc181219863"/>
-      <w:r>
+      </w:pPr>
+      <w:bookmarkStart w:id="32" w:name="_Toc181382269"/>
+      <w:r>
+        <w:lastRenderedPageBreak/>
         <w:t>User Guide for Application</w:t>
       </w:r>
-      <w:bookmarkEnd w:id="17"/>
-    </w:p>
-    <w:p>
-      <w:pPr>
-        <w:jc w:val="both"/>
-      </w:pPr>
+      <w:bookmarkEnd w:id="32"/>
+    </w:p>
+    <w:p>
       <w:r>
         <w:t>The web application</w:t>
       </w:r>
@@ -4175,11 +5394,10 @@
       </w:r>
     </w:p>
     <w:p>
-      <w:pPr>
-        <w:keepNext/>
-        <w:jc w:val="both"/>
-      </w:pPr>
-      <w:r>
+      <w:r>
+        <w:rPr>
+          <w:noProof/>
+        </w:rPr>
         <w:drawing>
           <wp:inline distT="0" distB="0" distL="0" distR="0" wp14:anchorId="6FF914E0" wp14:editId="58AF2A95">
             <wp:extent cx="5425440" cy="3073257"/>
@@ -4220,67 +5438,52 @@
     <w:p>
       <w:pPr>
         <w:pStyle w:val="Caption"/>
-        <w:jc w:val="both"/>
-      </w:pPr>
+      </w:pPr>
+      <w:bookmarkStart w:id="33" w:name="_Toc181382271"/>
       <w:r>
         <w:t xml:space="preserve">Figure </w:t>
       </w:r>
-      <w:r>
-        <w:fldChar w:fldCharType="begin"/>
-      </w:r>
-      <w:r>
-        <w:instrText xml:space="preserve"> SEQ Figure \* ARABIC </w:instrText>
-      </w:r>
-      <w:r>
-        <w:fldChar w:fldCharType="separate"/>
-      </w:r>
+      <w:fldSimple w:instr=" SEQ Figure \* ARABIC ">
+        <w:r>
+          <w:rPr>
+            <w:noProof/>
+          </w:rPr>
+          <w:t>1</w:t>
+        </w:r>
+      </w:fldSimple>
+      <w:r>
+        <w:t xml:space="preserve"> Web Application Predictor</w:t>
+      </w:r>
+      <w:bookmarkEnd w:id="33"/>
+    </w:p>
+    <w:p>
+      <w:r>
+        <w:t>The main page, called Customer Details, will take the customer details as input. Th</w:t>
+      </w:r>
+      <w:r>
+        <w:t xml:space="preserve">e user will need to enter the values for all the empty cells. After they have entered all the details, they will be able to </w:t>
+      </w:r>
+      <w:r>
+        <w:t>submit them</w:t>
+      </w:r>
+      <w:r>
+        <w:t xml:space="preserve">. After they have submitted, the </w:t>
+      </w:r>
+      <w:r>
+        <w:t xml:space="preserve">model will be used to make a prediction, and the classification of the user will be displayed on the right-hand side of the web application. </w:t>
+      </w:r>
+    </w:p>
+    <w:p>
+      <w:r>
+        <w:t>An example of a sample record, and its prediction can be seen in the following figure:</w:t>
+      </w:r>
+    </w:p>
+    <w:p>
       <w:r>
         <w:rPr>
           <w:noProof/>
         </w:rPr>
-        <w:t>1</w:t>
-      </w:r>
-      <w:r>
-        <w:fldChar w:fldCharType="end"/>
-      </w:r>
-      <w:r>
-        <w:t xml:space="preserve"> Web Application Predictor</w:t>
-      </w:r>
-    </w:p>
-    <w:p>
-      <w:pPr>
-        <w:jc w:val="both"/>
-      </w:pPr>
-      <w:r>
-        <w:t>The main page, called Customer Details, will take the customer details as input. Th</w:t>
-      </w:r>
-      <w:r>
-        <w:t xml:space="preserve">e user will need to enter the values for all the empty cells. After they have entered all the details, they will be able to </w:t>
-      </w:r>
-      <w:r>
-        <w:t>submit them</w:t>
-      </w:r>
-      <w:r>
-        <w:t xml:space="preserve">. After they have submitted, the </w:t>
-      </w:r>
-      <w:r>
-        <w:t xml:space="preserve">model will be used to make a prediction, and the classification of the user will be displayed on the right-hand side of the web application. </w:t>
-      </w:r>
-    </w:p>
-    <w:p>
-      <w:pPr>
-        <w:jc w:val="both"/>
-      </w:pPr>
-      <w:r>
-        <w:t>An example of a sample record, and its prediction can be seen in the following figure:</w:t>
-      </w:r>
-    </w:p>
-    <w:p>
-      <w:pPr>
-        <w:keepNext/>
-        <w:jc w:val="both"/>
-      </w:pPr>
-      <w:r>
+        <w:lastRenderedPageBreak/>
         <w:drawing>
           <wp:inline distT="0" distB="0" distL="0" distR="0" wp14:anchorId="001482A1" wp14:editId="07C1BC7D">
             <wp:extent cx="4945380" cy="2963001"/>
@@ -4321,89 +5524,98 @@
     <w:p>
       <w:pPr>
         <w:pStyle w:val="Caption"/>
-        <w:jc w:val="both"/>
-      </w:pPr>
+      </w:pPr>
+      <w:bookmarkStart w:id="34" w:name="_Toc181382272"/>
       <w:r>
         <w:t xml:space="preserve">Figure </w:t>
       </w:r>
-      <w:r>
-        <w:fldChar w:fldCharType="begin"/>
-      </w:r>
-      <w:r>
-        <w:instrText xml:space="preserve"> SEQ Figure \* ARABIC </w:instrText>
-      </w:r>
-      <w:r>
-        <w:fldChar w:fldCharType="separate"/>
-      </w:r>
+      <w:fldSimple w:instr=" SEQ Figure \* ARABIC ">
+        <w:r>
+          <w:rPr>
+            <w:noProof/>
+          </w:rPr>
+          <w:t>2</w:t>
+        </w:r>
+      </w:fldSimple>
+      <w:r>
+        <w:t xml:space="preserve"> Customer Eligibility Prediction</w:t>
+      </w:r>
+      <w:bookmarkEnd w:id="34"/>
+    </w:p>
+    <w:p>
+      <w:r>
+        <w:t xml:space="preserve">The second page of the web application will contain the </w:t>
+      </w:r>
+      <w:r>
+        <w:t xml:space="preserve">evaluation metrics of the model. Metrics such as </w:t>
+      </w:r>
+      <w:proofErr w:type="gramStart"/>
+      <w:r>
+        <w:t>the accuracy</w:t>
+      </w:r>
+      <w:proofErr w:type="gramEnd"/>
+      <w:r>
+        <w:t xml:space="preserve">, precision, recall and f1 score will </w:t>
+      </w:r>
+      <w:r>
+        <w:t>be</w:t>
+      </w:r>
+      <w:r>
+        <w:t xml:space="preserve"> displayed. Additionally, the percentage of eligible customers </w:t>
+      </w:r>
+      <w:r>
+        <w:t xml:space="preserve">for the baseline model as well as the </w:t>
+      </w:r>
+      <w:r>
+        <w:t xml:space="preserve">random forest model will be available. The increase in the number of eligible customers will be </w:t>
+      </w:r>
+      <w:r>
+        <w:t>calculated and displayed as well. Furthermore, a</w:t>
+      </w:r>
+      <w:r>
+        <w:t xml:space="preserve"> feature</w:t>
+      </w:r>
+      <w:r>
+        <w:t xml:space="preserve"> </w:t>
+      </w:r>
+      <w:proofErr w:type="gramStart"/>
+      <w:r>
+        <w:t>importance</w:t>
+      </w:r>
+      <w:proofErr w:type="gramEnd"/>
+      <w:r>
+        <w:t xml:space="preserve"> plot will be shown on this page to </w:t>
+      </w:r>
+      <w:r>
+        <w:t xml:space="preserve">allow the user to view the most relevant feature at a given time. </w:t>
+      </w:r>
+      <w:r>
+        <w:t xml:space="preserve">This will allow for </w:t>
+      </w:r>
+      <w:r>
+        <w:t>informed decisions to be made</w:t>
+      </w:r>
+      <w:r>
+        <w:t xml:space="preserve"> regarding the features that </w:t>
+      </w:r>
+      <w:r>
+        <w:t>affect</w:t>
+      </w:r>
+      <w:r>
+        <w:t xml:space="preserve"> eligibility. </w:t>
+      </w:r>
+    </w:p>
+    <w:p>
+      <w:r>
+        <w:t>The newly created records along with their predictions will be saved to a csv file for further analysis by the business.</w:t>
+      </w:r>
+    </w:p>
+    <w:p>
       <w:r>
         <w:rPr>
           <w:noProof/>
         </w:rPr>
-        <w:t>2</w:t>
-      </w:r>
-      <w:r>
-        <w:fldChar w:fldCharType="end"/>
-      </w:r>
-      <w:r>
-        <w:t xml:space="preserve"> Customer Eligibility Prediction</w:t>
-      </w:r>
-    </w:p>
-    <w:p>
-      <w:pPr>
-        <w:jc w:val="both"/>
-      </w:pPr>
-      <w:r>
-        <w:t xml:space="preserve">The second page of the web application will contain the </w:t>
-      </w:r>
-      <w:r>
-        <w:t xml:space="preserve">evaluation metrics of the model. Metrics such as the accuracy, precision, recall and f1 score will </w:t>
-      </w:r>
-      <w:r>
-        <w:t>be</w:t>
-      </w:r>
-      <w:r>
-        <w:t xml:space="preserve"> displayed. Additionally, the percentage of eligible customers </w:t>
-      </w:r>
-      <w:r>
-        <w:t xml:space="preserve">for the baseline model as well as the </w:t>
-      </w:r>
-      <w:r>
-        <w:t xml:space="preserve">random forest model will be available. The increase in the number of eligible customers will be </w:t>
-      </w:r>
-      <w:r>
-        <w:t>calculated and displayed as well. Furthermore, a</w:t>
-      </w:r>
-      <w:r>
-        <w:t xml:space="preserve"> feature</w:t>
-      </w:r>
-      <w:r>
-        <w:t xml:space="preserve"> importance plot will be shown on this page to </w:t>
-      </w:r>
-      <w:r>
-        <w:t xml:space="preserve">allow the user to view the most relevant feature at a given time. </w:t>
-      </w:r>
-      <w:r>
-        <w:t xml:space="preserve">This will allow for </w:t>
-      </w:r>
-      <w:r>
-        <w:t>informed decisions to be made</w:t>
-      </w:r>
-      <w:r>
-        <w:t xml:space="preserve"> regarding the features that </w:t>
-      </w:r>
-      <w:r>
-        <w:t>affect</w:t>
-      </w:r>
-      <w:r>
-        <w:t xml:space="preserve"> eligibility. </w:t>
-      </w:r>
-    </w:p>
-    <w:p>
-      <w:pPr>
-        <w:keepNext/>
-        <w:jc w:val="both"/>
-      </w:pPr>
-      <w:r>
+        <w:lastRenderedPageBreak/>
         <w:drawing>
           <wp:inline distT="0" distB="0" distL="0" distR="0" wp14:anchorId="0BCDD946" wp14:editId="32D346D0">
             <wp:extent cx="5189220" cy="2805284"/>
@@ -4444,58 +5656,45 @@
     <w:p>
       <w:pPr>
         <w:pStyle w:val="Caption"/>
-        <w:jc w:val="both"/>
-      </w:pPr>
+      </w:pPr>
+      <w:bookmarkStart w:id="35" w:name="_Toc181382273"/>
       <w:r>
         <w:t xml:space="preserve">Figure </w:t>
       </w:r>
-      <w:r>
-        <w:fldChar w:fldCharType="begin"/>
-      </w:r>
-      <w:r>
-        <w:instrText xml:space="preserve"> SEQ Figure \* ARABIC </w:instrText>
-      </w:r>
-      <w:r>
-        <w:fldChar w:fldCharType="separate"/>
-      </w:r>
+      <w:fldSimple w:instr=" SEQ Figure \* ARABIC ">
+        <w:r>
+          <w:rPr>
+            <w:noProof/>
+          </w:rPr>
+          <w:t>3</w:t>
+        </w:r>
+      </w:fldSimple>
+      <w:r>
+        <w:t xml:space="preserve"> Web Application Model Accuracy Metrics</w:t>
+      </w:r>
+      <w:bookmarkEnd w:id="35"/>
+    </w:p>
+    <w:p>
+      <w:r>
+        <w:t xml:space="preserve">As </w:t>
+      </w:r>
+      <w:proofErr w:type="gramStart"/>
+      <w:r>
+        <w:t>an added bonus</w:t>
+      </w:r>
+      <w:proofErr w:type="gramEnd"/>
+      <w:r>
+        <w:t xml:space="preserve">, the names of the members of the development team will be displayed on the </w:t>
+      </w:r>
+      <w:r>
+        <w:t xml:space="preserve">third page, called “Development Team”. </w:t>
+      </w:r>
+    </w:p>
+    <w:p>
       <w:r>
         <w:rPr>
           <w:noProof/>
         </w:rPr>
-        <w:t>3</w:t>
-      </w:r>
-      <w:r>
-        <w:fldChar w:fldCharType="end"/>
-      </w:r>
-      <w:r>
-        <w:t xml:space="preserve"> Web Application Model Accuracy Metrics</w:t>
-      </w:r>
-    </w:p>
-    <w:p>
-      <w:pPr>
-        <w:jc w:val="both"/>
-      </w:pPr>
-      <w:r>
-        <w:t xml:space="preserve">As </w:t>
-      </w:r>
-      <w:proofErr w:type="gramStart"/>
-      <w:r>
-        <w:t>an added bonus</w:t>
-      </w:r>
-      <w:proofErr w:type="gramEnd"/>
-      <w:r>
-        <w:t xml:space="preserve">, the names of the members of the development team will be displayed on the </w:t>
-      </w:r>
-      <w:r>
-        <w:t xml:space="preserve">third page, called “Development Team”. </w:t>
-      </w:r>
-    </w:p>
-    <w:p>
-      <w:pPr>
-        <w:keepNext/>
-        <w:jc w:val="both"/>
-      </w:pPr>
-      <w:r>
         <w:drawing>
           <wp:inline distT="0" distB="0" distL="0" distR="0" wp14:anchorId="51562E7F" wp14:editId="06DEE50E">
             <wp:extent cx="5943600" cy="2506345"/>
@@ -4536,37 +5735,25 @@
     <w:p>
       <w:pPr>
         <w:pStyle w:val="Caption"/>
-        <w:jc w:val="both"/>
-      </w:pPr>
+      </w:pPr>
+      <w:bookmarkStart w:id="36" w:name="_Toc181382274"/>
       <w:r>
         <w:t xml:space="preserve">Figure </w:t>
       </w:r>
-      <w:r>
-        <w:fldChar w:fldCharType="begin"/>
-      </w:r>
-      <w:r>
-        <w:instrText xml:space="preserve"> SEQ Figure \* ARABIC </w:instrText>
-      </w:r>
-      <w:r>
-        <w:fldChar w:fldCharType="separate"/>
-      </w:r>
-      <w:r>
-        <w:rPr>
-          <w:noProof/>
-        </w:rPr>
-        <w:t>4</w:t>
-      </w:r>
-      <w:r>
-        <w:fldChar w:fldCharType="end"/>
-      </w:r>
+      <w:fldSimple w:instr=" SEQ Figure \* ARABIC ">
+        <w:r>
+          <w:rPr>
+            <w:noProof/>
+          </w:rPr>
+          <w:t>4</w:t>
+        </w:r>
+      </w:fldSimple>
       <w:r>
         <w:t xml:space="preserve"> Web Application Development Team</w:t>
       </w:r>
-    </w:p>
-    <w:p>
-      <w:pPr>
-        <w:jc w:val="both"/>
-      </w:pPr>
+      <w:bookmarkEnd w:id="36"/>
+    </w:p>
+    <w:p>
       <w:r>
         <w:t xml:space="preserve">The interface of the web application is </w:t>
       </w:r>
@@ -4582,7 +5769,6 @@
     </w:p>
     <w:p>
       <w:pPr>
-        <w:jc w:val="both"/>
         <w:rPr>
           <w:rFonts w:asciiTheme="majorHAnsi" w:eastAsiaTheme="majorEastAsia" w:hAnsiTheme="majorHAnsi" w:cstheme="majorBidi"/>
           <w:color w:val="0F4761" w:themeColor="accent1" w:themeShade="BF"/>
@@ -4594,43 +5780,42 @@
         <w:br w:type="page"/>
       </w:r>
     </w:p>
-    <w:bookmarkStart w:id="18" w:name="_Toc181219864" w:displacedByCustomXml="next"/>
+    <w:bookmarkStart w:id="37" w:name="_Toc181382270" w:displacedByCustomXml="next"/>
     <w:sdt>
       <w:sdtPr>
-        <w:id w:val="-1317805741"/>
+        <w:rPr>
+          <w:rFonts w:asciiTheme="minorHAnsi" w:eastAsiaTheme="minorEastAsia" w:hAnsiTheme="minorHAnsi" w:cstheme="minorBidi"/>
+          <w:color w:val="auto"/>
+          <w:sz w:val="24"/>
+          <w:szCs w:val="24"/>
+        </w:rPr>
+        <w:id w:val="1142461295"/>
         <w:docPartObj>
           <w:docPartGallery w:val="Bibliographies"/>
           <w:docPartUnique/>
         </w:docPartObj>
       </w:sdtPr>
-      <w:sdtEndPr>
-        <w:rPr>
-          <w:rFonts w:asciiTheme="minorHAnsi" w:eastAsiaTheme="minorEastAsia" w:hAnsiTheme="minorHAnsi" w:cstheme="minorBidi"/>
-          <w:color w:val="auto"/>
-          <w:sz w:val="24"/>
-          <w:szCs w:val="24"/>
-        </w:rPr>
-      </w:sdtEndPr>
       <w:sdtContent>
         <w:p>
           <w:pPr>
             <w:pStyle w:val="Heading1"/>
-            <w:jc w:val="both"/>
+            <w:jc w:val="left"/>
           </w:pPr>
           <w:r>
-            <w:t>Bibliography</w:t>
+            <w:t>References</w:t>
           </w:r>
-          <w:bookmarkEnd w:id="18"/>
+          <w:bookmarkEnd w:id="37"/>
         </w:p>
         <w:sdt>
           <w:sdtPr>
-            <w:id w:val="111145805"/>
+            <w:id w:val="-573587230"/>
             <w:bibliography/>
           </w:sdtPr>
           <w:sdtContent>
             <w:p>
               <w:pPr>
                 <w:pStyle w:val="Bibliography"/>
+                <w:jc w:val="left"/>
                 <w:rPr>
                   <w:noProof/>
                 </w:rPr>
@@ -4689,6 +5874,7 @@
             <w:p>
               <w:pPr>
                 <w:pStyle w:val="Bibliography"/>
+                <w:jc w:val="left"/>
                 <w:rPr>
                   <w:noProof/>
                 </w:rPr>
@@ -4738,6 +5924,144 @@
             <w:p>
               <w:pPr>
                 <w:pStyle w:val="Bibliography"/>
+                <w:jc w:val="left"/>
+                <w:rPr>
+                  <w:noProof/>
+                </w:rPr>
+              </w:pPr>
+              <w:r>
+                <w:rPr>
+                  <w:noProof/>
+                </w:rPr>
+                <w:t xml:space="preserve">Bichiashvili, O. et al., 2024. </w:t>
+              </w:r>
+              <w:r>
+                <w:rPr>
+                  <w:i/>
+                  <w:iCs/>
+                  <w:noProof/>
+                </w:rPr>
+                <w:t xml:space="preserve">Run Python scripts in Power BI Desktop. </w:t>
+              </w:r>
+              <w:r>
+                <w:rPr>
+                  <w:noProof/>
+                </w:rPr>
+                <w:t xml:space="preserve">[Online] </w:t>
+              </w:r>
+              <w:r>
+                <w:rPr>
+                  <w:noProof/>
+                </w:rPr>
+                <w:br/>
+                <w:t xml:space="preserve">Available at: </w:t>
+              </w:r>
+              <w:r>
+                <w:rPr>
+                  <w:noProof/>
+                  <w:u w:val="single"/>
+                </w:rPr>
+                <w:t>https://learn.microsoft.com/en-us/power-bi/connect-data/desktop-python-scripts</w:t>
+              </w:r>
+              <w:r>
+                <w:rPr>
+                  <w:noProof/>
+                </w:rPr>
+                <w:br/>
+                <w:t>[Accessed 31 October 2024].</w:t>
+              </w:r>
+            </w:p>
+            <w:p>
+              <w:pPr>
+                <w:pStyle w:val="Bibliography"/>
+                <w:jc w:val="left"/>
+                <w:rPr>
+                  <w:noProof/>
+                </w:rPr>
+              </w:pPr>
+              <w:r>
+                <w:rPr>
+                  <w:noProof/>
+                </w:rPr>
+                <w:t xml:space="preserve">Breiman, L., 2001. Random Forests. </w:t>
+              </w:r>
+              <w:r>
+                <w:rPr>
+                  <w:i/>
+                  <w:iCs/>
+                  <w:noProof/>
+                </w:rPr>
+                <w:t xml:space="preserve">Machine Learning, </w:t>
+              </w:r>
+              <w:r>
+                <w:rPr>
+                  <w:noProof/>
+                </w:rPr>
+                <w:t>45(1), pp. 5-32.</w:t>
+              </w:r>
+            </w:p>
+            <w:p>
+              <w:pPr>
+                <w:pStyle w:val="Bibliography"/>
+                <w:jc w:val="left"/>
+                <w:rPr>
+                  <w:noProof/>
+                </w:rPr>
+              </w:pPr>
+              <w:r>
+                <w:rPr>
+                  <w:noProof/>
+                </w:rPr>
+                <w:t xml:space="preserve">Friedman, J. H., 2001. Greedy Function Approximation: A Gradient Boosting Machine. </w:t>
+              </w:r>
+              <w:r>
+                <w:rPr>
+                  <w:i/>
+                  <w:iCs/>
+                  <w:noProof/>
+                </w:rPr>
+                <w:t xml:space="preserve">The Annals of Statistics, </w:t>
+              </w:r>
+              <w:r>
+                <w:rPr>
+                  <w:noProof/>
+                </w:rPr>
+                <w:t>29(5), pp. 1189-1232.</w:t>
+              </w:r>
+            </w:p>
+            <w:p>
+              <w:pPr>
+                <w:pStyle w:val="Bibliography"/>
+                <w:jc w:val="left"/>
+                <w:rPr>
+                  <w:noProof/>
+                </w:rPr>
+              </w:pPr>
+              <w:r>
+                <w:rPr>
+                  <w:noProof/>
+                </w:rPr>
+                <w:t xml:space="preserve">Gama, J. et al., 2014. A survey on concept drift adaptation. </w:t>
+              </w:r>
+              <w:r>
+                <w:rPr>
+                  <w:i/>
+                  <w:iCs/>
+                  <w:noProof/>
+                </w:rPr>
+                <w:t xml:space="preserve">ACM Computing Surveys (CSUR), </w:t>
+              </w:r>
+              <w:r>
+                <w:rPr>
+                  <w:noProof/>
+                </w:rPr>
+                <w:t>46(4), pp. 1-37.</w:t>
+              </w:r>
+            </w:p>
+            <w:p>
+              <w:pPr>
+                <w:pStyle w:val="Bibliography"/>
+                <w:jc w:val="left"/>
                 <w:rPr>
                   <w:noProof/>
                 </w:rPr>
@@ -4787,6 +6111,203 @@
             <w:p>
               <w:pPr>
                 <w:pStyle w:val="Bibliography"/>
+                <w:jc w:val="left"/>
+                <w:rPr>
+                  <w:noProof/>
+                </w:rPr>
+              </w:pPr>
+              <w:r>
+                <w:rPr>
+                  <w:noProof/>
+                </w:rPr>
+                <w:t xml:space="preserve">Han, J., Kamber, M. &amp; Pei, J., 2012. </w:t>
+              </w:r>
+              <w:r>
+                <w:rPr>
+                  <w:i/>
+                  <w:iCs/>
+                  <w:noProof/>
+                </w:rPr>
+                <w:t xml:space="preserve">Data Mining Concepts and Techniques. </w:t>
+              </w:r>
+              <w:r>
+                <w:rPr>
+                  <w:noProof/>
+                </w:rPr>
+                <w:t>Third Edition ed. Waltham: Elsevier.</w:t>
+              </w:r>
+            </w:p>
+            <w:p>
+              <w:pPr>
+                <w:pStyle w:val="Bibliography"/>
+                <w:jc w:val="left"/>
+                <w:rPr>
+                  <w:noProof/>
+                </w:rPr>
+              </w:pPr>
+              <w:r>
+                <w:rPr>
+                  <w:noProof/>
+                </w:rPr>
+                <w:t xml:space="preserve">Hosmer, D. W., Lemeshow, S. &amp; Sturdivant, R. X., 2013. </w:t>
+              </w:r>
+              <w:r>
+                <w:rPr>
+                  <w:i/>
+                  <w:iCs/>
+                  <w:noProof/>
+                </w:rPr>
+                <w:t xml:space="preserve">Applied Logistic Regression. </w:t>
+              </w:r>
+              <w:r>
+                <w:rPr>
+                  <w:noProof/>
+                </w:rPr>
+                <w:t>Third Edition ed. New York, NY: John Wiley &amp; Sons.</w:t>
+              </w:r>
+            </w:p>
+            <w:p>
+              <w:pPr>
+                <w:pStyle w:val="Bibliography"/>
+                <w:jc w:val="left"/>
+                <w:rPr>
+                  <w:noProof/>
+                </w:rPr>
+              </w:pPr>
+              <w:r>
+                <w:rPr>
+                  <w:noProof/>
+                </w:rPr>
+                <w:t xml:space="preserve">jumpingrivers.com, 2020. </w:t>
+              </w:r>
+              <w:r>
+                <w:rPr>
+                  <w:i/>
+                  <w:iCs/>
+                  <w:noProof/>
+                </w:rPr>
+                <w:t xml:space="preserve">Recreating a Shiny App with Flask. </w:t>
+              </w:r>
+              <w:r>
+                <w:rPr>
+                  <w:noProof/>
+                </w:rPr>
+                <w:t xml:space="preserve">[Online] </w:t>
+              </w:r>
+              <w:r>
+                <w:rPr>
+                  <w:noProof/>
+                </w:rPr>
+                <w:br/>
+                <w:t xml:space="preserve">Available at: </w:t>
+              </w:r>
+              <w:r>
+                <w:rPr>
+                  <w:noProof/>
+                  <w:u w:val="single"/>
+                </w:rPr>
+                <w:t>https://www.jumpingrivers.com/blog/r-shiny-python-flask/</w:t>
+              </w:r>
+              <w:r>
+                <w:rPr>
+                  <w:noProof/>
+                </w:rPr>
+                <w:br/>
+                <w:t>[Accessed 31 October 2024].</w:t>
+              </w:r>
+            </w:p>
+            <w:p>
+              <w:pPr>
+                <w:pStyle w:val="Bibliography"/>
+                <w:jc w:val="left"/>
+                <w:rPr>
+                  <w:noProof/>
+                </w:rPr>
+              </w:pPr>
+              <w:r>
+                <w:rPr>
+                  <w:noProof/>
+                </w:rPr>
+                <w:t xml:space="preserve">Kleinbaum, D. G. &amp; Klein, M., 2010. </w:t>
+              </w:r>
+              <w:r>
+                <w:rPr>
+                  <w:i/>
+                  <w:iCs/>
+                  <w:noProof/>
+                </w:rPr>
+                <w:t xml:space="preserve">Logistic Regression. </w:t>
+              </w:r>
+              <w:r>
+                <w:rPr>
+                  <w:noProof/>
+                </w:rPr>
+                <w:t>Third Edition ed. New York, NY: Springer New York.</w:t>
+              </w:r>
+            </w:p>
+            <w:p>
+              <w:pPr>
+                <w:pStyle w:val="Bibliography"/>
+                <w:jc w:val="left"/>
+                <w:rPr>
+                  <w:noProof/>
+                </w:rPr>
+              </w:pPr>
+              <w:r>
+                <w:rPr>
+                  <w:noProof/>
+                </w:rPr>
+                <w:t xml:space="preserve">Kotsiantis, S. B., 2011. RETRACTED ARTICLE: Feature selection for machine learning classification problems: a recent overview. </w:t>
+              </w:r>
+              <w:r>
+                <w:rPr>
+                  <w:i/>
+                  <w:iCs/>
+                  <w:noProof/>
+                </w:rPr>
+                <w:t xml:space="preserve">Springer Science+Business Media, </w:t>
+              </w:r>
+              <w:r>
+                <w:rPr>
+                  <w:noProof/>
+                </w:rPr>
+                <w:t>42(1), pp. 157-157.</w:t>
+              </w:r>
+            </w:p>
+            <w:p>
+              <w:pPr>
+                <w:pStyle w:val="Bibliography"/>
+                <w:jc w:val="left"/>
+                <w:rPr>
+                  <w:noProof/>
+                </w:rPr>
+              </w:pPr>
+              <w:r>
+                <w:rPr>
+                  <w:noProof/>
+                </w:rPr>
+                <w:lastRenderedPageBreak/>
+                <w:t xml:space="preserve">Lever, J., Krzywinski, M. &amp; Altman, N., 2016. Points of Significance: Regularization. </w:t>
+              </w:r>
+              <w:r>
+                <w:rPr>
+                  <w:i/>
+                  <w:iCs/>
+                  <w:noProof/>
+                </w:rPr>
+                <w:t xml:space="preserve">Nature Methods, </w:t>
+              </w:r>
+              <w:r>
+                <w:rPr>
+                  <w:noProof/>
+                </w:rPr>
+                <w:t>13(10), p. 803+.</w:t>
+              </w:r>
+            </w:p>
+            <w:p>
+              <w:pPr>
+                <w:pStyle w:val="Bibliography"/>
+                <w:jc w:val="left"/>
                 <w:rPr>
                   <w:noProof/>
                 </w:rPr>
@@ -4836,6 +6357,7 @@
             <w:p>
               <w:pPr>
                 <w:pStyle w:val="Bibliography"/>
+                <w:jc w:val="left"/>
                 <w:rPr>
                   <w:noProof/>
                 </w:rPr>
@@ -4885,6 +6407,7 @@
             <w:p>
               <w:pPr>
                 <w:pStyle w:val="Bibliography"/>
+                <w:jc w:val="left"/>
                 <w:rPr>
                   <w:noProof/>
                 </w:rPr>
@@ -4933,7 +6456,7 @@
             </w:p>
             <w:p>
               <w:pPr>
-                <w:jc w:val="both"/>
+                <w:jc w:val="left"/>
               </w:pPr>
               <w:r>
                 <w:rPr>
@@ -4948,11 +6471,7 @@
         </w:sdt>
       </w:sdtContent>
     </w:sdt>
-    <w:p>
-      <w:pPr>
-        <w:jc w:val="both"/>
-      </w:pPr>
-    </w:p>
+    <w:p/>
     <w:sectPr>
       <w:footerReference w:type="default" r:id="rId17"/>
       <w:pgSz w:w="12240" w:h="15840"/>
@@ -4970,9 +6489,6 @@
 <w:endnotes xmlns:wpc="http://schemas.microsoft.com/office/word/2010/wordprocessingCanvas" xmlns:cx="http://schemas.microsoft.com/office/drawing/2014/chartex" xmlns:cx1="http://schemas.microsoft.com/office/drawing/2015/9/8/chartex" xmlns:cx2="http://schemas.microsoft.com/office/drawing/2015/10/21/chartex" xmlns:cx3="http://schemas.microsoft.com/office/drawing/2016/5/9/chartex" xmlns:cx4="http://schemas.microsoft.com/office/drawing/2016/5/10/chartex" xmlns:cx5="http://schemas.microsoft.com/office/drawing/2016/5/11/chartex" xmlns:cx6="http://schemas.microsoft.com/office/drawing/2016/5/12/chartex" xmlns:cx7="http://schemas.microsoft.com/office/drawing/2016/5/13/chartex" xmlns:cx8="http://schemas.microsoft.com/office/drawing/2016/5/14/chartex" xmlns:mc="http://schemas.openxmlformats.org/markup-compatibility/2006" xmlns:aink="http://schemas.microsoft.com/office/drawing/2016/ink" xmlns:am3d="http://schemas.microsoft.com/office/drawing/2017/model3d" xmlns:o="urn:schemas-microsoft-com:office:office" xmlns:oel="http://schemas.microsoft.com/office/2019/extlst" xmlns:r="http://schemas.openxmlformats.org/officeDocument/2006/relationships" xmlns:m="http://schemas.openxmlformats.org/officeDocument/2006/math" xmlns:v="urn:schemas-microsoft-com:vml" xmlns:wp14="http://schemas.microsoft.com/office/word/2010/wordprocessingDrawing" xmlns:wp="http://schemas.openxmlformats.org/drawingml/2006/wordprocessingDrawing" xmlns:w10="urn:schemas-microsoft-com:office:word" xmlns:w="http://schemas.openxmlformats.org/wordprocessingml/2006/main" xmlns:w14="http://schemas.microsoft.com/office/word/2010/wordml" xmlns:w15="http://schemas.microsoft.com/office/word/2012/wordml" xmlns:w16cex="http://schemas.microsoft.com/office/word/2018/wordml/cex" xmlns:w16cid="http://schemas.microsoft.com/office/word/2016/wordml/cid" xmlns:w16="http://schemas.microsoft.com/office/word/2018/wordml" xmlns:w16du="http://schemas.microsoft.com/office/word/2023/wordml/word16du" xmlns:w16sdtdh="http://schemas.microsoft.com/office/word/2020/wordml/sdtdatahash" xmlns:w16se="http://schemas.microsoft.com/office/word/2015/wordml/symex" xmlns:wpg="http://schemas.microsoft.com/office/word/2010/wordprocessingGroup" xmlns:wpi="http://schemas.microsoft.com/office/word/2010/wordprocessingInk" xmlns:wne="http://schemas.microsoft.com/office/word/2006/wordml" xmlns:wps="http://schemas.microsoft.com/office/word/2010/wordprocessingShape" mc:Ignorable="w14 w15 w16se w16cid w16 w16cex w16sdtdh w16du wp14">
   <w:endnote w:type="separator" w:id="-1">
     <w:p>
-      <w:pPr>
-        <w:spacing w:after="0" w:line="240" w:lineRule="auto"/>
-      </w:pPr>
       <w:r>
         <w:separator/>
       </w:r>
@@ -4980,20 +6496,13 @@
   </w:endnote>
   <w:endnote w:type="continuationSeparator" w:id="0">
     <w:p>
-      <w:pPr>
-        <w:spacing w:after="0" w:line="240" w:lineRule="auto"/>
-      </w:pPr>
       <w:r>
         <w:continuationSeparator/>
       </w:r>
     </w:p>
   </w:endnote>
   <w:endnote w:type="continuationNotice" w:id="1">
-    <w:p>
-      <w:pPr>
-        <w:spacing w:after="0" w:line="240" w:lineRule="auto"/>
-      </w:pPr>
-    </w:p>
+    <w:p/>
   </w:endnote>
 </w:endnotes>
 </file>
@@ -5002,7 +6511,7 @@
 <w:ftr xmlns:wpc="http://schemas.microsoft.com/office/word/2010/wordprocessingCanvas" xmlns:cx="http://schemas.microsoft.com/office/drawing/2014/chartex" xmlns:cx1="http://schemas.microsoft.com/office/drawing/2015/9/8/chartex" xmlns:cx2="http://schemas.microsoft.com/office/drawing/2015/10/21/chartex" xmlns:cx3="http://schemas.microsoft.com/office/drawing/2016/5/9/chartex" xmlns:cx4="http://schemas.microsoft.com/office/drawing/2016/5/10/chartex" xmlns:cx5="http://schemas.microsoft.com/office/drawing/2016/5/11/chartex" xmlns:cx6="http://schemas.microsoft.com/office/drawing/2016/5/12/chartex" xmlns:cx7="http://schemas.microsoft.com/office/drawing/2016/5/13/chartex" xmlns:cx8="http://schemas.microsoft.com/office/drawing/2016/5/14/chartex" xmlns:mc="http://schemas.openxmlformats.org/markup-compatibility/2006" xmlns:aink="http://schemas.microsoft.com/office/drawing/2016/ink" xmlns:am3d="http://schemas.microsoft.com/office/drawing/2017/model3d" xmlns:o="urn:schemas-microsoft-com:office:office" xmlns:oel="http://schemas.microsoft.com/office/2019/extlst" xmlns:r="http://schemas.openxmlformats.org/officeDocument/2006/relationships" xmlns:m="http://schemas.openxmlformats.org/officeDocument/2006/math" xmlns:v="urn:schemas-microsoft-com:vml" xmlns:wp14="http://schemas.microsoft.com/office/word/2010/wordprocessingDrawing" xmlns:wp="http://schemas.openxmlformats.org/drawingml/2006/wordprocessingDrawing" xmlns:w10="urn:schemas-microsoft-com:office:word" xmlns:w="http://schemas.openxmlformats.org/wordprocessingml/2006/main" xmlns:w14="http://schemas.microsoft.com/office/word/2010/wordml" xmlns:w15="http://schemas.microsoft.com/office/word/2012/wordml" xmlns:w16cex="http://schemas.microsoft.com/office/word/2018/wordml/cex" xmlns:w16cid="http://schemas.microsoft.com/office/word/2016/wordml/cid" xmlns:w16="http://schemas.microsoft.com/office/word/2018/wordml" xmlns:w16du="http://schemas.microsoft.com/office/word/2023/wordml/word16du" xmlns:w16sdtdh="http://schemas.microsoft.com/office/word/2020/wordml/sdtdatahash" xmlns:w16se="http://schemas.microsoft.com/office/word/2015/wordml/symex" xmlns:wpg="http://schemas.microsoft.com/office/word/2010/wordprocessingGroup" xmlns:wpi="http://schemas.microsoft.com/office/word/2010/wordprocessingInk" xmlns:wne="http://schemas.microsoft.com/office/word/2006/wordml" xmlns:wps="http://schemas.microsoft.com/office/word/2010/wordprocessingShape" mc:Ignorable="w14 w15 w16se w16cid w16 w16cex w16sdtdh w16du wp14">
   <w:sdt>
     <w:sdtPr>
-      <w:id w:val="815836199"/>
+      <w:id w:val="2121030219"/>
       <w:docPartObj>
         <w:docPartGallery w:val="Page Numbers (Bottom of Page)"/>
         <w:docPartUnique/>
@@ -5055,9 +6564,6 @@
 <w:footnotes xmlns:wpc="http://schemas.microsoft.com/office/word/2010/wordprocessingCanvas" xmlns:cx="http://schemas.microsoft.com/office/drawing/2014/chartex" xmlns:cx1="http://schemas.microsoft.com/office/drawing/2015/9/8/chartex" xmlns:cx2="http://schemas.microsoft.com/office/drawing/2015/10/21/chartex" xmlns:cx3="http://schemas.microsoft.com/office/drawing/2016/5/9/chartex" xmlns:cx4="http://schemas.microsoft.com/office/drawing/2016/5/10/chartex" xmlns:cx5="http://schemas.microsoft.com/office/drawing/2016/5/11/chartex" xmlns:cx6="http://schemas.microsoft.com/office/drawing/2016/5/12/chartex" xmlns:cx7="http://schemas.microsoft.com/office/drawing/2016/5/13/chartex" xmlns:cx8="http://schemas.microsoft.com/office/drawing/2016/5/14/chartex" xmlns:mc="http://schemas.openxmlformats.org/markup-compatibility/2006" xmlns:aink="http://schemas.microsoft.com/office/drawing/2016/ink" xmlns:am3d="http://schemas.microsoft.com/office/drawing/2017/model3d" xmlns:o="urn:schemas-microsoft-com:office:office" xmlns:oel="http://schemas.microsoft.com/office/2019/extlst" xmlns:r="http://schemas.openxmlformats.org/officeDocument/2006/relationships" xmlns:m="http://schemas.openxmlformats.org/officeDocument/2006/math" xmlns:v="urn:schemas-microsoft-com:vml" xmlns:wp14="http://schemas.microsoft.com/office/word/2010/wordprocessingDrawing" xmlns:wp="http://schemas.openxmlformats.org/drawingml/2006/wordprocessingDrawing" xmlns:w10="urn:schemas-microsoft-com:office:word" xmlns:w="http://schemas.openxmlformats.org/wordprocessingml/2006/main" xmlns:w14="http://schemas.microsoft.com/office/word/2010/wordml" xmlns:w15="http://schemas.microsoft.com/office/word/2012/wordml" xmlns:w16cex="http://schemas.microsoft.com/office/word/2018/wordml/cex" xmlns:w16cid="http://schemas.microsoft.com/office/word/2016/wordml/cid" xmlns:w16="http://schemas.microsoft.com/office/word/2018/wordml" xmlns:w16du="http://schemas.microsoft.com/office/word/2023/wordml/word16du" xmlns:w16sdtdh="http://schemas.microsoft.com/office/word/2020/wordml/sdtdatahash" xmlns:w16se="http://schemas.microsoft.com/office/word/2015/wordml/symex" xmlns:wpg="http://schemas.microsoft.com/office/word/2010/wordprocessingGroup" xmlns:wpi="http://schemas.microsoft.com/office/word/2010/wordprocessingInk" xmlns:wne="http://schemas.microsoft.com/office/word/2006/wordml" xmlns:wps="http://schemas.microsoft.com/office/word/2010/wordprocessingShape" mc:Ignorable="w14 w15 w16se w16cid w16 w16cex w16sdtdh w16du wp14">
   <w:footnote w:type="separator" w:id="-1">
     <w:p>
-      <w:pPr>
-        <w:spacing w:after="0" w:line="240" w:lineRule="auto"/>
-      </w:pPr>
       <w:r>
         <w:separator/>
       </w:r>
@@ -5065,20 +6571,13 @@
   </w:footnote>
   <w:footnote w:type="continuationSeparator" w:id="0">
     <w:p>
-      <w:pPr>
-        <w:spacing w:after="0" w:line="240" w:lineRule="auto"/>
-      </w:pPr>
       <w:r>
         <w:continuationSeparator/>
       </w:r>
     </w:p>
   </w:footnote>
   <w:footnote w:type="continuationNotice" w:id="1">
-    <w:p>
-      <w:pPr>
-        <w:spacing w:after="0" w:line="240" w:lineRule="auto"/>
-      </w:pPr>
-    </w:p>
+    <w:p/>
   </w:footnote>
 </w:footnotes>
 </file>
@@ -5086,6 +6585,517 @@
 <file path=word/numbering.xml><?xml version="1.0" encoding="utf-8"?>
 <w:numbering xmlns:wpc="http://schemas.microsoft.com/office/word/2010/wordprocessingCanvas" xmlns:cx="http://schemas.microsoft.com/office/drawing/2014/chartex" xmlns:cx1="http://schemas.microsoft.com/office/drawing/2015/9/8/chartex" xmlns:cx2="http://schemas.microsoft.com/office/drawing/2015/10/21/chartex" xmlns:cx3="http://schemas.microsoft.com/office/drawing/2016/5/9/chartex" xmlns:cx4="http://schemas.microsoft.com/office/drawing/2016/5/10/chartex" xmlns:cx5="http://schemas.microsoft.com/office/drawing/2016/5/11/chartex" xmlns:cx6="http://schemas.microsoft.com/office/drawing/2016/5/12/chartex" xmlns:cx7="http://schemas.microsoft.com/office/drawing/2016/5/13/chartex" xmlns:cx8="http://schemas.microsoft.com/office/drawing/2016/5/14/chartex" xmlns:mc="http://schemas.openxmlformats.org/markup-compatibility/2006" xmlns:aink="http://schemas.microsoft.com/office/drawing/2016/ink" xmlns:am3d="http://schemas.microsoft.com/office/drawing/2017/model3d" xmlns:o="urn:schemas-microsoft-com:office:office" xmlns:oel="http://schemas.microsoft.com/office/2019/extlst" xmlns:r="http://schemas.openxmlformats.org/officeDocument/2006/relationships" xmlns:m="http://schemas.openxmlformats.org/officeDocument/2006/math" xmlns:v="urn:schemas-microsoft-com:vml" xmlns:wp14="http://schemas.microsoft.com/office/word/2010/wordprocessingDrawing" xmlns:wp="http://schemas.openxmlformats.org/drawingml/2006/wordprocessingDrawing" xmlns:w10="urn:schemas-microsoft-com:office:word" xmlns:w="http://schemas.openxmlformats.org/wordprocessingml/2006/main" xmlns:w14="http://schemas.microsoft.com/office/word/2010/wordml" xmlns:w15="http://schemas.microsoft.com/office/word/2012/wordml" xmlns:w16cex="http://schemas.microsoft.com/office/word/2018/wordml/cex" xmlns:w16cid="http://schemas.microsoft.com/office/word/2016/wordml/cid" xmlns:w16="http://schemas.microsoft.com/office/word/2018/wordml" xmlns:w16du="http://schemas.microsoft.com/office/word/2023/wordml/word16du" xmlns:w16sdtdh="http://schemas.microsoft.com/office/word/2020/wordml/sdtdatahash" xmlns:w16se="http://schemas.microsoft.com/office/word/2015/wordml/symex" xmlns:wpg="http://schemas.microsoft.com/office/word/2010/wordprocessingGroup" xmlns:wpi="http://schemas.microsoft.com/office/word/2010/wordprocessingInk" xmlns:wne="http://schemas.microsoft.com/office/word/2006/wordml" xmlns:wps="http://schemas.microsoft.com/office/word/2010/wordprocessingShape" mc:Ignorable="w14 w15 w16se w16cid w16 w16cex w16sdtdh w16du wp14">
   <w:abstractNum w:abstractNumId="0" w15:restartNumberingAfterBreak="0">
+    <w:nsid w:val="01FE3067"/>
+    <w:multiLevelType w:val="hybridMultilevel"/>
+    <w:tmpl w:val="76D09C2C"/>
+    <w:lvl w:ilvl="0" w:tplc="AE0A59B6">
+      <w:start w:val="1"/>
+      <w:numFmt w:val="decimal"/>
+      <w:lvlText w:val="%1."/>
+      <w:lvlJc w:val="left"/>
+      <w:pPr>
+        <w:ind w:left="720" w:hanging="360"/>
+      </w:pPr>
+    </w:lvl>
+    <w:lvl w:ilvl="1" w:tplc="EF843840">
+      <w:start w:val="1"/>
+      <w:numFmt w:val="lowerLetter"/>
+      <w:lvlText w:val="%2."/>
+      <w:lvlJc w:val="left"/>
+      <w:pPr>
+        <w:ind w:left="1440" w:hanging="360"/>
+      </w:pPr>
+    </w:lvl>
+    <w:lvl w:ilvl="2" w:tplc="5F64E62A">
+      <w:start w:val="1"/>
+      <w:numFmt w:val="lowerRoman"/>
+      <w:lvlText w:val="%3."/>
+      <w:lvlJc w:val="right"/>
+      <w:pPr>
+        <w:ind w:left="2160" w:hanging="180"/>
+      </w:pPr>
+    </w:lvl>
+    <w:lvl w:ilvl="3" w:tplc="89E483B8">
+      <w:start w:val="1"/>
+      <w:numFmt w:val="decimal"/>
+      <w:lvlText w:val="%4."/>
+      <w:lvlJc w:val="left"/>
+      <w:pPr>
+        <w:ind w:left="2880" w:hanging="360"/>
+      </w:pPr>
+    </w:lvl>
+    <w:lvl w:ilvl="4" w:tplc="BF4694B0">
+      <w:start w:val="1"/>
+      <w:numFmt w:val="lowerLetter"/>
+      <w:lvlText w:val="%5."/>
+      <w:lvlJc w:val="left"/>
+      <w:pPr>
+        <w:ind w:left="3600" w:hanging="360"/>
+      </w:pPr>
+    </w:lvl>
+    <w:lvl w:ilvl="5" w:tplc="D1540AB4">
+      <w:start w:val="1"/>
+      <w:numFmt w:val="lowerRoman"/>
+      <w:lvlText w:val="%6."/>
+      <w:lvlJc w:val="right"/>
+      <w:pPr>
+        <w:ind w:left="4320" w:hanging="180"/>
+      </w:pPr>
+    </w:lvl>
+    <w:lvl w:ilvl="6" w:tplc="0686A414">
+      <w:start w:val="1"/>
+      <w:numFmt w:val="decimal"/>
+      <w:lvlText w:val="%7."/>
+      <w:lvlJc w:val="left"/>
+      <w:pPr>
+        <w:ind w:left="5040" w:hanging="360"/>
+      </w:pPr>
+    </w:lvl>
+    <w:lvl w:ilvl="7" w:tplc="39304CF8">
+      <w:start w:val="1"/>
+      <w:numFmt w:val="lowerLetter"/>
+      <w:lvlText w:val="%8."/>
+      <w:lvlJc w:val="left"/>
+      <w:pPr>
+        <w:ind w:left="5760" w:hanging="360"/>
+      </w:pPr>
+    </w:lvl>
+    <w:lvl w:ilvl="8" w:tplc="4E12746C">
+      <w:start w:val="1"/>
+      <w:numFmt w:val="lowerRoman"/>
+      <w:lvlText w:val="%9."/>
+      <w:lvlJc w:val="right"/>
+      <w:pPr>
+        <w:ind w:left="6480" w:hanging="180"/>
+      </w:pPr>
+    </w:lvl>
+  </w:abstractNum>
+  <w:abstractNum w:abstractNumId="1" w15:restartNumberingAfterBreak="0">
+    <w:nsid w:val="06609403"/>
+    <w:multiLevelType w:val="hybridMultilevel"/>
+    <w:tmpl w:val="661E204E"/>
+    <w:lvl w:ilvl="0" w:tplc="AAF62096">
+      <w:start w:val="1"/>
+      <w:numFmt w:val="decimal"/>
+      <w:lvlText w:val="%1."/>
+      <w:lvlJc w:val="left"/>
+      <w:pPr>
+        <w:ind w:left="720" w:hanging="360"/>
+      </w:pPr>
+    </w:lvl>
+    <w:lvl w:ilvl="1" w:tplc="654CA6EE">
+      <w:start w:val="1"/>
+      <w:numFmt w:val="lowerLetter"/>
+      <w:lvlText w:val="%2."/>
+      <w:lvlJc w:val="left"/>
+      <w:pPr>
+        <w:ind w:left="1440" w:hanging="360"/>
+      </w:pPr>
+    </w:lvl>
+    <w:lvl w:ilvl="2" w:tplc="6A12ADCC">
+      <w:start w:val="1"/>
+      <w:numFmt w:val="lowerRoman"/>
+      <w:lvlText w:val="%3."/>
+      <w:lvlJc w:val="right"/>
+      <w:pPr>
+        <w:ind w:left="2160" w:hanging="180"/>
+      </w:pPr>
+    </w:lvl>
+    <w:lvl w:ilvl="3" w:tplc="F35A4EE4">
+      <w:start w:val="1"/>
+      <w:numFmt w:val="decimal"/>
+      <w:lvlText w:val="%4."/>
+      <w:lvlJc w:val="left"/>
+      <w:pPr>
+        <w:ind w:left="2880" w:hanging="360"/>
+      </w:pPr>
+    </w:lvl>
+    <w:lvl w:ilvl="4" w:tplc="13AACF52">
+      <w:start w:val="1"/>
+      <w:numFmt w:val="lowerLetter"/>
+      <w:lvlText w:val="%5."/>
+      <w:lvlJc w:val="left"/>
+      <w:pPr>
+        <w:ind w:left="3600" w:hanging="360"/>
+      </w:pPr>
+    </w:lvl>
+    <w:lvl w:ilvl="5" w:tplc="01C6878A">
+      <w:start w:val="1"/>
+      <w:numFmt w:val="lowerRoman"/>
+      <w:lvlText w:val="%6."/>
+      <w:lvlJc w:val="right"/>
+      <w:pPr>
+        <w:ind w:left="4320" w:hanging="180"/>
+      </w:pPr>
+    </w:lvl>
+    <w:lvl w:ilvl="6" w:tplc="1DCEAF66">
+      <w:start w:val="1"/>
+      <w:numFmt w:val="decimal"/>
+      <w:lvlText w:val="%7."/>
+      <w:lvlJc w:val="left"/>
+      <w:pPr>
+        <w:ind w:left="5040" w:hanging="360"/>
+      </w:pPr>
+    </w:lvl>
+    <w:lvl w:ilvl="7" w:tplc="7A3CCCA0">
+      <w:start w:val="1"/>
+      <w:numFmt w:val="lowerLetter"/>
+      <w:lvlText w:val="%8."/>
+      <w:lvlJc w:val="left"/>
+      <w:pPr>
+        <w:ind w:left="5760" w:hanging="360"/>
+      </w:pPr>
+    </w:lvl>
+    <w:lvl w:ilvl="8" w:tplc="A74C9B48">
+      <w:start w:val="1"/>
+      <w:numFmt w:val="lowerRoman"/>
+      <w:lvlText w:val="%9."/>
+      <w:lvlJc w:val="right"/>
+      <w:pPr>
+        <w:ind w:left="6480" w:hanging="180"/>
+      </w:pPr>
+    </w:lvl>
+  </w:abstractNum>
+  <w:abstractNum w:abstractNumId="2" w15:restartNumberingAfterBreak="0">
+    <w:nsid w:val="06EFE4B3"/>
+    <w:multiLevelType w:val="hybridMultilevel"/>
+    <w:tmpl w:val="338CFC5E"/>
+    <w:lvl w:ilvl="0" w:tplc="672EE272">
+      <w:start w:val="1"/>
+      <w:numFmt w:val="bullet"/>
+      <w:lvlText w:val=""/>
+      <w:lvlJc w:val="left"/>
+      <w:pPr>
+        <w:ind w:left="720" w:hanging="360"/>
+      </w:pPr>
+      <w:rPr>
+        <w:rFonts w:ascii="Symbol" w:hAnsi="Symbol" w:hint="default"/>
+      </w:rPr>
+    </w:lvl>
+    <w:lvl w:ilvl="1" w:tplc="C12EB840">
+      <w:start w:val="1"/>
+      <w:numFmt w:val="bullet"/>
+      <w:lvlText w:val="o"/>
+      <w:lvlJc w:val="left"/>
+      <w:pPr>
+        <w:ind w:left="1440" w:hanging="360"/>
+      </w:pPr>
+      <w:rPr>
+        <w:rFonts w:ascii="Courier New" w:hAnsi="Courier New" w:hint="default"/>
+      </w:rPr>
+    </w:lvl>
+    <w:lvl w:ilvl="2" w:tplc="181420B0">
+      <w:start w:val="1"/>
+      <w:numFmt w:val="bullet"/>
+      <w:lvlText w:val=""/>
+      <w:lvlJc w:val="left"/>
+      <w:pPr>
+        <w:ind w:left="2160" w:hanging="360"/>
+      </w:pPr>
+      <w:rPr>
+        <w:rFonts w:ascii="Wingdings" w:hAnsi="Wingdings" w:hint="default"/>
+      </w:rPr>
+    </w:lvl>
+    <w:lvl w:ilvl="3" w:tplc="76A4E89A">
+      <w:start w:val="1"/>
+      <w:numFmt w:val="bullet"/>
+      <w:lvlText w:val=""/>
+      <w:lvlJc w:val="left"/>
+      <w:pPr>
+        <w:ind w:left="2880" w:hanging="360"/>
+      </w:pPr>
+      <w:rPr>
+        <w:rFonts w:ascii="Symbol" w:hAnsi="Symbol" w:hint="default"/>
+      </w:rPr>
+    </w:lvl>
+    <w:lvl w:ilvl="4" w:tplc="F3A008BA">
+      <w:start w:val="1"/>
+      <w:numFmt w:val="bullet"/>
+      <w:lvlText w:val="o"/>
+      <w:lvlJc w:val="left"/>
+      <w:pPr>
+        <w:ind w:left="3600" w:hanging="360"/>
+      </w:pPr>
+      <w:rPr>
+        <w:rFonts w:ascii="Courier New" w:hAnsi="Courier New" w:hint="default"/>
+      </w:rPr>
+    </w:lvl>
+    <w:lvl w:ilvl="5" w:tplc="39CEE2C2">
+      <w:start w:val="1"/>
+      <w:numFmt w:val="bullet"/>
+      <w:lvlText w:val=""/>
+      <w:lvlJc w:val="left"/>
+      <w:pPr>
+        <w:ind w:left="4320" w:hanging="360"/>
+      </w:pPr>
+      <w:rPr>
+        <w:rFonts w:ascii="Wingdings" w:hAnsi="Wingdings" w:hint="default"/>
+      </w:rPr>
+    </w:lvl>
+    <w:lvl w:ilvl="6" w:tplc="DAE6561A">
+      <w:start w:val="1"/>
+      <w:numFmt w:val="bullet"/>
+      <w:lvlText w:val=""/>
+      <w:lvlJc w:val="left"/>
+      <w:pPr>
+        <w:ind w:left="5040" w:hanging="360"/>
+      </w:pPr>
+      <w:rPr>
+        <w:rFonts w:ascii="Symbol" w:hAnsi="Symbol" w:hint="default"/>
+      </w:rPr>
+    </w:lvl>
+    <w:lvl w:ilvl="7" w:tplc="B15CC52C">
+      <w:start w:val="1"/>
+      <w:numFmt w:val="bullet"/>
+      <w:lvlText w:val="o"/>
+      <w:lvlJc w:val="left"/>
+      <w:pPr>
+        <w:ind w:left="5760" w:hanging="360"/>
+      </w:pPr>
+      <w:rPr>
+        <w:rFonts w:ascii="Courier New" w:hAnsi="Courier New" w:hint="default"/>
+      </w:rPr>
+    </w:lvl>
+    <w:lvl w:ilvl="8" w:tplc="A8D6B246">
+      <w:start w:val="1"/>
+      <w:numFmt w:val="bullet"/>
+      <w:lvlText w:val=""/>
+      <w:lvlJc w:val="left"/>
+      <w:pPr>
+        <w:ind w:left="6480" w:hanging="360"/>
+      </w:pPr>
+      <w:rPr>
+        <w:rFonts w:ascii="Wingdings" w:hAnsi="Wingdings" w:hint="default"/>
+      </w:rPr>
+    </w:lvl>
+  </w:abstractNum>
+  <w:abstractNum w:abstractNumId="3" w15:restartNumberingAfterBreak="0">
+    <w:nsid w:val="180DA1AC"/>
+    <w:multiLevelType w:val="hybridMultilevel"/>
+    <w:tmpl w:val="50D69D92"/>
+    <w:lvl w:ilvl="0" w:tplc="9A5C1FF4">
+      <w:start w:val="1"/>
+      <w:numFmt w:val="bullet"/>
+      <w:lvlText w:val=""/>
+      <w:lvlJc w:val="left"/>
+      <w:pPr>
+        <w:ind w:left="720" w:hanging="360"/>
+      </w:pPr>
+      <w:rPr>
+        <w:rFonts w:ascii="Symbol" w:hAnsi="Symbol" w:hint="default"/>
+      </w:rPr>
+    </w:lvl>
+    <w:lvl w:ilvl="1" w:tplc="545C9DEC">
+      <w:start w:val="1"/>
+      <w:numFmt w:val="bullet"/>
+      <w:lvlText w:val="o"/>
+      <w:lvlJc w:val="left"/>
+      <w:pPr>
+        <w:ind w:left="1440" w:hanging="360"/>
+      </w:pPr>
+      <w:rPr>
+        <w:rFonts w:ascii="Courier New" w:hAnsi="Courier New" w:hint="default"/>
+      </w:rPr>
+    </w:lvl>
+    <w:lvl w:ilvl="2" w:tplc="CFAC8284">
+      <w:start w:val="1"/>
+      <w:numFmt w:val="bullet"/>
+      <w:lvlText w:val=""/>
+      <w:lvlJc w:val="left"/>
+      <w:pPr>
+        <w:ind w:left="2160" w:hanging="360"/>
+      </w:pPr>
+      <w:rPr>
+        <w:rFonts w:ascii="Wingdings" w:hAnsi="Wingdings" w:hint="default"/>
+      </w:rPr>
+    </w:lvl>
+    <w:lvl w:ilvl="3" w:tplc="8A32158A">
+      <w:start w:val="1"/>
+      <w:numFmt w:val="bullet"/>
+      <w:lvlText w:val=""/>
+      <w:lvlJc w:val="left"/>
+      <w:pPr>
+        <w:ind w:left="2880" w:hanging="360"/>
+      </w:pPr>
+      <w:rPr>
+        <w:rFonts w:ascii="Symbol" w:hAnsi="Symbol" w:hint="default"/>
+      </w:rPr>
+    </w:lvl>
+    <w:lvl w:ilvl="4" w:tplc="948E7604">
+      <w:start w:val="1"/>
+      <w:numFmt w:val="bullet"/>
+      <w:lvlText w:val="o"/>
+      <w:lvlJc w:val="left"/>
+      <w:pPr>
+        <w:ind w:left="3600" w:hanging="360"/>
+      </w:pPr>
+      <w:rPr>
+        <w:rFonts w:ascii="Courier New" w:hAnsi="Courier New" w:hint="default"/>
+      </w:rPr>
+    </w:lvl>
+    <w:lvl w:ilvl="5" w:tplc="DE2CFE5C">
+      <w:start w:val="1"/>
+      <w:numFmt w:val="bullet"/>
+      <w:lvlText w:val=""/>
+      <w:lvlJc w:val="left"/>
+      <w:pPr>
+        <w:ind w:left="4320" w:hanging="360"/>
+      </w:pPr>
+      <w:rPr>
+        <w:rFonts w:ascii="Wingdings" w:hAnsi="Wingdings" w:hint="default"/>
+      </w:rPr>
+    </w:lvl>
+    <w:lvl w:ilvl="6" w:tplc="A6102750">
+      <w:start w:val="1"/>
+      <w:numFmt w:val="bullet"/>
+      <w:lvlText w:val=""/>
+      <w:lvlJc w:val="left"/>
+      <w:pPr>
+        <w:ind w:left="5040" w:hanging="360"/>
+      </w:pPr>
+      <w:rPr>
+        <w:rFonts w:ascii="Symbol" w:hAnsi="Symbol" w:hint="default"/>
+      </w:rPr>
+    </w:lvl>
+    <w:lvl w:ilvl="7" w:tplc="799CE3DA">
+      <w:start w:val="1"/>
+      <w:numFmt w:val="bullet"/>
+      <w:lvlText w:val="o"/>
+      <w:lvlJc w:val="left"/>
+      <w:pPr>
+        <w:ind w:left="5760" w:hanging="360"/>
+      </w:pPr>
+      <w:rPr>
+        <w:rFonts w:ascii="Courier New" w:hAnsi="Courier New" w:hint="default"/>
+      </w:rPr>
+    </w:lvl>
+    <w:lvl w:ilvl="8" w:tplc="D1E02810">
+      <w:start w:val="1"/>
+      <w:numFmt w:val="bullet"/>
+      <w:lvlText w:val=""/>
+      <w:lvlJc w:val="left"/>
+      <w:pPr>
+        <w:ind w:left="6480" w:hanging="360"/>
+      </w:pPr>
+      <w:rPr>
+        <w:rFonts w:ascii="Wingdings" w:hAnsi="Wingdings" w:hint="default"/>
+      </w:rPr>
+    </w:lvl>
+  </w:abstractNum>
+  <w:abstractNum w:abstractNumId="4" w15:restartNumberingAfterBreak="0">
+    <w:nsid w:val="1AEDF6C8"/>
+    <w:multiLevelType w:val="hybridMultilevel"/>
+    <w:tmpl w:val="7116F5D6"/>
+    <w:lvl w:ilvl="0" w:tplc="D6B468CA">
+      <w:start w:val="1"/>
+      <w:numFmt w:val="bullet"/>
+      <w:lvlText w:val=""/>
+      <w:lvlJc w:val="left"/>
+      <w:pPr>
+        <w:ind w:left="720" w:hanging="360"/>
+      </w:pPr>
+      <w:rPr>
+        <w:rFonts w:ascii="Symbol" w:hAnsi="Symbol" w:hint="default"/>
+      </w:rPr>
+    </w:lvl>
+    <w:lvl w:ilvl="1" w:tplc="70D665EA">
+      <w:start w:val="1"/>
+      <w:numFmt w:val="bullet"/>
+      <w:lvlText w:val="o"/>
+      <w:lvlJc w:val="left"/>
+      <w:pPr>
+        <w:ind w:left="1440" w:hanging="360"/>
+      </w:pPr>
+      <w:rPr>
+        <w:rFonts w:ascii="Courier New" w:hAnsi="Courier New" w:hint="default"/>
+      </w:rPr>
+    </w:lvl>
+    <w:lvl w:ilvl="2" w:tplc="306AA912">
+      <w:start w:val="1"/>
+      <w:numFmt w:val="bullet"/>
+      <w:lvlText w:val=""/>
+      <w:lvlJc w:val="left"/>
+      <w:pPr>
+        <w:ind w:left="2160" w:hanging="360"/>
+      </w:pPr>
+      <w:rPr>
+        <w:rFonts w:ascii="Wingdings" w:hAnsi="Wingdings" w:hint="default"/>
+      </w:rPr>
+    </w:lvl>
+    <w:lvl w:ilvl="3" w:tplc="B7D61656">
+      <w:start w:val="1"/>
+      <w:numFmt w:val="bullet"/>
+      <w:lvlText w:val=""/>
+      <w:lvlJc w:val="left"/>
+      <w:pPr>
+        <w:ind w:left="2880" w:hanging="360"/>
+      </w:pPr>
+      <w:rPr>
+        <w:rFonts w:ascii="Symbol" w:hAnsi="Symbol" w:hint="default"/>
+      </w:rPr>
+    </w:lvl>
+    <w:lvl w:ilvl="4" w:tplc="53345C1A">
+      <w:start w:val="1"/>
+      <w:numFmt w:val="bullet"/>
+      <w:lvlText w:val="o"/>
+      <w:lvlJc w:val="left"/>
+      <w:pPr>
+        <w:ind w:left="3600" w:hanging="360"/>
+      </w:pPr>
+      <w:rPr>
+        <w:rFonts w:ascii="Courier New" w:hAnsi="Courier New" w:hint="default"/>
+      </w:rPr>
+    </w:lvl>
+    <w:lvl w:ilvl="5" w:tplc="DD0A58F0">
+      <w:start w:val="1"/>
+      <w:numFmt w:val="bullet"/>
+      <w:lvlText w:val=""/>
+      <w:lvlJc w:val="left"/>
+      <w:pPr>
+        <w:ind w:left="4320" w:hanging="360"/>
+      </w:pPr>
+      <w:rPr>
+        <w:rFonts w:ascii="Wingdings" w:hAnsi="Wingdings" w:hint="default"/>
+      </w:rPr>
+    </w:lvl>
+    <w:lvl w:ilvl="6" w:tplc="734CB84A">
+      <w:start w:val="1"/>
+      <w:numFmt w:val="bullet"/>
+      <w:lvlText w:val=""/>
+      <w:lvlJc w:val="left"/>
+      <w:pPr>
+        <w:ind w:left="5040" w:hanging="360"/>
+      </w:pPr>
+      <w:rPr>
+        <w:rFonts w:ascii="Symbol" w:hAnsi="Symbol" w:hint="default"/>
+      </w:rPr>
+    </w:lvl>
+    <w:lvl w:ilvl="7" w:tplc="77CA2712">
+      <w:start w:val="1"/>
+      <w:numFmt w:val="bullet"/>
+      <w:lvlText w:val="o"/>
+      <w:lvlJc w:val="left"/>
+      <w:pPr>
+        <w:ind w:left="5760" w:hanging="360"/>
+      </w:pPr>
+      <w:rPr>
+        <w:rFonts w:ascii="Courier New" w:hAnsi="Courier New" w:hint="default"/>
+      </w:rPr>
+    </w:lvl>
+    <w:lvl w:ilvl="8" w:tplc="3A727440">
+      <w:start w:val="1"/>
+      <w:numFmt w:val="bullet"/>
+      <w:lvlText w:val=""/>
+      <w:lvlJc w:val="left"/>
+      <w:pPr>
+        <w:ind w:left="6480" w:hanging="360"/>
+      </w:pPr>
+      <w:rPr>
+        <w:rFonts w:ascii="Wingdings" w:hAnsi="Wingdings" w:hint="default"/>
+      </w:rPr>
+    </w:lvl>
+  </w:abstractNum>
+  <w:abstractNum w:abstractNumId="5" w15:restartNumberingAfterBreak="0">
     <w:nsid w:val="23EC636D"/>
     <w:multiLevelType w:val="hybridMultilevel"/>
     <w:tmpl w:val="656E87A4"/>
@@ -5198,7 +7208,7 @@
       </w:rPr>
     </w:lvl>
   </w:abstractNum>
-  <w:abstractNum w:abstractNumId="1" w15:restartNumberingAfterBreak="0">
+  <w:abstractNum w:abstractNumId="6" w15:restartNumberingAfterBreak="0">
     <w:nsid w:val="2A077D3B"/>
     <w:multiLevelType w:val="hybridMultilevel"/>
     <w:tmpl w:val="099CE756"/>
@@ -5287,7 +7297,7 @@
       </w:pPr>
     </w:lvl>
   </w:abstractNum>
-  <w:abstractNum w:abstractNumId="2" w15:restartNumberingAfterBreak="0">
+  <w:abstractNum w:abstractNumId="7" w15:restartNumberingAfterBreak="0">
     <w:nsid w:val="30283896"/>
     <w:multiLevelType w:val="hybridMultilevel"/>
     <w:tmpl w:val="8D149A60"/>
@@ -5376,7 +7386,93 @@
       </w:pPr>
     </w:lvl>
   </w:abstractNum>
-  <w:abstractNum w:abstractNumId="3" w15:restartNumberingAfterBreak="0">
+  <w:abstractNum w:abstractNumId="8" w15:restartNumberingAfterBreak="0">
+    <w:nsid w:val="315CFA80"/>
+    <w:multiLevelType w:val="hybridMultilevel"/>
+    <w:tmpl w:val="4BAA06F4"/>
+    <w:lvl w:ilvl="0" w:tplc="41969D58">
+      <w:start w:val="1"/>
+      <w:numFmt w:val="decimal"/>
+      <w:lvlText w:val="%1."/>
+      <w:lvlJc w:val="left"/>
+      <w:pPr>
+        <w:ind w:left="720" w:hanging="360"/>
+      </w:pPr>
+    </w:lvl>
+    <w:lvl w:ilvl="1" w:tplc="C980DC28">
+      <w:start w:val="1"/>
+      <w:numFmt w:val="lowerLetter"/>
+      <w:lvlText w:val="%2."/>
+      <w:lvlJc w:val="left"/>
+      <w:pPr>
+        <w:ind w:left="1440" w:hanging="360"/>
+      </w:pPr>
+    </w:lvl>
+    <w:lvl w:ilvl="2" w:tplc="9E7208D6">
+      <w:start w:val="1"/>
+      <w:numFmt w:val="lowerRoman"/>
+      <w:lvlText w:val="%3."/>
+      <w:lvlJc w:val="right"/>
+      <w:pPr>
+        <w:ind w:left="2160" w:hanging="180"/>
+      </w:pPr>
+    </w:lvl>
+    <w:lvl w:ilvl="3" w:tplc="7A463E36">
+      <w:start w:val="1"/>
+      <w:numFmt w:val="decimal"/>
+      <w:lvlText w:val="%4."/>
+      <w:lvlJc w:val="left"/>
+      <w:pPr>
+        <w:ind w:left="2880" w:hanging="360"/>
+      </w:pPr>
+    </w:lvl>
+    <w:lvl w:ilvl="4" w:tplc="060081B0">
+      <w:start w:val="1"/>
+      <w:numFmt w:val="lowerLetter"/>
+      <w:lvlText w:val="%5."/>
+      <w:lvlJc w:val="left"/>
+      <w:pPr>
+        <w:ind w:left="3600" w:hanging="360"/>
+      </w:pPr>
+    </w:lvl>
+    <w:lvl w:ilvl="5" w:tplc="C4D822F8">
+      <w:start w:val="1"/>
+      <w:numFmt w:val="lowerRoman"/>
+      <w:lvlText w:val="%6."/>
+      <w:lvlJc w:val="right"/>
+      <w:pPr>
+        <w:ind w:left="4320" w:hanging="180"/>
+      </w:pPr>
+    </w:lvl>
+    <w:lvl w:ilvl="6" w:tplc="C57CA840">
+      <w:start w:val="1"/>
+      <w:numFmt w:val="decimal"/>
+      <w:lvlText w:val="%7."/>
+      <w:lvlJc w:val="left"/>
+      <w:pPr>
+        <w:ind w:left="5040" w:hanging="360"/>
+      </w:pPr>
+    </w:lvl>
+    <w:lvl w:ilvl="7" w:tplc="28CA3874">
+      <w:start w:val="1"/>
+      <w:numFmt w:val="lowerLetter"/>
+      <w:lvlText w:val="%8."/>
+      <w:lvlJc w:val="left"/>
+      <w:pPr>
+        <w:ind w:left="5760" w:hanging="360"/>
+      </w:pPr>
+    </w:lvl>
+    <w:lvl w:ilvl="8" w:tplc="2CF2A5E2">
+      <w:start w:val="1"/>
+      <w:numFmt w:val="lowerRoman"/>
+      <w:lvlText w:val="%9."/>
+      <w:lvlJc w:val="right"/>
+      <w:pPr>
+        <w:ind w:left="6480" w:hanging="180"/>
+      </w:pPr>
+    </w:lvl>
+  </w:abstractNum>
+  <w:abstractNum w:abstractNumId="9" w15:restartNumberingAfterBreak="0">
     <w:nsid w:val="336BD008"/>
     <w:multiLevelType w:val="hybridMultilevel"/>
     <w:tmpl w:val="000E9202"/>
@@ -5489,7 +7585,179 @@
       </w:rPr>
     </w:lvl>
   </w:abstractNum>
-  <w:abstractNum w:abstractNumId="4" w15:restartNumberingAfterBreak="0">
+  <w:abstractNum w:abstractNumId="10" w15:restartNumberingAfterBreak="0">
+    <w:nsid w:val="39F7CD92"/>
+    <w:multiLevelType w:val="hybridMultilevel"/>
+    <w:tmpl w:val="7F066CD6"/>
+    <w:lvl w:ilvl="0" w:tplc="CA04751A">
+      <w:start w:val="1"/>
+      <w:numFmt w:val="decimal"/>
+      <w:lvlText w:val="%1."/>
+      <w:lvlJc w:val="left"/>
+      <w:pPr>
+        <w:ind w:left="720" w:hanging="360"/>
+      </w:pPr>
+    </w:lvl>
+    <w:lvl w:ilvl="1" w:tplc="0C0A604E">
+      <w:start w:val="1"/>
+      <w:numFmt w:val="lowerLetter"/>
+      <w:lvlText w:val="%2."/>
+      <w:lvlJc w:val="left"/>
+      <w:pPr>
+        <w:ind w:left="1440" w:hanging="360"/>
+      </w:pPr>
+    </w:lvl>
+    <w:lvl w:ilvl="2" w:tplc="1FE634F8">
+      <w:start w:val="1"/>
+      <w:numFmt w:val="lowerRoman"/>
+      <w:lvlText w:val="%3."/>
+      <w:lvlJc w:val="right"/>
+      <w:pPr>
+        <w:ind w:left="2160" w:hanging="180"/>
+      </w:pPr>
+    </w:lvl>
+    <w:lvl w:ilvl="3" w:tplc="6700F59E">
+      <w:start w:val="1"/>
+      <w:numFmt w:val="decimal"/>
+      <w:lvlText w:val="%4."/>
+      <w:lvlJc w:val="left"/>
+      <w:pPr>
+        <w:ind w:left="2880" w:hanging="360"/>
+      </w:pPr>
+    </w:lvl>
+    <w:lvl w:ilvl="4" w:tplc="76725A6A">
+      <w:start w:val="1"/>
+      <w:numFmt w:val="lowerLetter"/>
+      <w:lvlText w:val="%5."/>
+      <w:lvlJc w:val="left"/>
+      <w:pPr>
+        <w:ind w:left="3600" w:hanging="360"/>
+      </w:pPr>
+    </w:lvl>
+    <w:lvl w:ilvl="5" w:tplc="ECB6B244">
+      <w:start w:val="1"/>
+      <w:numFmt w:val="lowerRoman"/>
+      <w:lvlText w:val="%6."/>
+      <w:lvlJc w:val="right"/>
+      <w:pPr>
+        <w:ind w:left="4320" w:hanging="180"/>
+      </w:pPr>
+    </w:lvl>
+    <w:lvl w:ilvl="6" w:tplc="7270D590">
+      <w:start w:val="1"/>
+      <w:numFmt w:val="decimal"/>
+      <w:lvlText w:val="%7."/>
+      <w:lvlJc w:val="left"/>
+      <w:pPr>
+        <w:ind w:left="5040" w:hanging="360"/>
+      </w:pPr>
+    </w:lvl>
+    <w:lvl w:ilvl="7" w:tplc="97004D50">
+      <w:start w:val="1"/>
+      <w:numFmt w:val="lowerLetter"/>
+      <w:lvlText w:val="%8."/>
+      <w:lvlJc w:val="left"/>
+      <w:pPr>
+        <w:ind w:left="5760" w:hanging="360"/>
+      </w:pPr>
+    </w:lvl>
+    <w:lvl w:ilvl="8" w:tplc="45427BD0">
+      <w:start w:val="1"/>
+      <w:numFmt w:val="lowerRoman"/>
+      <w:lvlText w:val="%9."/>
+      <w:lvlJc w:val="right"/>
+      <w:pPr>
+        <w:ind w:left="6480" w:hanging="180"/>
+      </w:pPr>
+    </w:lvl>
+  </w:abstractNum>
+  <w:abstractNum w:abstractNumId="11" w15:restartNumberingAfterBreak="0">
+    <w:nsid w:val="3B17EC5E"/>
+    <w:multiLevelType w:val="hybridMultilevel"/>
+    <w:tmpl w:val="87E4A496"/>
+    <w:lvl w:ilvl="0" w:tplc="B4CCAC60">
+      <w:start w:val="1"/>
+      <w:numFmt w:val="decimal"/>
+      <w:lvlText w:val="%1."/>
+      <w:lvlJc w:val="left"/>
+      <w:pPr>
+        <w:ind w:left="720" w:hanging="360"/>
+      </w:pPr>
+    </w:lvl>
+    <w:lvl w:ilvl="1" w:tplc="6A20CFFE">
+      <w:start w:val="1"/>
+      <w:numFmt w:val="lowerLetter"/>
+      <w:lvlText w:val="%2."/>
+      <w:lvlJc w:val="left"/>
+      <w:pPr>
+        <w:ind w:left="1440" w:hanging="360"/>
+      </w:pPr>
+    </w:lvl>
+    <w:lvl w:ilvl="2" w:tplc="D188F4C4">
+      <w:start w:val="1"/>
+      <w:numFmt w:val="lowerRoman"/>
+      <w:lvlText w:val="%3."/>
+      <w:lvlJc w:val="right"/>
+      <w:pPr>
+        <w:ind w:left="2160" w:hanging="180"/>
+      </w:pPr>
+    </w:lvl>
+    <w:lvl w:ilvl="3" w:tplc="B29ECB6A">
+      <w:start w:val="1"/>
+      <w:numFmt w:val="decimal"/>
+      <w:lvlText w:val="%4."/>
+      <w:lvlJc w:val="left"/>
+      <w:pPr>
+        <w:ind w:left="2880" w:hanging="360"/>
+      </w:pPr>
+    </w:lvl>
+    <w:lvl w:ilvl="4" w:tplc="3E64CE82">
+      <w:start w:val="1"/>
+      <w:numFmt w:val="lowerLetter"/>
+      <w:lvlText w:val="%5."/>
+      <w:lvlJc w:val="left"/>
+      <w:pPr>
+        <w:ind w:left="3600" w:hanging="360"/>
+      </w:pPr>
+    </w:lvl>
+    <w:lvl w:ilvl="5" w:tplc="D7A0B624">
+      <w:start w:val="1"/>
+      <w:numFmt w:val="lowerRoman"/>
+      <w:lvlText w:val="%6."/>
+      <w:lvlJc w:val="right"/>
+      <w:pPr>
+        <w:ind w:left="4320" w:hanging="180"/>
+      </w:pPr>
+    </w:lvl>
+    <w:lvl w:ilvl="6" w:tplc="1D22E08E">
+      <w:start w:val="1"/>
+      <w:numFmt w:val="decimal"/>
+      <w:lvlText w:val="%7."/>
+      <w:lvlJc w:val="left"/>
+      <w:pPr>
+        <w:ind w:left="5040" w:hanging="360"/>
+      </w:pPr>
+    </w:lvl>
+    <w:lvl w:ilvl="7" w:tplc="529A2CD8">
+      <w:start w:val="1"/>
+      <w:numFmt w:val="lowerLetter"/>
+      <w:lvlText w:val="%8."/>
+      <w:lvlJc w:val="left"/>
+      <w:pPr>
+        <w:ind w:left="5760" w:hanging="360"/>
+      </w:pPr>
+    </w:lvl>
+    <w:lvl w:ilvl="8" w:tplc="CCD0FFF4">
+      <w:start w:val="1"/>
+      <w:numFmt w:val="lowerRoman"/>
+      <w:lvlText w:val="%9."/>
+      <w:lvlJc w:val="right"/>
+      <w:pPr>
+        <w:ind w:left="6480" w:hanging="180"/>
+      </w:pPr>
+    </w:lvl>
+  </w:abstractNum>
+  <w:abstractNum w:abstractNumId="12" w15:restartNumberingAfterBreak="0">
     <w:nsid w:val="3EA50A66"/>
     <w:multiLevelType w:val="multilevel"/>
     <w:tmpl w:val="54DA8F74"/>
@@ -5638,7 +7906,182 @@
       </w:rPr>
     </w:lvl>
   </w:abstractNum>
-  <w:abstractNum w:abstractNumId="5" w15:restartNumberingAfterBreak="0">
+  <w:abstractNum w:abstractNumId="13" w15:restartNumberingAfterBreak="0">
+    <w:nsid w:val="5284B00C"/>
+    <w:multiLevelType w:val="hybridMultilevel"/>
+    <w:tmpl w:val="37C88350"/>
+    <w:lvl w:ilvl="0" w:tplc="279A95C6">
+      <w:start w:val="1"/>
+      <w:numFmt w:val="decimal"/>
+      <w:lvlText w:val="%1."/>
+      <w:lvlJc w:val="left"/>
+      <w:pPr>
+        <w:ind w:left="720" w:hanging="360"/>
+      </w:pPr>
+    </w:lvl>
+    <w:lvl w:ilvl="1" w:tplc="30E08EB6">
+      <w:start w:val="1"/>
+      <w:numFmt w:val="lowerLetter"/>
+      <w:lvlText w:val="%2."/>
+      <w:lvlJc w:val="left"/>
+      <w:pPr>
+        <w:ind w:left="1440" w:hanging="360"/>
+      </w:pPr>
+    </w:lvl>
+    <w:lvl w:ilvl="2" w:tplc="561AAF9E">
+      <w:start w:val="1"/>
+      <w:numFmt w:val="lowerRoman"/>
+      <w:lvlText w:val="%3."/>
+      <w:lvlJc w:val="right"/>
+      <w:pPr>
+        <w:ind w:left="2160" w:hanging="180"/>
+      </w:pPr>
+    </w:lvl>
+    <w:lvl w:ilvl="3" w:tplc="F3689A18">
+      <w:start w:val="1"/>
+      <w:numFmt w:val="decimal"/>
+      <w:lvlText w:val="%4."/>
+      <w:lvlJc w:val="left"/>
+      <w:pPr>
+        <w:ind w:left="2880" w:hanging="360"/>
+      </w:pPr>
+    </w:lvl>
+    <w:lvl w:ilvl="4" w:tplc="1F6A901A">
+      <w:start w:val="1"/>
+      <w:numFmt w:val="lowerLetter"/>
+      <w:lvlText w:val="%5."/>
+      <w:lvlJc w:val="left"/>
+      <w:pPr>
+        <w:ind w:left="3600" w:hanging="360"/>
+      </w:pPr>
+    </w:lvl>
+    <w:lvl w:ilvl="5" w:tplc="98184222">
+      <w:start w:val="1"/>
+      <w:numFmt w:val="lowerRoman"/>
+      <w:lvlText w:val="%6."/>
+      <w:lvlJc w:val="right"/>
+      <w:pPr>
+        <w:ind w:left="4320" w:hanging="180"/>
+      </w:pPr>
+    </w:lvl>
+    <w:lvl w:ilvl="6" w:tplc="8DBE4216">
+      <w:start w:val="1"/>
+      <w:numFmt w:val="decimal"/>
+      <w:lvlText w:val="%7."/>
+      <w:lvlJc w:val="left"/>
+      <w:pPr>
+        <w:ind w:left="5040" w:hanging="360"/>
+      </w:pPr>
+    </w:lvl>
+    <w:lvl w:ilvl="7" w:tplc="B49A04C8">
+      <w:start w:val="1"/>
+      <w:numFmt w:val="lowerLetter"/>
+      <w:lvlText w:val="%8."/>
+      <w:lvlJc w:val="left"/>
+      <w:pPr>
+        <w:ind w:left="5760" w:hanging="360"/>
+      </w:pPr>
+    </w:lvl>
+    <w:lvl w:ilvl="8" w:tplc="B8D0AC18">
+      <w:start w:val="1"/>
+      <w:numFmt w:val="lowerRoman"/>
+      <w:lvlText w:val="%9."/>
+      <w:lvlJc w:val="right"/>
+      <w:pPr>
+        <w:ind w:left="6480" w:hanging="180"/>
+      </w:pPr>
+    </w:lvl>
+  </w:abstractNum>
+  <w:abstractNum w:abstractNumId="14" w15:restartNumberingAfterBreak="0">
+    <w:nsid w:val="53A94CF4"/>
+    <w:multiLevelType w:val="hybridMultilevel"/>
+    <w:tmpl w:val="1876D452"/>
+    <w:lvl w:ilvl="0" w:tplc="1C09000F">
+      <w:start w:val="1"/>
+      <w:numFmt w:val="decimal"/>
+      <w:lvlText w:val="%1."/>
+      <w:lvlJc w:val="left"/>
+      <w:pPr>
+        <w:ind w:left="720" w:hanging="360"/>
+      </w:pPr>
+      <w:rPr>
+        <w:rFonts w:hint="default"/>
+      </w:rPr>
+    </w:lvl>
+    <w:lvl w:ilvl="1" w:tplc="1C090019" w:tentative="1">
+      <w:start w:val="1"/>
+      <w:numFmt w:val="lowerLetter"/>
+      <w:lvlText w:val="%2."/>
+      <w:lvlJc w:val="left"/>
+      <w:pPr>
+        <w:ind w:left="1440" w:hanging="360"/>
+      </w:pPr>
+    </w:lvl>
+    <w:lvl w:ilvl="2" w:tplc="1C09001B" w:tentative="1">
+      <w:start w:val="1"/>
+      <w:numFmt w:val="lowerRoman"/>
+      <w:lvlText w:val="%3."/>
+      <w:lvlJc w:val="right"/>
+      <w:pPr>
+        <w:ind w:left="2160" w:hanging="180"/>
+      </w:pPr>
+    </w:lvl>
+    <w:lvl w:ilvl="3" w:tplc="1C09000F" w:tentative="1">
+      <w:start w:val="1"/>
+      <w:numFmt w:val="decimal"/>
+      <w:lvlText w:val="%4."/>
+      <w:lvlJc w:val="left"/>
+      <w:pPr>
+        <w:ind w:left="2880" w:hanging="360"/>
+      </w:pPr>
+    </w:lvl>
+    <w:lvl w:ilvl="4" w:tplc="1C090019" w:tentative="1">
+      <w:start w:val="1"/>
+      <w:numFmt w:val="lowerLetter"/>
+      <w:lvlText w:val="%5."/>
+      <w:lvlJc w:val="left"/>
+      <w:pPr>
+        <w:ind w:left="3600" w:hanging="360"/>
+      </w:pPr>
+    </w:lvl>
+    <w:lvl w:ilvl="5" w:tplc="1C09001B" w:tentative="1">
+      <w:start w:val="1"/>
+      <w:numFmt w:val="lowerRoman"/>
+      <w:lvlText w:val="%6."/>
+      <w:lvlJc w:val="right"/>
+      <w:pPr>
+        <w:ind w:left="4320" w:hanging="180"/>
+      </w:pPr>
+    </w:lvl>
+    <w:lvl w:ilvl="6" w:tplc="1C09000F" w:tentative="1">
+      <w:start w:val="1"/>
+      <w:numFmt w:val="decimal"/>
+      <w:lvlText w:val="%7."/>
+      <w:lvlJc w:val="left"/>
+      <w:pPr>
+        <w:ind w:left="5040" w:hanging="360"/>
+      </w:pPr>
+    </w:lvl>
+    <w:lvl w:ilvl="7" w:tplc="1C090019" w:tentative="1">
+      <w:start w:val="1"/>
+      <w:numFmt w:val="lowerLetter"/>
+      <w:lvlText w:val="%8."/>
+      <w:lvlJc w:val="left"/>
+      <w:pPr>
+        <w:ind w:left="5760" w:hanging="360"/>
+      </w:pPr>
+    </w:lvl>
+    <w:lvl w:ilvl="8" w:tplc="1C09001B" w:tentative="1">
+      <w:start w:val="1"/>
+      <w:numFmt w:val="lowerRoman"/>
+      <w:lvlText w:val="%9."/>
+      <w:lvlJc w:val="right"/>
+      <w:pPr>
+        <w:ind w:left="6480" w:hanging="180"/>
+      </w:pPr>
+    </w:lvl>
+  </w:abstractNum>
+  <w:abstractNum w:abstractNumId="15" w15:restartNumberingAfterBreak="0">
     <w:nsid w:val="7D1F6F40"/>
     <w:multiLevelType w:val="multilevel"/>
     <w:tmpl w:val="965E16E0"/>
@@ -5787,7 +8230,7 @@
       </w:rPr>
     </w:lvl>
   </w:abstractNum>
-  <w:abstractNum w:abstractNumId="6" w15:restartNumberingAfterBreak="0">
+  <w:abstractNum w:abstractNumId="16" w15:restartNumberingAfterBreak="0">
     <w:nsid w:val="7E563E27"/>
     <w:multiLevelType w:val="hybridMultilevel"/>
     <w:tmpl w:val="F9443B38"/>
@@ -5901,25 +8344,55 @@
     </w:lvl>
   </w:abstractNum>
   <w:num w:numId="1" w16cid:durableId="1826242120">
+    <w:abstractNumId w:val="5"/>
+  </w:num>
+  <w:num w:numId="2" w16cid:durableId="974724186">
+    <w:abstractNumId w:val="9"/>
+  </w:num>
+  <w:num w:numId="3" w16cid:durableId="1901790880">
+    <w:abstractNumId w:val="16"/>
+  </w:num>
+  <w:num w:numId="4" w16cid:durableId="1142189575">
+    <w:abstractNumId w:val="7"/>
+  </w:num>
+  <w:num w:numId="5" w16cid:durableId="206113613">
+    <w:abstractNumId w:val="15"/>
+  </w:num>
+  <w:num w:numId="6" w16cid:durableId="1962833432">
+    <w:abstractNumId w:val="12"/>
+  </w:num>
+  <w:num w:numId="7" w16cid:durableId="761754024">
+    <w:abstractNumId w:val="6"/>
+  </w:num>
+  <w:num w:numId="8" w16cid:durableId="167908293">
+    <w:abstractNumId w:val="4"/>
+  </w:num>
+  <w:num w:numId="9" w16cid:durableId="317194372">
+    <w:abstractNumId w:val="10"/>
+  </w:num>
+  <w:num w:numId="10" w16cid:durableId="1856381665">
     <w:abstractNumId w:val="0"/>
   </w:num>
-  <w:num w:numId="2" w16cid:durableId="974724186">
+  <w:num w:numId="11" w16cid:durableId="1149905257">
+    <w:abstractNumId w:val="2"/>
+  </w:num>
+  <w:num w:numId="12" w16cid:durableId="1392995340">
+    <w:abstractNumId w:val="13"/>
+  </w:num>
+  <w:num w:numId="13" w16cid:durableId="34351240">
+    <w:abstractNumId w:val="1"/>
+  </w:num>
+  <w:num w:numId="14" w16cid:durableId="1381783383">
     <w:abstractNumId w:val="3"/>
   </w:num>
-  <w:num w:numId="3" w16cid:durableId="1901790880">
-    <w:abstractNumId w:val="6"/>
+  <w:num w:numId="15" w16cid:durableId="396588931">
+    <w:abstractNumId w:val="11"/>
   </w:num>
-  <w:num w:numId="4" w16cid:durableId="1142189575">
-    <w:abstractNumId w:val="2"/>
+  <w:num w:numId="16" w16cid:durableId="727538289">
+    <w:abstractNumId w:val="8"/>
   </w:num>
-  <w:num w:numId="5" w16cid:durableId="206113613">
-    <w:abstractNumId w:val="5"/>
-  </w:num>
-  <w:num w:numId="6" w16cid:durableId="1962833432">
-    <w:abstractNumId w:val="4"/>
-  </w:num>
-  <w:num w:numId="7" w16cid:durableId="761754024">
-    <w:abstractNumId w:val="1"/>
+  <w:num w:numId="17" w16cid:durableId="1972975973">
+    <w:abstractNumId w:val="14"/>
   </w:num>
 </w:numbering>
 </file>
@@ -6322,6 +8795,10 @@
   <w:style w:type="paragraph" w:default="1" w:styleId="Normal">
     <w:name w:val="Normal"/>
     <w:qFormat/>
+    <w:rsid w:val="00B14B36"/>
+    <w:pPr>
+      <w:jc w:val="both"/>
+    </w:pPr>
   </w:style>
   <w:style w:type="paragraph" w:styleId="Heading1">
     <w:name w:val="heading 1"/>
@@ -6508,6 +8985,7 @@
   <w:style w:type="character" w:default="1" w:styleId="DefaultParagraphFont">
     <w:name w:val="Default Paragraph Font"/>
     <w:uiPriority w:val="1"/>
+    <w:semiHidden/>
     <w:unhideWhenUsed/>
   </w:style>
   <w:style w:type="table" w:default="1" w:styleId="TableNormal">
@@ -6983,6 +9461,17 @@
       <w:szCs w:val="18"/>
     </w:rPr>
   </w:style>
+  <w:style w:type="paragraph" w:styleId="TableofFigures">
+    <w:name w:val="table of figures"/>
+    <w:basedOn w:val="Normal"/>
+    <w:next w:val="Normal"/>
+    <w:uiPriority w:val="99"/>
+    <w:unhideWhenUsed/>
+    <w:rsid w:val="00E639B6"/>
+    <w:pPr>
+      <w:spacing w:after="0"/>
+    </w:pPr>
+  </w:style>
 </w:styles>
 </file>
 
@@ -7248,133 +9737,6 @@
 </file>
 
 <file path=customXml/item1.xml><?xml version="1.0" encoding="utf-8"?>
-<p:properties xmlns:p="http://schemas.microsoft.com/office/2006/metadata/properties" xmlns:xsi="http://www.w3.org/2001/XMLSchema-instance" xmlns:pc="http://schemas.microsoft.com/office/infopath/2007/PartnerControls">
-  <documentManagement/>
-</p:properties>
-</file>
-
-<file path=customXml/item2.xml><?xml version="1.0" encoding="utf-8"?>
-<b:Sources xmlns:b="http://schemas.openxmlformats.org/officeDocument/2006/bibliography" xmlns="http://schemas.openxmlformats.org/officeDocument/2006/bibliography" SelectedStyle="\HarvardAnglia2008OfficeOnline.xsl" StyleName="Harvard - Anglia" Version="2008">
-  <b:Source>
-    <b:Tag>Shi24</b:Tag>
-    <b:SourceType>InternetSite</b:SourceType>
-    <b:Guid>{A8C7CF36-2C93-4DD5-B62B-3B88E6C5FE13}</b:Guid>
-    <b:Author>
-      <b:Author>
-        <b:Corporate>Shiny</b:Corporate>
-      </b:Author>
-    </b:Author>
-    <b:Title>Welcome to Shiny</b:Title>
-    <b:Year>2024</b:Year>
-    <b:YearAccessed>2024</b:YearAccessed>
-    <b:MonthAccessed>10</b:MonthAccessed>
-    <b:DayAccessed>30</b:DayAccessed>
-    <b:URL>https://shiny.posit.co/r/getstarted/shiny-basics/lesson1/index.html</b:URL>
-    <b:RefOrder>5</b:RefOrder>
-  </b:Source>
-  <b:Source>
-    <b:Tag>Ber24</b:Tag>
-    <b:SourceType>InternetSite</b:SourceType>
-    <b:Guid>{2C7C697A-EE93-408A-805B-01D181FC3FAB}</b:Guid>
-    <b:Title>8 Deployment Strategies Explained and Compared</b:Title>
-    <b:Year>2024</b:Year>
-    <b:Author>
-      <b:Author>
-        <b:NameList>
-          <b:Person>
-            <b:Last>Berclaz</b:Last>
-            <b:First>David</b:First>
-          </b:Person>
-        </b:NameList>
-      </b:Author>
-    </b:Author>
-    <b:YearAccessed>2024</b:YearAccessed>
-    <b:MonthAccessed>October</b:MonthAccessed>
-    <b:DayAccessed>30</b:DayAccessed>
-    <b:URL>https://www.apwide.com/8-deployment-strategies-explained-and-compared/</b:URL>
-    <b:RefOrder>1</b:RefOrder>
-  </b:Source>
-  <b:Source>
-    <b:Tag>Ama24</b:Tag>
-    <b:SourceType>InternetSite</b:SourceType>
-    <b:Guid>{FEBBA9C6-FC56-4861-AEF9-B7C29875F037}</b:Guid>
-    <b:Author>
-      <b:Author>
-        <b:Corporate>Amazon Web Services Inc.</b:Corporate>
-      </b:Author>
-    </b:Author>
-    <b:Title>Amazon SageMaker</b:Title>
-    <b:Year>2024</b:Year>
-    <b:YearAccessed>2024</b:YearAccessed>
-    <b:MonthAccessed>October</b:MonthAccessed>
-    <b:DayAccessed>30</b:DayAccessed>
-    <b:URL>https://aws.amazon.com/sagemaker/</b:URL>
-    <b:RefOrder>2</b:RefOrder>
-  </b:Source>
-  <b:Source>
-    <b:Tag>Tru24</b:Tag>
-    <b:SourceType>InternetSite</b:SourceType>
-    <b:Guid>{08B6F856-30B1-464D-8D19-1886CA54FA22}</b:Guid>
-    <b:Author>
-      <b:Author>
-        <b:Corporate>TrueFoundry</b:Corporate>
-      </b:Author>
-    </b:Author>
-    <b:Title>Best Machine Learning Model Deployment Tools in 2024</b:Title>
-    <b:Year>2024</b:Year>
-    <b:YearAccessed>2024</b:YearAccessed>
-    <b:MonthAccessed>October</b:MonthAccessed>
-    <b:DayAccessed>30</b:DayAccessed>
-    <b:URL>https://www.truefoundry.com/blog/model-deployment-tools#tensorflow-extended-tfx-serving-tailored-for-tensorflow-models</b:URL>
-    <b:RefOrder>4</b:RefOrder>
-  </b:Source>
-  <b:Source>
-    <b:Tag>Goo24</b:Tag>
-    <b:SourceType>InternetSite</b:SourceType>
-    <b:Guid>{429BB28B-9337-4932-9849-3B286E6A33A6}</b:Guid>
-    <b:Author>
-      <b:Author>
-        <b:Corporate>Google Cloud</b:Corporate>
-      </b:Author>
-    </b:Author>
-    <b:Title>Introduction to Vertex AI</b:Title>
-    <b:Year>2024</b:Year>
-    <b:YearAccessed>2024</b:YearAccessed>
-    <b:MonthAccessed>October</b:MonthAccessed>
-    <b:DayAccessed>30</b:DayAccessed>
-    <b:URL>https://cloud.google.com/vertex-ai/docs/start/introduction-unified-platform</b:URL>
-    <b:RefOrder>3</b:RefOrder>
-  </b:Source>
-  <b:Source>
-    <b:Tag>pos24</b:Tag>
-    <b:SourceType>InternetSite</b:SourceType>
-    <b:Guid>{9C8792FC-CB6C-4417-9046-D33D804B9B20}</b:Guid>
-    <b:Author>
-      <b:Author>
-        <b:Corporate>posit</b:Corporate>
-      </b:Author>
-    </b:Author>
-    <b:Title>Get your Shiny apps online</b:Title>
-    <b:Year>2024</b:Year>
-    <b:YearAccessed>2024</b:YearAccessed>
-    <b:MonthAccessed>October</b:MonthAccessed>
-    <b:DayAccessed>31</b:DayAccessed>
-    <b:URL>https://posit.co/products/open-source/shiny-server/</b:URL>
-    <b:RefOrder>6</b:RefOrder>
-  </b:Source>
-</b:Sources>
-</file>
-
-<file path=customXml/item3.xml><?xml version="1.0" encoding="utf-8"?>
-<?mso-contentType ?>
-<FormTemplates xmlns="http://schemas.microsoft.com/sharepoint/v3/contenttype/forms">
-  <Display>DocumentLibraryForm</Display>
-  <Edit>DocumentLibraryForm</Edit>
-  <New>DocumentLibraryForm</New>
-</FormTemplates>
-</file>
-
-<file path=customXml/item4.xml><?xml version="1.0" encoding="utf-8"?>
 <ct:contentTypeSchema xmlns:ct="http://schemas.microsoft.com/office/2006/metadata/contentType" xmlns:ma="http://schemas.microsoft.com/office/2006/metadata/properties/metaAttributes" ct:_="" ma:_="" ma:contentTypeName="Document" ma:contentTypeID="0x0101000C2C92E776AEB24DBA5A2AF9547F0EDA" ma:contentTypeVersion="4" ma:contentTypeDescription="Create a new document." ma:contentTypeScope="" ma:versionID="4c77a9d204e1005a94b4c7effae70d43">
   <xsd:schema xmlns:xsd="http://www.w3.org/2001/XMLSchema" xmlns:xs="http://www.w3.org/2001/XMLSchema" xmlns:p="http://schemas.microsoft.com/office/2006/metadata/properties" xmlns:ns2="0f457e27-6af7-4b6e-a954-e955a3f40dc6" targetNamespace="http://schemas.microsoft.com/office/2006/metadata/properties" ma:root="true" ma:fieldsID="0022379e1b24c35743057c8d345884f2" ns2:_="">
     <xsd:import namespace="0f457e27-6af7-4b6e-a954-e955a3f40dc6"/>
@@ -7518,39 +9880,415 @@
 </ct:contentTypeSchema>
 </file>
 
-<file path=customXml/itemProps1.xml><?xml version="1.0" encoding="utf-8"?>
-<ds:datastoreItem xmlns:ds="http://schemas.openxmlformats.org/officeDocument/2006/customXml" ds:itemID="{41FBA16A-F1E3-463E-ABBB-C3926E51F67A}">
-  <ds:schemaRefs>
-    <ds:schemaRef ds:uri="0f457e27-6af7-4b6e-a954-e955a3f40dc6"/>
-    <ds:schemaRef ds:uri="http://schemas.microsoft.com/office/infopath/2007/PartnerControls"/>
-    <ds:schemaRef ds:uri="http://purl.org/dc/dcmitype/"/>
-    <ds:schemaRef ds:uri="http://purl.org/dc/terms/"/>
-    <ds:schemaRef ds:uri="http://schemas.openxmlformats.org/package/2006/metadata/core-properties"/>
-    <ds:schemaRef ds:uri="http://schemas.microsoft.com/office/2006/documentManagement/types"/>
-    <ds:schemaRef ds:uri="http://www.w3.org/XML/1998/namespace"/>
-    <ds:schemaRef ds:uri="http://schemas.microsoft.com/office/2006/metadata/properties"/>
-    <ds:schemaRef ds:uri="http://purl.org/dc/elements/1.1/"/>
-  </ds:schemaRefs>
-</ds:datastoreItem>
+<file path=customXml/item2.xml><?xml version="1.0" encoding="utf-8"?>
+<?mso-contentType ?>
+<FormTemplates xmlns="http://schemas.microsoft.com/sharepoint/v3/contenttype/forms">
+  <Display>DocumentLibraryForm</Display>
+  <Edit>DocumentLibraryForm</Edit>
+  <New>DocumentLibraryForm</New>
+</FormTemplates>
 </file>
 
-<file path=customXml/itemProps2.xml><?xml version="1.0" encoding="utf-8"?>
-<ds:datastoreItem xmlns:ds="http://schemas.openxmlformats.org/officeDocument/2006/customXml" ds:itemID="{B24F8D73-8E91-43FC-B645-69677D2A8781}">
-  <ds:schemaRefs>
-    <ds:schemaRef ds:uri="http://schemas.openxmlformats.org/officeDocument/2006/bibliography"/>
-  </ds:schemaRefs>
-</ds:datastoreItem>
+<file path=customXml/item3.xml><?xml version="1.0" encoding="utf-8"?>
+<b:Sources xmlns:b="http://schemas.openxmlformats.org/officeDocument/2006/bibliography" xmlns="http://schemas.openxmlformats.org/officeDocument/2006/bibliography" SelectedStyle="\HarvardAnglia2008OfficeOnline.xsl" StyleName="Harvard - Anglia" Version="2008">
+  <b:Source>
+    <b:Tag>Shi24</b:Tag>
+    <b:SourceType>InternetSite</b:SourceType>
+    <b:Guid>{A8C7CF36-2C93-4DD5-B62B-3B88E6C5FE13}</b:Guid>
+    <b:Author>
+      <b:Author>
+        <b:Corporate>Shiny</b:Corporate>
+      </b:Author>
+    </b:Author>
+    <b:Title>Welcome to Shiny</b:Title>
+    <b:Year>2024</b:Year>
+    <b:YearAccessed>2024</b:YearAccessed>
+    <b:MonthAccessed>10</b:MonthAccessed>
+    <b:DayAccessed>30</b:DayAccessed>
+    <b:URL>https://shiny.posit.co/r/getstarted/shiny-basics/lesson1/index.html</b:URL>
+    <b:RefOrder>5</b:RefOrder>
+  </b:Source>
+  <b:Source>
+    <b:Tag>Ber24</b:Tag>
+    <b:SourceType>InternetSite</b:SourceType>
+    <b:Guid>{2C7C697A-EE93-408A-805B-01D181FC3FAB}</b:Guid>
+    <b:Title>8 Deployment Strategies Explained and Compared</b:Title>
+    <b:Year>2024</b:Year>
+    <b:Author>
+      <b:Author>
+        <b:NameList>
+          <b:Person>
+            <b:Last>Berclaz</b:Last>
+            <b:First>David</b:First>
+          </b:Person>
+        </b:NameList>
+      </b:Author>
+    </b:Author>
+    <b:YearAccessed>2024</b:YearAccessed>
+    <b:MonthAccessed>October</b:MonthAccessed>
+    <b:DayAccessed>30</b:DayAccessed>
+    <b:URL>https://www.apwide.com/8-deployment-strategies-explained-and-compared/</b:URL>
+    <b:RefOrder>1</b:RefOrder>
+  </b:Source>
+  <b:Source>
+    <b:Tag>Ama24</b:Tag>
+    <b:SourceType>InternetSite</b:SourceType>
+    <b:Guid>{FEBBA9C6-FC56-4861-AEF9-B7C29875F037}</b:Guid>
+    <b:Author>
+      <b:Author>
+        <b:Corporate>Amazon Web Services Inc.</b:Corporate>
+      </b:Author>
+    </b:Author>
+    <b:Title>Amazon SageMaker</b:Title>
+    <b:Year>2024</b:Year>
+    <b:YearAccessed>2024</b:YearAccessed>
+    <b:MonthAccessed>October</b:MonthAccessed>
+    <b:DayAccessed>30</b:DayAccessed>
+    <b:URL>https://aws.amazon.com/sagemaker/</b:URL>
+    <b:RefOrder>2</b:RefOrder>
+  </b:Source>
+  <b:Source>
+    <b:Tag>Tru24</b:Tag>
+    <b:SourceType>InternetSite</b:SourceType>
+    <b:Guid>{08B6F856-30B1-464D-8D19-1886CA54FA22}</b:Guid>
+    <b:Author>
+      <b:Author>
+        <b:Corporate>TrueFoundry</b:Corporate>
+      </b:Author>
+    </b:Author>
+    <b:Title>Best Machine Learning Model Deployment Tools in 2024</b:Title>
+    <b:Year>2024</b:Year>
+    <b:YearAccessed>2024</b:YearAccessed>
+    <b:MonthAccessed>October</b:MonthAccessed>
+    <b:DayAccessed>30</b:DayAccessed>
+    <b:URL>https://www.truefoundry.com/blog/model-deployment-tools#tensorflow-extended-tfx-serving-tailored-for-tensorflow-models</b:URL>
+    <b:RefOrder>4</b:RefOrder>
+  </b:Source>
+  <b:Source>
+    <b:Tag>Goo24</b:Tag>
+    <b:SourceType>InternetSite</b:SourceType>
+    <b:Guid>{429BB28B-9337-4932-9849-3B286E6A33A6}</b:Guid>
+    <b:Author>
+      <b:Author>
+        <b:Corporate>Google Cloud</b:Corporate>
+      </b:Author>
+    </b:Author>
+    <b:Title>Introduction to Vertex AI</b:Title>
+    <b:Year>2024</b:Year>
+    <b:YearAccessed>2024</b:YearAccessed>
+    <b:MonthAccessed>October</b:MonthAccessed>
+    <b:DayAccessed>30</b:DayAccessed>
+    <b:URL>https://cloud.google.com/vertex-ai/docs/start/introduction-unified-platform</b:URL>
+    <b:RefOrder>3</b:RefOrder>
+  </b:Source>
+  <b:Source>
+    <b:Tag>pos24</b:Tag>
+    <b:SourceType>InternetSite</b:SourceType>
+    <b:Guid>{9C8792FC-CB6C-4417-9046-D33D804B9B20}</b:Guid>
+    <b:Author>
+      <b:Author>
+        <b:Corporate>posit</b:Corporate>
+      </b:Author>
+    </b:Author>
+    <b:Title>Get your Shiny apps online</b:Title>
+    <b:Year>2024</b:Year>
+    <b:YearAccessed>2024</b:YearAccessed>
+    <b:MonthAccessed>October</b:MonthAccessed>
+    <b:DayAccessed>31</b:DayAccessed>
+    <b:URL>https://posit.co/products/open-source/shiny-server/</b:URL>
+    <b:RefOrder>6</b:RefOrder>
+  </b:Source>
+  <b:Source>
+    <b:Tag>Bre01</b:Tag>
+    <b:SourceType>JournalArticle</b:SourceType>
+    <b:Guid>{C9CC848D-016D-4B0D-B079-5062AD68BBA1}</b:Guid>
+    <b:Title>Random Forests</b:Title>
+    <b:Year>2001</b:Year>
+    <b:Author>
+      <b:Author>
+        <b:NameList>
+          <b:Person>
+            <b:Last>Breiman</b:Last>
+            <b:First>Leo</b:First>
+          </b:Person>
+        </b:NameList>
+      </b:Author>
+    </b:Author>
+    <b:JournalName>Machine Learning</b:JournalName>
+    <b:Pages>5-32</b:Pages>
+    <b:Volume>45</b:Volume>
+    <b:Issue>1</b:Issue>
+    <b:RefOrder>11</b:RefOrder>
+  </b:Source>
+  <b:Source>
+    <b:Tag>Fri01</b:Tag>
+    <b:SourceType>JournalArticle</b:SourceType>
+    <b:Guid>{04FE75F2-ACF9-4A43-9C39-5BB27A610160}</b:Guid>
+    <b:Title>Greedy Function Approximation: A Gradient Boosting Machine</b:Title>
+    <b:JournalName>The Annals of Statistics</b:JournalName>
+    <b:Year>2001</b:Year>
+    <b:Pages>1189-1232</b:Pages>
+    <b:Volume>29</b:Volume>
+    <b:Issue>5</b:Issue>
+    <b:Author>
+      <b:Author>
+        <b:NameList>
+          <b:Person>
+            <b:Last>Friedman</b:Last>
+            <b:Middle>H.</b:Middle>
+            <b:First>Jerome</b:First>
+          </b:Person>
+        </b:NameList>
+      </b:Author>
+    </b:Author>
+    <b:RefOrder>12</b:RefOrder>
+  </b:Source>
+  <b:Source>
+    <b:Tag>Gam14</b:Tag>
+    <b:SourceType>JournalArticle</b:SourceType>
+    <b:Guid>{04134B4B-75EF-43CD-A6B0-2138823EC669}</b:Guid>
+    <b:Title>A survey on concept drift adaptation</b:Title>
+    <b:JournalName>ACM Computing Surveys (CSUR)</b:JournalName>
+    <b:Year>2014</b:Year>
+    <b:Pages>1-37</b:Pages>
+    <b:Volume>46</b:Volume>
+    <b:Issue>4</b:Issue>
+    <b:Author>
+      <b:Author>
+        <b:NameList>
+          <b:Person>
+            <b:Last>Gama</b:Last>
+            <b:First>João</b:First>
+          </b:Person>
+          <b:Person>
+            <b:Last>Žliobaitė</b:Last>
+            <b:First>Indrė</b:First>
+          </b:Person>
+          <b:Person>
+            <b:Last>Bifet</b:Last>
+            <b:First>Albert</b:First>
+          </b:Person>
+          <b:Person>
+            <b:Last>Pechenizkiy</b:Last>
+            <b:First>Mykola</b:First>
+          </b:Person>
+          <b:Person>
+            <b:Last>Bouchachia</b:Last>
+            <b:First>Abdelhamid</b:First>
+          </b:Person>
+        </b:NameList>
+      </b:Author>
+    </b:Author>
+    <b:RefOrder>13</b:RefOrder>
+  </b:Source>
+  <b:Source>
+    <b:Tag>HOS13</b:Tag>
+    <b:SourceType>Book</b:SourceType>
+    <b:Guid>{5388C514-3F36-414B-9E63-196C7A5B845F}</b:Guid>
+    <b:Title>Applied Logistic Regression</b:Title>
+    <b:Year>2013</b:Year>
+    <b:City>New York, NY</b:City>
+    <b:Publisher>John Wiley &amp; Sons</b:Publisher>
+    <b:Edition>Third Edition</b:Edition>
+    <b:Author>
+      <b:Author>
+        <b:NameList>
+          <b:Person>
+            <b:Last>Hosmer</b:Last>
+            <b:Middle>W.</b:Middle>
+            <b:First>David</b:First>
+          </b:Person>
+          <b:Person>
+            <b:Last>Lemeshow</b:Last>
+            <b:First>Stanley</b:First>
+          </b:Person>
+          <b:Person>
+            <b:Last>Sturdivant</b:Last>
+            <b:Middle>X.</b:Middle>
+            <b:First>Rodney</b:First>
+          </b:Person>
+        </b:NameList>
+      </b:Author>
+    </b:Author>
+    <b:RefOrder>10</b:RefOrder>
+  </b:Source>
+  <b:Source>
+    <b:Tag>Kle10</b:Tag>
+    <b:SourceType>Book</b:SourceType>
+    <b:Guid>{6BA96932-9FCE-406E-ABC6-874F9499C5B2}</b:Guid>
+    <b:Title>Logistic Regression</b:Title>
+    <b:Year>2010</b:Year>
+    <b:City>New York, NY</b:City>
+    <b:Publisher>Springer New York</b:Publisher>
+    <b:Edition>Third Edition</b:Edition>
+    <b:Author>
+      <b:Author>
+        <b:NameList>
+          <b:Person>
+            <b:Last>Kleinbaum</b:Last>
+            <b:Middle>G.</b:Middle>
+            <b:First>David</b:First>
+          </b:Person>
+          <b:Person>
+            <b:Last>Klein</b:Last>
+            <b:First>Mitchel</b:First>
+          </b:Person>
+        </b:NameList>
+      </b:Author>
+    </b:Author>
+    <b:RefOrder>14</b:RefOrder>
+  </b:Source>
+  <b:Source>
+    <b:Tag>Lev16</b:Tag>
+    <b:SourceType>JournalArticle</b:SourceType>
+    <b:Guid>{7224CA89-431E-4E06-A80D-3B991FFA3BF4}</b:Guid>
+    <b:Title>Points of Significance: Regularization</b:Title>
+    <b:Year>2016</b:Year>
+    <b:Author>
+      <b:Author>
+        <b:NameList>
+          <b:Person>
+            <b:Last>Lever</b:Last>
+            <b:First>Jake</b:First>
+          </b:Person>
+          <b:Person>
+            <b:Last>Krzywinski</b:Last>
+            <b:First>Martin</b:First>
+          </b:Person>
+          <b:Person>
+            <b:Last>Altman</b:Last>
+            <b:First>Naomi</b:First>
+          </b:Person>
+        </b:NameList>
+      </b:Author>
+    </b:Author>
+    <b:JournalName>Nature Methods</b:JournalName>
+    <b:Pages>803+</b:Pages>
+    <b:Volume>13</b:Volume>
+    <b:Issue>10</b:Issue>
+    <b:RefOrder>15</b:RefOrder>
+  </b:Source>
+  <b:Source>
+    <b:Tag>jum20</b:Tag>
+    <b:SourceType>InternetSite</b:SourceType>
+    <b:Guid>{89AFEAB7-0C62-462F-8D47-BDD08A5E14CB}</b:Guid>
+    <b:Title>Recreating a Shiny App with Flask</b:Title>
+    <b:Year>2020</b:Year>
+    <b:Author>
+      <b:Author>
+        <b:Corporate>jumpingrivers.com</b:Corporate>
+      </b:Author>
+    </b:Author>
+    <b:YearAccessed>2024</b:YearAccessed>
+    <b:MonthAccessed>October</b:MonthAccessed>
+    <b:DayAccessed>31</b:DayAccessed>
+    <b:URL>https://www.jumpingrivers.com/blog/r-shiny-python-flask/</b:URL>
+    <b:RefOrder>7</b:RefOrder>
+  </b:Source>
+  <b:Source>
+    <b:Tag>Bic24</b:Tag>
+    <b:SourceType>InternetSite</b:SourceType>
+    <b:Guid>{45F8A1F0-134B-4D07-A8AE-1DE53A7F2803}</b:Guid>
+    <b:Title>Run Python scripts in Power BI Desktop</b:Title>
+    <b:Year>2024</b:Year>
+    <b:YearAccessed>2024</b:YearAccessed>
+    <b:MonthAccessed>October</b:MonthAccessed>
+    <b:DayAccessed>31</b:DayAccessed>
+    <b:URL>https://learn.microsoft.com/en-us/power-bi/connect-data/desktop-python-scripts</b:URL>
+    <b:Author>
+      <b:Author>
+        <b:NameList>
+          <b:Person>
+            <b:Last>Bichiashvili</b:Last>
+            <b:First>Otar</b:First>
+          </b:Person>
+          <b:Person>
+            <b:Last>Lucas</b:Last>
+            <b:First>Eva</b:First>
+          </b:Person>
+          <b:Person>
+            <b:Last>Patel</b:Last>
+            <b:First>Mohit</b:First>
+          </b:Person>
+          <b:Person>
+            <b:Last>Sparkman</b:Last>
+            <b:First>Maggie</b:First>
+          </b:Person>
+          <b:Person>
+            <b:Last>Sherer</b:Last>
+            <b:First>Tim</b:First>
+          </b:Person>
+          <b:Person>
+            <b:Last>Sharkey</b:Last>
+            <b:First>Kent</b:First>
+          </b:Person>
+        </b:NameList>
+      </b:Author>
+    </b:Author>
+    <b:RefOrder>8</b:RefOrder>
+  </b:Source>
+  <b:Source>
+    <b:Tag>Han12</b:Tag>
+    <b:SourceType>Book</b:SourceType>
+    <b:Guid>{CDF4E620-3BD0-4BB6-934E-F8336EF51E54}</b:Guid>
+    <b:Title>Data Mining Concepts and Techniques</b:Title>
+    <b:Year>2012</b:Year>
+    <b:City>Waltham</b:City>
+    <b:Publisher>Elsevier</b:Publisher>
+    <b:Edition>Third Edition</b:Edition>
+    <b:Author>
+      <b:Author>
+        <b:NameList>
+          <b:Person>
+            <b:Last>Han</b:Last>
+            <b:First>Jiawei</b:First>
+          </b:Person>
+          <b:Person>
+            <b:Last>Kamber</b:Last>
+            <b:First>Micheline</b:First>
+          </b:Person>
+          <b:Person>
+            <b:Last>Pei</b:Last>
+            <b:First>Jian</b:First>
+          </b:Person>
+        </b:NameList>
+      </b:Author>
+    </b:Author>
+    <b:RefOrder>16</b:RefOrder>
+  </b:Source>
+  <b:Source>
+    <b:Tag>Kot11</b:Tag>
+    <b:SourceType>JournalArticle</b:SourceType>
+    <b:Guid>{1D4EB44C-5088-4C25-8E41-C991E43423D4}</b:Guid>
+    <b:Title>RETRACTED ARTICLE: Feature selection for machine learning classification problems: a recent overview</b:Title>
+    <b:Year>2011</b:Year>
+    <b:JournalName>Springer Science+Business Media</b:JournalName>
+    <b:Pages>157-157</b:Pages>
+    <b:Volume>42</b:Volume>
+    <b:Issue>1</b:Issue>
+    <b:Author>
+      <b:Author>
+        <b:NameList>
+          <b:Person>
+            <b:Last>Kotsiantis</b:Last>
+            <b:Middle>B.</b:Middle>
+            <b:First>S.</b:First>
+          </b:Person>
+        </b:NameList>
+      </b:Author>
+    </b:Author>
+    <b:RefOrder>9</b:RefOrder>
+  </b:Source>
+</b:Sources>
 </file>
 
-<file path=customXml/itemProps3.xml><?xml version="1.0" encoding="utf-8"?>
-<ds:datastoreItem xmlns:ds="http://schemas.openxmlformats.org/officeDocument/2006/customXml" ds:itemID="{1D263F05-81E7-47DE-A35A-5F81FEA6DA06}">
-  <ds:schemaRefs>
-    <ds:schemaRef ds:uri="http://schemas.microsoft.com/sharepoint/v3/contenttype/forms"/>
-  </ds:schemaRefs>
-</ds:datastoreItem>
+<file path=customXml/item4.xml><?xml version="1.0" encoding="utf-8"?>
+<p:properties xmlns:p="http://schemas.microsoft.com/office/2006/metadata/properties" xmlns:xsi="http://www.w3.org/2001/XMLSchema-instance" xmlns:pc="http://schemas.microsoft.com/office/infopath/2007/PartnerControls">
+  <documentManagement/>
+</p:properties>
 </file>
 
-<file path=customXml/itemProps4.xml><?xml version="1.0" encoding="utf-8"?>
+<file path=customXml/itemProps1.xml><?xml version="1.0" encoding="utf-8"?>
 <ds:datastoreItem xmlns:ds="http://schemas.openxmlformats.org/officeDocument/2006/customXml" ds:itemID="{830DB137-E503-4EDF-B113-609C9116243D}">
   <ds:schemaRefs>
     <ds:schemaRef ds:uri="http://schemas.microsoft.com/office/2006/metadata/contentType"/>
@@ -7566,4 +10304,29 @@
     <ds:schemaRef ds:uri="http://schemas.microsoft.com/internal/obd"/>
   </ds:schemaRefs>
 </ds:datastoreItem>
+</file>
+
+<file path=customXml/itemProps2.xml><?xml version="1.0" encoding="utf-8"?>
+<ds:datastoreItem xmlns:ds="http://schemas.openxmlformats.org/officeDocument/2006/customXml" ds:itemID="{1D263F05-81E7-47DE-A35A-5F81FEA6DA06}">
+  <ds:schemaRefs>
+    <ds:schemaRef ds:uri="http://schemas.microsoft.com/sharepoint/v3/contenttype/forms"/>
+  </ds:schemaRefs>
+</ds:datastoreItem>
+</file>
+
+<file path=customXml/itemProps3.xml><?xml version="1.0" encoding="utf-8"?>
+<ds:datastoreItem xmlns:ds="http://schemas.openxmlformats.org/officeDocument/2006/customXml" ds:itemID="{356FCF7C-0ECB-4EF3-B054-131862B6FF22}">
+  <ds:schemaRefs>
+    <ds:schemaRef ds:uri="http://schemas.openxmlformats.org/officeDocument/2006/bibliography"/>
+  </ds:schemaRefs>
+</ds:datastoreItem>
+</file>
+
+<file path=customXml/itemProps4.xml><?xml version="1.0" encoding="utf-8"?>
+<ds:datastoreItem xmlns:ds="http://schemas.openxmlformats.org/officeDocument/2006/customXml" ds:itemID="{41FBA16A-F1E3-463E-ABBB-C3926E51F67A}">
+  <ds:schemaRefs>
+    <ds:schemaRef ds:uri="http://schemas.microsoft.com/office/2006/metadata/properties"/>
+    <ds:schemaRef ds:uri="http://schemas.microsoft.com/office/infopath/2007/PartnerControls"/>
+  </ds:schemaRefs>
+</ds:datastoreItem>
 </file>